--- a/Management_System_of_Expressage/文档/2设计文档/人机交互设计.docx
+++ b/Management_System_of_Expressage/文档/2设计文档/人机交互设计.docx
@@ -370,459 +370,6 @@
           <w:ilvl w:val="1"/>
           <w:numId w:val="12"/>
         </w:numPr>
-        <w:rPr>
-          <w:sz w:val="28"/>
-          <w:szCs w:val="28"/>
-        </w:rPr>
-      </w:pPr>
-      <w:r>
-        <w:rPr>
-          <w:sz w:val="28"/>
-          <w:szCs w:val="28"/>
-        </w:rPr>
-        <w:t>人机交互界面列表</w:t>
-      </w:r>
-    </w:p>
-    <w:p>
-      <w:pPr>
-        <w:pStyle w:val="3"/>
-        <w:numPr>
-          <w:ilvl w:val="1"/>
-          <w:numId w:val="12"/>
-        </w:numPr>
-        <w:rPr>
-          <w:sz w:val="28"/>
-          <w:szCs w:val="28"/>
-        </w:rPr>
-      </w:pPr>
-      <w:r>
-        <w:rPr>
-          <w:sz w:val="28"/>
-          <w:szCs w:val="28"/>
-        </w:rPr>
-        <w:t>人机交互动态模型</w:t>
-      </w:r>
-    </w:p>
-    <w:p>
-      <w:pPr>
-        <w:pStyle w:val="3"/>
-        <w:numPr>
-          <w:ilvl w:val="1"/>
-          <w:numId w:val="12"/>
-        </w:numPr>
-        <w:rPr>
-          <w:sz w:val="28"/>
-          <w:szCs w:val="28"/>
-        </w:rPr>
-      </w:pPr>
-      <w:r>
-        <w:rPr>
-          <w:sz w:val="28"/>
-          <w:szCs w:val="28"/>
-        </w:rPr>
-        <w:t>人机交互静态模型</w:t>
-      </w:r>
-    </w:p>
-    <w:p>
-      <w:pPr>
-        <w:rPr>
-          <w:rFonts w:hint="eastAsia"/>
-        </w:rPr>
-      </w:pPr>
-    </w:p>
-    <w:p>
-      <w:pPr>
-        <w:pStyle w:val="2"/>
-        <w:numPr>
-          <w:ilvl w:val="1"/>
-          <w:numId w:val="9"/>
-        </w:numPr>
-      </w:pPr>
-      <w:r>
-        <w:rPr>
-          <w:rFonts w:hint="eastAsia"/>
-        </w:rPr>
-        <w:t>营业厅业务员</w:t>
-      </w:r>
-    </w:p>
-    <w:p>
-      <w:pPr>
-        <w:pStyle w:val="a5"/>
-        <w:keepNext/>
-        <w:keepLines/>
-        <w:numPr>
-          <w:ilvl w:val="0"/>
-          <w:numId w:val="13"/>
-        </w:numPr>
-        <w:spacing w:before="260" w:after="260" w:line="416" w:lineRule="auto"/>
-        <w:ind w:firstLineChars="0"/>
-        <w:outlineLvl w:val="2"/>
-        <w:rPr>
-          <w:b/>
-          <w:bCs/>
-          <w:vanish/>
-          <w:sz w:val="30"/>
-          <w:szCs w:val="30"/>
-        </w:rPr>
-      </w:pPr>
-    </w:p>
-    <w:p>
-      <w:pPr>
-        <w:pStyle w:val="a5"/>
-        <w:keepNext/>
-        <w:keepLines/>
-        <w:numPr>
-          <w:ilvl w:val="0"/>
-          <w:numId w:val="13"/>
-        </w:numPr>
-        <w:spacing w:before="260" w:after="260" w:line="416" w:lineRule="auto"/>
-        <w:ind w:firstLineChars="0"/>
-        <w:outlineLvl w:val="2"/>
-        <w:rPr>
-          <w:b/>
-          <w:bCs/>
-          <w:vanish/>
-          <w:sz w:val="30"/>
-          <w:szCs w:val="30"/>
-        </w:rPr>
-      </w:pPr>
-    </w:p>
-    <w:p>
-      <w:pPr>
-        <w:pStyle w:val="a5"/>
-        <w:keepNext/>
-        <w:keepLines/>
-        <w:numPr>
-          <w:ilvl w:val="0"/>
-          <w:numId w:val="12"/>
-        </w:numPr>
-        <w:spacing w:before="260" w:after="260" w:line="416" w:lineRule="auto"/>
-        <w:ind w:firstLineChars="0"/>
-        <w:outlineLvl w:val="2"/>
-        <w:rPr>
-          <w:b/>
-          <w:bCs/>
-          <w:vanish/>
-          <w:sz w:val="28"/>
-          <w:szCs w:val="28"/>
-        </w:rPr>
-      </w:pPr>
-    </w:p>
-    <w:p>
-      <w:pPr>
-        <w:pStyle w:val="3"/>
-        <w:numPr>
-          <w:ilvl w:val="1"/>
-          <w:numId w:val="12"/>
-        </w:numPr>
-        <w:rPr>
-          <w:sz w:val="28"/>
-          <w:szCs w:val="28"/>
-        </w:rPr>
-      </w:pPr>
-      <w:r>
-        <w:rPr>
-          <w:sz w:val="28"/>
-          <w:szCs w:val="28"/>
-        </w:rPr>
-        <w:t>人机交互界面列表</w:t>
-      </w:r>
-    </w:p>
-    <w:p>
-      <w:pPr>
-        <w:pStyle w:val="3"/>
-        <w:numPr>
-          <w:ilvl w:val="1"/>
-          <w:numId w:val="12"/>
-        </w:numPr>
-        <w:rPr>
-          <w:sz w:val="28"/>
-          <w:szCs w:val="28"/>
-        </w:rPr>
-      </w:pPr>
-      <w:r>
-        <w:rPr>
-          <w:sz w:val="28"/>
-          <w:szCs w:val="28"/>
-        </w:rPr>
-        <w:t>人机交互动态模型</w:t>
-      </w:r>
-    </w:p>
-    <w:p>
-      <w:pPr>
-        <w:pStyle w:val="3"/>
-        <w:numPr>
-          <w:ilvl w:val="1"/>
-          <w:numId w:val="12"/>
-        </w:numPr>
-        <w:rPr>
-          <w:sz w:val="28"/>
-          <w:szCs w:val="28"/>
-        </w:rPr>
-      </w:pPr>
-      <w:r>
-        <w:rPr>
-          <w:sz w:val="28"/>
-          <w:szCs w:val="28"/>
-        </w:rPr>
-        <w:t>人机交互静态模型</w:t>
-      </w:r>
-    </w:p>
-    <w:p>
-      <w:pPr>
-        <w:rPr>
-          <w:rFonts w:hint="eastAsia"/>
-        </w:rPr>
-      </w:pPr>
-    </w:p>
-    <w:p>
-      <w:pPr>
-        <w:pStyle w:val="2"/>
-        <w:numPr>
-          <w:ilvl w:val="1"/>
-          <w:numId w:val="9"/>
-        </w:numPr>
-      </w:pPr>
-      <w:r>
-        <w:rPr>
-          <w:rFonts w:hint="eastAsia"/>
-        </w:rPr>
-        <w:t>中转中心业务员</w:t>
-      </w:r>
-    </w:p>
-    <w:p>
-      <w:pPr>
-        <w:pStyle w:val="a5"/>
-        <w:keepNext/>
-        <w:keepLines/>
-        <w:numPr>
-          <w:ilvl w:val="0"/>
-          <w:numId w:val="12"/>
-        </w:numPr>
-        <w:spacing w:before="260" w:after="260" w:line="416" w:lineRule="auto"/>
-        <w:ind w:firstLineChars="0"/>
-        <w:outlineLvl w:val="2"/>
-        <w:rPr>
-          <w:b/>
-          <w:bCs/>
-          <w:vanish/>
-          <w:sz w:val="28"/>
-          <w:szCs w:val="28"/>
-        </w:rPr>
-      </w:pPr>
-    </w:p>
-    <w:p>
-      <w:pPr>
-        <w:pStyle w:val="3"/>
-        <w:numPr>
-          <w:ilvl w:val="1"/>
-          <w:numId w:val="12"/>
-        </w:numPr>
-        <w:rPr>
-          <w:sz w:val="28"/>
-          <w:szCs w:val="28"/>
-        </w:rPr>
-      </w:pPr>
-      <w:r>
-        <w:rPr>
-          <w:sz w:val="28"/>
-          <w:szCs w:val="28"/>
-        </w:rPr>
-        <w:t>人机交互界面列表</w:t>
-      </w:r>
-    </w:p>
-    <w:p>
-      <w:pPr>
-        <w:pStyle w:val="3"/>
-        <w:numPr>
-          <w:ilvl w:val="1"/>
-          <w:numId w:val="12"/>
-        </w:numPr>
-        <w:rPr>
-          <w:sz w:val="28"/>
-          <w:szCs w:val="28"/>
-        </w:rPr>
-      </w:pPr>
-      <w:r>
-        <w:rPr>
-          <w:sz w:val="28"/>
-          <w:szCs w:val="28"/>
-        </w:rPr>
-        <w:t>人机交互动态模型</w:t>
-      </w:r>
-    </w:p>
-    <w:p>
-      <w:pPr>
-        <w:pStyle w:val="3"/>
-        <w:numPr>
-          <w:ilvl w:val="1"/>
-          <w:numId w:val="12"/>
-        </w:numPr>
-        <w:rPr>
-          <w:sz w:val="28"/>
-          <w:szCs w:val="28"/>
-        </w:rPr>
-      </w:pPr>
-      <w:r>
-        <w:rPr>
-          <w:sz w:val="28"/>
-          <w:szCs w:val="28"/>
-        </w:rPr>
-        <w:t>人机交互静态模型</w:t>
-      </w:r>
-    </w:p>
-    <w:p>
-      <w:pPr>
-        <w:rPr>
-          <w:rFonts w:hint="eastAsia"/>
-        </w:rPr>
-      </w:pPr>
-    </w:p>
-    <w:p>
-      <w:pPr>
-        <w:pStyle w:val="2"/>
-        <w:numPr>
-          <w:ilvl w:val="1"/>
-          <w:numId w:val="9"/>
-        </w:numPr>
-      </w:pPr>
-      <w:r>
-        <w:rPr>
-          <w:rFonts w:hint="eastAsia"/>
-        </w:rPr>
-        <w:t>总经理</w:t>
-      </w:r>
-    </w:p>
-    <w:p>
-      <w:pPr>
-        <w:pStyle w:val="a5"/>
-        <w:keepNext/>
-        <w:keepLines/>
-        <w:numPr>
-          <w:ilvl w:val="0"/>
-          <w:numId w:val="12"/>
-        </w:numPr>
-        <w:spacing w:before="260" w:after="260" w:line="416" w:lineRule="auto"/>
-        <w:ind w:firstLineChars="0"/>
-        <w:outlineLvl w:val="2"/>
-        <w:rPr>
-          <w:b/>
-          <w:bCs/>
-          <w:vanish/>
-          <w:sz w:val="28"/>
-          <w:szCs w:val="28"/>
-        </w:rPr>
-      </w:pPr>
-    </w:p>
-    <w:p>
-      <w:pPr>
-        <w:pStyle w:val="3"/>
-        <w:numPr>
-          <w:ilvl w:val="1"/>
-          <w:numId w:val="12"/>
-        </w:numPr>
-        <w:ind w:left="696"/>
-        <w:rPr>
-          <w:sz w:val="28"/>
-          <w:szCs w:val="28"/>
-        </w:rPr>
-      </w:pPr>
-      <w:r>
-        <w:rPr>
-          <w:sz w:val="28"/>
-          <w:szCs w:val="28"/>
-        </w:rPr>
-        <w:t>人机交互界面列表</w:t>
-      </w:r>
-    </w:p>
-    <w:p>
-      <w:pPr>
-        <w:pStyle w:val="3"/>
-        <w:numPr>
-          <w:ilvl w:val="1"/>
-          <w:numId w:val="12"/>
-        </w:numPr>
-        <w:ind w:left="696"/>
-        <w:rPr>
-          <w:sz w:val="28"/>
-          <w:szCs w:val="28"/>
-        </w:rPr>
-      </w:pPr>
-      <w:r>
-        <w:rPr>
-          <w:sz w:val="28"/>
-          <w:szCs w:val="28"/>
-        </w:rPr>
-        <w:t>人机交互动态模型</w:t>
-      </w:r>
-    </w:p>
-    <w:p>
-      <w:pPr>
-        <w:pStyle w:val="3"/>
-        <w:numPr>
-          <w:ilvl w:val="1"/>
-          <w:numId w:val="12"/>
-        </w:numPr>
-        <w:ind w:left="696"/>
-        <w:rPr>
-          <w:rFonts w:hint="eastAsia"/>
-          <w:sz w:val="28"/>
-          <w:szCs w:val="28"/>
-        </w:rPr>
-      </w:pPr>
-      <w:r>
-        <w:rPr>
-          <w:sz w:val="28"/>
-          <w:szCs w:val="28"/>
-        </w:rPr>
-        <w:t>人机交互静态模型</w:t>
-      </w:r>
-    </w:p>
-    <w:p/>
-    <w:p>
-      <w:pPr>
-        <w:pStyle w:val="2"/>
-        <w:numPr>
-          <w:ilvl w:val="1"/>
-          <w:numId w:val="9"/>
-        </w:numPr>
-      </w:pPr>
-      <w:r>
-        <w:rPr>
-          <w:rFonts w:hint="eastAsia"/>
-        </w:rPr>
-        <w:t>财务人员</w:t>
-      </w:r>
-    </w:p>
-    <w:p>
-      <w:pPr>
-        <w:pStyle w:val="a5"/>
-        <w:keepNext/>
-        <w:keepLines/>
-        <w:numPr>
-          <w:ilvl w:val="0"/>
-          <w:numId w:val="12"/>
-        </w:numPr>
-        <w:spacing w:before="260" w:after="260" w:line="416" w:lineRule="auto"/>
-        <w:ind w:firstLineChars="0"/>
-        <w:outlineLvl w:val="2"/>
-        <w:rPr>
-          <w:b/>
-          <w:bCs/>
-          <w:vanish/>
-          <w:sz w:val="28"/>
-          <w:szCs w:val="28"/>
-        </w:rPr>
-      </w:pPr>
-    </w:p>
-    <w:p>
-      <w:pPr>
-        <w:pStyle w:val="3"/>
-        <w:numPr>
-          <w:ilvl w:val="1"/>
-          <w:numId w:val="12"/>
-        </w:numPr>
-        <w:ind w:left="696"/>
         <w:rPr>
           <w:sz w:val="28"/>
           <w:szCs w:val="28"/>
@@ -854,9 +401,6 @@
           <w:p>
             <w:pPr>
               <w:jc w:val="center"/>
-              <w:rPr>
-                <w:rFonts w:hint="eastAsia"/>
-              </w:rPr>
             </w:pPr>
             <w:r>
               <w:rPr>
@@ -873,9 +417,6 @@
           <w:p>
             <w:pPr>
               <w:jc w:val="center"/>
-              <w:rPr>
-                <w:rFonts w:hint="eastAsia"/>
-              </w:rPr>
             </w:pPr>
             <w:r>
               <w:rPr>
@@ -894,21 +435,10 @@
           <w:p>
             <w:pPr>
               <w:jc w:val="center"/>
-              <w:rPr>
-                <w:rFonts w:hint="eastAsia"/>
-              </w:rPr>
             </w:pPr>
-            <w:proofErr w:type="spellStart"/>
-            <w:r>
-              <w:rPr>
-                <w:rFonts w:hint="eastAsia"/>
-              </w:rPr>
-              <w:t>Acc</w:t>
-            </w:r>
-            <w:r>
-              <w:t>ountframe</w:t>
-            </w:r>
-            <w:proofErr w:type="spellEnd"/>
+            <w:r>
+              <w:t>Courier</w:t>
+            </w:r>
           </w:p>
         </w:tc>
         <w:tc>
@@ -918,16 +448,21 @@
           <w:p>
             <w:pPr>
               <w:jc w:val="center"/>
+            </w:pPr>
+            <w:proofErr w:type="gramStart"/>
+            <w:r>
               <w:rPr>
                 <w:rFonts w:hint="eastAsia"/>
               </w:rPr>
-            </w:pPr>
+              <w:t>快递员</w:t>
+            </w:r>
             <w:r>
               <w:rPr>
                 <w:rFonts w:hint="eastAsia"/>
               </w:rPr>
-              <w:t>账户管理界面</w:t>
-            </w:r>
+              <w:t>主界面</w:t>
+            </w:r>
+            <w:proofErr w:type="gramEnd"/>
           </w:p>
         </w:tc>
       </w:tr>
@@ -939,24 +474,10 @@
           <w:p>
             <w:pPr>
               <w:jc w:val="center"/>
-              <w:rPr>
-                <w:rFonts w:hint="eastAsia"/>
-              </w:rPr>
             </w:pPr>
-            <w:proofErr w:type="spellStart"/>
-            <w:r>
-              <w:rPr>
-                <w:rFonts w:hint="eastAsia"/>
-              </w:rPr>
-              <w:t>Billframe</w:t>
-            </w:r>
-            <w:r>
-              <w:rPr>
-                <w:rFonts w:hint="eastAsia"/>
-              </w:rPr>
-              <w:t>frame</w:t>
-            </w:r>
-            <w:proofErr w:type="spellEnd"/>
+            <w:r>
+              <w:t>Order</w:t>
+            </w:r>
           </w:p>
         </w:tc>
         <w:tc>
@@ -966,15 +487,9 @@
           <w:p>
             <w:pPr>
               <w:jc w:val="center"/>
-              <w:rPr>
-                <w:rFonts w:hint="eastAsia"/>
-              </w:rPr>
             </w:pPr>
             <w:r>
-              <w:rPr>
-                <w:rFonts w:hint="eastAsia"/>
-              </w:rPr>
-              <w:t>期初建账界面</w:t>
+              <w:t>新建订单界面</w:t>
             </w:r>
           </w:p>
         </w:tc>
@@ -987,24 +502,10 @@
           <w:p>
             <w:pPr>
               <w:jc w:val="center"/>
-              <w:rPr>
-                <w:rFonts w:hint="eastAsia"/>
-              </w:rPr>
             </w:pPr>
-            <w:proofErr w:type="spellStart"/>
-            <w:r>
-              <w:rPr>
-                <w:rFonts w:hint="eastAsia"/>
-              </w:rPr>
-              <w:t>Calculate</w:t>
-            </w:r>
-            <w:r>
-              <w:rPr>
-                <w:rFonts w:hint="eastAsia"/>
-              </w:rPr>
-              <w:t>frame</w:t>
-            </w:r>
-            <w:proofErr w:type="spellEnd"/>
+            <w:r>
+              <w:t>Receiver</w:t>
+            </w:r>
           </w:p>
         </w:tc>
         <w:tc>
@@ -1014,15 +515,404 @@
           <w:p>
             <w:pPr>
               <w:jc w:val="center"/>
+            </w:pPr>
+            <w:r>
               <w:rPr>
                 <w:rFonts w:hint="eastAsia"/>
               </w:rPr>
+              <w:t>新建收件人信息单</w:t>
+            </w:r>
+            <w:r>
+              <w:rPr>
+                <w:rFonts w:hint="eastAsia"/>
+              </w:rPr>
+              <w:t>界面</w:t>
+            </w:r>
+          </w:p>
+        </w:tc>
+      </w:tr>
+    </w:tbl>
+    <w:p>
+      <w:pPr>
+        <w:rPr>
+          <w:rFonts w:hint="eastAsia"/>
+        </w:rPr>
+      </w:pPr>
+    </w:p>
+    <w:p>
+      <w:pPr>
+        <w:pStyle w:val="3"/>
+        <w:numPr>
+          <w:ilvl w:val="1"/>
+          <w:numId w:val="12"/>
+        </w:numPr>
+        <w:rPr>
+          <w:sz w:val="28"/>
+          <w:szCs w:val="28"/>
+        </w:rPr>
+      </w:pPr>
+      <w:r>
+        <w:rPr>
+          <w:sz w:val="28"/>
+          <w:szCs w:val="28"/>
+        </w:rPr>
+        <w:t>人机交互动态模型</w:t>
+      </w:r>
+    </w:p>
+    <w:p>
+      <w:pPr>
+        <w:pStyle w:val="3"/>
+        <w:numPr>
+          <w:ilvl w:val="1"/>
+          <w:numId w:val="12"/>
+        </w:numPr>
+        <w:rPr>
+          <w:sz w:val="28"/>
+          <w:szCs w:val="28"/>
+        </w:rPr>
+      </w:pPr>
+      <w:r>
+        <w:rPr>
+          <w:sz w:val="28"/>
+          <w:szCs w:val="28"/>
+        </w:rPr>
+        <w:t>人机交互静态模型</w:t>
+      </w:r>
+    </w:p>
+    <w:p/>
+    <w:p>
+      <w:pPr>
+        <w:pStyle w:val="2"/>
+        <w:numPr>
+          <w:ilvl w:val="1"/>
+          <w:numId w:val="9"/>
+        </w:numPr>
+      </w:pPr>
+      <w:r>
+        <w:rPr>
+          <w:rFonts w:hint="eastAsia"/>
+        </w:rPr>
+        <w:t>营业厅业务员</w:t>
+      </w:r>
+    </w:p>
+    <w:p>
+      <w:pPr>
+        <w:pStyle w:val="a5"/>
+        <w:keepNext/>
+        <w:keepLines/>
+        <w:numPr>
+          <w:ilvl w:val="0"/>
+          <w:numId w:val="13"/>
+        </w:numPr>
+        <w:spacing w:before="260" w:after="260" w:line="416" w:lineRule="auto"/>
+        <w:ind w:firstLineChars="0"/>
+        <w:outlineLvl w:val="2"/>
+        <w:rPr>
+          <w:b/>
+          <w:bCs/>
+          <w:vanish/>
+          <w:sz w:val="30"/>
+          <w:szCs w:val="30"/>
+        </w:rPr>
+      </w:pPr>
+    </w:p>
+    <w:p>
+      <w:pPr>
+        <w:pStyle w:val="a5"/>
+        <w:keepNext/>
+        <w:keepLines/>
+        <w:numPr>
+          <w:ilvl w:val="0"/>
+          <w:numId w:val="13"/>
+        </w:numPr>
+        <w:spacing w:before="260" w:after="260" w:line="416" w:lineRule="auto"/>
+        <w:ind w:firstLineChars="0"/>
+        <w:outlineLvl w:val="2"/>
+        <w:rPr>
+          <w:b/>
+          <w:bCs/>
+          <w:vanish/>
+          <w:sz w:val="30"/>
+          <w:szCs w:val="30"/>
+        </w:rPr>
+      </w:pPr>
+    </w:p>
+    <w:p>
+      <w:pPr>
+        <w:pStyle w:val="a5"/>
+        <w:keepNext/>
+        <w:keepLines/>
+        <w:numPr>
+          <w:ilvl w:val="0"/>
+          <w:numId w:val="12"/>
+        </w:numPr>
+        <w:spacing w:before="260" w:after="260" w:line="416" w:lineRule="auto"/>
+        <w:ind w:firstLineChars="0"/>
+        <w:outlineLvl w:val="2"/>
+        <w:rPr>
+          <w:b/>
+          <w:bCs/>
+          <w:vanish/>
+          <w:sz w:val="28"/>
+          <w:szCs w:val="28"/>
+        </w:rPr>
+      </w:pPr>
+    </w:p>
+    <w:p>
+      <w:pPr>
+        <w:pStyle w:val="3"/>
+        <w:numPr>
+          <w:ilvl w:val="1"/>
+          <w:numId w:val="12"/>
+        </w:numPr>
+        <w:rPr>
+          <w:sz w:val="28"/>
+          <w:szCs w:val="28"/>
+        </w:rPr>
+      </w:pPr>
+      <w:r>
+        <w:rPr>
+          <w:sz w:val="28"/>
+          <w:szCs w:val="28"/>
+        </w:rPr>
+        <w:t>人机交互界面列表</w:t>
+      </w:r>
+    </w:p>
+    <w:p>
+      <w:pPr>
+        <w:pStyle w:val="3"/>
+        <w:numPr>
+          <w:ilvl w:val="1"/>
+          <w:numId w:val="12"/>
+        </w:numPr>
+        <w:rPr>
+          <w:sz w:val="28"/>
+          <w:szCs w:val="28"/>
+        </w:rPr>
+      </w:pPr>
+      <w:r>
+        <w:rPr>
+          <w:sz w:val="28"/>
+          <w:szCs w:val="28"/>
+        </w:rPr>
+        <w:t>人机交互动态模型</w:t>
+      </w:r>
+    </w:p>
+    <w:p>
+      <w:pPr>
+        <w:pStyle w:val="3"/>
+        <w:numPr>
+          <w:ilvl w:val="1"/>
+          <w:numId w:val="12"/>
+        </w:numPr>
+        <w:rPr>
+          <w:sz w:val="28"/>
+          <w:szCs w:val="28"/>
+        </w:rPr>
+      </w:pPr>
+      <w:r>
+        <w:rPr>
+          <w:sz w:val="28"/>
+          <w:szCs w:val="28"/>
+        </w:rPr>
+        <w:t>人机交互静态模型</w:t>
+      </w:r>
+    </w:p>
+    <w:p/>
+    <w:p>
+      <w:pPr>
+        <w:pStyle w:val="2"/>
+        <w:numPr>
+          <w:ilvl w:val="1"/>
+          <w:numId w:val="9"/>
+        </w:numPr>
+      </w:pPr>
+      <w:r>
+        <w:rPr>
+          <w:rFonts w:hint="eastAsia"/>
+        </w:rPr>
+        <w:t>中转中心业务员</w:t>
+      </w:r>
+    </w:p>
+    <w:p>
+      <w:pPr>
+        <w:pStyle w:val="a5"/>
+        <w:keepNext/>
+        <w:keepLines/>
+        <w:numPr>
+          <w:ilvl w:val="0"/>
+          <w:numId w:val="12"/>
+        </w:numPr>
+        <w:spacing w:before="260" w:after="260" w:line="416" w:lineRule="auto"/>
+        <w:ind w:firstLineChars="0"/>
+        <w:outlineLvl w:val="2"/>
+        <w:rPr>
+          <w:b/>
+          <w:bCs/>
+          <w:vanish/>
+          <w:sz w:val="28"/>
+          <w:szCs w:val="28"/>
+        </w:rPr>
+      </w:pPr>
+    </w:p>
+    <w:p>
+      <w:pPr>
+        <w:pStyle w:val="3"/>
+        <w:numPr>
+          <w:ilvl w:val="1"/>
+          <w:numId w:val="12"/>
+        </w:numPr>
+        <w:rPr>
+          <w:sz w:val="28"/>
+          <w:szCs w:val="28"/>
+        </w:rPr>
+      </w:pPr>
+      <w:r>
+        <w:rPr>
+          <w:sz w:val="28"/>
+          <w:szCs w:val="28"/>
+        </w:rPr>
+        <w:t>人机交互界面列表</w:t>
+      </w:r>
+    </w:p>
+    <w:p>
+      <w:pPr>
+        <w:pStyle w:val="3"/>
+        <w:numPr>
+          <w:ilvl w:val="1"/>
+          <w:numId w:val="12"/>
+        </w:numPr>
+        <w:rPr>
+          <w:sz w:val="28"/>
+          <w:szCs w:val="28"/>
+        </w:rPr>
+      </w:pPr>
+      <w:r>
+        <w:rPr>
+          <w:sz w:val="28"/>
+          <w:szCs w:val="28"/>
+        </w:rPr>
+        <w:t>人机交互动态模型</w:t>
+      </w:r>
+    </w:p>
+    <w:p>
+      <w:pPr>
+        <w:pStyle w:val="3"/>
+        <w:numPr>
+          <w:ilvl w:val="1"/>
+          <w:numId w:val="12"/>
+        </w:numPr>
+        <w:rPr>
+          <w:sz w:val="28"/>
+          <w:szCs w:val="28"/>
+        </w:rPr>
+      </w:pPr>
+      <w:r>
+        <w:rPr>
+          <w:sz w:val="28"/>
+          <w:szCs w:val="28"/>
+        </w:rPr>
+        <w:t>人机交互静态模型</w:t>
+      </w:r>
+    </w:p>
+    <w:p/>
+    <w:p>
+      <w:pPr>
+        <w:pStyle w:val="2"/>
+        <w:numPr>
+          <w:ilvl w:val="1"/>
+          <w:numId w:val="9"/>
+        </w:numPr>
+      </w:pPr>
+      <w:r>
+        <w:rPr>
+          <w:rFonts w:hint="eastAsia"/>
+        </w:rPr>
+        <w:t>总经理</w:t>
+      </w:r>
+    </w:p>
+    <w:p>
+      <w:pPr>
+        <w:pStyle w:val="a5"/>
+        <w:keepNext/>
+        <w:keepLines/>
+        <w:numPr>
+          <w:ilvl w:val="0"/>
+          <w:numId w:val="12"/>
+        </w:numPr>
+        <w:spacing w:before="260" w:after="260" w:line="416" w:lineRule="auto"/>
+        <w:ind w:firstLineChars="0"/>
+        <w:outlineLvl w:val="2"/>
+        <w:rPr>
+          <w:b/>
+          <w:bCs/>
+          <w:vanish/>
+          <w:sz w:val="28"/>
+          <w:szCs w:val="28"/>
+        </w:rPr>
+      </w:pPr>
+    </w:p>
+    <w:p>
+      <w:pPr>
+        <w:pStyle w:val="3"/>
+        <w:numPr>
+          <w:ilvl w:val="1"/>
+          <w:numId w:val="12"/>
+        </w:numPr>
+        <w:ind w:left="696"/>
+        <w:rPr>
+          <w:sz w:val="28"/>
+          <w:szCs w:val="28"/>
+        </w:rPr>
+      </w:pPr>
+      <w:r>
+        <w:rPr>
+          <w:sz w:val="28"/>
+          <w:szCs w:val="28"/>
+        </w:rPr>
+        <w:t>人机交互界面列表</w:t>
+      </w:r>
+    </w:p>
+    <w:tbl>
+      <w:tblPr>
+        <w:tblStyle w:val="a7"/>
+        <w:tblW w:w="0" w:type="auto"/>
+        <w:tblLook w:val="04A0" w:firstRow="1" w:lastRow="0" w:firstColumn="1" w:lastColumn="0" w:noHBand="0" w:noVBand="1"/>
+      </w:tblPr>
+      <w:tblGrid>
+        <w:gridCol w:w="6614"/>
+        <w:gridCol w:w="6615"/>
+      </w:tblGrid>
+      <w:tr>
+        <w:tc>
+          <w:tcPr>
+            <w:tcW w:w="6614" w:type="dxa"/>
+          </w:tcPr>
+          <w:p>
+            <w:pPr>
+              <w:jc w:val="center"/>
             </w:pPr>
             <w:r>
               <w:rPr>
                 <w:rFonts w:hint="eastAsia"/>
               </w:rPr>
-              <w:t>结算管理界面</w:t>
+              <w:t>类名称</w:t>
+            </w:r>
+          </w:p>
+        </w:tc>
+        <w:tc>
+          <w:tcPr>
+            <w:tcW w:w="6615" w:type="dxa"/>
+          </w:tcPr>
+          <w:p>
+            <w:pPr>
+              <w:jc w:val="center"/>
+            </w:pPr>
+            <w:r>
+              <w:rPr>
+                <w:rFonts w:hint="eastAsia"/>
+              </w:rPr>
+              <w:t>界面</w:t>
             </w:r>
           </w:p>
         </w:tc>
@@ -1035,24 +925,7 @@
           <w:p>
             <w:pPr>
               <w:jc w:val="center"/>
-              <w:rPr>
-                <w:rFonts w:hint="eastAsia"/>
-              </w:rPr>
             </w:pPr>
-            <w:proofErr w:type="spellStart"/>
-            <w:r>
-              <w:rPr>
-                <w:rFonts w:hint="eastAsia"/>
-              </w:rPr>
-              <w:t>CheckAccount</w:t>
-            </w:r>
-            <w:r>
-              <w:rPr>
-                <w:rFonts w:hint="eastAsia"/>
-              </w:rPr>
-              <w:t>frame</w:t>
-            </w:r>
-            <w:proofErr w:type="spellEnd"/>
           </w:p>
         </w:tc>
         <w:tc>
@@ -1062,15 +935,161 @@
           <w:p>
             <w:pPr>
               <w:jc w:val="center"/>
+            </w:pPr>
+            <w:bookmarkStart w:id="0" w:name="_GoBack"/>
+            <w:bookmarkEnd w:id="0"/>
+          </w:p>
+        </w:tc>
+      </w:tr>
+    </w:tbl>
+    <w:p>
+      <w:pPr>
+        <w:rPr>
+          <w:rFonts w:hint="eastAsia"/>
+        </w:rPr>
+      </w:pPr>
+    </w:p>
+    <w:p>
+      <w:pPr>
+        <w:pStyle w:val="3"/>
+        <w:numPr>
+          <w:ilvl w:val="1"/>
+          <w:numId w:val="12"/>
+        </w:numPr>
+        <w:ind w:left="696"/>
+        <w:rPr>
+          <w:sz w:val="28"/>
+          <w:szCs w:val="28"/>
+        </w:rPr>
+      </w:pPr>
+      <w:r>
+        <w:rPr>
+          <w:sz w:val="28"/>
+          <w:szCs w:val="28"/>
+        </w:rPr>
+        <w:t>人机交互动态模型</w:t>
+      </w:r>
+    </w:p>
+    <w:p>
+      <w:pPr>
+        <w:pStyle w:val="3"/>
+        <w:numPr>
+          <w:ilvl w:val="1"/>
+          <w:numId w:val="12"/>
+        </w:numPr>
+        <w:ind w:left="696"/>
+        <w:rPr>
+          <w:sz w:val="28"/>
+          <w:szCs w:val="28"/>
+        </w:rPr>
+      </w:pPr>
+      <w:r>
+        <w:rPr>
+          <w:sz w:val="28"/>
+          <w:szCs w:val="28"/>
+        </w:rPr>
+        <w:t>人机交互静态模型</w:t>
+      </w:r>
+    </w:p>
+    <w:p/>
+    <w:p>
+      <w:pPr>
+        <w:pStyle w:val="2"/>
+        <w:numPr>
+          <w:ilvl w:val="1"/>
+          <w:numId w:val="9"/>
+        </w:numPr>
+      </w:pPr>
+      <w:r>
+        <w:rPr>
+          <w:rFonts w:hint="eastAsia"/>
+        </w:rPr>
+        <w:lastRenderedPageBreak/>
+        <w:t>财务人员</w:t>
+      </w:r>
+    </w:p>
+    <w:p>
+      <w:pPr>
+        <w:pStyle w:val="a5"/>
+        <w:keepNext/>
+        <w:keepLines/>
+        <w:numPr>
+          <w:ilvl w:val="0"/>
+          <w:numId w:val="12"/>
+        </w:numPr>
+        <w:spacing w:before="260" w:after="260" w:line="416" w:lineRule="auto"/>
+        <w:ind w:firstLineChars="0"/>
+        <w:outlineLvl w:val="2"/>
+        <w:rPr>
+          <w:b/>
+          <w:bCs/>
+          <w:vanish/>
+          <w:sz w:val="28"/>
+          <w:szCs w:val="28"/>
+        </w:rPr>
+      </w:pPr>
+    </w:p>
+    <w:p>
+      <w:pPr>
+        <w:pStyle w:val="3"/>
+        <w:numPr>
+          <w:ilvl w:val="1"/>
+          <w:numId w:val="12"/>
+        </w:numPr>
+        <w:ind w:left="696"/>
+        <w:rPr>
+          <w:sz w:val="28"/>
+          <w:szCs w:val="28"/>
+        </w:rPr>
+      </w:pPr>
+      <w:r>
+        <w:rPr>
+          <w:sz w:val="28"/>
+          <w:szCs w:val="28"/>
+        </w:rPr>
+        <w:t>人机交互界面列表</w:t>
+      </w:r>
+    </w:p>
+    <w:tbl>
+      <w:tblPr>
+        <w:tblStyle w:val="a7"/>
+        <w:tblW w:w="0" w:type="auto"/>
+        <w:tblLook w:val="04A0" w:firstRow="1" w:lastRow="0" w:firstColumn="1" w:lastColumn="0" w:noHBand="0" w:noVBand="1"/>
+      </w:tblPr>
+      <w:tblGrid>
+        <w:gridCol w:w="6614"/>
+        <w:gridCol w:w="6615"/>
+      </w:tblGrid>
+      <w:tr>
+        <w:tc>
+          <w:tcPr>
+            <w:tcW w:w="6614" w:type="dxa"/>
+          </w:tcPr>
+          <w:p>
+            <w:pPr>
+              <w:jc w:val="center"/>
+            </w:pPr>
+            <w:r>
               <w:rPr>
                 <w:rFonts w:hint="eastAsia"/>
               </w:rPr>
+              <w:t>类名称</w:t>
+            </w:r>
+          </w:p>
+        </w:tc>
+        <w:tc>
+          <w:tcPr>
+            <w:tcW w:w="6615" w:type="dxa"/>
+          </w:tcPr>
+          <w:p>
+            <w:pPr>
+              <w:jc w:val="center"/>
             </w:pPr>
             <w:r>
               <w:rPr>
                 <w:rFonts w:hint="eastAsia"/>
               </w:rPr>
-              <w:t>已有账户管理界面</w:t>
+              <w:t>界面</w:t>
             </w:r>
           </w:p>
         </w:tc>
@@ -1083,22 +1102,16 @@
           <w:p>
             <w:pPr>
               <w:jc w:val="center"/>
-              <w:rPr>
-                <w:rFonts w:hint="eastAsia"/>
-              </w:rPr>
             </w:pPr>
             <w:proofErr w:type="spellStart"/>
             <w:r>
               <w:rPr>
                 <w:rFonts w:hint="eastAsia"/>
               </w:rPr>
-              <w:t>CheckBill</w:t>
-            </w:r>
-            <w:r>
-              <w:rPr>
-                <w:rFonts w:hint="eastAsia"/>
-              </w:rPr>
-              <w:t>frame</w:t>
+              <w:t>Acc</w:t>
+            </w:r>
+            <w:r>
+              <w:t>ountframe</w:t>
             </w:r>
             <w:proofErr w:type="spellEnd"/>
           </w:p>
@@ -1110,29 +1123,12 @@
           <w:p>
             <w:pPr>
               <w:jc w:val="center"/>
+            </w:pPr>
+            <w:r>
               <w:rPr>
                 <w:rFonts w:hint="eastAsia"/>
               </w:rPr>
-            </w:pPr>
-            <w:r>
-              <w:rPr>
-                <w:rFonts w:hint="eastAsia"/>
-              </w:rPr>
-              <w:t>查看期</w:t>
-            </w:r>
-            <w:proofErr w:type="gramStart"/>
-            <w:r>
-              <w:rPr>
-                <w:rFonts w:hint="eastAsia"/>
-              </w:rPr>
-              <w:t>初信息</w:t>
-            </w:r>
-            <w:proofErr w:type="gramEnd"/>
-            <w:r>
-              <w:rPr>
-                <w:rFonts w:hint="eastAsia"/>
-              </w:rPr>
-              <w:t>界面</w:t>
+              <w:t>账户管理界面</w:t>
             </w:r>
           </w:p>
         </w:tc>
@@ -1145,16 +1141,13 @@
           <w:p>
             <w:pPr>
               <w:jc w:val="center"/>
-              <w:rPr>
-                <w:rFonts w:hint="eastAsia"/>
-              </w:rPr>
             </w:pPr>
             <w:proofErr w:type="spellStart"/>
             <w:r>
               <w:rPr>
                 <w:rFonts w:hint="eastAsia"/>
               </w:rPr>
-              <w:t>CheckPayorder</w:t>
+              <w:t>Billframe</w:t>
             </w:r>
             <w:r>
               <w:rPr>
@@ -1172,15 +1165,12 @@
           <w:p>
             <w:pPr>
               <w:jc w:val="center"/>
+            </w:pPr>
+            <w:r>
               <w:rPr>
                 <w:rFonts w:hint="eastAsia"/>
               </w:rPr>
-            </w:pPr>
-            <w:r>
-              <w:rPr>
-                <w:rFonts w:hint="eastAsia"/>
-              </w:rPr>
-              <w:t>查看付款单界面</w:t>
+              <w:t>期初建账界面</w:t>
             </w:r>
           </w:p>
         </w:tc>
@@ -1193,17 +1183,13 @@
           <w:p>
             <w:pPr>
               <w:jc w:val="center"/>
-              <w:rPr>
-                <w:rFonts w:hint="eastAsia"/>
-              </w:rPr>
             </w:pPr>
             <w:proofErr w:type="spellStart"/>
             <w:r>
               <w:rPr>
                 <w:rFonts w:hint="eastAsia"/>
               </w:rPr>
-              <w:lastRenderedPageBreak/>
-              <w:t>CheckPayeeorder</w:t>
+              <w:t>Calculate</w:t>
             </w:r>
             <w:r>
               <w:rPr>
@@ -1221,15 +1207,12 @@
           <w:p>
             <w:pPr>
               <w:jc w:val="center"/>
+            </w:pPr>
+            <w:r>
               <w:rPr>
                 <w:rFonts w:hint="eastAsia"/>
               </w:rPr>
-            </w:pPr>
-            <w:r>
-              <w:rPr>
-                <w:rFonts w:hint="eastAsia"/>
-              </w:rPr>
-              <w:t>查看收款单界面</w:t>
+              <w:t>结算管理界面</w:t>
             </w:r>
           </w:p>
         </w:tc>
@@ -1242,22 +1225,13 @@
           <w:p>
             <w:pPr>
               <w:jc w:val="center"/>
-              <w:rPr>
-                <w:rFonts w:hint="eastAsia"/>
-              </w:rPr>
             </w:pPr>
             <w:proofErr w:type="spellStart"/>
             <w:r>
               <w:rPr>
                 <w:rFonts w:hint="eastAsia"/>
               </w:rPr>
-              <w:t>CheckStatistics</w:t>
-            </w:r>
-            <w:r>
-              <w:rPr>
-                <w:rFonts w:hint="eastAsia"/>
-              </w:rPr>
-              <w:t>frame</w:t>
+              <w:t>CheckAccountframe</w:t>
             </w:r>
             <w:proofErr w:type="spellEnd"/>
           </w:p>
@@ -1269,15 +1243,12 @@
           <w:p>
             <w:pPr>
               <w:jc w:val="center"/>
+            </w:pPr>
+            <w:r>
               <w:rPr>
                 <w:rFonts w:hint="eastAsia"/>
               </w:rPr>
-            </w:pPr>
-            <w:r>
-              <w:rPr>
-                <w:rFonts w:hint="eastAsia"/>
-              </w:rPr>
-              <w:t>查看统计报表界面</w:t>
+              <w:t>已有账户管理界面</w:t>
             </w:r>
           </w:p>
         </w:tc>
@@ -1290,13 +1261,13 @@
           <w:p>
             <w:pPr>
               <w:jc w:val="center"/>
-              <w:rPr>
-                <w:rFonts w:hint="eastAsia"/>
-              </w:rPr>
             </w:pPr>
             <w:proofErr w:type="spellStart"/>
             <w:r>
-              <w:t>fsframe</w:t>
+              <w:rPr>
+                <w:rFonts w:hint="eastAsia"/>
+              </w:rPr>
+              <w:t>CheckBillframe</w:t>
             </w:r>
             <w:proofErr w:type="spellEnd"/>
           </w:p>
@@ -1308,15 +1279,26 @@
           <w:p>
             <w:pPr>
               <w:jc w:val="center"/>
+            </w:pPr>
+            <w:r>
               <w:rPr>
                 <w:rFonts w:hint="eastAsia"/>
               </w:rPr>
-            </w:pPr>
+              <w:t>查看期</w:t>
+            </w:r>
+            <w:proofErr w:type="gramStart"/>
             <w:r>
               <w:rPr>
                 <w:rFonts w:hint="eastAsia"/>
               </w:rPr>
-              <w:t>财务人员主界面</w:t>
+              <w:t>初信息</w:t>
+            </w:r>
+            <w:proofErr w:type="gramEnd"/>
+            <w:r>
+              <w:rPr>
+                <w:rFonts w:hint="eastAsia"/>
+              </w:rPr>
+              <w:t>界面</w:t>
             </w:r>
           </w:p>
         </w:tc>
@@ -1329,22 +1311,13 @@
           <w:p>
             <w:pPr>
               <w:jc w:val="center"/>
-              <w:rPr>
-                <w:rFonts w:hint="eastAsia"/>
-              </w:rPr>
             </w:pPr>
             <w:proofErr w:type="spellStart"/>
             <w:r>
               <w:rPr>
                 <w:rFonts w:hint="eastAsia"/>
               </w:rPr>
-              <w:t>NewAccount</w:t>
-            </w:r>
-            <w:r>
-              <w:rPr>
-                <w:rFonts w:hint="eastAsia"/>
-              </w:rPr>
-              <w:t>frame</w:t>
+              <w:t>CheckPayorderframe</w:t>
             </w:r>
             <w:proofErr w:type="spellEnd"/>
           </w:p>
@@ -1356,15 +1329,12 @@
           <w:p>
             <w:pPr>
               <w:jc w:val="center"/>
+            </w:pPr>
+            <w:r>
               <w:rPr>
                 <w:rFonts w:hint="eastAsia"/>
               </w:rPr>
-            </w:pPr>
-            <w:r>
-              <w:rPr>
-                <w:rFonts w:hint="eastAsia"/>
-              </w:rPr>
-              <w:t>新建账户界面</w:t>
+              <w:t>查看付款单界面</w:t>
             </w:r>
           </w:p>
         </w:tc>
@@ -1377,22 +1347,13 @@
           <w:p>
             <w:pPr>
               <w:jc w:val="center"/>
-              <w:rPr>
-                <w:rFonts w:hint="eastAsia"/>
-              </w:rPr>
             </w:pPr>
             <w:proofErr w:type="spellStart"/>
             <w:r>
               <w:rPr>
                 <w:rFonts w:hint="eastAsia"/>
               </w:rPr>
-              <w:t>Newbill</w:t>
-            </w:r>
-            <w:r>
-              <w:rPr>
-                <w:rFonts w:hint="eastAsia"/>
-              </w:rPr>
-              <w:t>frame</w:t>
+              <w:t>CheckPayeeorderframe</w:t>
             </w:r>
             <w:proofErr w:type="spellEnd"/>
           </w:p>
@@ -1404,15 +1365,12 @@
           <w:p>
             <w:pPr>
               <w:jc w:val="center"/>
+            </w:pPr>
+            <w:r>
               <w:rPr>
                 <w:rFonts w:hint="eastAsia"/>
               </w:rPr>
-            </w:pPr>
-            <w:r>
-              <w:rPr>
-                <w:rFonts w:hint="eastAsia"/>
-              </w:rPr>
-              <w:t>新建帐界面</w:t>
+              <w:t>查看收款单界面</w:t>
             </w:r>
           </w:p>
         </w:tc>
@@ -1425,22 +1383,13 @@
           <w:p>
             <w:pPr>
               <w:jc w:val="center"/>
-              <w:rPr>
-                <w:rFonts w:hint="eastAsia"/>
-              </w:rPr>
             </w:pPr>
             <w:proofErr w:type="spellStart"/>
             <w:r>
               <w:rPr>
                 <w:rFonts w:hint="eastAsia"/>
               </w:rPr>
-              <w:t>NewPayorder</w:t>
-            </w:r>
-            <w:r>
-              <w:rPr>
-                <w:rFonts w:hint="eastAsia"/>
-              </w:rPr>
-              <w:t>frame</w:t>
+              <w:t>CheckStatisticsframe</w:t>
             </w:r>
             <w:proofErr w:type="spellEnd"/>
           </w:p>
@@ -1452,15 +1401,12 @@
           <w:p>
             <w:pPr>
               <w:jc w:val="center"/>
+            </w:pPr>
+            <w:r>
               <w:rPr>
                 <w:rFonts w:hint="eastAsia"/>
               </w:rPr>
-            </w:pPr>
-            <w:r>
-              <w:rPr>
-                <w:rFonts w:hint="eastAsia"/>
-              </w:rPr>
-              <w:t>新建付款单界面</w:t>
+              <w:t>查看统计报表界面</w:t>
             </w:r>
           </w:p>
         </w:tc>
@@ -1473,22 +1419,10 @@
           <w:p>
             <w:pPr>
               <w:jc w:val="center"/>
-              <w:rPr>
-                <w:rFonts w:hint="eastAsia"/>
-              </w:rPr>
             </w:pPr>
             <w:proofErr w:type="spellStart"/>
             <w:r>
-              <w:rPr>
-                <w:rFonts w:hint="eastAsia"/>
-              </w:rPr>
-              <w:t>Pay</w:t>
-            </w:r>
-            <w:r>
-              <w:rPr>
-                <w:rFonts w:hint="eastAsia"/>
-              </w:rPr>
-              <w:t>frame</w:t>
+              <w:t>fsframe</w:t>
             </w:r>
             <w:proofErr w:type="spellEnd"/>
           </w:p>
@@ -1500,15 +1434,12 @@
           <w:p>
             <w:pPr>
               <w:jc w:val="center"/>
+            </w:pPr>
+            <w:r>
               <w:rPr>
                 <w:rFonts w:hint="eastAsia"/>
               </w:rPr>
-            </w:pPr>
-            <w:r>
-              <w:rPr>
-                <w:rFonts w:hint="eastAsia"/>
-              </w:rPr>
-              <w:t>成本管理界面</w:t>
+              <w:t>财务人员主界面</w:t>
             </w:r>
           </w:p>
         </w:tc>
@@ -1521,22 +1452,13 @@
           <w:p>
             <w:pPr>
               <w:jc w:val="center"/>
-              <w:rPr>
-                <w:rFonts w:hint="eastAsia"/>
-              </w:rPr>
             </w:pPr>
             <w:proofErr w:type="spellStart"/>
             <w:r>
               <w:rPr>
                 <w:rFonts w:hint="eastAsia"/>
               </w:rPr>
-              <w:t>Statistics</w:t>
-            </w:r>
-            <w:r>
-              <w:rPr>
-                <w:rFonts w:hint="eastAsia"/>
-              </w:rPr>
-              <w:t>frame</w:t>
+              <w:t>NewAccountframe</w:t>
             </w:r>
             <w:proofErr w:type="spellEnd"/>
           </w:p>
@@ -1548,9 +1470,150 @@
           <w:p>
             <w:pPr>
               <w:jc w:val="center"/>
+            </w:pPr>
+            <w:r>
               <w:rPr>
                 <w:rFonts w:hint="eastAsia"/>
               </w:rPr>
+              <w:t>新建账户界面</w:t>
+            </w:r>
+          </w:p>
+        </w:tc>
+      </w:tr>
+      <w:tr>
+        <w:tc>
+          <w:tcPr>
+            <w:tcW w:w="6614" w:type="dxa"/>
+          </w:tcPr>
+          <w:p>
+            <w:pPr>
+              <w:jc w:val="center"/>
+            </w:pPr>
+            <w:proofErr w:type="spellStart"/>
+            <w:r>
+              <w:rPr>
+                <w:rFonts w:hint="eastAsia"/>
+              </w:rPr>
+              <w:t>Newbillframe</w:t>
+            </w:r>
+            <w:proofErr w:type="spellEnd"/>
+          </w:p>
+        </w:tc>
+        <w:tc>
+          <w:tcPr>
+            <w:tcW w:w="6615" w:type="dxa"/>
+          </w:tcPr>
+          <w:p>
+            <w:pPr>
+              <w:jc w:val="center"/>
+            </w:pPr>
+            <w:r>
+              <w:rPr>
+                <w:rFonts w:hint="eastAsia"/>
+              </w:rPr>
+              <w:t>新建帐界面</w:t>
+            </w:r>
+          </w:p>
+        </w:tc>
+      </w:tr>
+      <w:tr>
+        <w:tc>
+          <w:tcPr>
+            <w:tcW w:w="6614" w:type="dxa"/>
+          </w:tcPr>
+          <w:p>
+            <w:pPr>
+              <w:jc w:val="center"/>
+            </w:pPr>
+            <w:proofErr w:type="spellStart"/>
+            <w:r>
+              <w:rPr>
+                <w:rFonts w:hint="eastAsia"/>
+              </w:rPr>
+              <w:t>NewPayorderframe</w:t>
+            </w:r>
+            <w:proofErr w:type="spellEnd"/>
+          </w:p>
+        </w:tc>
+        <w:tc>
+          <w:tcPr>
+            <w:tcW w:w="6615" w:type="dxa"/>
+          </w:tcPr>
+          <w:p>
+            <w:pPr>
+              <w:jc w:val="center"/>
+            </w:pPr>
+            <w:r>
+              <w:rPr>
+                <w:rFonts w:hint="eastAsia"/>
+              </w:rPr>
+              <w:t>新建付款单界面</w:t>
+            </w:r>
+          </w:p>
+        </w:tc>
+      </w:tr>
+      <w:tr>
+        <w:tc>
+          <w:tcPr>
+            <w:tcW w:w="6614" w:type="dxa"/>
+          </w:tcPr>
+          <w:p>
+            <w:pPr>
+              <w:jc w:val="center"/>
+            </w:pPr>
+            <w:proofErr w:type="spellStart"/>
+            <w:r>
+              <w:rPr>
+                <w:rFonts w:hint="eastAsia"/>
+              </w:rPr>
+              <w:t>Payframe</w:t>
+            </w:r>
+            <w:proofErr w:type="spellEnd"/>
+          </w:p>
+        </w:tc>
+        <w:tc>
+          <w:tcPr>
+            <w:tcW w:w="6615" w:type="dxa"/>
+          </w:tcPr>
+          <w:p>
+            <w:pPr>
+              <w:jc w:val="center"/>
+            </w:pPr>
+            <w:r>
+              <w:rPr>
+                <w:rFonts w:hint="eastAsia"/>
+              </w:rPr>
+              <w:t>成本管理界面</w:t>
+            </w:r>
+          </w:p>
+        </w:tc>
+      </w:tr>
+      <w:tr>
+        <w:tc>
+          <w:tcPr>
+            <w:tcW w:w="6614" w:type="dxa"/>
+          </w:tcPr>
+          <w:p>
+            <w:pPr>
+              <w:jc w:val="center"/>
+            </w:pPr>
+            <w:proofErr w:type="spellStart"/>
+            <w:r>
+              <w:rPr>
+                <w:rFonts w:hint="eastAsia"/>
+              </w:rPr>
+              <w:t>Statisticsframe</w:t>
+            </w:r>
+            <w:proofErr w:type="spellEnd"/>
+          </w:p>
+        </w:tc>
+        <w:tc>
+          <w:tcPr>
+            <w:tcW w:w="6615" w:type="dxa"/>
+          </w:tcPr>
+          <w:p>
+            <w:pPr>
+              <w:jc w:val="center"/>
             </w:pPr>
             <w:r>
               <w:rPr>
@@ -1562,13 +1625,7 @@
         </w:tc>
       </w:tr>
     </w:tbl>
-    <w:p>
-      <w:pPr>
-        <w:rPr>
-          <w:rFonts w:hint="eastAsia"/>
-        </w:rPr>
-      </w:pPr>
-    </w:p>
+    <w:p/>
     <w:p>
       <w:pPr>
         <w:pStyle w:val="3"/>
@@ -1646,15 +1703,11 @@
       </w:r>
     </w:p>
     <w:p>
-      <w:pPr>
-        <w:rPr>
-          <w:rFonts w:hint="eastAsia"/>
-        </w:rPr>
-      </w:pPr>
       <w:r>
         <w:rPr>
           <w:noProof/>
         </w:rPr>
+        <w:lastRenderedPageBreak/>
         <w:drawing>
           <wp:inline distT="0" distB="0" distL="0" distR="0">
             <wp:extent cx="5054600" cy="5270500"/>
@@ -1714,7 +1767,6 @@
         </w:numPr>
         <w:ind w:left="696"/>
         <w:rPr>
-          <w:rFonts w:hint="eastAsia"/>
           <w:sz w:val="28"/>
           <w:szCs w:val="28"/>
         </w:rPr>
@@ -1724,7 +1776,6 @@
           <w:sz w:val="28"/>
           <w:szCs w:val="28"/>
         </w:rPr>
-        <w:lastRenderedPageBreak/>
         <w:t>人机交互静态模型</w:t>
       </w:r>
     </w:p>
@@ -1775,6 +1826,7 @@
         <w:rPr>
           <w:noProof/>
         </w:rPr>
+        <w:lastRenderedPageBreak/>
         <w:drawing>
           <wp:inline distT="0" distB="0" distL="0" distR="0" wp14:anchorId="5638E12B" wp14:editId="5CF474F4">
             <wp:extent cx="7143750" cy="5715000"/>
@@ -1817,7 +1869,6 @@
         <w:rPr>
           <w:noProof/>
         </w:rPr>
-        <w:lastRenderedPageBreak/>
         <w:drawing>
           <wp:inline distT="0" distB="0" distL="0" distR="0" wp14:anchorId="3ADC5B3B" wp14:editId="728B7077">
             <wp:extent cx="7143750" cy="5715000"/>
@@ -1860,6 +1911,7 @@
         <w:rPr>
           <w:noProof/>
         </w:rPr>
+        <w:lastRenderedPageBreak/>
         <w:drawing>
           <wp:inline distT="0" distB="0" distL="0" distR="0" wp14:anchorId="29E059FD" wp14:editId="6F2AF223">
             <wp:extent cx="7143750" cy="5715000"/>
@@ -1902,7 +1954,6 @@
         <w:rPr>
           <w:noProof/>
         </w:rPr>
-        <w:lastRenderedPageBreak/>
         <w:drawing>
           <wp:inline distT="0" distB="0" distL="0" distR="0" wp14:anchorId="4B7161B8" wp14:editId="496945C5">
             <wp:extent cx="7143750" cy="5715000"/>
@@ -1945,6 +1996,7 @@
         <w:rPr>
           <w:noProof/>
         </w:rPr>
+        <w:lastRenderedPageBreak/>
         <w:drawing>
           <wp:inline distT="0" distB="0" distL="0" distR="0" wp14:anchorId="1847C9A3" wp14:editId="03872D8F">
             <wp:extent cx="7143750" cy="5715000"/>
@@ -1987,7 +2039,6 @@
         <w:rPr>
           <w:noProof/>
         </w:rPr>
-        <w:lastRenderedPageBreak/>
         <w:drawing>
           <wp:inline distT="0" distB="0" distL="0" distR="0" wp14:anchorId="000D3E0A" wp14:editId="1B4B17A1">
             <wp:extent cx="7143750" cy="5715000"/>
@@ -2030,6 +2081,7 @@
         <w:rPr>
           <w:noProof/>
         </w:rPr>
+        <w:lastRenderedPageBreak/>
         <w:drawing>
           <wp:inline distT="0" distB="0" distL="0" distR="0" wp14:anchorId="382D2ED3" wp14:editId="5DA2FCA4">
             <wp:extent cx="7143750" cy="5715000"/>
@@ -2072,7 +2124,6 @@
         <w:rPr>
           <w:noProof/>
         </w:rPr>
-        <w:lastRenderedPageBreak/>
         <w:drawing>
           <wp:inline distT="0" distB="0" distL="0" distR="0" wp14:anchorId="28FD6764" wp14:editId="330EBF21">
             <wp:extent cx="7143750" cy="5715000"/>
@@ -2115,6 +2166,7 @@
         <w:rPr>
           <w:noProof/>
         </w:rPr>
+        <w:lastRenderedPageBreak/>
         <w:drawing>
           <wp:inline distT="0" distB="0" distL="0" distR="0" wp14:anchorId="56AA37F8" wp14:editId="2BA2DF3E">
             <wp:extent cx="7143750" cy="5715000"/>
@@ -2157,7 +2209,6 @@
         <w:rPr>
           <w:noProof/>
         </w:rPr>
-        <w:lastRenderedPageBreak/>
         <w:drawing>
           <wp:inline distT="0" distB="0" distL="0" distR="0" wp14:anchorId="2EBBDB6C" wp14:editId="09BE527C">
             <wp:extent cx="7143750" cy="5715000"/>
@@ -2200,6 +2251,7 @@
         <w:rPr>
           <w:noProof/>
         </w:rPr>
+        <w:lastRenderedPageBreak/>
         <w:drawing>
           <wp:inline distT="0" distB="0" distL="0" distR="0" wp14:anchorId="7B43DD60" wp14:editId="4BB01B38">
             <wp:extent cx="7143750" cy="5715000"/>
@@ -2242,7 +2294,6 @@
         <w:rPr>
           <w:noProof/>
         </w:rPr>
-        <w:lastRenderedPageBreak/>
         <w:drawing>
           <wp:inline distT="0" distB="0" distL="0" distR="0" wp14:anchorId="3E4811E8" wp14:editId="55B2446B">
             <wp:extent cx="7143750" cy="5715000"/>
@@ -2281,15 +2332,11 @@
       </w:r>
     </w:p>
     <w:p>
-      <w:pPr>
-        <w:rPr>
-          <w:rFonts w:hint="eastAsia"/>
-        </w:rPr>
-      </w:pPr>
       <w:r>
         <w:rPr>
           <w:noProof/>
         </w:rPr>
+        <w:lastRenderedPageBreak/>
         <w:drawing>
           <wp:inline distT="0" distB="0" distL="0" distR="0" wp14:anchorId="2A571F97" wp14:editId="69BF465F">
             <wp:extent cx="7143750" cy="5715000"/>
@@ -2327,13 +2374,7 @@
         </w:drawing>
       </w:r>
     </w:p>
-    <w:p>
-      <w:pPr>
-        <w:rPr>
-          <w:rFonts w:hint="eastAsia"/>
-        </w:rPr>
-      </w:pPr>
-    </w:p>
+    <w:p/>
     <w:p>
       <w:pPr>
         <w:pStyle w:val="2"/>
@@ -2346,7 +2387,6 @@
         <w:rPr>
           <w:rFonts w:hint="eastAsia"/>
         </w:rPr>
-        <w:lastRenderedPageBreak/>
         <w:t>中转中心仓库管理员</w:t>
       </w:r>
     </w:p>
@@ -2422,7 +2462,6 @@
         </w:numPr>
         <w:ind w:left="696"/>
         <w:rPr>
-          <w:rFonts w:hint="eastAsia"/>
           <w:sz w:val="28"/>
           <w:szCs w:val="28"/>
         </w:rPr>
@@ -2511,9 +2550,6 @@
           <w:p>
             <w:pPr>
               <w:jc w:val="center"/>
-              <w:rPr>
-                <w:rFonts w:hint="eastAsia"/>
-              </w:rPr>
             </w:pPr>
             <w:r>
               <w:rPr>
@@ -2530,9 +2566,6 @@
           <w:p>
             <w:pPr>
               <w:jc w:val="center"/>
-              <w:rPr>
-                <w:rFonts w:hint="eastAsia"/>
-              </w:rPr>
             </w:pPr>
             <w:r>
               <w:rPr>
@@ -2551,9 +2584,6 @@
           <w:p>
             <w:pPr>
               <w:jc w:val="center"/>
-              <w:rPr>
-                <w:rFonts w:hint="eastAsia"/>
-              </w:rPr>
             </w:pPr>
             <w:proofErr w:type="spellStart"/>
             <w:r>
@@ -2581,9 +2611,6 @@
           <w:p>
             <w:pPr>
               <w:jc w:val="center"/>
-              <w:rPr>
-                <w:rFonts w:hint="eastAsia"/>
-              </w:rPr>
             </w:pPr>
             <w:r>
               <w:rPr>
@@ -2602,22 +2629,13 @@
           <w:p>
             <w:pPr>
               <w:jc w:val="center"/>
-              <w:rPr>
-                <w:rFonts w:hint="eastAsia"/>
-              </w:rPr>
             </w:pPr>
             <w:proofErr w:type="spellStart"/>
             <w:r>
               <w:rPr>
                 <w:rFonts w:hint="eastAsia"/>
               </w:rPr>
-              <w:t>CheckUser</w:t>
-            </w:r>
-            <w:r>
-              <w:rPr>
-                <w:rFonts w:hint="eastAsia"/>
-              </w:rPr>
-              <w:t>frame</w:t>
+              <w:t>CheckUserframe</w:t>
             </w:r>
             <w:proofErr w:type="spellEnd"/>
           </w:p>
@@ -2629,9 +2647,6 @@
           <w:p>
             <w:pPr>
               <w:jc w:val="center"/>
-              <w:rPr>
-                <w:rFonts w:hint="eastAsia"/>
-              </w:rPr>
             </w:pPr>
             <w:r>
               <w:rPr>
@@ -2650,22 +2665,13 @@
           <w:p>
             <w:pPr>
               <w:jc w:val="center"/>
-              <w:rPr>
-                <w:rFonts w:hint="eastAsia"/>
-              </w:rPr>
             </w:pPr>
             <w:proofErr w:type="spellStart"/>
             <w:r>
               <w:rPr>
                 <w:rFonts w:hint="eastAsia"/>
               </w:rPr>
-              <w:t>NewUser</w:t>
-            </w:r>
-            <w:r>
-              <w:rPr>
-                <w:rFonts w:hint="eastAsia"/>
-              </w:rPr>
-              <w:t>frame</w:t>
+              <w:t>NewUserframe</w:t>
             </w:r>
             <w:proofErr w:type="spellEnd"/>
           </w:p>
@@ -2677,9 +2683,6 @@
           <w:p>
             <w:pPr>
               <w:jc w:val="center"/>
-              <w:rPr>
-                <w:rFonts w:hint="eastAsia"/>
-              </w:rPr>
             </w:pPr>
             <w:r>
               <w:rPr>
@@ -2691,13 +2694,7 @@
         </w:tc>
       </w:tr>
     </w:tbl>
-    <w:p>
-      <w:pPr>
-        <w:rPr>
-          <w:rFonts w:hint="eastAsia"/>
-        </w:rPr>
-      </w:pPr>
-    </w:p>
+    <w:p/>
     <w:p>
       <w:pPr>
         <w:pStyle w:val="3"/>
@@ -2716,15 +2713,11 @@
           <w:sz w:val="28"/>
           <w:szCs w:val="28"/>
         </w:rPr>
+        <w:lastRenderedPageBreak/>
         <w:t>人机交互动态模型</w:t>
       </w:r>
     </w:p>
     <w:p>
-      <w:pPr>
-        <w:rPr>
-          <w:rFonts w:hint="eastAsia"/>
-        </w:rPr>
-      </w:pPr>
       <w:r>
         <w:rPr>
           <w:noProof/>
@@ -2788,7 +2781,6 @@
         </w:numPr>
         <w:ind w:left="696"/>
         <w:rPr>
-          <w:rFonts w:hint="eastAsia"/>
           <w:sz w:val="28"/>
           <w:szCs w:val="28"/>
         </w:rPr>
@@ -2798,7 +2790,6 @@
           <w:sz w:val="28"/>
           <w:szCs w:val="28"/>
         </w:rPr>
-        <w:lastRenderedPageBreak/>
         <w:t>人机交互静态模型</w:t>
       </w:r>
     </w:p>
@@ -2849,6 +2840,7 @@
         <w:rPr>
           <w:noProof/>
         </w:rPr>
+        <w:lastRenderedPageBreak/>
         <w:drawing>
           <wp:inline distT="0" distB="0" distL="0" distR="0" wp14:anchorId="118344D3" wp14:editId="72516088">
             <wp:extent cx="7143750" cy="5715000"/>
@@ -2887,16 +2879,10 @@
       </w:r>
     </w:p>
     <w:p>
-      <w:pPr>
-        <w:rPr>
-          <w:rFonts w:hint="eastAsia"/>
-        </w:rPr>
-      </w:pPr>
       <w:r>
         <w:rPr>
           <w:noProof/>
         </w:rPr>
-        <w:lastRenderedPageBreak/>
         <w:drawing>
           <wp:inline distT="0" distB="0" distL="0" distR="0" wp14:anchorId="61D68968" wp14:editId="1B55493C">
             <wp:extent cx="7143750" cy="5715000"/>
@@ -2933,8 +2919,6 @@
           </wp:inline>
         </w:drawing>
       </w:r>
-      <w:bookmarkStart w:id="0" w:name="_GoBack"/>
-      <w:bookmarkEnd w:id="0"/>
     </w:p>
     <w:sectPr>
       <w:pgSz w:w="16839" w:h="23814" w:code="8"/>
@@ -3027,7 +3011,7 @@
                 <w:bCs/>
                 <w:noProof/>
               </w:rPr>
-              <w:t>11</w:t>
+              <w:t>13</w:t>
             </w:r>
             <w:r>
               <w:rPr>

--- a/Management_System_of_Expressage/文档/2设计文档/人机交互设计.docx
+++ b/Management_System_of_Expressage/文档/2设计文档/人机交互设计.docx
@@ -579,7 +579,144 @@
         <w:t>人机交互静态模型</w:t>
       </w:r>
     </w:p>
+    <w:p>
+      <w:pPr>
+        <w:rPr>
+          <w:rFonts w:hint="eastAsia"/>
+        </w:rPr>
+      </w:pPr>
+      <w:r>
+        <w:rPr>
+          <w:noProof/>
+        </w:rPr>
+        <w:drawing>
+          <wp:inline distT="0" distB="0" distL="0" distR="0" wp14:anchorId="5B828C8D" wp14:editId="3242DE71">
+            <wp:extent cx="7010400" cy="4133850"/>
+            <wp:effectExtent l="0" t="0" r="0" b="0"/>
+            <wp:docPr id="4" name="图片 4"/>
+            <wp:cNvGraphicFramePr>
+              <a:graphicFrameLocks xmlns:a="http://schemas.openxmlformats.org/drawingml/2006/main" noChangeAspect="1"/>
+            </wp:cNvGraphicFramePr>
+            <a:graphic xmlns:a="http://schemas.openxmlformats.org/drawingml/2006/main">
+              <a:graphicData uri="http://schemas.openxmlformats.org/drawingml/2006/picture">
+                <pic:pic xmlns:pic="http://schemas.openxmlformats.org/drawingml/2006/picture">
+                  <pic:nvPicPr>
+                    <pic:cNvPr id="1" name=""/>
+                    <pic:cNvPicPr/>
+                  </pic:nvPicPr>
+                  <pic:blipFill>
+                    <a:blip r:embed="rId9"/>
+                    <a:stretch>
+                      <a:fillRect/>
+                    </a:stretch>
+                  </pic:blipFill>
+                  <pic:spPr>
+                    <a:xfrm>
+                      <a:off x="0" y="0"/>
+                      <a:ext cx="7010400" cy="4133850"/>
+                    </a:xfrm>
+                    <a:prstGeom prst="rect">
+                      <a:avLst/>
+                    </a:prstGeom>
+                  </pic:spPr>
+                </pic:pic>
+              </a:graphicData>
+            </a:graphic>
+          </wp:inline>
+        </w:drawing>
+      </w:r>
+    </w:p>
+    <w:p>
+      <w:r>
+        <w:rPr>
+          <w:noProof/>
+        </w:rPr>
+        <w:lastRenderedPageBreak/>
+        <w:drawing>
+          <wp:inline distT="0" distB="0" distL="0" distR="0" wp14:anchorId="02C51320" wp14:editId="01D05546">
+            <wp:extent cx="6638925" cy="6915150"/>
+            <wp:effectExtent l="0" t="0" r="9525" b="0"/>
+            <wp:docPr id="2" name="图片 2"/>
+            <wp:cNvGraphicFramePr>
+              <a:graphicFrameLocks xmlns:a="http://schemas.openxmlformats.org/drawingml/2006/main" noChangeAspect="1"/>
+            </wp:cNvGraphicFramePr>
+            <a:graphic xmlns:a="http://schemas.openxmlformats.org/drawingml/2006/main">
+              <a:graphicData uri="http://schemas.openxmlformats.org/drawingml/2006/picture">
+                <pic:pic xmlns:pic="http://schemas.openxmlformats.org/drawingml/2006/picture">
+                  <pic:nvPicPr>
+                    <pic:cNvPr id="1" name=""/>
+                    <pic:cNvPicPr/>
+                  </pic:nvPicPr>
+                  <pic:blipFill>
+                    <a:blip r:embed="rId10"/>
+                    <a:stretch>
+                      <a:fillRect/>
+                    </a:stretch>
+                  </pic:blipFill>
+                  <pic:spPr>
+                    <a:xfrm>
+                      <a:off x="0" y="0"/>
+                      <a:ext cx="6638925" cy="6915150"/>
+                    </a:xfrm>
+                    <a:prstGeom prst="rect">
+                      <a:avLst/>
+                    </a:prstGeom>
+                  </pic:spPr>
+                </pic:pic>
+              </a:graphicData>
+            </a:graphic>
+          </wp:inline>
+        </w:drawing>
+      </w:r>
+    </w:p>
     <w:p/>
+    <w:p>
+      <w:pPr>
+        <w:rPr>
+          <w:rFonts w:hint="eastAsia"/>
+        </w:rPr>
+      </w:pPr>
+      <w:r>
+        <w:rPr>
+          <w:noProof/>
+        </w:rPr>
+        <w:drawing>
+          <wp:inline distT="0" distB="0" distL="0" distR="0" wp14:anchorId="087F0E4D" wp14:editId="0D54564D">
+            <wp:extent cx="5810250" cy="4086225"/>
+            <wp:effectExtent l="0" t="0" r="0" b="9525"/>
+            <wp:docPr id="3" name="图片 3"/>
+            <wp:cNvGraphicFramePr>
+              <a:graphicFrameLocks xmlns:a="http://schemas.openxmlformats.org/drawingml/2006/main" noChangeAspect="1"/>
+            </wp:cNvGraphicFramePr>
+            <a:graphic xmlns:a="http://schemas.openxmlformats.org/drawingml/2006/main">
+              <a:graphicData uri="http://schemas.openxmlformats.org/drawingml/2006/picture">
+                <pic:pic xmlns:pic="http://schemas.openxmlformats.org/drawingml/2006/picture">
+                  <pic:nvPicPr>
+                    <pic:cNvPr id="1" name=""/>
+                    <pic:cNvPicPr/>
+                  </pic:nvPicPr>
+                  <pic:blipFill>
+                    <a:blip r:embed="rId11"/>
+                    <a:stretch>
+                      <a:fillRect/>
+                    </a:stretch>
+                  </pic:blipFill>
+                  <pic:spPr>
+                    <a:xfrm>
+                      <a:off x="0" y="0"/>
+                      <a:ext cx="5810250" cy="4086225"/>
+                    </a:xfrm>
+                    <a:prstGeom prst="rect">
+                      <a:avLst/>
+                    </a:prstGeom>
+                  </pic:spPr>
+                </pic:pic>
+              </a:graphicData>
+            </a:graphic>
+          </wp:inline>
+        </w:drawing>
+      </w:r>
+    </w:p>
     <w:p>
       <w:pPr>
         <w:pStyle w:val="2"/>
@@ -592,6 +729,7 @@
         <w:rPr>
           <w:rFonts w:hint="eastAsia"/>
         </w:rPr>
+        <w:lastRenderedPageBreak/>
         <w:t>营业厅业务员</w:t>
       </w:r>
     </w:p>
@@ -926,6 +1064,15 @@
             <w:pPr>
               <w:jc w:val="center"/>
             </w:pPr>
+            <w:r>
+              <w:rPr>
+                <w:rFonts w:hint="eastAsia"/>
+              </w:rPr>
+              <w:t>Mana</w:t>
+            </w:r>
+            <w:r>
+              <w:t>ger</w:t>
+            </w:r>
           </w:p>
         </w:tc>
         <w:tc>
@@ -936,8 +1083,546 @@
             <w:pPr>
               <w:jc w:val="center"/>
             </w:pPr>
-            <w:bookmarkStart w:id="0" w:name="_GoBack"/>
-            <w:bookmarkEnd w:id="0"/>
+            <w:r>
+              <w:rPr>
+                <w:rFonts w:hint="eastAsia"/>
+              </w:rPr>
+              <w:t>总经理主界面</w:t>
+            </w:r>
+          </w:p>
+        </w:tc>
+      </w:tr>
+      <w:tr>
+        <w:tc>
+          <w:tcPr>
+            <w:tcW w:w="6614" w:type="dxa"/>
+          </w:tcPr>
+          <w:p>
+            <w:pPr>
+              <w:jc w:val="center"/>
+              <w:rPr>
+                <w:rFonts w:hint="eastAsia"/>
+              </w:rPr>
+            </w:pPr>
+            <w:proofErr w:type="spellStart"/>
+            <w:r>
+              <w:rPr>
+                <w:rFonts w:hint="eastAsia"/>
+              </w:rPr>
+              <w:t>Staf</w:t>
+            </w:r>
+            <w:r>
+              <w:t>fManager</w:t>
+            </w:r>
+            <w:proofErr w:type="spellEnd"/>
+          </w:p>
+        </w:tc>
+        <w:tc>
+          <w:tcPr>
+            <w:tcW w:w="6615" w:type="dxa"/>
+          </w:tcPr>
+          <w:p>
+            <w:pPr>
+              <w:jc w:val="center"/>
+              <w:rPr>
+                <w:rFonts w:hint="eastAsia"/>
+              </w:rPr>
+            </w:pPr>
+            <w:r>
+              <w:rPr>
+                <w:rFonts w:hint="eastAsia"/>
+              </w:rPr>
+              <w:t>人员管理界面</w:t>
+            </w:r>
+          </w:p>
+        </w:tc>
+      </w:tr>
+      <w:tr>
+        <w:tc>
+          <w:tcPr>
+            <w:tcW w:w="6614" w:type="dxa"/>
+          </w:tcPr>
+          <w:p>
+            <w:pPr>
+              <w:jc w:val="center"/>
+              <w:rPr>
+                <w:rFonts w:hint="eastAsia"/>
+              </w:rPr>
+            </w:pPr>
+            <w:r>
+              <w:rPr>
+                <w:rFonts w:hint="eastAsia"/>
+              </w:rPr>
+              <w:t>Staff</w:t>
+            </w:r>
+          </w:p>
+        </w:tc>
+        <w:tc>
+          <w:tcPr>
+            <w:tcW w:w="6615" w:type="dxa"/>
+          </w:tcPr>
+          <w:p>
+            <w:pPr>
+              <w:jc w:val="center"/>
+              <w:rPr>
+                <w:rFonts w:hint="eastAsia"/>
+              </w:rPr>
+            </w:pPr>
+            <w:r>
+              <w:rPr>
+                <w:rFonts w:hint="eastAsia"/>
+              </w:rPr>
+              <w:t>人员具体信息界面</w:t>
+            </w:r>
+          </w:p>
+        </w:tc>
+      </w:tr>
+      <w:tr>
+        <w:tc>
+          <w:tcPr>
+            <w:tcW w:w="6614" w:type="dxa"/>
+          </w:tcPr>
+          <w:p>
+            <w:pPr>
+              <w:jc w:val="center"/>
+              <w:rPr>
+                <w:rFonts w:hint="eastAsia"/>
+              </w:rPr>
+            </w:pPr>
+            <w:proofErr w:type="spellStart"/>
+            <w:r>
+              <w:rPr>
+                <w:rFonts w:hint="eastAsia"/>
+              </w:rPr>
+              <w:t>Check</w:t>
+            </w:r>
+            <w:r>
+              <w:t>Statics</w:t>
+            </w:r>
+            <w:r>
+              <w:rPr>
+                <w:rFonts w:hint="eastAsia"/>
+              </w:rPr>
+              <w:t>_</w:t>
+            </w:r>
+            <w:r>
+              <w:t>Analysis</w:t>
+            </w:r>
+            <w:proofErr w:type="spellEnd"/>
+          </w:p>
+        </w:tc>
+        <w:tc>
+          <w:tcPr>
+            <w:tcW w:w="6615" w:type="dxa"/>
+          </w:tcPr>
+          <w:p>
+            <w:pPr>
+              <w:jc w:val="center"/>
+              <w:rPr>
+                <w:rFonts w:hint="eastAsia"/>
+              </w:rPr>
+            </w:pPr>
+            <w:r>
+              <w:rPr>
+                <w:rFonts w:hint="eastAsia"/>
+              </w:rPr>
+              <w:t>查看统计分析界面</w:t>
+            </w:r>
+          </w:p>
+        </w:tc>
+      </w:tr>
+      <w:tr>
+        <w:tc>
+          <w:tcPr>
+            <w:tcW w:w="6614" w:type="dxa"/>
+          </w:tcPr>
+          <w:p>
+            <w:pPr>
+              <w:jc w:val="center"/>
+              <w:rPr>
+                <w:rFonts w:hint="eastAsia"/>
+              </w:rPr>
+            </w:pPr>
+            <w:proofErr w:type="spellStart"/>
+            <w:r>
+              <w:rPr>
+                <w:rFonts w:hint="eastAsia"/>
+              </w:rPr>
+              <w:t>Check</w:t>
+            </w:r>
+            <w:r>
+              <w:t>Account</w:t>
+            </w:r>
+            <w:proofErr w:type="spellEnd"/>
+          </w:p>
+        </w:tc>
+        <w:tc>
+          <w:tcPr>
+            <w:tcW w:w="6615" w:type="dxa"/>
+          </w:tcPr>
+          <w:p>
+            <w:pPr>
+              <w:jc w:val="center"/>
+              <w:rPr>
+                <w:rFonts w:hint="eastAsia"/>
+              </w:rPr>
+            </w:pPr>
+            <w:r>
+              <w:rPr>
+                <w:rFonts w:hint="eastAsia"/>
+              </w:rPr>
+              <w:t>查询账户界面</w:t>
+            </w:r>
+          </w:p>
+        </w:tc>
+      </w:tr>
+      <w:tr>
+        <w:tc>
+          <w:tcPr>
+            <w:tcW w:w="6614" w:type="dxa"/>
+          </w:tcPr>
+          <w:p>
+            <w:pPr>
+              <w:jc w:val="center"/>
+              <w:rPr>
+                <w:rFonts w:hint="eastAsia"/>
+              </w:rPr>
+            </w:pPr>
+            <w:proofErr w:type="spellStart"/>
+            <w:r>
+              <w:rPr>
+                <w:rFonts w:hint="eastAsia"/>
+              </w:rPr>
+              <w:t>C</w:t>
+            </w:r>
+            <w:r>
+              <w:t>heckCost_Benefit</w:t>
+            </w:r>
+            <w:proofErr w:type="spellEnd"/>
+          </w:p>
+        </w:tc>
+        <w:tc>
+          <w:tcPr>
+            <w:tcW w:w="6615" w:type="dxa"/>
+          </w:tcPr>
+          <w:p>
+            <w:pPr>
+              <w:jc w:val="center"/>
+              <w:rPr>
+                <w:rFonts w:hint="eastAsia"/>
+              </w:rPr>
+            </w:pPr>
+            <w:r>
+              <w:rPr>
+                <w:rFonts w:hint="eastAsia"/>
+              </w:rPr>
+              <w:t>查看成本收益表界面</w:t>
+            </w:r>
+          </w:p>
+        </w:tc>
+      </w:tr>
+      <w:tr>
+        <w:tc>
+          <w:tcPr>
+            <w:tcW w:w="6614" w:type="dxa"/>
+          </w:tcPr>
+          <w:p>
+            <w:pPr>
+              <w:jc w:val="center"/>
+              <w:rPr>
+                <w:rFonts w:hint="eastAsia"/>
+              </w:rPr>
+            </w:pPr>
+            <w:proofErr w:type="spellStart"/>
+            <w:r>
+              <w:rPr>
+                <w:rFonts w:hint="eastAsia"/>
+              </w:rPr>
+              <w:t>Check</w:t>
+            </w:r>
+            <w:r>
+              <w:t>Statistic</w:t>
+            </w:r>
+            <w:proofErr w:type="spellEnd"/>
+          </w:p>
+        </w:tc>
+        <w:tc>
+          <w:tcPr>
+            <w:tcW w:w="6615" w:type="dxa"/>
+          </w:tcPr>
+          <w:p>
+            <w:pPr>
+              <w:jc w:val="center"/>
+              <w:rPr>
+                <w:rFonts w:hint="eastAsia"/>
+              </w:rPr>
+            </w:pPr>
+            <w:r>
+              <w:rPr>
+                <w:rFonts w:hint="eastAsia"/>
+              </w:rPr>
+              <w:t>查看统计报表界面</w:t>
+            </w:r>
+          </w:p>
+        </w:tc>
+      </w:tr>
+      <w:tr>
+        <w:tc>
+          <w:tcPr>
+            <w:tcW w:w="6614" w:type="dxa"/>
+          </w:tcPr>
+          <w:p>
+            <w:pPr>
+              <w:jc w:val="center"/>
+              <w:rPr>
+                <w:rFonts w:hint="eastAsia"/>
+              </w:rPr>
+            </w:pPr>
+            <w:proofErr w:type="spellStart"/>
+            <w:r>
+              <w:rPr>
+                <w:rFonts w:hint="eastAsia"/>
+              </w:rPr>
+              <w:t>Pol</w:t>
+            </w:r>
+            <w:r>
+              <w:t>icyManage</w:t>
+            </w:r>
+            <w:proofErr w:type="spellEnd"/>
+          </w:p>
+        </w:tc>
+        <w:tc>
+          <w:tcPr>
+            <w:tcW w:w="6615" w:type="dxa"/>
+          </w:tcPr>
+          <w:p>
+            <w:pPr>
+              <w:jc w:val="center"/>
+              <w:rPr>
+                <w:rFonts w:hint="eastAsia"/>
+              </w:rPr>
+            </w:pPr>
+            <w:r>
+              <w:rPr>
+                <w:rFonts w:hint="eastAsia"/>
+              </w:rPr>
+              <w:t>策略管理界面</w:t>
+            </w:r>
+          </w:p>
+        </w:tc>
+      </w:tr>
+      <w:tr>
+        <w:tc>
+          <w:tcPr>
+            <w:tcW w:w="6614" w:type="dxa"/>
+          </w:tcPr>
+          <w:p>
+            <w:pPr>
+              <w:jc w:val="center"/>
+              <w:rPr>
+                <w:rFonts w:hint="eastAsia"/>
+              </w:rPr>
+            </w:pPr>
+            <w:proofErr w:type="spellStart"/>
+            <w:r>
+              <w:rPr>
+                <w:rFonts w:hint="eastAsia"/>
+              </w:rPr>
+              <w:t>Salary</w:t>
+            </w:r>
+            <w:r>
+              <w:t>Manage</w:t>
+            </w:r>
+            <w:proofErr w:type="spellEnd"/>
+          </w:p>
+        </w:tc>
+        <w:tc>
+          <w:tcPr>
+            <w:tcW w:w="6615" w:type="dxa"/>
+          </w:tcPr>
+          <w:p>
+            <w:pPr>
+              <w:jc w:val="center"/>
+              <w:rPr>
+                <w:rFonts w:hint="eastAsia"/>
+              </w:rPr>
+            </w:pPr>
+            <w:r>
+              <w:rPr>
+                <w:rFonts w:hint="eastAsia"/>
+              </w:rPr>
+              <w:t>薪水管理界面</w:t>
+            </w:r>
+          </w:p>
+        </w:tc>
+      </w:tr>
+      <w:tr>
+        <w:tc>
+          <w:tcPr>
+            <w:tcW w:w="6614" w:type="dxa"/>
+          </w:tcPr>
+          <w:p>
+            <w:pPr>
+              <w:jc w:val="center"/>
+              <w:rPr>
+                <w:rFonts w:hint="eastAsia"/>
+              </w:rPr>
+            </w:pPr>
+            <w:r>
+              <w:rPr>
+                <w:rFonts w:hint="eastAsia"/>
+              </w:rPr>
+              <w:t>Salary</w:t>
+            </w:r>
+          </w:p>
+        </w:tc>
+        <w:tc>
+          <w:tcPr>
+            <w:tcW w:w="6615" w:type="dxa"/>
+          </w:tcPr>
+          <w:p>
+            <w:pPr>
+              <w:jc w:val="center"/>
+              <w:rPr>
+                <w:rFonts w:hint="eastAsia"/>
+              </w:rPr>
+            </w:pPr>
+            <w:r>
+              <w:rPr>
+                <w:rFonts w:hint="eastAsia"/>
+              </w:rPr>
+              <w:t>薪水具体信息界面</w:t>
+            </w:r>
+          </w:p>
+        </w:tc>
+      </w:tr>
+      <w:tr>
+        <w:tc>
+          <w:tcPr>
+            <w:tcW w:w="6614" w:type="dxa"/>
+          </w:tcPr>
+          <w:p>
+            <w:pPr>
+              <w:jc w:val="center"/>
+              <w:rPr>
+                <w:rFonts w:hint="eastAsia"/>
+              </w:rPr>
+            </w:pPr>
+            <w:proofErr w:type="spellStart"/>
+            <w:r>
+              <w:rPr>
+                <w:rFonts w:hint="eastAsia"/>
+              </w:rPr>
+              <w:t>Constant</w:t>
+            </w:r>
+            <w:r>
+              <w:t>Manage</w:t>
+            </w:r>
+            <w:proofErr w:type="spellEnd"/>
+          </w:p>
+        </w:tc>
+        <w:tc>
+          <w:tcPr>
+            <w:tcW w:w="6615" w:type="dxa"/>
+          </w:tcPr>
+          <w:p>
+            <w:pPr>
+              <w:jc w:val="center"/>
+              <w:rPr>
+                <w:rFonts w:hint="eastAsia"/>
+              </w:rPr>
+            </w:pPr>
+            <w:r>
+              <w:rPr>
+                <w:rFonts w:hint="eastAsia"/>
+              </w:rPr>
+              <w:t>常量管理界面</w:t>
+            </w:r>
+          </w:p>
+        </w:tc>
+      </w:tr>
+      <w:tr>
+        <w:tc>
+          <w:tcPr>
+            <w:tcW w:w="6614" w:type="dxa"/>
+          </w:tcPr>
+          <w:p>
+            <w:pPr>
+              <w:jc w:val="center"/>
+              <w:rPr>
+                <w:rFonts w:hint="eastAsia"/>
+              </w:rPr>
+            </w:pPr>
+            <w:r>
+              <w:rPr>
+                <w:rFonts w:hint="eastAsia"/>
+              </w:rPr>
+              <w:t>Constant</w:t>
+            </w:r>
+          </w:p>
+        </w:tc>
+        <w:tc>
+          <w:tcPr>
+            <w:tcW w:w="6615" w:type="dxa"/>
+          </w:tcPr>
+          <w:p>
+            <w:pPr>
+              <w:jc w:val="center"/>
+              <w:rPr>
+                <w:rFonts w:hint="eastAsia"/>
+              </w:rPr>
+            </w:pPr>
+            <w:r>
+              <w:rPr>
+                <w:rFonts w:hint="eastAsia"/>
+              </w:rPr>
+              <w:t>常量具体信息界面</w:t>
+            </w:r>
+          </w:p>
+        </w:tc>
+      </w:tr>
+      <w:tr>
+        <w:tc>
+          <w:tcPr>
+            <w:tcW w:w="6614" w:type="dxa"/>
+          </w:tcPr>
+          <w:p>
+            <w:pPr>
+              <w:jc w:val="center"/>
+              <w:rPr>
+                <w:rFonts w:hint="eastAsia"/>
+              </w:rPr>
+            </w:pPr>
+            <w:proofErr w:type="spellStart"/>
+            <w:r>
+              <w:rPr>
+                <w:rFonts w:hint="eastAsia"/>
+              </w:rPr>
+              <w:t>List</w:t>
+            </w:r>
+            <w:r>
+              <w:t>Approve</w:t>
+            </w:r>
+            <w:proofErr w:type="spellEnd"/>
+          </w:p>
+        </w:tc>
+        <w:tc>
+          <w:tcPr>
+            <w:tcW w:w="6615" w:type="dxa"/>
+          </w:tcPr>
+          <w:p>
+            <w:pPr>
+              <w:jc w:val="center"/>
+              <w:rPr>
+                <w:rFonts w:hint="eastAsia"/>
+              </w:rPr>
+            </w:pPr>
+            <w:r>
+              <w:rPr>
+                <w:rFonts w:hint="eastAsia"/>
+              </w:rPr>
+              <w:t>审批单据界面</w:t>
+            </w:r>
           </w:p>
         </w:tc>
       </w:tr>
@@ -967,6 +1652,7 @@
           <w:sz w:val="28"/>
           <w:szCs w:val="28"/>
         </w:rPr>
+        <w:lastRenderedPageBreak/>
         <w:t>人机交互动态模型</w:t>
       </w:r>
     </w:p>
@@ -991,7 +1677,576 @@
         <w:t>人机交互静态模型</w:t>
       </w:r>
     </w:p>
+    <w:p>
+      <w:r>
+        <w:rPr>
+          <w:noProof/>
+        </w:rPr>
+        <w:drawing>
+          <wp:inline distT="0" distB="0" distL="0" distR="0" wp14:anchorId="1C4B3207" wp14:editId="052F9495">
+            <wp:extent cx="6991350" cy="5619750"/>
+            <wp:effectExtent l="0" t="0" r="0" b="0"/>
+            <wp:docPr id="5" name="图片 5"/>
+            <wp:cNvGraphicFramePr>
+              <a:graphicFrameLocks xmlns:a="http://schemas.openxmlformats.org/drawingml/2006/main" noChangeAspect="1"/>
+            </wp:cNvGraphicFramePr>
+            <a:graphic xmlns:a="http://schemas.openxmlformats.org/drawingml/2006/main">
+              <a:graphicData uri="http://schemas.openxmlformats.org/drawingml/2006/picture">
+                <pic:pic xmlns:pic="http://schemas.openxmlformats.org/drawingml/2006/picture">
+                  <pic:nvPicPr>
+                    <pic:cNvPr id="1" name=""/>
+                    <pic:cNvPicPr/>
+                  </pic:nvPicPr>
+                  <pic:blipFill>
+                    <a:blip r:embed="rId12"/>
+                    <a:stretch>
+                      <a:fillRect/>
+                    </a:stretch>
+                  </pic:blipFill>
+                  <pic:spPr>
+                    <a:xfrm>
+                      <a:off x="0" y="0"/>
+                      <a:ext cx="6991350" cy="5619750"/>
+                    </a:xfrm>
+                    <a:prstGeom prst="rect">
+                      <a:avLst/>
+                    </a:prstGeom>
+                  </pic:spPr>
+                </pic:pic>
+              </a:graphicData>
+            </a:graphic>
+          </wp:inline>
+        </w:drawing>
+      </w:r>
+    </w:p>
     <w:p/>
+    <w:p>
+      <w:r>
+        <w:rPr>
+          <w:noProof/>
+        </w:rPr>
+        <w:drawing>
+          <wp:inline distT="0" distB="0" distL="0" distR="0" wp14:anchorId="37F0BE46" wp14:editId="4393B340">
+            <wp:extent cx="6991350" cy="5610225"/>
+            <wp:effectExtent l="0" t="0" r="0" b="9525"/>
+            <wp:docPr id="6" name="图片 6"/>
+            <wp:cNvGraphicFramePr>
+              <a:graphicFrameLocks xmlns:a="http://schemas.openxmlformats.org/drawingml/2006/main" noChangeAspect="1"/>
+            </wp:cNvGraphicFramePr>
+            <a:graphic xmlns:a="http://schemas.openxmlformats.org/drawingml/2006/main">
+              <a:graphicData uri="http://schemas.openxmlformats.org/drawingml/2006/picture">
+                <pic:pic xmlns:pic="http://schemas.openxmlformats.org/drawingml/2006/picture">
+                  <pic:nvPicPr>
+                    <pic:cNvPr id="1" name=""/>
+                    <pic:cNvPicPr/>
+                  </pic:nvPicPr>
+                  <pic:blipFill>
+                    <a:blip r:embed="rId13"/>
+                    <a:stretch>
+                      <a:fillRect/>
+                    </a:stretch>
+                  </pic:blipFill>
+                  <pic:spPr>
+                    <a:xfrm>
+                      <a:off x="0" y="0"/>
+                      <a:ext cx="6991350" cy="5610225"/>
+                    </a:xfrm>
+                    <a:prstGeom prst="rect">
+                      <a:avLst/>
+                    </a:prstGeom>
+                  </pic:spPr>
+                </pic:pic>
+              </a:graphicData>
+            </a:graphic>
+          </wp:inline>
+        </w:drawing>
+      </w:r>
+    </w:p>
+    <w:p/>
+    <w:p>
+      <w:r>
+        <w:rPr>
+          <w:noProof/>
+        </w:rPr>
+        <w:lastRenderedPageBreak/>
+        <w:drawing>
+          <wp:inline distT="0" distB="0" distL="0" distR="0" wp14:anchorId="6D28E879" wp14:editId="0B5489AE">
+            <wp:extent cx="7010400" cy="5629275"/>
+            <wp:effectExtent l="0" t="0" r="0" b="9525"/>
+            <wp:docPr id="7" name="图片 7"/>
+            <wp:cNvGraphicFramePr>
+              <a:graphicFrameLocks xmlns:a="http://schemas.openxmlformats.org/drawingml/2006/main" noChangeAspect="1"/>
+            </wp:cNvGraphicFramePr>
+            <a:graphic xmlns:a="http://schemas.openxmlformats.org/drawingml/2006/main">
+              <a:graphicData uri="http://schemas.openxmlformats.org/drawingml/2006/picture">
+                <pic:pic xmlns:pic="http://schemas.openxmlformats.org/drawingml/2006/picture">
+                  <pic:nvPicPr>
+                    <pic:cNvPr id="1" name=""/>
+                    <pic:cNvPicPr/>
+                  </pic:nvPicPr>
+                  <pic:blipFill>
+                    <a:blip r:embed="rId14"/>
+                    <a:stretch>
+                      <a:fillRect/>
+                    </a:stretch>
+                  </pic:blipFill>
+                  <pic:spPr>
+                    <a:xfrm>
+                      <a:off x="0" y="0"/>
+                      <a:ext cx="7010400" cy="5629275"/>
+                    </a:xfrm>
+                    <a:prstGeom prst="rect">
+                      <a:avLst/>
+                    </a:prstGeom>
+                  </pic:spPr>
+                </pic:pic>
+              </a:graphicData>
+            </a:graphic>
+          </wp:inline>
+        </w:drawing>
+      </w:r>
+    </w:p>
+    <w:p/>
+    <w:p>
+      <w:r>
+        <w:rPr>
+          <w:noProof/>
+        </w:rPr>
+        <w:drawing>
+          <wp:inline distT="0" distB="0" distL="0" distR="0" wp14:anchorId="1F38CF25" wp14:editId="0FCD63DE">
+            <wp:extent cx="7029450" cy="5619750"/>
+            <wp:effectExtent l="0" t="0" r="0" b="0"/>
+            <wp:docPr id="8" name="图片 8"/>
+            <wp:cNvGraphicFramePr>
+              <a:graphicFrameLocks xmlns:a="http://schemas.openxmlformats.org/drawingml/2006/main" noChangeAspect="1"/>
+            </wp:cNvGraphicFramePr>
+            <a:graphic xmlns:a="http://schemas.openxmlformats.org/drawingml/2006/main">
+              <a:graphicData uri="http://schemas.openxmlformats.org/drawingml/2006/picture">
+                <pic:pic xmlns:pic="http://schemas.openxmlformats.org/drawingml/2006/picture">
+                  <pic:nvPicPr>
+                    <pic:cNvPr id="1" name=""/>
+                    <pic:cNvPicPr/>
+                  </pic:nvPicPr>
+                  <pic:blipFill>
+                    <a:blip r:embed="rId15"/>
+                    <a:stretch>
+                      <a:fillRect/>
+                    </a:stretch>
+                  </pic:blipFill>
+                  <pic:spPr>
+                    <a:xfrm>
+                      <a:off x="0" y="0"/>
+                      <a:ext cx="7029450" cy="5619750"/>
+                    </a:xfrm>
+                    <a:prstGeom prst="rect">
+                      <a:avLst/>
+                    </a:prstGeom>
+                  </pic:spPr>
+                </pic:pic>
+              </a:graphicData>
+            </a:graphic>
+          </wp:inline>
+        </w:drawing>
+      </w:r>
+    </w:p>
+    <w:p>
+      <w:r>
+        <w:rPr>
+          <w:noProof/>
+        </w:rPr>
+        <w:lastRenderedPageBreak/>
+        <w:drawing>
+          <wp:inline distT="0" distB="0" distL="0" distR="0" wp14:anchorId="3CE86743" wp14:editId="39BEFAC7">
+            <wp:extent cx="6972300" cy="5629275"/>
+            <wp:effectExtent l="0" t="0" r="0" b="9525"/>
+            <wp:docPr id="9" name="图片 9"/>
+            <wp:cNvGraphicFramePr>
+              <a:graphicFrameLocks xmlns:a="http://schemas.openxmlformats.org/drawingml/2006/main" noChangeAspect="1"/>
+            </wp:cNvGraphicFramePr>
+            <a:graphic xmlns:a="http://schemas.openxmlformats.org/drawingml/2006/main">
+              <a:graphicData uri="http://schemas.openxmlformats.org/drawingml/2006/picture">
+                <pic:pic xmlns:pic="http://schemas.openxmlformats.org/drawingml/2006/picture">
+                  <pic:nvPicPr>
+                    <pic:cNvPr id="1" name=""/>
+                    <pic:cNvPicPr/>
+                  </pic:nvPicPr>
+                  <pic:blipFill>
+                    <a:blip r:embed="rId16"/>
+                    <a:stretch>
+                      <a:fillRect/>
+                    </a:stretch>
+                  </pic:blipFill>
+                  <pic:spPr>
+                    <a:xfrm>
+                      <a:off x="0" y="0"/>
+                      <a:ext cx="6972300" cy="5629275"/>
+                    </a:xfrm>
+                    <a:prstGeom prst="rect">
+                      <a:avLst/>
+                    </a:prstGeom>
+                  </pic:spPr>
+                </pic:pic>
+              </a:graphicData>
+            </a:graphic>
+          </wp:inline>
+        </w:drawing>
+      </w:r>
+    </w:p>
+    <w:p/>
+    <w:p>
+      <w:r>
+        <w:rPr>
+          <w:noProof/>
+        </w:rPr>
+        <w:drawing>
+          <wp:inline distT="0" distB="0" distL="0" distR="0" wp14:anchorId="10908DCE" wp14:editId="30A3DCE2">
+            <wp:extent cx="7000875" cy="5619750"/>
+            <wp:effectExtent l="0" t="0" r="9525" b="0"/>
+            <wp:docPr id="10" name="图片 10"/>
+            <wp:cNvGraphicFramePr>
+              <a:graphicFrameLocks xmlns:a="http://schemas.openxmlformats.org/drawingml/2006/main" noChangeAspect="1"/>
+            </wp:cNvGraphicFramePr>
+            <a:graphic xmlns:a="http://schemas.openxmlformats.org/drawingml/2006/main">
+              <a:graphicData uri="http://schemas.openxmlformats.org/drawingml/2006/picture">
+                <pic:pic xmlns:pic="http://schemas.openxmlformats.org/drawingml/2006/picture">
+                  <pic:nvPicPr>
+                    <pic:cNvPr id="1" name=""/>
+                    <pic:cNvPicPr/>
+                  </pic:nvPicPr>
+                  <pic:blipFill>
+                    <a:blip r:embed="rId17"/>
+                    <a:stretch>
+                      <a:fillRect/>
+                    </a:stretch>
+                  </pic:blipFill>
+                  <pic:spPr>
+                    <a:xfrm>
+                      <a:off x="0" y="0"/>
+                      <a:ext cx="7000875" cy="5619750"/>
+                    </a:xfrm>
+                    <a:prstGeom prst="rect">
+                      <a:avLst/>
+                    </a:prstGeom>
+                  </pic:spPr>
+                </pic:pic>
+              </a:graphicData>
+            </a:graphic>
+          </wp:inline>
+        </w:drawing>
+      </w:r>
+    </w:p>
+    <w:p/>
+    <w:p>
+      <w:r>
+        <w:rPr>
+          <w:noProof/>
+        </w:rPr>
+        <w:lastRenderedPageBreak/>
+        <w:drawing>
+          <wp:inline distT="0" distB="0" distL="0" distR="0" wp14:anchorId="6C050782" wp14:editId="6E759AEF">
+            <wp:extent cx="7000875" cy="5619750"/>
+            <wp:effectExtent l="0" t="0" r="9525" b="0"/>
+            <wp:docPr id="11" name="图片 11"/>
+            <wp:cNvGraphicFramePr>
+              <a:graphicFrameLocks xmlns:a="http://schemas.openxmlformats.org/drawingml/2006/main" noChangeAspect="1"/>
+            </wp:cNvGraphicFramePr>
+            <a:graphic xmlns:a="http://schemas.openxmlformats.org/drawingml/2006/main">
+              <a:graphicData uri="http://schemas.openxmlformats.org/drawingml/2006/picture">
+                <pic:pic xmlns:pic="http://schemas.openxmlformats.org/drawingml/2006/picture">
+                  <pic:nvPicPr>
+                    <pic:cNvPr id="1" name=""/>
+                    <pic:cNvPicPr/>
+                  </pic:nvPicPr>
+                  <pic:blipFill>
+                    <a:blip r:embed="rId18"/>
+                    <a:stretch>
+                      <a:fillRect/>
+                    </a:stretch>
+                  </pic:blipFill>
+                  <pic:spPr>
+                    <a:xfrm>
+                      <a:off x="0" y="0"/>
+                      <a:ext cx="7000875" cy="5619750"/>
+                    </a:xfrm>
+                    <a:prstGeom prst="rect">
+                      <a:avLst/>
+                    </a:prstGeom>
+                  </pic:spPr>
+                </pic:pic>
+              </a:graphicData>
+            </a:graphic>
+          </wp:inline>
+        </w:drawing>
+      </w:r>
+    </w:p>
+    <w:p/>
+    <w:p>
+      <w:r>
+        <w:rPr>
+          <w:noProof/>
+        </w:rPr>
+        <w:drawing>
+          <wp:inline distT="0" distB="0" distL="0" distR="0" wp14:anchorId="5A3B0E94" wp14:editId="1C1AC177">
+            <wp:extent cx="7000875" cy="5648325"/>
+            <wp:effectExtent l="0" t="0" r="9525" b="9525"/>
+            <wp:docPr id="12" name="图片 12"/>
+            <wp:cNvGraphicFramePr>
+              <a:graphicFrameLocks xmlns:a="http://schemas.openxmlformats.org/drawingml/2006/main" noChangeAspect="1"/>
+            </wp:cNvGraphicFramePr>
+            <a:graphic xmlns:a="http://schemas.openxmlformats.org/drawingml/2006/main">
+              <a:graphicData uri="http://schemas.openxmlformats.org/drawingml/2006/picture">
+                <pic:pic xmlns:pic="http://schemas.openxmlformats.org/drawingml/2006/picture">
+                  <pic:nvPicPr>
+                    <pic:cNvPr id="1" name=""/>
+                    <pic:cNvPicPr/>
+                  </pic:nvPicPr>
+                  <pic:blipFill>
+                    <a:blip r:embed="rId19"/>
+                    <a:stretch>
+                      <a:fillRect/>
+                    </a:stretch>
+                  </pic:blipFill>
+                  <pic:spPr>
+                    <a:xfrm>
+                      <a:off x="0" y="0"/>
+                      <a:ext cx="7000875" cy="5648325"/>
+                    </a:xfrm>
+                    <a:prstGeom prst="rect">
+                      <a:avLst/>
+                    </a:prstGeom>
+                  </pic:spPr>
+                </pic:pic>
+              </a:graphicData>
+            </a:graphic>
+          </wp:inline>
+        </w:drawing>
+      </w:r>
+    </w:p>
+    <w:p/>
+    <w:p>
+      <w:r>
+        <w:rPr>
+          <w:noProof/>
+        </w:rPr>
+        <w:lastRenderedPageBreak/>
+        <w:drawing>
+          <wp:inline distT="0" distB="0" distL="0" distR="0" wp14:anchorId="26981676" wp14:editId="50FD241D">
+            <wp:extent cx="7000875" cy="5619750"/>
+            <wp:effectExtent l="0" t="0" r="9525" b="0"/>
+            <wp:docPr id="13" name="图片 13"/>
+            <wp:cNvGraphicFramePr>
+              <a:graphicFrameLocks xmlns:a="http://schemas.openxmlformats.org/drawingml/2006/main" noChangeAspect="1"/>
+            </wp:cNvGraphicFramePr>
+            <a:graphic xmlns:a="http://schemas.openxmlformats.org/drawingml/2006/main">
+              <a:graphicData uri="http://schemas.openxmlformats.org/drawingml/2006/picture">
+                <pic:pic xmlns:pic="http://schemas.openxmlformats.org/drawingml/2006/picture">
+                  <pic:nvPicPr>
+                    <pic:cNvPr id="1" name=""/>
+                    <pic:cNvPicPr/>
+                  </pic:nvPicPr>
+                  <pic:blipFill>
+                    <a:blip r:embed="rId20"/>
+                    <a:stretch>
+                      <a:fillRect/>
+                    </a:stretch>
+                  </pic:blipFill>
+                  <pic:spPr>
+                    <a:xfrm>
+                      <a:off x="0" y="0"/>
+                      <a:ext cx="7000875" cy="5619750"/>
+                    </a:xfrm>
+                    <a:prstGeom prst="rect">
+                      <a:avLst/>
+                    </a:prstGeom>
+                  </pic:spPr>
+                </pic:pic>
+              </a:graphicData>
+            </a:graphic>
+          </wp:inline>
+        </w:drawing>
+      </w:r>
+    </w:p>
+    <w:p/>
+    <w:p>
+      <w:r>
+        <w:rPr>
+          <w:noProof/>
+        </w:rPr>
+        <w:drawing>
+          <wp:inline distT="0" distB="0" distL="0" distR="0" wp14:anchorId="100767A5" wp14:editId="110BF0E4">
+            <wp:extent cx="7010400" cy="5648325"/>
+            <wp:effectExtent l="0" t="0" r="0" b="9525"/>
+            <wp:docPr id="14" name="图片 14"/>
+            <wp:cNvGraphicFramePr>
+              <a:graphicFrameLocks xmlns:a="http://schemas.openxmlformats.org/drawingml/2006/main" noChangeAspect="1"/>
+            </wp:cNvGraphicFramePr>
+            <a:graphic xmlns:a="http://schemas.openxmlformats.org/drawingml/2006/main">
+              <a:graphicData uri="http://schemas.openxmlformats.org/drawingml/2006/picture">
+                <pic:pic xmlns:pic="http://schemas.openxmlformats.org/drawingml/2006/picture">
+                  <pic:nvPicPr>
+                    <pic:cNvPr id="1" name=""/>
+                    <pic:cNvPicPr/>
+                  </pic:nvPicPr>
+                  <pic:blipFill>
+                    <a:blip r:embed="rId21"/>
+                    <a:stretch>
+                      <a:fillRect/>
+                    </a:stretch>
+                  </pic:blipFill>
+                  <pic:spPr>
+                    <a:xfrm>
+                      <a:off x="0" y="0"/>
+                      <a:ext cx="7010400" cy="5648325"/>
+                    </a:xfrm>
+                    <a:prstGeom prst="rect">
+                      <a:avLst/>
+                    </a:prstGeom>
+                  </pic:spPr>
+                </pic:pic>
+              </a:graphicData>
+            </a:graphic>
+          </wp:inline>
+        </w:drawing>
+      </w:r>
+    </w:p>
+    <w:p/>
+    <w:p>
+      <w:r>
+        <w:rPr>
+          <w:noProof/>
+        </w:rPr>
+        <w:lastRenderedPageBreak/>
+        <w:drawing>
+          <wp:inline distT="0" distB="0" distL="0" distR="0" wp14:anchorId="39D974C9" wp14:editId="730B6780">
+            <wp:extent cx="6981825" cy="5648325"/>
+            <wp:effectExtent l="0" t="0" r="9525" b="9525"/>
+            <wp:docPr id="15" name="图片 15"/>
+            <wp:cNvGraphicFramePr>
+              <a:graphicFrameLocks xmlns:a="http://schemas.openxmlformats.org/drawingml/2006/main" noChangeAspect="1"/>
+            </wp:cNvGraphicFramePr>
+            <a:graphic xmlns:a="http://schemas.openxmlformats.org/drawingml/2006/main">
+              <a:graphicData uri="http://schemas.openxmlformats.org/drawingml/2006/picture">
+                <pic:pic xmlns:pic="http://schemas.openxmlformats.org/drawingml/2006/picture">
+                  <pic:nvPicPr>
+                    <pic:cNvPr id="1" name=""/>
+                    <pic:cNvPicPr/>
+                  </pic:nvPicPr>
+                  <pic:blipFill>
+                    <a:blip r:embed="rId22"/>
+                    <a:stretch>
+                      <a:fillRect/>
+                    </a:stretch>
+                  </pic:blipFill>
+                  <pic:spPr>
+                    <a:xfrm>
+                      <a:off x="0" y="0"/>
+                      <a:ext cx="6981825" cy="5648325"/>
+                    </a:xfrm>
+                    <a:prstGeom prst="rect">
+                      <a:avLst/>
+                    </a:prstGeom>
+                  </pic:spPr>
+                </pic:pic>
+              </a:graphicData>
+            </a:graphic>
+          </wp:inline>
+        </w:drawing>
+      </w:r>
+    </w:p>
+    <w:p/>
+    <w:p>
+      <w:r>
+        <w:rPr>
+          <w:noProof/>
+        </w:rPr>
+        <w:drawing>
+          <wp:inline distT="0" distB="0" distL="0" distR="0" wp14:anchorId="0292BDA2" wp14:editId="71F91BB7">
+            <wp:extent cx="6991350" cy="5629275"/>
+            <wp:effectExtent l="0" t="0" r="0" b="9525"/>
+            <wp:docPr id="16" name="图片 16"/>
+            <wp:cNvGraphicFramePr>
+              <a:graphicFrameLocks xmlns:a="http://schemas.openxmlformats.org/drawingml/2006/main" noChangeAspect="1"/>
+            </wp:cNvGraphicFramePr>
+            <a:graphic xmlns:a="http://schemas.openxmlformats.org/drawingml/2006/main">
+              <a:graphicData uri="http://schemas.openxmlformats.org/drawingml/2006/picture">
+                <pic:pic xmlns:pic="http://schemas.openxmlformats.org/drawingml/2006/picture">
+                  <pic:nvPicPr>
+                    <pic:cNvPr id="1" name=""/>
+                    <pic:cNvPicPr/>
+                  </pic:nvPicPr>
+                  <pic:blipFill>
+                    <a:blip r:embed="rId23"/>
+                    <a:stretch>
+                      <a:fillRect/>
+                    </a:stretch>
+                  </pic:blipFill>
+                  <pic:spPr>
+                    <a:xfrm>
+                      <a:off x="0" y="0"/>
+                      <a:ext cx="6991350" cy="5629275"/>
+                    </a:xfrm>
+                    <a:prstGeom prst="rect">
+                      <a:avLst/>
+                    </a:prstGeom>
+                  </pic:spPr>
+                </pic:pic>
+              </a:graphicData>
+            </a:graphic>
+          </wp:inline>
+        </w:drawing>
+      </w:r>
+    </w:p>
+    <w:p/>
+    <w:p>
+      <w:pPr>
+        <w:rPr>
+          <w:rFonts w:hint="eastAsia"/>
+        </w:rPr>
+      </w:pPr>
+      <w:r>
+        <w:rPr>
+          <w:noProof/>
+        </w:rPr>
+        <w:lastRenderedPageBreak/>
+        <w:drawing>
+          <wp:inline distT="0" distB="0" distL="0" distR="0" wp14:anchorId="0E06FFD9" wp14:editId="2824C786">
+            <wp:extent cx="6981825" cy="5638800"/>
+            <wp:effectExtent l="0" t="0" r="9525" b="0"/>
+            <wp:docPr id="17" name="图片 17"/>
+            <wp:cNvGraphicFramePr>
+              <a:graphicFrameLocks xmlns:a="http://schemas.openxmlformats.org/drawingml/2006/main" noChangeAspect="1"/>
+            </wp:cNvGraphicFramePr>
+            <a:graphic xmlns:a="http://schemas.openxmlformats.org/drawingml/2006/main">
+              <a:graphicData uri="http://schemas.openxmlformats.org/drawingml/2006/picture">
+                <pic:pic xmlns:pic="http://schemas.openxmlformats.org/drawingml/2006/picture">
+                  <pic:nvPicPr>
+                    <pic:cNvPr id="1" name=""/>
+                    <pic:cNvPicPr/>
+                  </pic:nvPicPr>
+                  <pic:blipFill>
+                    <a:blip r:embed="rId24"/>
+                    <a:stretch>
+                      <a:fillRect/>
+                    </a:stretch>
+                  </pic:blipFill>
+                  <pic:spPr>
+                    <a:xfrm>
+                      <a:off x="0" y="0"/>
+                      <a:ext cx="6981825" cy="5638800"/>
+                    </a:xfrm>
+                    <a:prstGeom prst="rect">
+                      <a:avLst/>
+                    </a:prstGeom>
+                  </pic:spPr>
+                </pic:pic>
+              </a:graphicData>
+            </a:graphic>
+          </wp:inline>
+        </w:drawing>
+      </w:r>
+      <w:bookmarkStart w:id="0" w:name="_GoBack"/>
+      <w:bookmarkEnd w:id="0"/>
+    </w:p>
     <w:p>
       <w:pPr>
         <w:pStyle w:val="2"/>
@@ -1004,7 +2259,6 @@
         <w:rPr>
           <w:rFonts w:hint="eastAsia"/>
         </w:rPr>
-        <w:lastRenderedPageBreak/>
         <w:t>财务人员</w:t>
       </w:r>
     </w:p>
@@ -1644,6 +2898,7 @@
           <w:sz w:val="28"/>
           <w:szCs w:val="28"/>
         </w:rPr>
+        <w:lastRenderedPageBreak/>
         <w:t>人机交互动态模型</w:t>
       </w:r>
     </w:p>
@@ -1670,7 +2925,7 @@
                     </pic:cNvPicPr>
                   </pic:nvPicPr>
                   <pic:blipFill>
-                    <a:blip r:embed="rId9">
+                    <a:blip r:embed="rId25">
                       <a:extLst>
                         <a:ext uri="{28A0092B-C50C-407E-A947-70E740481C1C}">
                           <a14:useLocalDpi xmlns:a14="http://schemas.microsoft.com/office/drawing/2010/main" val="0"/>
@@ -1707,7 +2962,6 @@
         <w:rPr>
           <w:noProof/>
         </w:rPr>
-        <w:lastRenderedPageBreak/>
         <w:drawing>
           <wp:inline distT="0" distB="0" distL="0" distR="0">
             <wp:extent cx="5054600" cy="5270500"/>
@@ -1726,7 +2980,7 @@
                     </pic:cNvPicPr>
                   </pic:nvPicPr>
                   <pic:blipFill>
-                    <a:blip r:embed="rId9">
+                    <a:blip r:embed="rId25">
                       <a:extLst>
                         <a:ext uri="{28A0092B-C50C-407E-A947-70E740481C1C}">
                           <a14:useLocalDpi xmlns:a14="http://schemas.microsoft.com/office/drawing/2010/main" val="0"/>
@@ -1776,6 +3030,7 @@
           <w:sz w:val="28"/>
           <w:szCs w:val="28"/>
         </w:rPr>
+        <w:lastRenderedPageBreak/>
         <w:t>人机交互静态模型</w:t>
       </w:r>
     </w:p>
@@ -1789,1063 +3044,6 @@
             <wp:extent cx="7143750" cy="5715000"/>
             <wp:effectExtent l="0" t="0" r="0" b="0"/>
             <wp:docPr id="1" name="图片 1"/>
-            <wp:cNvGraphicFramePr>
-              <a:graphicFrameLocks xmlns:a="http://schemas.openxmlformats.org/drawingml/2006/main" noChangeAspect="1"/>
-            </wp:cNvGraphicFramePr>
-            <a:graphic xmlns:a="http://schemas.openxmlformats.org/drawingml/2006/main">
-              <a:graphicData uri="http://schemas.openxmlformats.org/drawingml/2006/picture">
-                <pic:pic xmlns:pic="http://schemas.openxmlformats.org/drawingml/2006/picture">
-                  <pic:nvPicPr>
-                    <pic:cNvPr id="1" name=""/>
-                    <pic:cNvPicPr/>
-                  </pic:nvPicPr>
-                  <pic:blipFill>
-                    <a:blip r:embed="rId10"/>
-                    <a:stretch>
-                      <a:fillRect/>
-                    </a:stretch>
-                  </pic:blipFill>
-                  <pic:spPr>
-                    <a:xfrm>
-                      <a:off x="0" y="0"/>
-                      <a:ext cx="7143750" cy="5715000"/>
-                    </a:xfrm>
-                    <a:prstGeom prst="rect">
-                      <a:avLst/>
-                    </a:prstGeom>
-                  </pic:spPr>
-                </pic:pic>
-              </a:graphicData>
-            </a:graphic>
-          </wp:inline>
-        </w:drawing>
-      </w:r>
-    </w:p>
-    <w:p>
-      <w:r>
-        <w:rPr>
-          <w:noProof/>
-        </w:rPr>
-        <w:lastRenderedPageBreak/>
-        <w:drawing>
-          <wp:inline distT="0" distB="0" distL="0" distR="0" wp14:anchorId="5638E12B" wp14:editId="5CF474F4">
-            <wp:extent cx="7143750" cy="5715000"/>
-            <wp:effectExtent l="0" t="0" r="0" b="0"/>
-            <wp:docPr id="57" name="图片 57"/>
-            <wp:cNvGraphicFramePr>
-              <a:graphicFrameLocks xmlns:a="http://schemas.openxmlformats.org/drawingml/2006/main" noChangeAspect="1"/>
-            </wp:cNvGraphicFramePr>
-            <a:graphic xmlns:a="http://schemas.openxmlformats.org/drawingml/2006/main">
-              <a:graphicData uri="http://schemas.openxmlformats.org/drawingml/2006/picture">
-                <pic:pic xmlns:pic="http://schemas.openxmlformats.org/drawingml/2006/picture">
-                  <pic:nvPicPr>
-                    <pic:cNvPr id="1" name=""/>
-                    <pic:cNvPicPr/>
-                  </pic:nvPicPr>
-                  <pic:blipFill>
-                    <a:blip r:embed="rId11"/>
-                    <a:stretch>
-                      <a:fillRect/>
-                    </a:stretch>
-                  </pic:blipFill>
-                  <pic:spPr>
-                    <a:xfrm>
-                      <a:off x="0" y="0"/>
-                      <a:ext cx="7143750" cy="5715000"/>
-                    </a:xfrm>
-                    <a:prstGeom prst="rect">
-                      <a:avLst/>
-                    </a:prstGeom>
-                  </pic:spPr>
-                </pic:pic>
-              </a:graphicData>
-            </a:graphic>
-          </wp:inline>
-        </w:drawing>
-      </w:r>
-    </w:p>
-    <w:p>
-      <w:r>
-        <w:rPr>
-          <w:noProof/>
-        </w:rPr>
-        <w:drawing>
-          <wp:inline distT="0" distB="0" distL="0" distR="0" wp14:anchorId="3ADC5B3B" wp14:editId="728B7077">
-            <wp:extent cx="7143750" cy="5715000"/>
-            <wp:effectExtent l="0" t="0" r="0" b="0"/>
-            <wp:docPr id="58" name="图片 58"/>
-            <wp:cNvGraphicFramePr>
-              <a:graphicFrameLocks xmlns:a="http://schemas.openxmlformats.org/drawingml/2006/main" noChangeAspect="1"/>
-            </wp:cNvGraphicFramePr>
-            <a:graphic xmlns:a="http://schemas.openxmlformats.org/drawingml/2006/main">
-              <a:graphicData uri="http://schemas.openxmlformats.org/drawingml/2006/picture">
-                <pic:pic xmlns:pic="http://schemas.openxmlformats.org/drawingml/2006/picture">
-                  <pic:nvPicPr>
-                    <pic:cNvPr id="1" name=""/>
-                    <pic:cNvPicPr/>
-                  </pic:nvPicPr>
-                  <pic:blipFill>
-                    <a:blip r:embed="rId12"/>
-                    <a:stretch>
-                      <a:fillRect/>
-                    </a:stretch>
-                  </pic:blipFill>
-                  <pic:spPr>
-                    <a:xfrm>
-                      <a:off x="0" y="0"/>
-                      <a:ext cx="7143750" cy="5715000"/>
-                    </a:xfrm>
-                    <a:prstGeom prst="rect">
-                      <a:avLst/>
-                    </a:prstGeom>
-                  </pic:spPr>
-                </pic:pic>
-              </a:graphicData>
-            </a:graphic>
-          </wp:inline>
-        </w:drawing>
-      </w:r>
-    </w:p>
-    <w:p>
-      <w:r>
-        <w:rPr>
-          <w:noProof/>
-        </w:rPr>
-        <w:lastRenderedPageBreak/>
-        <w:drawing>
-          <wp:inline distT="0" distB="0" distL="0" distR="0" wp14:anchorId="29E059FD" wp14:editId="6F2AF223">
-            <wp:extent cx="7143750" cy="5715000"/>
-            <wp:effectExtent l="0" t="0" r="0" b="0"/>
-            <wp:docPr id="59" name="图片 59"/>
-            <wp:cNvGraphicFramePr>
-              <a:graphicFrameLocks xmlns:a="http://schemas.openxmlformats.org/drawingml/2006/main" noChangeAspect="1"/>
-            </wp:cNvGraphicFramePr>
-            <a:graphic xmlns:a="http://schemas.openxmlformats.org/drawingml/2006/main">
-              <a:graphicData uri="http://schemas.openxmlformats.org/drawingml/2006/picture">
-                <pic:pic xmlns:pic="http://schemas.openxmlformats.org/drawingml/2006/picture">
-                  <pic:nvPicPr>
-                    <pic:cNvPr id="1" name=""/>
-                    <pic:cNvPicPr/>
-                  </pic:nvPicPr>
-                  <pic:blipFill>
-                    <a:blip r:embed="rId13"/>
-                    <a:stretch>
-                      <a:fillRect/>
-                    </a:stretch>
-                  </pic:blipFill>
-                  <pic:spPr>
-                    <a:xfrm>
-                      <a:off x="0" y="0"/>
-                      <a:ext cx="7143750" cy="5715000"/>
-                    </a:xfrm>
-                    <a:prstGeom prst="rect">
-                      <a:avLst/>
-                    </a:prstGeom>
-                  </pic:spPr>
-                </pic:pic>
-              </a:graphicData>
-            </a:graphic>
-          </wp:inline>
-        </w:drawing>
-      </w:r>
-    </w:p>
-    <w:p>
-      <w:r>
-        <w:rPr>
-          <w:noProof/>
-        </w:rPr>
-        <w:drawing>
-          <wp:inline distT="0" distB="0" distL="0" distR="0" wp14:anchorId="4B7161B8" wp14:editId="496945C5">
-            <wp:extent cx="7143750" cy="5715000"/>
-            <wp:effectExtent l="0" t="0" r="0" b="0"/>
-            <wp:docPr id="60" name="图片 60"/>
-            <wp:cNvGraphicFramePr>
-              <a:graphicFrameLocks xmlns:a="http://schemas.openxmlformats.org/drawingml/2006/main" noChangeAspect="1"/>
-            </wp:cNvGraphicFramePr>
-            <a:graphic xmlns:a="http://schemas.openxmlformats.org/drawingml/2006/main">
-              <a:graphicData uri="http://schemas.openxmlformats.org/drawingml/2006/picture">
-                <pic:pic xmlns:pic="http://schemas.openxmlformats.org/drawingml/2006/picture">
-                  <pic:nvPicPr>
-                    <pic:cNvPr id="1" name=""/>
-                    <pic:cNvPicPr/>
-                  </pic:nvPicPr>
-                  <pic:blipFill>
-                    <a:blip r:embed="rId14"/>
-                    <a:stretch>
-                      <a:fillRect/>
-                    </a:stretch>
-                  </pic:blipFill>
-                  <pic:spPr>
-                    <a:xfrm>
-                      <a:off x="0" y="0"/>
-                      <a:ext cx="7143750" cy="5715000"/>
-                    </a:xfrm>
-                    <a:prstGeom prst="rect">
-                      <a:avLst/>
-                    </a:prstGeom>
-                  </pic:spPr>
-                </pic:pic>
-              </a:graphicData>
-            </a:graphic>
-          </wp:inline>
-        </w:drawing>
-      </w:r>
-    </w:p>
-    <w:p>
-      <w:r>
-        <w:rPr>
-          <w:noProof/>
-        </w:rPr>
-        <w:lastRenderedPageBreak/>
-        <w:drawing>
-          <wp:inline distT="0" distB="0" distL="0" distR="0" wp14:anchorId="1847C9A3" wp14:editId="03872D8F">
-            <wp:extent cx="7143750" cy="5715000"/>
-            <wp:effectExtent l="0" t="0" r="0" b="0"/>
-            <wp:docPr id="61" name="图片 61"/>
-            <wp:cNvGraphicFramePr>
-              <a:graphicFrameLocks xmlns:a="http://schemas.openxmlformats.org/drawingml/2006/main" noChangeAspect="1"/>
-            </wp:cNvGraphicFramePr>
-            <a:graphic xmlns:a="http://schemas.openxmlformats.org/drawingml/2006/main">
-              <a:graphicData uri="http://schemas.openxmlformats.org/drawingml/2006/picture">
-                <pic:pic xmlns:pic="http://schemas.openxmlformats.org/drawingml/2006/picture">
-                  <pic:nvPicPr>
-                    <pic:cNvPr id="1" name=""/>
-                    <pic:cNvPicPr/>
-                  </pic:nvPicPr>
-                  <pic:blipFill>
-                    <a:blip r:embed="rId15"/>
-                    <a:stretch>
-                      <a:fillRect/>
-                    </a:stretch>
-                  </pic:blipFill>
-                  <pic:spPr>
-                    <a:xfrm>
-                      <a:off x="0" y="0"/>
-                      <a:ext cx="7143750" cy="5715000"/>
-                    </a:xfrm>
-                    <a:prstGeom prst="rect">
-                      <a:avLst/>
-                    </a:prstGeom>
-                  </pic:spPr>
-                </pic:pic>
-              </a:graphicData>
-            </a:graphic>
-          </wp:inline>
-        </w:drawing>
-      </w:r>
-    </w:p>
-    <w:p>
-      <w:r>
-        <w:rPr>
-          <w:noProof/>
-        </w:rPr>
-        <w:drawing>
-          <wp:inline distT="0" distB="0" distL="0" distR="0" wp14:anchorId="000D3E0A" wp14:editId="1B4B17A1">
-            <wp:extent cx="7143750" cy="5715000"/>
-            <wp:effectExtent l="0" t="0" r="0" b="0"/>
-            <wp:docPr id="62" name="图片 62"/>
-            <wp:cNvGraphicFramePr>
-              <a:graphicFrameLocks xmlns:a="http://schemas.openxmlformats.org/drawingml/2006/main" noChangeAspect="1"/>
-            </wp:cNvGraphicFramePr>
-            <a:graphic xmlns:a="http://schemas.openxmlformats.org/drawingml/2006/main">
-              <a:graphicData uri="http://schemas.openxmlformats.org/drawingml/2006/picture">
-                <pic:pic xmlns:pic="http://schemas.openxmlformats.org/drawingml/2006/picture">
-                  <pic:nvPicPr>
-                    <pic:cNvPr id="1" name=""/>
-                    <pic:cNvPicPr/>
-                  </pic:nvPicPr>
-                  <pic:blipFill>
-                    <a:blip r:embed="rId16"/>
-                    <a:stretch>
-                      <a:fillRect/>
-                    </a:stretch>
-                  </pic:blipFill>
-                  <pic:spPr>
-                    <a:xfrm>
-                      <a:off x="0" y="0"/>
-                      <a:ext cx="7143750" cy="5715000"/>
-                    </a:xfrm>
-                    <a:prstGeom prst="rect">
-                      <a:avLst/>
-                    </a:prstGeom>
-                  </pic:spPr>
-                </pic:pic>
-              </a:graphicData>
-            </a:graphic>
-          </wp:inline>
-        </w:drawing>
-      </w:r>
-    </w:p>
-    <w:p>
-      <w:r>
-        <w:rPr>
-          <w:noProof/>
-        </w:rPr>
-        <w:lastRenderedPageBreak/>
-        <w:drawing>
-          <wp:inline distT="0" distB="0" distL="0" distR="0" wp14:anchorId="382D2ED3" wp14:editId="5DA2FCA4">
-            <wp:extent cx="7143750" cy="5715000"/>
-            <wp:effectExtent l="0" t="0" r="0" b="0"/>
-            <wp:docPr id="63" name="图片 63"/>
-            <wp:cNvGraphicFramePr>
-              <a:graphicFrameLocks xmlns:a="http://schemas.openxmlformats.org/drawingml/2006/main" noChangeAspect="1"/>
-            </wp:cNvGraphicFramePr>
-            <a:graphic xmlns:a="http://schemas.openxmlformats.org/drawingml/2006/main">
-              <a:graphicData uri="http://schemas.openxmlformats.org/drawingml/2006/picture">
-                <pic:pic xmlns:pic="http://schemas.openxmlformats.org/drawingml/2006/picture">
-                  <pic:nvPicPr>
-                    <pic:cNvPr id="1" name=""/>
-                    <pic:cNvPicPr/>
-                  </pic:nvPicPr>
-                  <pic:blipFill>
-                    <a:blip r:embed="rId17"/>
-                    <a:stretch>
-                      <a:fillRect/>
-                    </a:stretch>
-                  </pic:blipFill>
-                  <pic:spPr>
-                    <a:xfrm>
-                      <a:off x="0" y="0"/>
-                      <a:ext cx="7143750" cy="5715000"/>
-                    </a:xfrm>
-                    <a:prstGeom prst="rect">
-                      <a:avLst/>
-                    </a:prstGeom>
-                  </pic:spPr>
-                </pic:pic>
-              </a:graphicData>
-            </a:graphic>
-          </wp:inline>
-        </w:drawing>
-      </w:r>
-    </w:p>
-    <w:p>
-      <w:r>
-        <w:rPr>
-          <w:noProof/>
-        </w:rPr>
-        <w:drawing>
-          <wp:inline distT="0" distB="0" distL="0" distR="0" wp14:anchorId="28FD6764" wp14:editId="330EBF21">
-            <wp:extent cx="7143750" cy="5715000"/>
-            <wp:effectExtent l="0" t="0" r="0" b="0"/>
-            <wp:docPr id="64" name="图片 64"/>
-            <wp:cNvGraphicFramePr>
-              <a:graphicFrameLocks xmlns:a="http://schemas.openxmlformats.org/drawingml/2006/main" noChangeAspect="1"/>
-            </wp:cNvGraphicFramePr>
-            <a:graphic xmlns:a="http://schemas.openxmlformats.org/drawingml/2006/main">
-              <a:graphicData uri="http://schemas.openxmlformats.org/drawingml/2006/picture">
-                <pic:pic xmlns:pic="http://schemas.openxmlformats.org/drawingml/2006/picture">
-                  <pic:nvPicPr>
-                    <pic:cNvPr id="1" name=""/>
-                    <pic:cNvPicPr/>
-                  </pic:nvPicPr>
-                  <pic:blipFill>
-                    <a:blip r:embed="rId18"/>
-                    <a:stretch>
-                      <a:fillRect/>
-                    </a:stretch>
-                  </pic:blipFill>
-                  <pic:spPr>
-                    <a:xfrm>
-                      <a:off x="0" y="0"/>
-                      <a:ext cx="7143750" cy="5715000"/>
-                    </a:xfrm>
-                    <a:prstGeom prst="rect">
-                      <a:avLst/>
-                    </a:prstGeom>
-                  </pic:spPr>
-                </pic:pic>
-              </a:graphicData>
-            </a:graphic>
-          </wp:inline>
-        </w:drawing>
-      </w:r>
-    </w:p>
-    <w:p>
-      <w:r>
-        <w:rPr>
-          <w:noProof/>
-        </w:rPr>
-        <w:lastRenderedPageBreak/>
-        <w:drawing>
-          <wp:inline distT="0" distB="0" distL="0" distR="0" wp14:anchorId="56AA37F8" wp14:editId="2BA2DF3E">
-            <wp:extent cx="7143750" cy="5715000"/>
-            <wp:effectExtent l="0" t="0" r="0" b="0"/>
-            <wp:docPr id="65" name="图片 65"/>
-            <wp:cNvGraphicFramePr>
-              <a:graphicFrameLocks xmlns:a="http://schemas.openxmlformats.org/drawingml/2006/main" noChangeAspect="1"/>
-            </wp:cNvGraphicFramePr>
-            <a:graphic xmlns:a="http://schemas.openxmlformats.org/drawingml/2006/main">
-              <a:graphicData uri="http://schemas.openxmlformats.org/drawingml/2006/picture">
-                <pic:pic xmlns:pic="http://schemas.openxmlformats.org/drawingml/2006/picture">
-                  <pic:nvPicPr>
-                    <pic:cNvPr id="1" name=""/>
-                    <pic:cNvPicPr/>
-                  </pic:nvPicPr>
-                  <pic:blipFill>
-                    <a:blip r:embed="rId19"/>
-                    <a:stretch>
-                      <a:fillRect/>
-                    </a:stretch>
-                  </pic:blipFill>
-                  <pic:spPr>
-                    <a:xfrm>
-                      <a:off x="0" y="0"/>
-                      <a:ext cx="7143750" cy="5715000"/>
-                    </a:xfrm>
-                    <a:prstGeom prst="rect">
-                      <a:avLst/>
-                    </a:prstGeom>
-                  </pic:spPr>
-                </pic:pic>
-              </a:graphicData>
-            </a:graphic>
-          </wp:inline>
-        </w:drawing>
-      </w:r>
-    </w:p>
-    <w:p>
-      <w:r>
-        <w:rPr>
-          <w:noProof/>
-        </w:rPr>
-        <w:drawing>
-          <wp:inline distT="0" distB="0" distL="0" distR="0" wp14:anchorId="2EBBDB6C" wp14:editId="09BE527C">
-            <wp:extent cx="7143750" cy="5715000"/>
-            <wp:effectExtent l="0" t="0" r="0" b="0"/>
-            <wp:docPr id="66" name="图片 66"/>
-            <wp:cNvGraphicFramePr>
-              <a:graphicFrameLocks xmlns:a="http://schemas.openxmlformats.org/drawingml/2006/main" noChangeAspect="1"/>
-            </wp:cNvGraphicFramePr>
-            <a:graphic xmlns:a="http://schemas.openxmlformats.org/drawingml/2006/main">
-              <a:graphicData uri="http://schemas.openxmlformats.org/drawingml/2006/picture">
-                <pic:pic xmlns:pic="http://schemas.openxmlformats.org/drawingml/2006/picture">
-                  <pic:nvPicPr>
-                    <pic:cNvPr id="1" name=""/>
-                    <pic:cNvPicPr/>
-                  </pic:nvPicPr>
-                  <pic:blipFill>
-                    <a:blip r:embed="rId20"/>
-                    <a:stretch>
-                      <a:fillRect/>
-                    </a:stretch>
-                  </pic:blipFill>
-                  <pic:spPr>
-                    <a:xfrm>
-                      <a:off x="0" y="0"/>
-                      <a:ext cx="7143750" cy="5715000"/>
-                    </a:xfrm>
-                    <a:prstGeom prst="rect">
-                      <a:avLst/>
-                    </a:prstGeom>
-                  </pic:spPr>
-                </pic:pic>
-              </a:graphicData>
-            </a:graphic>
-          </wp:inline>
-        </w:drawing>
-      </w:r>
-    </w:p>
-    <w:p>
-      <w:r>
-        <w:rPr>
-          <w:noProof/>
-        </w:rPr>
-        <w:lastRenderedPageBreak/>
-        <w:drawing>
-          <wp:inline distT="0" distB="0" distL="0" distR="0" wp14:anchorId="7B43DD60" wp14:editId="4BB01B38">
-            <wp:extent cx="7143750" cy="5715000"/>
-            <wp:effectExtent l="0" t="0" r="0" b="0"/>
-            <wp:docPr id="67" name="图片 67"/>
-            <wp:cNvGraphicFramePr>
-              <a:graphicFrameLocks xmlns:a="http://schemas.openxmlformats.org/drawingml/2006/main" noChangeAspect="1"/>
-            </wp:cNvGraphicFramePr>
-            <a:graphic xmlns:a="http://schemas.openxmlformats.org/drawingml/2006/main">
-              <a:graphicData uri="http://schemas.openxmlformats.org/drawingml/2006/picture">
-                <pic:pic xmlns:pic="http://schemas.openxmlformats.org/drawingml/2006/picture">
-                  <pic:nvPicPr>
-                    <pic:cNvPr id="1" name=""/>
-                    <pic:cNvPicPr/>
-                  </pic:nvPicPr>
-                  <pic:blipFill>
-                    <a:blip r:embed="rId21"/>
-                    <a:stretch>
-                      <a:fillRect/>
-                    </a:stretch>
-                  </pic:blipFill>
-                  <pic:spPr>
-                    <a:xfrm>
-                      <a:off x="0" y="0"/>
-                      <a:ext cx="7143750" cy="5715000"/>
-                    </a:xfrm>
-                    <a:prstGeom prst="rect">
-                      <a:avLst/>
-                    </a:prstGeom>
-                  </pic:spPr>
-                </pic:pic>
-              </a:graphicData>
-            </a:graphic>
-          </wp:inline>
-        </w:drawing>
-      </w:r>
-    </w:p>
-    <w:p>
-      <w:r>
-        <w:rPr>
-          <w:noProof/>
-        </w:rPr>
-        <w:drawing>
-          <wp:inline distT="0" distB="0" distL="0" distR="0" wp14:anchorId="3E4811E8" wp14:editId="55B2446B">
-            <wp:extent cx="7143750" cy="5715000"/>
-            <wp:effectExtent l="0" t="0" r="0" b="0"/>
-            <wp:docPr id="68" name="图片 68"/>
-            <wp:cNvGraphicFramePr>
-              <a:graphicFrameLocks xmlns:a="http://schemas.openxmlformats.org/drawingml/2006/main" noChangeAspect="1"/>
-            </wp:cNvGraphicFramePr>
-            <a:graphic xmlns:a="http://schemas.openxmlformats.org/drawingml/2006/main">
-              <a:graphicData uri="http://schemas.openxmlformats.org/drawingml/2006/picture">
-                <pic:pic xmlns:pic="http://schemas.openxmlformats.org/drawingml/2006/picture">
-                  <pic:nvPicPr>
-                    <pic:cNvPr id="1" name=""/>
-                    <pic:cNvPicPr/>
-                  </pic:nvPicPr>
-                  <pic:blipFill>
-                    <a:blip r:embed="rId22"/>
-                    <a:stretch>
-                      <a:fillRect/>
-                    </a:stretch>
-                  </pic:blipFill>
-                  <pic:spPr>
-                    <a:xfrm>
-                      <a:off x="0" y="0"/>
-                      <a:ext cx="7143750" cy="5715000"/>
-                    </a:xfrm>
-                    <a:prstGeom prst="rect">
-                      <a:avLst/>
-                    </a:prstGeom>
-                  </pic:spPr>
-                </pic:pic>
-              </a:graphicData>
-            </a:graphic>
-          </wp:inline>
-        </w:drawing>
-      </w:r>
-    </w:p>
-    <w:p>
-      <w:r>
-        <w:rPr>
-          <w:noProof/>
-        </w:rPr>
-        <w:lastRenderedPageBreak/>
-        <w:drawing>
-          <wp:inline distT="0" distB="0" distL="0" distR="0" wp14:anchorId="2A571F97" wp14:editId="69BF465F">
-            <wp:extent cx="7143750" cy="5715000"/>
-            <wp:effectExtent l="0" t="0" r="0" b="0"/>
-            <wp:docPr id="69" name="图片 69"/>
-            <wp:cNvGraphicFramePr>
-              <a:graphicFrameLocks xmlns:a="http://schemas.openxmlformats.org/drawingml/2006/main" noChangeAspect="1"/>
-            </wp:cNvGraphicFramePr>
-            <a:graphic xmlns:a="http://schemas.openxmlformats.org/drawingml/2006/main">
-              <a:graphicData uri="http://schemas.openxmlformats.org/drawingml/2006/picture">
-                <pic:pic xmlns:pic="http://schemas.openxmlformats.org/drawingml/2006/picture">
-                  <pic:nvPicPr>
-                    <pic:cNvPr id="1" name=""/>
-                    <pic:cNvPicPr/>
-                  </pic:nvPicPr>
-                  <pic:blipFill>
-                    <a:blip r:embed="rId23"/>
-                    <a:stretch>
-                      <a:fillRect/>
-                    </a:stretch>
-                  </pic:blipFill>
-                  <pic:spPr>
-                    <a:xfrm>
-                      <a:off x="0" y="0"/>
-                      <a:ext cx="7143750" cy="5715000"/>
-                    </a:xfrm>
-                    <a:prstGeom prst="rect">
-                      <a:avLst/>
-                    </a:prstGeom>
-                  </pic:spPr>
-                </pic:pic>
-              </a:graphicData>
-            </a:graphic>
-          </wp:inline>
-        </w:drawing>
-      </w:r>
-    </w:p>
-    <w:p/>
-    <w:p>
-      <w:pPr>
-        <w:pStyle w:val="2"/>
-        <w:numPr>
-          <w:ilvl w:val="1"/>
-          <w:numId w:val="9"/>
-        </w:numPr>
-      </w:pPr>
-      <w:r>
-        <w:rPr>
-          <w:rFonts w:hint="eastAsia"/>
-        </w:rPr>
-        <w:t>中转中心仓库管理员</w:t>
-      </w:r>
-    </w:p>
-    <w:p>
-      <w:pPr>
-        <w:pStyle w:val="a5"/>
-        <w:keepNext/>
-        <w:keepLines/>
-        <w:numPr>
-          <w:ilvl w:val="0"/>
-          <w:numId w:val="12"/>
-        </w:numPr>
-        <w:spacing w:before="260" w:after="260" w:line="416" w:lineRule="auto"/>
-        <w:ind w:firstLineChars="0"/>
-        <w:outlineLvl w:val="2"/>
-        <w:rPr>
-          <w:b/>
-          <w:bCs/>
-          <w:vanish/>
-          <w:sz w:val="28"/>
-          <w:szCs w:val="28"/>
-        </w:rPr>
-      </w:pPr>
-    </w:p>
-    <w:p>
-      <w:pPr>
-        <w:pStyle w:val="3"/>
-        <w:numPr>
-          <w:ilvl w:val="1"/>
-          <w:numId w:val="12"/>
-        </w:numPr>
-        <w:ind w:left="696"/>
-        <w:rPr>
-          <w:sz w:val="28"/>
-          <w:szCs w:val="28"/>
-        </w:rPr>
-      </w:pPr>
-      <w:r>
-        <w:rPr>
-          <w:sz w:val="28"/>
-          <w:szCs w:val="28"/>
-        </w:rPr>
-        <w:t>人机交互界面列表</w:t>
-      </w:r>
-    </w:p>
-    <w:p>
-      <w:pPr>
-        <w:pStyle w:val="3"/>
-        <w:numPr>
-          <w:ilvl w:val="1"/>
-          <w:numId w:val="12"/>
-        </w:numPr>
-        <w:ind w:left="696"/>
-        <w:rPr>
-          <w:sz w:val="28"/>
-          <w:szCs w:val="28"/>
-        </w:rPr>
-      </w:pPr>
-      <w:r>
-        <w:rPr>
-          <w:sz w:val="28"/>
-          <w:szCs w:val="28"/>
-        </w:rPr>
-        <w:t>人机交互动态模型</w:t>
-      </w:r>
-    </w:p>
-    <w:p>
-      <w:pPr>
-        <w:pStyle w:val="3"/>
-        <w:numPr>
-          <w:ilvl w:val="1"/>
-          <w:numId w:val="12"/>
-        </w:numPr>
-        <w:ind w:left="696"/>
-        <w:rPr>
-          <w:sz w:val="28"/>
-          <w:szCs w:val="28"/>
-        </w:rPr>
-      </w:pPr>
-      <w:r>
-        <w:rPr>
-          <w:sz w:val="28"/>
-          <w:szCs w:val="28"/>
-        </w:rPr>
-        <w:t>人机交互静态模型</w:t>
-      </w:r>
-    </w:p>
-    <w:p/>
-    <w:p>
-      <w:pPr>
-        <w:pStyle w:val="2"/>
-        <w:numPr>
-          <w:ilvl w:val="1"/>
-          <w:numId w:val="9"/>
-        </w:numPr>
-      </w:pPr>
-      <w:r>
-        <w:rPr>
-          <w:rFonts w:hint="eastAsia"/>
-        </w:rPr>
-        <w:t>系统管理员</w:t>
-      </w:r>
-    </w:p>
-    <w:p>
-      <w:pPr>
-        <w:pStyle w:val="a5"/>
-        <w:keepNext/>
-        <w:keepLines/>
-        <w:numPr>
-          <w:ilvl w:val="0"/>
-          <w:numId w:val="12"/>
-        </w:numPr>
-        <w:spacing w:before="260" w:after="260" w:line="416" w:lineRule="auto"/>
-        <w:ind w:firstLineChars="0"/>
-        <w:outlineLvl w:val="2"/>
-        <w:rPr>
-          <w:b/>
-          <w:bCs/>
-          <w:vanish/>
-          <w:sz w:val="28"/>
-          <w:szCs w:val="28"/>
-        </w:rPr>
-      </w:pPr>
-    </w:p>
-    <w:p>
-      <w:pPr>
-        <w:pStyle w:val="3"/>
-        <w:numPr>
-          <w:ilvl w:val="1"/>
-          <w:numId w:val="12"/>
-        </w:numPr>
-        <w:ind w:left="696"/>
-        <w:rPr>
-          <w:sz w:val="28"/>
-          <w:szCs w:val="28"/>
-        </w:rPr>
-      </w:pPr>
-      <w:r>
-        <w:rPr>
-          <w:sz w:val="28"/>
-          <w:szCs w:val="28"/>
-        </w:rPr>
-        <w:t>人机交互界面列表</w:t>
-      </w:r>
-    </w:p>
-    <w:tbl>
-      <w:tblPr>
-        <w:tblStyle w:val="a7"/>
-        <w:tblW w:w="0" w:type="auto"/>
-        <w:tblLook w:val="04A0" w:firstRow="1" w:lastRow="0" w:firstColumn="1" w:lastColumn="0" w:noHBand="0" w:noVBand="1"/>
-      </w:tblPr>
-      <w:tblGrid>
-        <w:gridCol w:w="6614"/>
-        <w:gridCol w:w="6615"/>
-      </w:tblGrid>
-      <w:tr>
-        <w:tc>
-          <w:tcPr>
-            <w:tcW w:w="6614" w:type="dxa"/>
-          </w:tcPr>
-          <w:p>
-            <w:pPr>
-              <w:jc w:val="center"/>
-            </w:pPr>
-            <w:r>
-              <w:rPr>
-                <w:rFonts w:hint="eastAsia"/>
-              </w:rPr>
-              <w:t>类名称</w:t>
-            </w:r>
-          </w:p>
-        </w:tc>
-        <w:tc>
-          <w:tcPr>
-            <w:tcW w:w="6615" w:type="dxa"/>
-          </w:tcPr>
-          <w:p>
-            <w:pPr>
-              <w:jc w:val="center"/>
-            </w:pPr>
-            <w:r>
-              <w:rPr>
-                <w:rFonts w:hint="eastAsia"/>
-              </w:rPr>
-              <w:t>界面</w:t>
-            </w:r>
-          </w:p>
-        </w:tc>
-      </w:tr>
-      <w:tr>
-        <w:tc>
-          <w:tcPr>
-            <w:tcW w:w="6614" w:type="dxa"/>
-          </w:tcPr>
-          <w:p>
-            <w:pPr>
-              <w:jc w:val="center"/>
-            </w:pPr>
-            <w:proofErr w:type="spellStart"/>
-            <w:r>
-              <w:rPr>
-                <w:rFonts w:hint="eastAsia"/>
-              </w:rPr>
-              <w:t>Ad</w:t>
-            </w:r>
-            <w:r>
-              <w:t>ministrator</w:t>
-            </w:r>
-            <w:r>
-              <w:rPr>
-                <w:rFonts w:hint="eastAsia"/>
-              </w:rPr>
-              <w:t>frame</w:t>
-            </w:r>
-            <w:proofErr w:type="spellEnd"/>
-          </w:p>
-        </w:tc>
-        <w:tc>
-          <w:tcPr>
-            <w:tcW w:w="6615" w:type="dxa"/>
-          </w:tcPr>
-          <w:p>
-            <w:pPr>
-              <w:jc w:val="center"/>
-            </w:pPr>
-            <w:r>
-              <w:rPr>
-                <w:rFonts w:hint="eastAsia"/>
-              </w:rPr>
-              <w:t>系统管理员主界面</w:t>
-            </w:r>
-          </w:p>
-        </w:tc>
-      </w:tr>
-      <w:tr>
-        <w:tc>
-          <w:tcPr>
-            <w:tcW w:w="6614" w:type="dxa"/>
-          </w:tcPr>
-          <w:p>
-            <w:pPr>
-              <w:jc w:val="center"/>
-            </w:pPr>
-            <w:proofErr w:type="spellStart"/>
-            <w:r>
-              <w:rPr>
-                <w:rFonts w:hint="eastAsia"/>
-              </w:rPr>
-              <w:t>CheckUserframe</w:t>
-            </w:r>
-            <w:proofErr w:type="spellEnd"/>
-          </w:p>
-        </w:tc>
-        <w:tc>
-          <w:tcPr>
-            <w:tcW w:w="6615" w:type="dxa"/>
-          </w:tcPr>
-          <w:p>
-            <w:pPr>
-              <w:jc w:val="center"/>
-            </w:pPr>
-            <w:r>
-              <w:rPr>
-                <w:rFonts w:hint="eastAsia"/>
-              </w:rPr>
-              <w:t>已有用户管理界面</w:t>
-            </w:r>
-          </w:p>
-        </w:tc>
-      </w:tr>
-      <w:tr>
-        <w:tc>
-          <w:tcPr>
-            <w:tcW w:w="6614" w:type="dxa"/>
-          </w:tcPr>
-          <w:p>
-            <w:pPr>
-              <w:jc w:val="center"/>
-            </w:pPr>
-            <w:proofErr w:type="spellStart"/>
-            <w:r>
-              <w:rPr>
-                <w:rFonts w:hint="eastAsia"/>
-              </w:rPr>
-              <w:t>NewUserframe</w:t>
-            </w:r>
-            <w:proofErr w:type="spellEnd"/>
-          </w:p>
-        </w:tc>
-        <w:tc>
-          <w:tcPr>
-            <w:tcW w:w="6615" w:type="dxa"/>
-          </w:tcPr>
-          <w:p>
-            <w:pPr>
-              <w:jc w:val="center"/>
-            </w:pPr>
-            <w:r>
-              <w:rPr>
-                <w:rFonts w:hint="eastAsia"/>
-              </w:rPr>
-              <w:t>新建用户界面</w:t>
-            </w:r>
-          </w:p>
-        </w:tc>
-      </w:tr>
-    </w:tbl>
-    <w:p/>
-    <w:p>
-      <w:pPr>
-        <w:pStyle w:val="3"/>
-        <w:numPr>
-          <w:ilvl w:val="1"/>
-          <w:numId w:val="12"/>
-        </w:numPr>
-        <w:ind w:left="696"/>
-        <w:rPr>
-          <w:sz w:val="28"/>
-          <w:szCs w:val="28"/>
-        </w:rPr>
-      </w:pPr>
-      <w:r>
-        <w:rPr>
-          <w:sz w:val="28"/>
-          <w:szCs w:val="28"/>
-        </w:rPr>
-        <w:lastRenderedPageBreak/>
-        <w:t>人机交互动态模型</w:t>
-      </w:r>
-    </w:p>
-    <w:p>
-      <w:r>
-        <w:rPr>
-          <w:noProof/>
-        </w:rPr>
-        <w:drawing>
-          <wp:inline distT="0" distB="0" distL="0" distR="0">
-            <wp:extent cx="5671185" cy="4366260"/>
-            <wp:effectExtent l="0" t="0" r="5715" b="0"/>
-            <wp:docPr id="56" name="图片 56" descr="C:\Users\lvdechao\Desktop\系统管理员.png"/>
-            <wp:cNvGraphicFramePr>
-              <a:graphicFrameLocks xmlns:a="http://schemas.openxmlformats.org/drawingml/2006/main" noChangeAspect="1"/>
-            </wp:cNvGraphicFramePr>
-            <a:graphic xmlns:a="http://schemas.openxmlformats.org/drawingml/2006/main">
-              <a:graphicData uri="http://schemas.openxmlformats.org/drawingml/2006/picture">
-                <pic:pic xmlns:pic="http://schemas.openxmlformats.org/drawingml/2006/picture">
-                  <pic:nvPicPr>
-                    <pic:cNvPr id="0" name="Picture 3" descr="C:\Users\lvdechao\Desktop\系统管理员.png"/>
-                    <pic:cNvPicPr>
-                      <a:picLocks noChangeAspect="1" noChangeArrowheads="1"/>
-                    </pic:cNvPicPr>
-                  </pic:nvPicPr>
-                  <pic:blipFill>
-                    <a:blip r:embed="rId24">
-                      <a:extLst>
-                        <a:ext uri="{28A0092B-C50C-407E-A947-70E740481C1C}">
-                          <a14:useLocalDpi xmlns:a14="http://schemas.microsoft.com/office/drawing/2010/main" val="0"/>
-                        </a:ext>
-                      </a:extLst>
-                    </a:blip>
-                    <a:srcRect/>
-                    <a:stretch>
-                      <a:fillRect/>
-                    </a:stretch>
-                  </pic:blipFill>
-                  <pic:spPr bwMode="auto">
-                    <a:xfrm>
-                      <a:off x="0" y="0"/>
-                      <a:ext cx="5671185" cy="4366260"/>
-                    </a:xfrm>
-                    <a:prstGeom prst="rect">
-                      <a:avLst/>
-                    </a:prstGeom>
-                    <a:noFill/>
-                    <a:ln>
-                      <a:noFill/>
-                    </a:ln>
-                  </pic:spPr>
-                </pic:pic>
-              </a:graphicData>
-            </a:graphic>
-          </wp:inline>
-        </w:drawing>
-      </w:r>
-    </w:p>
-    <w:p>
-      <w:pPr>
-        <w:pStyle w:val="3"/>
-        <w:numPr>
-          <w:ilvl w:val="1"/>
-          <w:numId w:val="12"/>
-        </w:numPr>
-        <w:ind w:left="696"/>
-        <w:rPr>
-          <w:sz w:val="28"/>
-          <w:szCs w:val="28"/>
-        </w:rPr>
-      </w:pPr>
-      <w:r>
-        <w:rPr>
-          <w:sz w:val="28"/>
-          <w:szCs w:val="28"/>
-        </w:rPr>
-        <w:t>人机交互静态模型</w:t>
-      </w:r>
-    </w:p>
-    <w:p>
-      <w:r>
-        <w:rPr>
-          <w:noProof/>
-        </w:rPr>
-        <w:drawing>
-          <wp:inline distT="0" distB="0" distL="0" distR="0" wp14:anchorId="4FB731BA" wp14:editId="6C097D2A">
-            <wp:extent cx="7143750" cy="5715000"/>
-            <wp:effectExtent l="0" t="0" r="0" b="0"/>
-            <wp:docPr id="70" name="图片 70"/>
-            <wp:cNvGraphicFramePr>
-              <a:graphicFrameLocks xmlns:a="http://schemas.openxmlformats.org/drawingml/2006/main" noChangeAspect="1"/>
-            </wp:cNvGraphicFramePr>
-            <a:graphic xmlns:a="http://schemas.openxmlformats.org/drawingml/2006/main">
-              <a:graphicData uri="http://schemas.openxmlformats.org/drawingml/2006/picture">
-                <pic:pic xmlns:pic="http://schemas.openxmlformats.org/drawingml/2006/picture">
-                  <pic:nvPicPr>
-                    <pic:cNvPr id="1" name=""/>
-                    <pic:cNvPicPr/>
-                  </pic:nvPicPr>
-                  <pic:blipFill>
-                    <a:blip r:embed="rId25"/>
-                    <a:stretch>
-                      <a:fillRect/>
-                    </a:stretch>
-                  </pic:blipFill>
-                  <pic:spPr>
-                    <a:xfrm>
-                      <a:off x="0" y="0"/>
-                      <a:ext cx="7143750" cy="5715000"/>
-                    </a:xfrm>
-                    <a:prstGeom prst="rect">
-                      <a:avLst/>
-                    </a:prstGeom>
-                  </pic:spPr>
-                </pic:pic>
-              </a:graphicData>
-            </a:graphic>
-          </wp:inline>
-        </w:drawing>
-      </w:r>
-    </w:p>
-    <w:p>
-      <w:r>
-        <w:rPr>
-          <w:noProof/>
-        </w:rPr>
-        <w:lastRenderedPageBreak/>
-        <w:drawing>
-          <wp:inline distT="0" distB="0" distL="0" distR="0" wp14:anchorId="118344D3" wp14:editId="72516088">
-            <wp:extent cx="7143750" cy="5715000"/>
-            <wp:effectExtent l="0" t="0" r="0" b="0"/>
-            <wp:docPr id="71" name="图片 71"/>
             <wp:cNvGraphicFramePr>
               <a:graphicFrameLocks xmlns:a="http://schemas.openxmlformats.org/drawingml/2006/main" noChangeAspect="1"/>
             </wp:cNvGraphicFramePr>
@@ -2884,10 +3082,10 @@
           <w:noProof/>
         </w:rPr>
         <w:drawing>
-          <wp:inline distT="0" distB="0" distL="0" distR="0" wp14:anchorId="61D68968" wp14:editId="1B55493C">
+          <wp:inline distT="0" distB="0" distL="0" distR="0" wp14:anchorId="5638E12B" wp14:editId="5CF474F4">
             <wp:extent cx="7143750" cy="5715000"/>
             <wp:effectExtent l="0" t="0" r="0" b="0"/>
-            <wp:docPr id="72" name="图片 72"/>
+            <wp:docPr id="57" name="图片 57"/>
             <wp:cNvGraphicFramePr>
               <a:graphicFrameLocks xmlns:a="http://schemas.openxmlformats.org/drawingml/2006/main" noChangeAspect="1"/>
             </wp:cNvGraphicFramePr>
@@ -2920,6 +3118,1063 @@
         </w:drawing>
       </w:r>
     </w:p>
+    <w:p>
+      <w:r>
+        <w:rPr>
+          <w:noProof/>
+        </w:rPr>
+        <w:lastRenderedPageBreak/>
+        <w:drawing>
+          <wp:inline distT="0" distB="0" distL="0" distR="0" wp14:anchorId="3ADC5B3B" wp14:editId="728B7077">
+            <wp:extent cx="7143750" cy="5715000"/>
+            <wp:effectExtent l="0" t="0" r="0" b="0"/>
+            <wp:docPr id="58" name="图片 58"/>
+            <wp:cNvGraphicFramePr>
+              <a:graphicFrameLocks xmlns:a="http://schemas.openxmlformats.org/drawingml/2006/main" noChangeAspect="1"/>
+            </wp:cNvGraphicFramePr>
+            <a:graphic xmlns:a="http://schemas.openxmlformats.org/drawingml/2006/main">
+              <a:graphicData uri="http://schemas.openxmlformats.org/drawingml/2006/picture">
+                <pic:pic xmlns:pic="http://schemas.openxmlformats.org/drawingml/2006/picture">
+                  <pic:nvPicPr>
+                    <pic:cNvPr id="1" name=""/>
+                    <pic:cNvPicPr/>
+                  </pic:nvPicPr>
+                  <pic:blipFill>
+                    <a:blip r:embed="rId28"/>
+                    <a:stretch>
+                      <a:fillRect/>
+                    </a:stretch>
+                  </pic:blipFill>
+                  <pic:spPr>
+                    <a:xfrm>
+                      <a:off x="0" y="0"/>
+                      <a:ext cx="7143750" cy="5715000"/>
+                    </a:xfrm>
+                    <a:prstGeom prst="rect">
+                      <a:avLst/>
+                    </a:prstGeom>
+                  </pic:spPr>
+                </pic:pic>
+              </a:graphicData>
+            </a:graphic>
+          </wp:inline>
+        </w:drawing>
+      </w:r>
+    </w:p>
+    <w:p>
+      <w:r>
+        <w:rPr>
+          <w:noProof/>
+        </w:rPr>
+        <w:drawing>
+          <wp:inline distT="0" distB="0" distL="0" distR="0" wp14:anchorId="29E059FD" wp14:editId="6F2AF223">
+            <wp:extent cx="7143750" cy="5715000"/>
+            <wp:effectExtent l="0" t="0" r="0" b="0"/>
+            <wp:docPr id="59" name="图片 59"/>
+            <wp:cNvGraphicFramePr>
+              <a:graphicFrameLocks xmlns:a="http://schemas.openxmlformats.org/drawingml/2006/main" noChangeAspect="1"/>
+            </wp:cNvGraphicFramePr>
+            <a:graphic xmlns:a="http://schemas.openxmlformats.org/drawingml/2006/main">
+              <a:graphicData uri="http://schemas.openxmlformats.org/drawingml/2006/picture">
+                <pic:pic xmlns:pic="http://schemas.openxmlformats.org/drawingml/2006/picture">
+                  <pic:nvPicPr>
+                    <pic:cNvPr id="1" name=""/>
+                    <pic:cNvPicPr/>
+                  </pic:nvPicPr>
+                  <pic:blipFill>
+                    <a:blip r:embed="rId29"/>
+                    <a:stretch>
+                      <a:fillRect/>
+                    </a:stretch>
+                  </pic:blipFill>
+                  <pic:spPr>
+                    <a:xfrm>
+                      <a:off x="0" y="0"/>
+                      <a:ext cx="7143750" cy="5715000"/>
+                    </a:xfrm>
+                    <a:prstGeom prst="rect">
+                      <a:avLst/>
+                    </a:prstGeom>
+                  </pic:spPr>
+                </pic:pic>
+              </a:graphicData>
+            </a:graphic>
+          </wp:inline>
+        </w:drawing>
+      </w:r>
+    </w:p>
+    <w:p>
+      <w:r>
+        <w:rPr>
+          <w:noProof/>
+        </w:rPr>
+        <w:lastRenderedPageBreak/>
+        <w:drawing>
+          <wp:inline distT="0" distB="0" distL="0" distR="0" wp14:anchorId="4B7161B8" wp14:editId="496945C5">
+            <wp:extent cx="7143750" cy="5715000"/>
+            <wp:effectExtent l="0" t="0" r="0" b="0"/>
+            <wp:docPr id="60" name="图片 60"/>
+            <wp:cNvGraphicFramePr>
+              <a:graphicFrameLocks xmlns:a="http://schemas.openxmlformats.org/drawingml/2006/main" noChangeAspect="1"/>
+            </wp:cNvGraphicFramePr>
+            <a:graphic xmlns:a="http://schemas.openxmlformats.org/drawingml/2006/main">
+              <a:graphicData uri="http://schemas.openxmlformats.org/drawingml/2006/picture">
+                <pic:pic xmlns:pic="http://schemas.openxmlformats.org/drawingml/2006/picture">
+                  <pic:nvPicPr>
+                    <pic:cNvPr id="1" name=""/>
+                    <pic:cNvPicPr/>
+                  </pic:nvPicPr>
+                  <pic:blipFill>
+                    <a:blip r:embed="rId30"/>
+                    <a:stretch>
+                      <a:fillRect/>
+                    </a:stretch>
+                  </pic:blipFill>
+                  <pic:spPr>
+                    <a:xfrm>
+                      <a:off x="0" y="0"/>
+                      <a:ext cx="7143750" cy="5715000"/>
+                    </a:xfrm>
+                    <a:prstGeom prst="rect">
+                      <a:avLst/>
+                    </a:prstGeom>
+                  </pic:spPr>
+                </pic:pic>
+              </a:graphicData>
+            </a:graphic>
+          </wp:inline>
+        </w:drawing>
+      </w:r>
+    </w:p>
+    <w:p>
+      <w:r>
+        <w:rPr>
+          <w:noProof/>
+        </w:rPr>
+        <w:drawing>
+          <wp:inline distT="0" distB="0" distL="0" distR="0" wp14:anchorId="1847C9A3" wp14:editId="03872D8F">
+            <wp:extent cx="7143750" cy="5715000"/>
+            <wp:effectExtent l="0" t="0" r="0" b="0"/>
+            <wp:docPr id="61" name="图片 61"/>
+            <wp:cNvGraphicFramePr>
+              <a:graphicFrameLocks xmlns:a="http://schemas.openxmlformats.org/drawingml/2006/main" noChangeAspect="1"/>
+            </wp:cNvGraphicFramePr>
+            <a:graphic xmlns:a="http://schemas.openxmlformats.org/drawingml/2006/main">
+              <a:graphicData uri="http://schemas.openxmlformats.org/drawingml/2006/picture">
+                <pic:pic xmlns:pic="http://schemas.openxmlformats.org/drawingml/2006/picture">
+                  <pic:nvPicPr>
+                    <pic:cNvPr id="1" name=""/>
+                    <pic:cNvPicPr/>
+                  </pic:nvPicPr>
+                  <pic:blipFill>
+                    <a:blip r:embed="rId31"/>
+                    <a:stretch>
+                      <a:fillRect/>
+                    </a:stretch>
+                  </pic:blipFill>
+                  <pic:spPr>
+                    <a:xfrm>
+                      <a:off x="0" y="0"/>
+                      <a:ext cx="7143750" cy="5715000"/>
+                    </a:xfrm>
+                    <a:prstGeom prst="rect">
+                      <a:avLst/>
+                    </a:prstGeom>
+                  </pic:spPr>
+                </pic:pic>
+              </a:graphicData>
+            </a:graphic>
+          </wp:inline>
+        </w:drawing>
+      </w:r>
+    </w:p>
+    <w:p>
+      <w:r>
+        <w:rPr>
+          <w:noProof/>
+        </w:rPr>
+        <w:lastRenderedPageBreak/>
+        <w:drawing>
+          <wp:inline distT="0" distB="0" distL="0" distR="0" wp14:anchorId="000D3E0A" wp14:editId="1B4B17A1">
+            <wp:extent cx="7143750" cy="5715000"/>
+            <wp:effectExtent l="0" t="0" r="0" b="0"/>
+            <wp:docPr id="62" name="图片 62"/>
+            <wp:cNvGraphicFramePr>
+              <a:graphicFrameLocks xmlns:a="http://schemas.openxmlformats.org/drawingml/2006/main" noChangeAspect="1"/>
+            </wp:cNvGraphicFramePr>
+            <a:graphic xmlns:a="http://schemas.openxmlformats.org/drawingml/2006/main">
+              <a:graphicData uri="http://schemas.openxmlformats.org/drawingml/2006/picture">
+                <pic:pic xmlns:pic="http://schemas.openxmlformats.org/drawingml/2006/picture">
+                  <pic:nvPicPr>
+                    <pic:cNvPr id="1" name=""/>
+                    <pic:cNvPicPr/>
+                  </pic:nvPicPr>
+                  <pic:blipFill>
+                    <a:blip r:embed="rId32"/>
+                    <a:stretch>
+                      <a:fillRect/>
+                    </a:stretch>
+                  </pic:blipFill>
+                  <pic:spPr>
+                    <a:xfrm>
+                      <a:off x="0" y="0"/>
+                      <a:ext cx="7143750" cy="5715000"/>
+                    </a:xfrm>
+                    <a:prstGeom prst="rect">
+                      <a:avLst/>
+                    </a:prstGeom>
+                  </pic:spPr>
+                </pic:pic>
+              </a:graphicData>
+            </a:graphic>
+          </wp:inline>
+        </w:drawing>
+      </w:r>
+    </w:p>
+    <w:p>
+      <w:r>
+        <w:rPr>
+          <w:noProof/>
+        </w:rPr>
+        <w:drawing>
+          <wp:inline distT="0" distB="0" distL="0" distR="0" wp14:anchorId="382D2ED3" wp14:editId="5DA2FCA4">
+            <wp:extent cx="7143750" cy="5715000"/>
+            <wp:effectExtent l="0" t="0" r="0" b="0"/>
+            <wp:docPr id="63" name="图片 63"/>
+            <wp:cNvGraphicFramePr>
+              <a:graphicFrameLocks xmlns:a="http://schemas.openxmlformats.org/drawingml/2006/main" noChangeAspect="1"/>
+            </wp:cNvGraphicFramePr>
+            <a:graphic xmlns:a="http://schemas.openxmlformats.org/drawingml/2006/main">
+              <a:graphicData uri="http://schemas.openxmlformats.org/drawingml/2006/picture">
+                <pic:pic xmlns:pic="http://schemas.openxmlformats.org/drawingml/2006/picture">
+                  <pic:nvPicPr>
+                    <pic:cNvPr id="1" name=""/>
+                    <pic:cNvPicPr/>
+                  </pic:nvPicPr>
+                  <pic:blipFill>
+                    <a:blip r:embed="rId33"/>
+                    <a:stretch>
+                      <a:fillRect/>
+                    </a:stretch>
+                  </pic:blipFill>
+                  <pic:spPr>
+                    <a:xfrm>
+                      <a:off x="0" y="0"/>
+                      <a:ext cx="7143750" cy="5715000"/>
+                    </a:xfrm>
+                    <a:prstGeom prst="rect">
+                      <a:avLst/>
+                    </a:prstGeom>
+                  </pic:spPr>
+                </pic:pic>
+              </a:graphicData>
+            </a:graphic>
+          </wp:inline>
+        </w:drawing>
+      </w:r>
+    </w:p>
+    <w:p>
+      <w:r>
+        <w:rPr>
+          <w:noProof/>
+        </w:rPr>
+        <w:lastRenderedPageBreak/>
+        <w:drawing>
+          <wp:inline distT="0" distB="0" distL="0" distR="0" wp14:anchorId="28FD6764" wp14:editId="330EBF21">
+            <wp:extent cx="7143750" cy="5715000"/>
+            <wp:effectExtent l="0" t="0" r="0" b="0"/>
+            <wp:docPr id="64" name="图片 64"/>
+            <wp:cNvGraphicFramePr>
+              <a:graphicFrameLocks xmlns:a="http://schemas.openxmlformats.org/drawingml/2006/main" noChangeAspect="1"/>
+            </wp:cNvGraphicFramePr>
+            <a:graphic xmlns:a="http://schemas.openxmlformats.org/drawingml/2006/main">
+              <a:graphicData uri="http://schemas.openxmlformats.org/drawingml/2006/picture">
+                <pic:pic xmlns:pic="http://schemas.openxmlformats.org/drawingml/2006/picture">
+                  <pic:nvPicPr>
+                    <pic:cNvPr id="1" name=""/>
+                    <pic:cNvPicPr/>
+                  </pic:nvPicPr>
+                  <pic:blipFill>
+                    <a:blip r:embed="rId34"/>
+                    <a:stretch>
+                      <a:fillRect/>
+                    </a:stretch>
+                  </pic:blipFill>
+                  <pic:spPr>
+                    <a:xfrm>
+                      <a:off x="0" y="0"/>
+                      <a:ext cx="7143750" cy="5715000"/>
+                    </a:xfrm>
+                    <a:prstGeom prst="rect">
+                      <a:avLst/>
+                    </a:prstGeom>
+                  </pic:spPr>
+                </pic:pic>
+              </a:graphicData>
+            </a:graphic>
+          </wp:inline>
+        </w:drawing>
+      </w:r>
+    </w:p>
+    <w:p>
+      <w:r>
+        <w:rPr>
+          <w:noProof/>
+        </w:rPr>
+        <w:drawing>
+          <wp:inline distT="0" distB="0" distL="0" distR="0" wp14:anchorId="56AA37F8" wp14:editId="2BA2DF3E">
+            <wp:extent cx="7143750" cy="5715000"/>
+            <wp:effectExtent l="0" t="0" r="0" b="0"/>
+            <wp:docPr id="65" name="图片 65"/>
+            <wp:cNvGraphicFramePr>
+              <a:graphicFrameLocks xmlns:a="http://schemas.openxmlformats.org/drawingml/2006/main" noChangeAspect="1"/>
+            </wp:cNvGraphicFramePr>
+            <a:graphic xmlns:a="http://schemas.openxmlformats.org/drawingml/2006/main">
+              <a:graphicData uri="http://schemas.openxmlformats.org/drawingml/2006/picture">
+                <pic:pic xmlns:pic="http://schemas.openxmlformats.org/drawingml/2006/picture">
+                  <pic:nvPicPr>
+                    <pic:cNvPr id="1" name=""/>
+                    <pic:cNvPicPr/>
+                  </pic:nvPicPr>
+                  <pic:blipFill>
+                    <a:blip r:embed="rId35"/>
+                    <a:stretch>
+                      <a:fillRect/>
+                    </a:stretch>
+                  </pic:blipFill>
+                  <pic:spPr>
+                    <a:xfrm>
+                      <a:off x="0" y="0"/>
+                      <a:ext cx="7143750" cy="5715000"/>
+                    </a:xfrm>
+                    <a:prstGeom prst="rect">
+                      <a:avLst/>
+                    </a:prstGeom>
+                  </pic:spPr>
+                </pic:pic>
+              </a:graphicData>
+            </a:graphic>
+          </wp:inline>
+        </w:drawing>
+      </w:r>
+    </w:p>
+    <w:p>
+      <w:r>
+        <w:rPr>
+          <w:noProof/>
+        </w:rPr>
+        <w:lastRenderedPageBreak/>
+        <w:drawing>
+          <wp:inline distT="0" distB="0" distL="0" distR="0" wp14:anchorId="2EBBDB6C" wp14:editId="09BE527C">
+            <wp:extent cx="7143750" cy="5715000"/>
+            <wp:effectExtent l="0" t="0" r="0" b="0"/>
+            <wp:docPr id="66" name="图片 66"/>
+            <wp:cNvGraphicFramePr>
+              <a:graphicFrameLocks xmlns:a="http://schemas.openxmlformats.org/drawingml/2006/main" noChangeAspect="1"/>
+            </wp:cNvGraphicFramePr>
+            <a:graphic xmlns:a="http://schemas.openxmlformats.org/drawingml/2006/main">
+              <a:graphicData uri="http://schemas.openxmlformats.org/drawingml/2006/picture">
+                <pic:pic xmlns:pic="http://schemas.openxmlformats.org/drawingml/2006/picture">
+                  <pic:nvPicPr>
+                    <pic:cNvPr id="1" name=""/>
+                    <pic:cNvPicPr/>
+                  </pic:nvPicPr>
+                  <pic:blipFill>
+                    <a:blip r:embed="rId36"/>
+                    <a:stretch>
+                      <a:fillRect/>
+                    </a:stretch>
+                  </pic:blipFill>
+                  <pic:spPr>
+                    <a:xfrm>
+                      <a:off x="0" y="0"/>
+                      <a:ext cx="7143750" cy="5715000"/>
+                    </a:xfrm>
+                    <a:prstGeom prst="rect">
+                      <a:avLst/>
+                    </a:prstGeom>
+                  </pic:spPr>
+                </pic:pic>
+              </a:graphicData>
+            </a:graphic>
+          </wp:inline>
+        </w:drawing>
+      </w:r>
+    </w:p>
+    <w:p>
+      <w:r>
+        <w:rPr>
+          <w:noProof/>
+        </w:rPr>
+        <w:drawing>
+          <wp:inline distT="0" distB="0" distL="0" distR="0" wp14:anchorId="7B43DD60" wp14:editId="4BB01B38">
+            <wp:extent cx="7143750" cy="5715000"/>
+            <wp:effectExtent l="0" t="0" r="0" b="0"/>
+            <wp:docPr id="67" name="图片 67"/>
+            <wp:cNvGraphicFramePr>
+              <a:graphicFrameLocks xmlns:a="http://schemas.openxmlformats.org/drawingml/2006/main" noChangeAspect="1"/>
+            </wp:cNvGraphicFramePr>
+            <a:graphic xmlns:a="http://schemas.openxmlformats.org/drawingml/2006/main">
+              <a:graphicData uri="http://schemas.openxmlformats.org/drawingml/2006/picture">
+                <pic:pic xmlns:pic="http://schemas.openxmlformats.org/drawingml/2006/picture">
+                  <pic:nvPicPr>
+                    <pic:cNvPr id="1" name=""/>
+                    <pic:cNvPicPr/>
+                  </pic:nvPicPr>
+                  <pic:blipFill>
+                    <a:blip r:embed="rId37"/>
+                    <a:stretch>
+                      <a:fillRect/>
+                    </a:stretch>
+                  </pic:blipFill>
+                  <pic:spPr>
+                    <a:xfrm>
+                      <a:off x="0" y="0"/>
+                      <a:ext cx="7143750" cy="5715000"/>
+                    </a:xfrm>
+                    <a:prstGeom prst="rect">
+                      <a:avLst/>
+                    </a:prstGeom>
+                  </pic:spPr>
+                </pic:pic>
+              </a:graphicData>
+            </a:graphic>
+          </wp:inline>
+        </w:drawing>
+      </w:r>
+    </w:p>
+    <w:p>
+      <w:r>
+        <w:rPr>
+          <w:noProof/>
+        </w:rPr>
+        <w:lastRenderedPageBreak/>
+        <w:drawing>
+          <wp:inline distT="0" distB="0" distL="0" distR="0" wp14:anchorId="3E4811E8" wp14:editId="55B2446B">
+            <wp:extent cx="7143750" cy="5715000"/>
+            <wp:effectExtent l="0" t="0" r="0" b="0"/>
+            <wp:docPr id="68" name="图片 68"/>
+            <wp:cNvGraphicFramePr>
+              <a:graphicFrameLocks xmlns:a="http://schemas.openxmlformats.org/drawingml/2006/main" noChangeAspect="1"/>
+            </wp:cNvGraphicFramePr>
+            <a:graphic xmlns:a="http://schemas.openxmlformats.org/drawingml/2006/main">
+              <a:graphicData uri="http://schemas.openxmlformats.org/drawingml/2006/picture">
+                <pic:pic xmlns:pic="http://schemas.openxmlformats.org/drawingml/2006/picture">
+                  <pic:nvPicPr>
+                    <pic:cNvPr id="1" name=""/>
+                    <pic:cNvPicPr/>
+                  </pic:nvPicPr>
+                  <pic:blipFill>
+                    <a:blip r:embed="rId38"/>
+                    <a:stretch>
+                      <a:fillRect/>
+                    </a:stretch>
+                  </pic:blipFill>
+                  <pic:spPr>
+                    <a:xfrm>
+                      <a:off x="0" y="0"/>
+                      <a:ext cx="7143750" cy="5715000"/>
+                    </a:xfrm>
+                    <a:prstGeom prst="rect">
+                      <a:avLst/>
+                    </a:prstGeom>
+                  </pic:spPr>
+                </pic:pic>
+              </a:graphicData>
+            </a:graphic>
+          </wp:inline>
+        </w:drawing>
+      </w:r>
+    </w:p>
+    <w:p>
+      <w:r>
+        <w:rPr>
+          <w:noProof/>
+        </w:rPr>
+        <w:drawing>
+          <wp:inline distT="0" distB="0" distL="0" distR="0" wp14:anchorId="2A571F97" wp14:editId="69BF465F">
+            <wp:extent cx="7143750" cy="5715000"/>
+            <wp:effectExtent l="0" t="0" r="0" b="0"/>
+            <wp:docPr id="69" name="图片 69"/>
+            <wp:cNvGraphicFramePr>
+              <a:graphicFrameLocks xmlns:a="http://schemas.openxmlformats.org/drawingml/2006/main" noChangeAspect="1"/>
+            </wp:cNvGraphicFramePr>
+            <a:graphic xmlns:a="http://schemas.openxmlformats.org/drawingml/2006/main">
+              <a:graphicData uri="http://schemas.openxmlformats.org/drawingml/2006/picture">
+                <pic:pic xmlns:pic="http://schemas.openxmlformats.org/drawingml/2006/picture">
+                  <pic:nvPicPr>
+                    <pic:cNvPr id="1" name=""/>
+                    <pic:cNvPicPr/>
+                  </pic:nvPicPr>
+                  <pic:blipFill>
+                    <a:blip r:embed="rId39"/>
+                    <a:stretch>
+                      <a:fillRect/>
+                    </a:stretch>
+                  </pic:blipFill>
+                  <pic:spPr>
+                    <a:xfrm>
+                      <a:off x="0" y="0"/>
+                      <a:ext cx="7143750" cy="5715000"/>
+                    </a:xfrm>
+                    <a:prstGeom prst="rect">
+                      <a:avLst/>
+                    </a:prstGeom>
+                  </pic:spPr>
+                </pic:pic>
+              </a:graphicData>
+            </a:graphic>
+          </wp:inline>
+        </w:drawing>
+      </w:r>
+    </w:p>
+    <w:p/>
+    <w:p>
+      <w:pPr>
+        <w:pStyle w:val="2"/>
+        <w:numPr>
+          <w:ilvl w:val="1"/>
+          <w:numId w:val="9"/>
+        </w:numPr>
+      </w:pPr>
+      <w:r>
+        <w:rPr>
+          <w:rFonts w:hint="eastAsia"/>
+        </w:rPr>
+        <w:lastRenderedPageBreak/>
+        <w:t>中转中心仓库管理员</w:t>
+      </w:r>
+    </w:p>
+    <w:p>
+      <w:pPr>
+        <w:pStyle w:val="a5"/>
+        <w:keepNext/>
+        <w:keepLines/>
+        <w:numPr>
+          <w:ilvl w:val="0"/>
+          <w:numId w:val="12"/>
+        </w:numPr>
+        <w:spacing w:before="260" w:after="260" w:line="416" w:lineRule="auto"/>
+        <w:ind w:firstLineChars="0"/>
+        <w:outlineLvl w:val="2"/>
+        <w:rPr>
+          <w:b/>
+          <w:bCs/>
+          <w:vanish/>
+          <w:sz w:val="28"/>
+          <w:szCs w:val="28"/>
+        </w:rPr>
+      </w:pPr>
+    </w:p>
+    <w:p>
+      <w:pPr>
+        <w:pStyle w:val="3"/>
+        <w:numPr>
+          <w:ilvl w:val="1"/>
+          <w:numId w:val="12"/>
+        </w:numPr>
+        <w:ind w:left="696"/>
+        <w:rPr>
+          <w:sz w:val="28"/>
+          <w:szCs w:val="28"/>
+        </w:rPr>
+      </w:pPr>
+      <w:r>
+        <w:rPr>
+          <w:sz w:val="28"/>
+          <w:szCs w:val="28"/>
+        </w:rPr>
+        <w:t>人机交互界面列表</w:t>
+      </w:r>
+    </w:p>
+    <w:p>
+      <w:pPr>
+        <w:pStyle w:val="3"/>
+        <w:numPr>
+          <w:ilvl w:val="1"/>
+          <w:numId w:val="12"/>
+        </w:numPr>
+        <w:ind w:left="696"/>
+        <w:rPr>
+          <w:sz w:val="28"/>
+          <w:szCs w:val="28"/>
+        </w:rPr>
+      </w:pPr>
+      <w:r>
+        <w:rPr>
+          <w:sz w:val="28"/>
+          <w:szCs w:val="28"/>
+        </w:rPr>
+        <w:t>人机交互动态模型</w:t>
+      </w:r>
+    </w:p>
+    <w:p>
+      <w:pPr>
+        <w:pStyle w:val="3"/>
+        <w:numPr>
+          <w:ilvl w:val="1"/>
+          <w:numId w:val="12"/>
+        </w:numPr>
+        <w:ind w:left="696"/>
+        <w:rPr>
+          <w:sz w:val="28"/>
+          <w:szCs w:val="28"/>
+        </w:rPr>
+      </w:pPr>
+      <w:r>
+        <w:rPr>
+          <w:sz w:val="28"/>
+          <w:szCs w:val="28"/>
+        </w:rPr>
+        <w:t>人机交互静态模型</w:t>
+      </w:r>
+    </w:p>
+    <w:p/>
+    <w:p>
+      <w:pPr>
+        <w:pStyle w:val="2"/>
+        <w:numPr>
+          <w:ilvl w:val="1"/>
+          <w:numId w:val="9"/>
+        </w:numPr>
+      </w:pPr>
+      <w:r>
+        <w:rPr>
+          <w:rFonts w:hint="eastAsia"/>
+        </w:rPr>
+        <w:t>系统管理员</w:t>
+      </w:r>
+    </w:p>
+    <w:p>
+      <w:pPr>
+        <w:pStyle w:val="a5"/>
+        <w:keepNext/>
+        <w:keepLines/>
+        <w:numPr>
+          <w:ilvl w:val="0"/>
+          <w:numId w:val="12"/>
+        </w:numPr>
+        <w:spacing w:before="260" w:after="260" w:line="416" w:lineRule="auto"/>
+        <w:ind w:firstLineChars="0"/>
+        <w:outlineLvl w:val="2"/>
+        <w:rPr>
+          <w:b/>
+          <w:bCs/>
+          <w:vanish/>
+          <w:sz w:val="28"/>
+          <w:szCs w:val="28"/>
+        </w:rPr>
+      </w:pPr>
+    </w:p>
+    <w:p>
+      <w:pPr>
+        <w:pStyle w:val="3"/>
+        <w:numPr>
+          <w:ilvl w:val="1"/>
+          <w:numId w:val="12"/>
+        </w:numPr>
+        <w:ind w:left="696"/>
+        <w:rPr>
+          <w:sz w:val="28"/>
+          <w:szCs w:val="28"/>
+        </w:rPr>
+      </w:pPr>
+      <w:r>
+        <w:rPr>
+          <w:sz w:val="28"/>
+          <w:szCs w:val="28"/>
+        </w:rPr>
+        <w:t>人机交互界面列表</w:t>
+      </w:r>
+    </w:p>
+    <w:tbl>
+      <w:tblPr>
+        <w:tblStyle w:val="a7"/>
+        <w:tblW w:w="0" w:type="auto"/>
+        <w:tblLook w:val="04A0" w:firstRow="1" w:lastRow="0" w:firstColumn="1" w:lastColumn="0" w:noHBand="0" w:noVBand="1"/>
+      </w:tblPr>
+      <w:tblGrid>
+        <w:gridCol w:w="6614"/>
+        <w:gridCol w:w="6615"/>
+      </w:tblGrid>
+      <w:tr>
+        <w:tc>
+          <w:tcPr>
+            <w:tcW w:w="6614" w:type="dxa"/>
+          </w:tcPr>
+          <w:p>
+            <w:pPr>
+              <w:jc w:val="center"/>
+            </w:pPr>
+            <w:r>
+              <w:rPr>
+                <w:rFonts w:hint="eastAsia"/>
+              </w:rPr>
+              <w:t>类名称</w:t>
+            </w:r>
+          </w:p>
+        </w:tc>
+        <w:tc>
+          <w:tcPr>
+            <w:tcW w:w="6615" w:type="dxa"/>
+          </w:tcPr>
+          <w:p>
+            <w:pPr>
+              <w:jc w:val="center"/>
+            </w:pPr>
+            <w:r>
+              <w:rPr>
+                <w:rFonts w:hint="eastAsia"/>
+              </w:rPr>
+              <w:t>界面</w:t>
+            </w:r>
+          </w:p>
+        </w:tc>
+      </w:tr>
+      <w:tr>
+        <w:tc>
+          <w:tcPr>
+            <w:tcW w:w="6614" w:type="dxa"/>
+          </w:tcPr>
+          <w:p>
+            <w:pPr>
+              <w:jc w:val="center"/>
+            </w:pPr>
+            <w:proofErr w:type="spellStart"/>
+            <w:r>
+              <w:rPr>
+                <w:rFonts w:hint="eastAsia"/>
+              </w:rPr>
+              <w:t>Ad</w:t>
+            </w:r>
+            <w:r>
+              <w:t>ministrator</w:t>
+            </w:r>
+            <w:r>
+              <w:rPr>
+                <w:rFonts w:hint="eastAsia"/>
+              </w:rPr>
+              <w:t>frame</w:t>
+            </w:r>
+            <w:proofErr w:type="spellEnd"/>
+          </w:p>
+        </w:tc>
+        <w:tc>
+          <w:tcPr>
+            <w:tcW w:w="6615" w:type="dxa"/>
+          </w:tcPr>
+          <w:p>
+            <w:pPr>
+              <w:jc w:val="center"/>
+            </w:pPr>
+            <w:r>
+              <w:rPr>
+                <w:rFonts w:hint="eastAsia"/>
+              </w:rPr>
+              <w:t>系统管理员主界面</w:t>
+            </w:r>
+          </w:p>
+        </w:tc>
+      </w:tr>
+      <w:tr>
+        <w:tc>
+          <w:tcPr>
+            <w:tcW w:w="6614" w:type="dxa"/>
+          </w:tcPr>
+          <w:p>
+            <w:pPr>
+              <w:jc w:val="center"/>
+            </w:pPr>
+            <w:proofErr w:type="spellStart"/>
+            <w:r>
+              <w:rPr>
+                <w:rFonts w:hint="eastAsia"/>
+              </w:rPr>
+              <w:t>CheckUserframe</w:t>
+            </w:r>
+            <w:proofErr w:type="spellEnd"/>
+          </w:p>
+        </w:tc>
+        <w:tc>
+          <w:tcPr>
+            <w:tcW w:w="6615" w:type="dxa"/>
+          </w:tcPr>
+          <w:p>
+            <w:pPr>
+              <w:jc w:val="center"/>
+            </w:pPr>
+            <w:r>
+              <w:rPr>
+                <w:rFonts w:hint="eastAsia"/>
+              </w:rPr>
+              <w:t>已有用户管理界面</w:t>
+            </w:r>
+          </w:p>
+        </w:tc>
+      </w:tr>
+      <w:tr>
+        <w:tc>
+          <w:tcPr>
+            <w:tcW w:w="6614" w:type="dxa"/>
+          </w:tcPr>
+          <w:p>
+            <w:pPr>
+              <w:jc w:val="center"/>
+            </w:pPr>
+            <w:proofErr w:type="spellStart"/>
+            <w:r>
+              <w:rPr>
+                <w:rFonts w:hint="eastAsia"/>
+              </w:rPr>
+              <w:t>NewUserframe</w:t>
+            </w:r>
+            <w:proofErr w:type="spellEnd"/>
+          </w:p>
+        </w:tc>
+        <w:tc>
+          <w:tcPr>
+            <w:tcW w:w="6615" w:type="dxa"/>
+          </w:tcPr>
+          <w:p>
+            <w:pPr>
+              <w:jc w:val="center"/>
+            </w:pPr>
+            <w:r>
+              <w:rPr>
+                <w:rFonts w:hint="eastAsia"/>
+              </w:rPr>
+              <w:t>新建用户界面</w:t>
+            </w:r>
+          </w:p>
+        </w:tc>
+      </w:tr>
+    </w:tbl>
+    <w:p/>
+    <w:p>
+      <w:pPr>
+        <w:pStyle w:val="3"/>
+        <w:numPr>
+          <w:ilvl w:val="1"/>
+          <w:numId w:val="12"/>
+        </w:numPr>
+        <w:ind w:left="696"/>
+        <w:rPr>
+          <w:sz w:val="28"/>
+          <w:szCs w:val="28"/>
+        </w:rPr>
+      </w:pPr>
+      <w:r>
+        <w:rPr>
+          <w:sz w:val="28"/>
+          <w:szCs w:val="28"/>
+        </w:rPr>
+        <w:t>人机交互动态模型</w:t>
+      </w:r>
+    </w:p>
+    <w:p>
+      <w:r>
+        <w:rPr>
+          <w:noProof/>
+        </w:rPr>
+        <w:drawing>
+          <wp:inline distT="0" distB="0" distL="0" distR="0">
+            <wp:extent cx="5671185" cy="4366260"/>
+            <wp:effectExtent l="0" t="0" r="5715" b="0"/>
+            <wp:docPr id="56" name="图片 56" descr="C:\Users\lvdechao\Desktop\系统管理员.png"/>
+            <wp:cNvGraphicFramePr>
+              <a:graphicFrameLocks xmlns:a="http://schemas.openxmlformats.org/drawingml/2006/main" noChangeAspect="1"/>
+            </wp:cNvGraphicFramePr>
+            <a:graphic xmlns:a="http://schemas.openxmlformats.org/drawingml/2006/main">
+              <a:graphicData uri="http://schemas.openxmlformats.org/drawingml/2006/picture">
+                <pic:pic xmlns:pic="http://schemas.openxmlformats.org/drawingml/2006/picture">
+                  <pic:nvPicPr>
+                    <pic:cNvPr id="0" name="Picture 3" descr="C:\Users\lvdechao\Desktop\系统管理员.png"/>
+                    <pic:cNvPicPr>
+                      <a:picLocks noChangeAspect="1" noChangeArrowheads="1"/>
+                    </pic:cNvPicPr>
+                  </pic:nvPicPr>
+                  <pic:blipFill>
+                    <a:blip r:embed="rId40">
+                      <a:extLst>
+                        <a:ext uri="{28A0092B-C50C-407E-A947-70E740481C1C}">
+                          <a14:useLocalDpi xmlns:a14="http://schemas.microsoft.com/office/drawing/2010/main" val="0"/>
+                        </a:ext>
+                      </a:extLst>
+                    </a:blip>
+                    <a:srcRect/>
+                    <a:stretch>
+                      <a:fillRect/>
+                    </a:stretch>
+                  </pic:blipFill>
+                  <pic:spPr bwMode="auto">
+                    <a:xfrm>
+                      <a:off x="0" y="0"/>
+                      <a:ext cx="5671185" cy="4366260"/>
+                    </a:xfrm>
+                    <a:prstGeom prst="rect">
+                      <a:avLst/>
+                    </a:prstGeom>
+                    <a:noFill/>
+                    <a:ln>
+                      <a:noFill/>
+                    </a:ln>
+                  </pic:spPr>
+                </pic:pic>
+              </a:graphicData>
+            </a:graphic>
+          </wp:inline>
+        </w:drawing>
+      </w:r>
+    </w:p>
+    <w:p>
+      <w:pPr>
+        <w:pStyle w:val="3"/>
+        <w:numPr>
+          <w:ilvl w:val="1"/>
+          <w:numId w:val="12"/>
+        </w:numPr>
+        <w:ind w:left="696"/>
+        <w:rPr>
+          <w:sz w:val="28"/>
+          <w:szCs w:val="28"/>
+        </w:rPr>
+      </w:pPr>
+      <w:r>
+        <w:rPr>
+          <w:sz w:val="28"/>
+          <w:szCs w:val="28"/>
+        </w:rPr>
+        <w:lastRenderedPageBreak/>
+        <w:t>人机交互静态模型</w:t>
+      </w:r>
+    </w:p>
+    <w:p>
+      <w:r>
+        <w:rPr>
+          <w:noProof/>
+        </w:rPr>
+        <w:drawing>
+          <wp:inline distT="0" distB="0" distL="0" distR="0" wp14:anchorId="4FB731BA" wp14:editId="6C097D2A">
+            <wp:extent cx="7143750" cy="5715000"/>
+            <wp:effectExtent l="0" t="0" r="0" b="0"/>
+            <wp:docPr id="70" name="图片 70"/>
+            <wp:cNvGraphicFramePr>
+              <a:graphicFrameLocks xmlns:a="http://schemas.openxmlformats.org/drawingml/2006/main" noChangeAspect="1"/>
+            </wp:cNvGraphicFramePr>
+            <a:graphic xmlns:a="http://schemas.openxmlformats.org/drawingml/2006/main">
+              <a:graphicData uri="http://schemas.openxmlformats.org/drawingml/2006/picture">
+                <pic:pic xmlns:pic="http://schemas.openxmlformats.org/drawingml/2006/picture">
+                  <pic:nvPicPr>
+                    <pic:cNvPr id="1" name=""/>
+                    <pic:cNvPicPr/>
+                  </pic:nvPicPr>
+                  <pic:blipFill>
+                    <a:blip r:embed="rId41"/>
+                    <a:stretch>
+                      <a:fillRect/>
+                    </a:stretch>
+                  </pic:blipFill>
+                  <pic:spPr>
+                    <a:xfrm>
+                      <a:off x="0" y="0"/>
+                      <a:ext cx="7143750" cy="5715000"/>
+                    </a:xfrm>
+                    <a:prstGeom prst="rect">
+                      <a:avLst/>
+                    </a:prstGeom>
+                  </pic:spPr>
+                </pic:pic>
+              </a:graphicData>
+            </a:graphic>
+          </wp:inline>
+        </w:drawing>
+      </w:r>
+    </w:p>
+    <w:p>
+      <w:r>
+        <w:rPr>
+          <w:noProof/>
+        </w:rPr>
+        <w:drawing>
+          <wp:inline distT="0" distB="0" distL="0" distR="0" wp14:anchorId="118344D3" wp14:editId="72516088">
+            <wp:extent cx="7143750" cy="5715000"/>
+            <wp:effectExtent l="0" t="0" r="0" b="0"/>
+            <wp:docPr id="71" name="图片 71"/>
+            <wp:cNvGraphicFramePr>
+              <a:graphicFrameLocks xmlns:a="http://schemas.openxmlformats.org/drawingml/2006/main" noChangeAspect="1"/>
+            </wp:cNvGraphicFramePr>
+            <a:graphic xmlns:a="http://schemas.openxmlformats.org/drawingml/2006/main">
+              <a:graphicData uri="http://schemas.openxmlformats.org/drawingml/2006/picture">
+                <pic:pic xmlns:pic="http://schemas.openxmlformats.org/drawingml/2006/picture">
+                  <pic:nvPicPr>
+                    <pic:cNvPr id="1" name=""/>
+                    <pic:cNvPicPr/>
+                  </pic:nvPicPr>
+                  <pic:blipFill>
+                    <a:blip r:embed="rId42"/>
+                    <a:stretch>
+                      <a:fillRect/>
+                    </a:stretch>
+                  </pic:blipFill>
+                  <pic:spPr>
+                    <a:xfrm>
+                      <a:off x="0" y="0"/>
+                      <a:ext cx="7143750" cy="5715000"/>
+                    </a:xfrm>
+                    <a:prstGeom prst="rect">
+                      <a:avLst/>
+                    </a:prstGeom>
+                  </pic:spPr>
+                </pic:pic>
+              </a:graphicData>
+            </a:graphic>
+          </wp:inline>
+        </w:drawing>
+      </w:r>
+    </w:p>
+    <w:p>
+      <w:r>
+        <w:rPr>
+          <w:noProof/>
+        </w:rPr>
+        <w:lastRenderedPageBreak/>
+        <w:drawing>
+          <wp:inline distT="0" distB="0" distL="0" distR="0" wp14:anchorId="61D68968" wp14:editId="1B55493C">
+            <wp:extent cx="7143750" cy="5715000"/>
+            <wp:effectExtent l="0" t="0" r="0" b="0"/>
+            <wp:docPr id="72" name="图片 72"/>
+            <wp:cNvGraphicFramePr>
+              <a:graphicFrameLocks xmlns:a="http://schemas.openxmlformats.org/drawingml/2006/main" noChangeAspect="1"/>
+            </wp:cNvGraphicFramePr>
+            <a:graphic xmlns:a="http://schemas.openxmlformats.org/drawingml/2006/main">
+              <a:graphicData uri="http://schemas.openxmlformats.org/drawingml/2006/picture">
+                <pic:pic xmlns:pic="http://schemas.openxmlformats.org/drawingml/2006/picture">
+                  <pic:nvPicPr>
+                    <pic:cNvPr id="1" name=""/>
+                    <pic:cNvPicPr/>
+                  </pic:nvPicPr>
+                  <pic:blipFill>
+                    <a:blip r:embed="rId43"/>
+                    <a:stretch>
+                      <a:fillRect/>
+                    </a:stretch>
+                  </pic:blipFill>
+                  <pic:spPr>
+                    <a:xfrm>
+                      <a:off x="0" y="0"/>
+                      <a:ext cx="7143750" cy="5715000"/>
+                    </a:xfrm>
+                    <a:prstGeom prst="rect">
+                      <a:avLst/>
+                    </a:prstGeom>
+                  </pic:spPr>
+                </pic:pic>
+              </a:graphicData>
+            </a:graphic>
+          </wp:inline>
+        </w:drawing>
+      </w:r>
+    </w:p>
     <w:sectPr>
       <w:pgSz w:w="16839" w:h="23814" w:code="8"/>
       <w:pgMar w:top="1440" w:right="1800" w:bottom="1440" w:left="1800" w:header="851" w:footer="992" w:gutter="0"/>
@@ -3011,7 +4266,7 @@
                 <w:bCs/>
                 <w:noProof/>
               </w:rPr>
-              <w:t>13</w:t>
+              <w:t>20</w:t>
             </w:r>
             <w:r>
               <w:rPr>
@@ -3057,7 +4312,7 @@
                 <w:bCs/>
                 <w:noProof/>
               </w:rPr>
-              <w:t>13</w:t>
+              <w:t>22</w:t>
             </w:r>
             <w:r>
               <w:rPr>

--- a/Management_System_of_Expressage/文档/2设计文档/人机交互设计.docx
+++ b/Management_System_of_Expressage/文档/2设计文档/人机交互设计.docx
@@ -532,13 +532,7 @@
         </w:tc>
       </w:tr>
     </w:tbl>
-    <w:p>
-      <w:pPr>
-        <w:rPr>
-          <w:rFonts w:hint="eastAsia"/>
-        </w:rPr>
-      </w:pPr>
-    </w:p>
+    <w:p/>
     <w:p>
       <w:pPr>
         <w:pStyle w:val="3"/>
@@ -580,11 +574,6 @@
       </w:r>
     </w:p>
     <w:p>
-      <w:pPr>
-        <w:rPr>
-          <w:rFonts w:hint="eastAsia"/>
-        </w:rPr>
-      </w:pPr>
       <w:r>
         <w:rPr>
           <w:noProof/>
@@ -671,11 +660,6 @@
     </w:p>
     <w:p/>
     <w:p>
-      <w:pPr>
-        <w:rPr>
-          <w:rFonts w:hint="eastAsia"/>
-        </w:rPr>
-      </w:pPr>
       <w:r>
         <w:rPr>
           <w:noProof/>
@@ -913,104 +897,7 @@
         <w:t>人机交互界面列表</w:t>
       </w:r>
     </w:p>
-    <w:p>
-      <w:pPr>
-        <w:pStyle w:val="3"/>
-        <w:numPr>
-          <w:ilvl w:val="1"/>
-          <w:numId w:val="12"/>
-        </w:numPr>
-        <w:rPr>
-          <w:sz w:val="28"/>
-          <w:szCs w:val="28"/>
-        </w:rPr>
-      </w:pPr>
-      <w:r>
-        <w:rPr>
-          <w:sz w:val="28"/>
-          <w:szCs w:val="28"/>
-        </w:rPr>
-        <w:t>人机交互动态模型</w:t>
-      </w:r>
-    </w:p>
-    <w:p>
-      <w:pPr>
-        <w:pStyle w:val="3"/>
-        <w:numPr>
-          <w:ilvl w:val="1"/>
-          <w:numId w:val="12"/>
-        </w:numPr>
-        <w:rPr>
-          <w:sz w:val="28"/>
-          <w:szCs w:val="28"/>
-        </w:rPr>
-      </w:pPr>
-      <w:r>
-        <w:rPr>
-          <w:sz w:val="28"/>
-          <w:szCs w:val="28"/>
-        </w:rPr>
-        <w:t>人机交互静态模型</w:t>
-      </w:r>
-    </w:p>
     <w:p/>
-    <w:p>
-      <w:pPr>
-        <w:pStyle w:val="2"/>
-        <w:numPr>
-          <w:ilvl w:val="1"/>
-          <w:numId w:val="9"/>
-        </w:numPr>
-      </w:pPr>
-      <w:r>
-        <w:rPr>
-          <w:rFonts w:hint="eastAsia"/>
-        </w:rPr>
-        <w:t>总经理</w:t>
-      </w:r>
-    </w:p>
-    <w:p>
-      <w:pPr>
-        <w:pStyle w:val="a5"/>
-        <w:keepNext/>
-        <w:keepLines/>
-        <w:numPr>
-          <w:ilvl w:val="0"/>
-          <w:numId w:val="12"/>
-        </w:numPr>
-        <w:spacing w:before="260" w:after="260" w:line="416" w:lineRule="auto"/>
-        <w:ind w:firstLineChars="0"/>
-        <w:outlineLvl w:val="2"/>
-        <w:rPr>
-          <w:b/>
-          <w:bCs/>
-          <w:vanish/>
-          <w:sz w:val="28"/>
-          <w:szCs w:val="28"/>
-        </w:rPr>
-      </w:pPr>
-    </w:p>
-    <w:p>
-      <w:pPr>
-        <w:pStyle w:val="3"/>
-        <w:numPr>
-          <w:ilvl w:val="1"/>
-          <w:numId w:val="12"/>
-        </w:numPr>
-        <w:ind w:left="696"/>
-        <w:rPr>
-          <w:sz w:val="28"/>
-          <w:szCs w:val="28"/>
-        </w:rPr>
-      </w:pPr>
-      <w:r>
-        <w:rPr>
-          <w:sz w:val="28"/>
-          <w:szCs w:val="28"/>
-        </w:rPr>
-        <w:t>人机交互界面列表</w:t>
-      </w:r>
-    </w:p>
     <w:tbl>
       <w:tblPr>
         <w:tblStyle w:val="a7"/>
@@ -1064,15 +951,17 @@
             <w:pPr>
               <w:jc w:val="center"/>
             </w:pPr>
-            <w:r>
-              <w:rPr>
-                <w:rFonts w:hint="eastAsia"/>
-              </w:rPr>
-              <w:t>Mana</w:t>
-            </w:r>
-            <w:r>
-              <w:t>ger</w:t>
-            </w:r>
+            <w:proofErr w:type="spellStart"/>
+            <w:r>
+              <w:rPr>
+                <w:rFonts w:hint="eastAsia"/>
+              </w:rPr>
+              <w:t>T</w:t>
+            </w:r>
+            <w:r>
+              <w:t>ransit_center_salesman_mainui</w:t>
+            </w:r>
+            <w:proofErr w:type="spellEnd"/>
           </w:p>
         </w:tc>
         <w:tc>
@@ -1087,7 +976,7 @@
               <w:rPr>
                 <w:rFonts w:hint="eastAsia"/>
               </w:rPr>
-              <w:t>总经理主界面</w:t>
+              <w:t>中转中心业务员主界面</w:t>
             </w:r>
           </w:p>
         </w:tc>
@@ -1100,19 +989,13 @@
           <w:p>
             <w:pPr>
               <w:jc w:val="center"/>
-              <w:rPr>
-                <w:rFonts w:hint="eastAsia"/>
-              </w:rPr>
             </w:pPr>
             <w:proofErr w:type="spellStart"/>
             <w:r>
               <w:rPr>
                 <w:rFonts w:hint="eastAsia"/>
               </w:rPr>
-              <w:t>Staf</w:t>
-            </w:r>
-            <w:r>
-              <w:t>fManager</w:t>
+              <w:t>Receiveui</w:t>
             </w:r>
             <w:proofErr w:type="spellEnd"/>
           </w:p>
@@ -1124,15 +1007,9 @@
           <w:p>
             <w:pPr>
               <w:jc w:val="center"/>
-              <w:rPr>
-                <w:rFonts w:hint="eastAsia"/>
-              </w:rPr>
-            </w:pPr>
-            <w:r>
-              <w:rPr>
-                <w:rFonts w:hint="eastAsia"/>
-              </w:rPr>
-              <w:t>人员管理界面</w:t>
+            </w:pPr>
+            <w:r>
+              <w:t>中转接收界面</w:t>
             </w:r>
           </w:p>
         </w:tc>
@@ -1145,16 +1022,18 @@
           <w:p>
             <w:pPr>
               <w:jc w:val="center"/>
-              <w:rPr>
-                <w:rFonts w:hint="eastAsia"/>
-              </w:rPr>
-            </w:pPr>
-            <w:r>
-              <w:rPr>
-                <w:rFonts w:hint="eastAsia"/>
-              </w:rPr>
-              <w:t>Staff</w:t>
-            </w:r>
+            </w:pPr>
+            <w:proofErr w:type="spellStart"/>
+            <w:r>
+              <w:rPr>
+                <w:rFonts w:hint="eastAsia"/>
+              </w:rPr>
+              <w:t>A</w:t>
+            </w:r>
+            <w:r>
+              <w:t>rriverorder</w:t>
+            </w:r>
+            <w:proofErr w:type="spellEnd"/>
           </w:p>
         </w:tc>
         <w:tc>
@@ -1164,15 +1043,9 @@
           <w:p>
             <w:pPr>
               <w:jc w:val="center"/>
-              <w:rPr>
-                <w:rFonts w:hint="eastAsia"/>
-              </w:rPr>
-            </w:pPr>
-            <w:r>
-              <w:rPr>
-                <w:rFonts w:hint="eastAsia"/>
-              </w:rPr>
-              <w:t>人员具体信息界面</w:t>
+            </w:pPr>
+            <w:r>
+              <w:t>到达单界面</w:t>
             </w:r>
           </w:p>
         </w:tc>
@@ -1185,28 +1058,13 @@
           <w:p>
             <w:pPr>
               <w:jc w:val="center"/>
-              <w:rPr>
-                <w:rFonts w:hint="eastAsia"/>
-              </w:rPr>
             </w:pPr>
             <w:proofErr w:type="spellStart"/>
             <w:r>
               <w:rPr>
                 <w:rFonts w:hint="eastAsia"/>
               </w:rPr>
-              <w:t>Check</w:t>
-            </w:r>
-            <w:r>
-              <w:t>Statics</w:t>
-            </w:r>
-            <w:r>
-              <w:rPr>
-                <w:rFonts w:hint="eastAsia"/>
-              </w:rPr>
-              <w:t>_</w:t>
-            </w:r>
-            <w:r>
-              <w:t>Analysis</w:t>
+              <w:t>Transferui</w:t>
             </w:r>
             <w:proofErr w:type="spellEnd"/>
           </w:p>
@@ -1218,15 +1076,9 @@
           <w:p>
             <w:pPr>
               <w:jc w:val="center"/>
-              <w:rPr>
-                <w:rFonts w:hint="eastAsia"/>
-              </w:rPr>
-            </w:pPr>
-            <w:r>
-              <w:rPr>
-                <w:rFonts w:hint="eastAsia"/>
-              </w:rPr>
-              <w:t>查看统计分析界面</w:t>
+            </w:pPr>
+            <w:r>
+              <w:t>录入中转单界面</w:t>
             </w:r>
           </w:p>
         </w:tc>
@@ -1239,19 +1091,13 @@
           <w:p>
             <w:pPr>
               <w:jc w:val="center"/>
-              <w:rPr>
-                <w:rFonts w:hint="eastAsia"/>
-              </w:rPr>
             </w:pPr>
             <w:proofErr w:type="spellStart"/>
             <w:r>
               <w:rPr>
                 <w:rFonts w:hint="eastAsia"/>
               </w:rPr>
-              <w:t>Check</w:t>
-            </w:r>
-            <w:r>
-              <w:t>Account</w:t>
+              <w:t>Transfer_checkRemindui</w:t>
             </w:r>
             <w:proofErr w:type="spellEnd"/>
           </w:p>
@@ -1263,15 +1109,21 @@
           <w:p>
             <w:pPr>
               <w:jc w:val="center"/>
-              <w:rPr>
-                <w:rFonts w:hint="eastAsia"/>
-              </w:rPr>
-            </w:pPr>
-            <w:r>
-              <w:rPr>
-                <w:rFonts w:hint="eastAsia"/>
-              </w:rPr>
-              <w:t>查询账户界面</w:t>
+            </w:pPr>
+            <w:r>
+              <w:t>录入中转单</w:t>
+            </w:r>
+            <w:r>
+              <w:rPr>
+                <w:rFonts w:hint="eastAsia"/>
+              </w:rPr>
+              <w:t>&gt;</w:t>
+            </w:r>
+            <w:r>
+              <w:t>&gt;</w:t>
+            </w:r>
+            <w:r>
+              <w:t>查看提醒界面</w:t>
             </w:r>
           </w:p>
         </w:tc>
@@ -1284,19 +1136,13 @@
           <w:p>
             <w:pPr>
               <w:jc w:val="center"/>
-              <w:rPr>
-                <w:rFonts w:hint="eastAsia"/>
-              </w:rPr>
             </w:pPr>
             <w:proofErr w:type="spellStart"/>
             <w:r>
               <w:rPr>
                 <w:rFonts w:hint="eastAsia"/>
               </w:rPr>
-              <w:t>C</w:t>
-            </w:r>
-            <w:r>
-              <w:t>heckCost_Benefit</w:t>
+              <w:t>Transfer_checkStoreui</w:t>
             </w:r>
             <w:proofErr w:type="spellEnd"/>
           </w:p>
@@ -1308,15 +1154,24 @@
           <w:p>
             <w:pPr>
               <w:jc w:val="center"/>
-              <w:rPr>
-                <w:rFonts w:hint="eastAsia"/>
-              </w:rPr>
-            </w:pPr>
-            <w:r>
-              <w:rPr>
-                <w:rFonts w:hint="eastAsia"/>
-              </w:rPr>
-              <w:t>查看成本收益表界面</w:t>
+            </w:pPr>
+            <w:r>
+              <w:t>录入中转单</w:t>
+            </w:r>
+            <w:r>
+              <w:rPr>
+                <w:rFonts w:hint="eastAsia"/>
+              </w:rPr>
+              <w:t>&gt;&gt;</w:t>
+            </w:r>
+            <w:r>
+              <w:rPr>
+                <w:rFonts w:hint="eastAsia"/>
+              </w:rPr>
+              <w:t>查看库存</w:t>
+            </w:r>
+            <w:r>
+              <w:t>界面</w:t>
             </w:r>
           </w:p>
         </w:tc>
@@ -1329,19 +1184,16 @@
           <w:p>
             <w:pPr>
               <w:jc w:val="center"/>
-              <w:rPr>
-                <w:rFonts w:hint="eastAsia"/>
-              </w:rPr>
             </w:pPr>
             <w:proofErr w:type="spellStart"/>
             <w:r>
               <w:rPr>
                 <w:rFonts w:hint="eastAsia"/>
               </w:rPr>
-              <w:t>Check</w:t>
-            </w:r>
-            <w:r>
-              <w:t>Statistic</w:t>
+              <w:t>Changeorder</w:t>
+            </w:r>
+            <w:r>
+              <w:t>_Input</w:t>
             </w:r>
             <w:proofErr w:type="spellEnd"/>
           </w:p>
@@ -1353,15 +1205,24 @@
           <w:p>
             <w:pPr>
               <w:jc w:val="center"/>
-              <w:rPr>
-                <w:rFonts w:hint="eastAsia"/>
-              </w:rPr>
-            </w:pPr>
-            <w:r>
-              <w:rPr>
-                <w:rFonts w:hint="eastAsia"/>
-              </w:rPr>
-              <w:t>查看统计报表界面</w:t>
+            </w:pPr>
+            <w:r>
+              <w:t>录入中转单</w:t>
+            </w:r>
+            <w:r>
+              <w:rPr>
+                <w:rFonts w:hint="eastAsia"/>
+              </w:rPr>
+              <w:t>&gt;&gt;</w:t>
+            </w:r>
+            <w:r>
+              <w:rPr>
+                <w:rFonts w:hint="eastAsia"/>
+              </w:rPr>
+              <w:t>新建中转单</w:t>
+            </w:r>
+            <w:r>
+              <w:t>界面</w:t>
             </w:r>
           </w:p>
         </w:tc>
@@ -1374,19 +1235,16 @@
           <w:p>
             <w:pPr>
               <w:jc w:val="center"/>
-              <w:rPr>
-                <w:rFonts w:hint="eastAsia"/>
-              </w:rPr>
             </w:pPr>
             <w:proofErr w:type="spellStart"/>
             <w:r>
               <w:rPr>
                 <w:rFonts w:hint="eastAsia"/>
               </w:rPr>
-              <w:t>Pol</w:t>
-            </w:r>
-            <w:r>
-              <w:t>icyManage</w:t>
+              <w:t>Changeorder</w:t>
+            </w:r>
+            <w:r>
+              <w:t>_choose_BH</w:t>
             </w:r>
             <w:proofErr w:type="spellEnd"/>
           </w:p>
@@ -1398,15 +1256,15 @@
           <w:p>
             <w:pPr>
               <w:jc w:val="center"/>
-              <w:rPr>
-                <w:rFonts w:hint="eastAsia"/>
-              </w:rPr>
-            </w:pPr>
-            <w:r>
-              <w:rPr>
-                <w:rFonts w:hint="eastAsia"/>
-              </w:rPr>
-              <w:t>策略管理界面</w:t>
+            </w:pPr>
+            <w:r>
+              <w:t>录入中转单</w:t>
+            </w:r>
+            <w:r>
+              <w:t>&gt;&gt;</w:t>
+            </w:r>
+            <w:r>
+              <w:t>选择发往本市营业厅货物界面</w:t>
             </w:r>
           </w:p>
         </w:tc>
@@ -1419,19 +1277,16 @@
           <w:p>
             <w:pPr>
               <w:jc w:val="center"/>
-              <w:rPr>
-                <w:rFonts w:hint="eastAsia"/>
-              </w:rPr>
             </w:pPr>
             <w:proofErr w:type="spellStart"/>
             <w:r>
               <w:rPr>
                 <w:rFonts w:hint="eastAsia"/>
               </w:rPr>
-              <w:t>Salary</w:t>
-            </w:r>
-            <w:r>
-              <w:t>Manage</w:t>
+              <w:t>Changeorder</w:t>
+            </w:r>
+            <w:r>
+              <w:t>_choose_TC</w:t>
             </w:r>
             <w:proofErr w:type="spellEnd"/>
           </w:p>
@@ -1443,15 +1298,24 @@
           <w:p>
             <w:pPr>
               <w:jc w:val="center"/>
-              <w:rPr>
-                <w:rFonts w:hint="eastAsia"/>
-              </w:rPr>
-            </w:pPr>
-            <w:r>
-              <w:rPr>
-                <w:rFonts w:hint="eastAsia"/>
-              </w:rPr>
-              <w:t>薪水管理界面</w:t>
+            </w:pPr>
+            <w:r>
+              <w:t>录入中转单</w:t>
+            </w:r>
+            <w:r>
+              <w:rPr>
+                <w:rFonts w:hint="eastAsia"/>
+              </w:rPr>
+              <w:t>&gt;&gt;</w:t>
+            </w:r>
+            <w:r>
+              <w:rPr>
+                <w:rFonts w:hint="eastAsia"/>
+              </w:rPr>
+              <w:t>选择发往外市中转中心货物</w:t>
+            </w:r>
+            <w:r>
+              <w:t>界面</w:t>
             </w:r>
           </w:p>
         </w:tc>
@@ -1464,16 +1328,15 @@
           <w:p>
             <w:pPr>
               <w:jc w:val="center"/>
-              <w:rPr>
-                <w:rFonts w:hint="eastAsia"/>
-              </w:rPr>
-            </w:pPr>
-            <w:r>
-              <w:rPr>
-                <w:rFonts w:hint="eastAsia"/>
-              </w:rPr>
-              <w:t>Salary</w:t>
-            </w:r>
+            </w:pPr>
+            <w:proofErr w:type="spellStart"/>
+            <w:r>
+              <w:rPr>
+                <w:rFonts w:hint="eastAsia"/>
+              </w:rPr>
+              <w:t>Changeorder</w:t>
+            </w:r>
+            <w:proofErr w:type="spellEnd"/>
           </w:p>
         </w:tc>
         <w:tc>
@@ -1483,15 +1346,9 @@
           <w:p>
             <w:pPr>
               <w:jc w:val="center"/>
-              <w:rPr>
-                <w:rFonts w:hint="eastAsia"/>
-              </w:rPr>
-            </w:pPr>
-            <w:r>
-              <w:rPr>
-                <w:rFonts w:hint="eastAsia"/>
-              </w:rPr>
-              <w:t>薪水具体信息界面</w:t>
+            </w:pPr>
+            <w:r>
+              <w:t>中转单界面</w:t>
             </w:r>
           </w:p>
         </w:tc>
@@ -1504,19 +1361,13 @@
           <w:p>
             <w:pPr>
               <w:jc w:val="center"/>
-              <w:rPr>
-                <w:rFonts w:hint="eastAsia"/>
-              </w:rPr>
             </w:pPr>
             <w:proofErr w:type="spellStart"/>
             <w:r>
               <w:rPr>
                 <w:rFonts w:hint="eastAsia"/>
               </w:rPr>
-              <w:t>Constant</w:t>
-            </w:r>
-            <w:r>
-              <w:t>Manage</w:t>
+              <w:t>Shippingui</w:t>
             </w:r>
             <w:proofErr w:type="spellEnd"/>
           </w:p>
@@ -1528,15 +1379,9 @@
           <w:p>
             <w:pPr>
               <w:jc w:val="center"/>
-              <w:rPr>
-                <w:rFonts w:hint="eastAsia"/>
-              </w:rPr>
-            </w:pPr>
-            <w:r>
-              <w:rPr>
-                <w:rFonts w:hint="eastAsia"/>
-              </w:rPr>
-              <w:t>常量管理界面</w:t>
+            </w:pPr>
+            <w:r>
+              <w:t>装运管理界面</w:t>
             </w:r>
           </w:p>
         </w:tc>
@@ -1549,16 +1394,18 @@
           <w:p>
             <w:pPr>
               <w:jc w:val="center"/>
-              <w:rPr>
-                <w:rFonts w:hint="eastAsia"/>
-              </w:rPr>
-            </w:pPr>
-            <w:r>
-              <w:rPr>
-                <w:rFonts w:hint="eastAsia"/>
-              </w:rPr>
-              <w:t>Constant</w:t>
-            </w:r>
+            </w:pPr>
+            <w:proofErr w:type="spellStart"/>
+            <w:r>
+              <w:rPr>
+                <w:rFonts w:hint="eastAsia"/>
+              </w:rPr>
+              <w:t>Shippin</w:t>
+            </w:r>
+            <w:r>
+              <w:t>g_checkremindui</w:t>
+            </w:r>
+            <w:proofErr w:type="spellEnd"/>
           </w:p>
         </w:tc>
         <w:tc>
@@ -1568,15 +1415,24 @@
           <w:p>
             <w:pPr>
               <w:jc w:val="center"/>
-              <w:rPr>
-                <w:rFonts w:hint="eastAsia"/>
-              </w:rPr>
-            </w:pPr>
-            <w:r>
-              <w:rPr>
-                <w:rFonts w:hint="eastAsia"/>
-              </w:rPr>
-              <w:t>常量具体信息界面</w:t>
+            </w:pPr>
+            <w:r>
+              <w:t>装运管理</w:t>
+            </w:r>
+            <w:r>
+              <w:rPr>
+                <w:rFonts w:hint="eastAsia"/>
+              </w:rPr>
+              <w:t>&gt;&gt;</w:t>
+            </w:r>
+            <w:r>
+              <w:rPr>
+                <w:rFonts w:hint="eastAsia"/>
+              </w:rPr>
+              <w:t>查看消息提醒</w:t>
+            </w:r>
+            <w:r>
+              <w:t>界面</w:t>
             </w:r>
           </w:p>
         </w:tc>
@@ -1589,19 +1445,16 @@
           <w:p>
             <w:pPr>
               <w:jc w:val="center"/>
-              <w:rPr>
-                <w:rFonts w:hint="eastAsia"/>
-              </w:rPr>
             </w:pPr>
             <w:proofErr w:type="spellStart"/>
             <w:r>
               <w:rPr>
                 <w:rFonts w:hint="eastAsia"/>
               </w:rPr>
-              <w:t>List</w:t>
-            </w:r>
-            <w:r>
-              <w:t>Approve</w:t>
+              <w:t>Shippin</w:t>
+            </w:r>
+            <w:r>
+              <w:t>g_Inputui</w:t>
             </w:r>
             <w:proofErr w:type="spellEnd"/>
           </w:p>
@@ -1613,15 +1466,132 @@
           <w:p>
             <w:pPr>
               <w:jc w:val="center"/>
-              <w:rPr>
-                <w:rFonts w:hint="eastAsia"/>
-              </w:rPr>
-            </w:pPr>
-            <w:r>
-              <w:rPr>
-                <w:rFonts w:hint="eastAsia"/>
-              </w:rPr>
-              <w:t>审批单据界面</w:t>
+            </w:pPr>
+            <w:r>
+              <w:t>装运管理</w:t>
+            </w:r>
+            <w:r>
+              <w:rPr>
+                <w:rFonts w:hint="eastAsia"/>
+              </w:rPr>
+              <w:t>&gt;&gt;</w:t>
+            </w:r>
+            <w:r>
+              <w:rPr>
+                <w:rFonts w:hint="eastAsia"/>
+              </w:rPr>
+              <w:t>新建装运单</w:t>
+            </w:r>
+            <w:r>
+              <w:t>界面</w:t>
+            </w:r>
+          </w:p>
+        </w:tc>
+      </w:tr>
+      <w:tr>
+        <w:tc>
+          <w:tcPr>
+            <w:tcW w:w="6614" w:type="dxa"/>
+          </w:tcPr>
+          <w:p>
+            <w:pPr>
+              <w:jc w:val="center"/>
+            </w:pPr>
+            <w:proofErr w:type="spellStart"/>
+            <w:r>
+              <w:rPr>
+                <w:rFonts w:hint="eastAsia"/>
+              </w:rPr>
+              <w:t>Shippin</w:t>
+            </w:r>
+            <w:r>
+              <w:t>g_Car</w:t>
+            </w:r>
+            <w:proofErr w:type="spellEnd"/>
+          </w:p>
+        </w:tc>
+        <w:tc>
+          <w:tcPr>
+            <w:tcW w:w="6615" w:type="dxa"/>
+          </w:tcPr>
+          <w:p>
+            <w:pPr>
+              <w:jc w:val="center"/>
+            </w:pPr>
+            <w:r>
+              <w:t>汽车装运单界面</w:t>
+            </w:r>
+          </w:p>
+        </w:tc>
+      </w:tr>
+      <w:tr>
+        <w:tc>
+          <w:tcPr>
+            <w:tcW w:w="6614" w:type="dxa"/>
+          </w:tcPr>
+          <w:p>
+            <w:pPr>
+              <w:jc w:val="center"/>
+            </w:pPr>
+            <w:proofErr w:type="spellStart"/>
+            <w:r>
+              <w:rPr>
+                <w:rFonts w:hint="eastAsia"/>
+              </w:rPr>
+              <w:t>Shippin</w:t>
+            </w:r>
+            <w:r>
+              <w:t>g_Plane</w:t>
+            </w:r>
+            <w:proofErr w:type="spellEnd"/>
+          </w:p>
+        </w:tc>
+        <w:tc>
+          <w:tcPr>
+            <w:tcW w:w="6615" w:type="dxa"/>
+          </w:tcPr>
+          <w:p>
+            <w:pPr>
+              <w:jc w:val="center"/>
+            </w:pPr>
+            <w:r>
+              <w:t>飞机装运单界面</w:t>
+            </w:r>
+          </w:p>
+        </w:tc>
+      </w:tr>
+      <w:tr>
+        <w:tc>
+          <w:tcPr>
+            <w:tcW w:w="6614" w:type="dxa"/>
+          </w:tcPr>
+          <w:p>
+            <w:pPr>
+              <w:jc w:val="center"/>
+            </w:pPr>
+            <w:proofErr w:type="spellStart"/>
+            <w:r>
+              <w:rPr>
+                <w:rFonts w:hint="eastAsia"/>
+              </w:rPr>
+              <w:t>Shippin</w:t>
+            </w:r>
+            <w:r>
+              <w:t>g_Train</w:t>
+            </w:r>
+            <w:proofErr w:type="spellEnd"/>
+          </w:p>
+        </w:tc>
+        <w:tc>
+          <w:tcPr>
+            <w:tcW w:w="6615" w:type="dxa"/>
+          </w:tcPr>
+          <w:p>
+            <w:pPr>
+              <w:jc w:val="center"/>
+            </w:pPr>
+            <w:r>
+              <w:t>火车装运单界面</w:t>
             </w:r>
           </w:p>
         </w:tc>
@@ -1631,6 +1601,965 @@
       <w:pPr>
         <w:rPr>
           <w:rFonts w:hint="eastAsia"/>
+        </w:rPr>
+      </w:pPr>
+    </w:p>
+    <w:p>
+      <w:pPr>
+        <w:pStyle w:val="3"/>
+        <w:numPr>
+          <w:ilvl w:val="1"/>
+          <w:numId w:val="12"/>
+        </w:numPr>
+        <w:rPr>
+          <w:sz w:val="28"/>
+          <w:szCs w:val="28"/>
+        </w:rPr>
+      </w:pPr>
+      <w:r>
+        <w:rPr>
+          <w:sz w:val="28"/>
+          <w:szCs w:val="28"/>
+        </w:rPr>
+        <w:lastRenderedPageBreak/>
+        <w:t>人机交互动态模型</w:t>
+      </w:r>
+    </w:p>
+    <w:p>
+      <w:r>
+        <w:rPr>
+          <w:rFonts w:hint="eastAsia"/>
+          <w:noProof/>
+        </w:rPr>
+        <w:drawing>
+          <wp:inline distT="0" distB="0" distL="0" distR="0">
+            <wp:extent cx="7189470" cy="6555503"/>
+            <wp:effectExtent l="0" t="0" r="0" b="0"/>
+            <wp:docPr id="18" name="图片 18"/>
+            <wp:cNvGraphicFramePr>
+              <a:graphicFrameLocks xmlns:a="http://schemas.openxmlformats.org/drawingml/2006/main" noChangeAspect="1"/>
+            </wp:cNvGraphicFramePr>
+            <a:graphic xmlns:a="http://schemas.openxmlformats.org/drawingml/2006/main">
+              <a:graphicData uri="http://schemas.openxmlformats.org/drawingml/2006/picture">
+                <pic:pic xmlns:pic="http://schemas.openxmlformats.org/drawingml/2006/picture">
+                  <pic:nvPicPr>
+                    <pic:cNvPr id="18" name="3.1.png"/>
+                    <pic:cNvPicPr/>
+                  </pic:nvPicPr>
+                  <pic:blipFill>
+                    <a:blip r:embed="rId12">
+                      <a:extLst>
+                        <a:ext uri="{28A0092B-C50C-407E-A947-70E740481C1C}">
+                          <a14:useLocalDpi xmlns:a14="http://schemas.microsoft.com/office/drawing/2010/main" val="0"/>
+                        </a:ext>
+                      </a:extLst>
+                    </a:blip>
+                    <a:stretch>
+                      <a:fillRect/>
+                    </a:stretch>
+                  </pic:blipFill>
+                  <pic:spPr>
+                    <a:xfrm>
+                      <a:off x="0" y="0"/>
+                      <a:ext cx="7213452" cy="6577370"/>
+                    </a:xfrm>
+                    <a:prstGeom prst="rect">
+                      <a:avLst/>
+                    </a:prstGeom>
+                  </pic:spPr>
+                </pic:pic>
+              </a:graphicData>
+            </a:graphic>
+          </wp:inline>
+        </w:drawing>
+      </w:r>
+    </w:p>
+    <w:p>
+      <w:r>
+        <w:rPr>
+          <w:noProof/>
+        </w:rPr>
+        <w:drawing>
+          <wp:inline distT="0" distB="0" distL="0" distR="0">
+            <wp:extent cx="7326630" cy="5776136"/>
+            <wp:effectExtent l="0" t="0" r="7620" b="0"/>
+            <wp:docPr id="19" name="图片 19"/>
+            <wp:cNvGraphicFramePr>
+              <a:graphicFrameLocks xmlns:a="http://schemas.openxmlformats.org/drawingml/2006/main" noChangeAspect="1"/>
+            </wp:cNvGraphicFramePr>
+            <a:graphic xmlns:a="http://schemas.openxmlformats.org/drawingml/2006/main">
+              <a:graphicData uri="http://schemas.openxmlformats.org/drawingml/2006/picture">
+                <pic:pic xmlns:pic="http://schemas.openxmlformats.org/drawingml/2006/picture">
+                  <pic:nvPicPr>
+                    <pic:cNvPr id="19" name="3.2.png"/>
+                    <pic:cNvPicPr/>
+                  </pic:nvPicPr>
+                  <pic:blipFill>
+                    <a:blip r:embed="rId13">
+                      <a:extLst>
+                        <a:ext uri="{28A0092B-C50C-407E-A947-70E740481C1C}">
+                          <a14:useLocalDpi xmlns:a14="http://schemas.microsoft.com/office/drawing/2010/main" val="0"/>
+                        </a:ext>
+                      </a:extLst>
+                    </a:blip>
+                    <a:stretch>
+                      <a:fillRect/>
+                    </a:stretch>
+                  </pic:blipFill>
+                  <pic:spPr>
+                    <a:xfrm>
+                      <a:off x="0" y="0"/>
+                      <a:ext cx="7333926" cy="5781888"/>
+                    </a:xfrm>
+                    <a:prstGeom prst="rect">
+                      <a:avLst/>
+                    </a:prstGeom>
+                  </pic:spPr>
+                </pic:pic>
+              </a:graphicData>
+            </a:graphic>
+          </wp:inline>
+        </w:drawing>
+      </w:r>
+    </w:p>
+    <w:p>
+      <w:pPr>
+        <w:rPr>
+          <w:rFonts w:hint="eastAsia"/>
+        </w:rPr>
+      </w:pPr>
+    </w:p>
+    <w:p>
+      <w:pPr>
+        <w:pStyle w:val="3"/>
+        <w:numPr>
+          <w:ilvl w:val="1"/>
+          <w:numId w:val="12"/>
+        </w:numPr>
+        <w:rPr>
+          <w:sz w:val="28"/>
+          <w:szCs w:val="28"/>
+        </w:rPr>
+      </w:pPr>
+      <w:r>
+        <w:rPr>
+          <w:sz w:val="28"/>
+          <w:szCs w:val="28"/>
+        </w:rPr>
+        <w:t>人机交互静态模型</w:t>
+      </w:r>
+    </w:p>
+    <w:p/>
+    <w:p>
+      <w:r>
+        <w:rPr>
+          <w:rFonts w:hint="eastAsia"/>
+          <w:noProof/>
+        </w:rPr>
+        <w:drawing>
+          <wp:inline distT="0" distB="0" distL="0" distR="0">
+            <wp:extent cx="7010400" cy="5619750"/>
+            <wp:effectExtent l="0" t="0" r="0" b="0"/>
+            <wp:docPr id="20" name="图片 20"/>
+            <wp:cNvGraphicFramePr>
+              <a:graphicFrameLocks xmlns:a="http://schemas.openxmlformats.org/drawingml/2006/main" noChangeAspect="1"/>
+            </wp:cNvGraphicFramePr>
+            <a:graphic xmlns:a="http://schemas.openxmlformats.org/drawingml/2006/main">
+              <a:graphicData uri="http://schemas.openxmlformats.org/drawingml/2006/picture">
+                <pic:pic xmlns:pic="http://schemas.openxmlformats.org/drawingml/2006/picture">
+                  <pic:nvPicPr>
+                    <pic:cNvPr id="20" name="QQ截图20151115205510.png"/>
+                    <pic:cNvPicPr/>
+                  </pic:nvPicPr>
+                  <pic:blipFill>
+                    <a:blip r:embed="rId14">
+                      <a:extLst>
+                        <a:ext uri="{28A0092B-C50C-407E-A947-70E740481C1C}">
+                          <a14:useLocalDpi xmlns:a14="http://schemas.microsoft.com/office/drawing/2010/main" val="0"/>
+                        </a:ext>
+                      </a:extLst>
+                    </a:blip>
+                    <a:stretch>
+                      <a:fillRect/>
+                    </a:stretch>
+                  </pic:blipFill>
+                  <pic:spPr>
+                    <a:xfrm>
+                      <a:off x="0" y="0"/>
+                      <a:ext cx="7010400" cy="5619750"/>
+                    </a:xfrm>
+                    <a:prstGeom prst="rect">
+                      <a:avLst/>
+                    </a:prstGeom>
+                  </pic:spPr>
+                </pic:pic>
+              </a:graphicData>
+            </a:graphic>
+          </wp:inline>
+        </w:drawing>
+      </w:r>
+    </w:p>
+    <w:p>
+      <w:pPr>
+        <w:rPr>
+          <w:rFonts w:hint="eastAsia"/>
+        </w:rPr>
+      </w:pPr>
+    </w:p>
+    <w:p>
+      <w:r>
+        <w:rPr>
+          <w:noProof/>
+        </w:rPr>
+        <w:drawing>
+          <wp:inline distT="0" distB="0" distL="0" distR="0">
+            <wp:extent cx="7029450" cy="5629275"/>
+            <wp:effectExtent l="0" t="0" r="0" b="9525"/>
+            <wp:docPr id="21" name="图片 21"/>
+            <wp:cNvGraphicFramePr>
+              <a:graphicFrameLocks xmlns:a="http://schemas.openxmlformats.org/drawingml/2006/main" noChangeAspect="1"/>
+            </wp:cNvGraphicFramePr>
+            <a:graphic xmlns:a="http://schemas.openxmlformats.org/drawingml/2006/main">
+              <a:graphicData uri="http://schemas.openxmlformats.org/drawingml/2006/picture">
+                <pic:pic xmlns:pic="http://schemas.openxmlformats.org/drawingml/2006/picture">
+                  <pic:nvPicPr>
+                    <pic:cNvPr id="21" name="QQ截图20151115205208.png"/>
+                    <pic:cNvPicPr/>
+                  </pic:nvPicPr>
+                  <pic:blipFill>
+                    <a:blip r:embed="rId15">
+                      <a:extLst>
+                        <a:ext uri="{28A0092B-C50C-407E-A947-70E740481C1C}">
+                          <a14:useLocalDpi xmlns:a14="http://schemas.microsoft.com/office/drawing/2010/main" val="0"/>
+                        </a:ext>
+                      </a:extLst>
+                    </a:blip>
+                    <a:stretch>
+                      <a:fillRect/>
+                    </a:stretch>
+                  </pic:blipFill>
+                  <pic:spPr>
+                    <a:xfrm>
+                      <a:off x="0" y="0"/>
+                      <a:ext cx="7029450" cy="5629275"/>
+                    </a:xfrm>
+                    <a:prstGeom prst="rect">
+                      <a:avLst/>
+                    </a:prstGeom>
+                  </pic:spPr>
+                </pic:pic>
+              </a:graphicData>
+            </a:graphic>
+          </wp:inline>
+        </w:drawing>
+      </w:r>
+    </w:p>
+    <w:p/>
+    <w:p>
+      <w:pPr>
+        <w:rPr>
+          <w:rFonts w:hint="eastAsia"/>
+        </w:rPr>
+      </w:pPr>
+      <w:r>
+        <w:rPr>
+          <w:rFonts w:hint="eastAsia"/>
+          <w:noProof/>
+        </w:rPr>
+        <w:lastRenderedPageBreak/>
+        <w:drawing>
+          <wp:inline distT="0" distB="0" distL="0" distR="0">
+            <wp:extent cx="7019925" cy="5667375"/>
+            <wp:effectExtent l="0" t="0" r="9525" b="9525"/>
+            <wp:docPr id="22" name="图片 22"/>
+            <wp:cNvGraphicFramePr>
+              <a:graphicFrameLocks xmlns:a="http://schemas.openxmlformats.org/drawingml/2006/main" noChangeAspect="1"/>
+            </wp:cNvGraphicFramePr>
+            <a:graphic xmlns:a="http://schemas.openxmlformats.org/drawingml/2006/main">
+              <a:graphicData uri="http://schemas.openxmlformats.org/drawingml/2006/picture">
+                <pic:pic xmlns:pic="http://schemas.openxmlformats.org/drawingml/2006/picture">
+                  <pic:nvPicPr>
+                    <pic:cNvPr id="22" name="QQ截图20151115205054.png"/>
+                    <pic:cNvPicPr/>
+                  </pic:nvPicPr>
+                  <pic:blipFill>
+                    <a:blip r:embed="rId16">
+                      <a:extLst>
+                        <a:ext uri="{28A0092B-C50C-407E-A947-70E740481C1C}">
+                          <a14:useLocalDpi xmlns:a14="http://schemas.microsoft.com/office/drawing/2010/main" val="0"/>
+                        </a:ext>
+                      </a:extLst>
+                    </a:blip>
+                    <a:stretch>
+                      <a:fillRect/>
+                    </a:stretch>
+                  </pic:blipFill>
+                  <pic:spPr>
+                    <a:xfrm>
+                      <a:off x="0" y="0"/>
+                      <a:ext cx="7019925" cy="5667375"/>
+                    </a:xfrm>
+                    <a:prstGeom prst="rect">
+                      <a:avLst/>
+                    </a:prstGeom>
+                  </pic:spPr>
+                </pic:pic>
+              </a:graphicData>
+            </a:graphic>
+          </wp:inline>
+        </w:drawing>
+      </w:r>
+      <w:r>
+        <w:rPr>
+          <w:rFonts w:hint="eastAsia"/>
+          <w:noProof/>
+        </w:rPr>
+        <w:drawing>
+          <wp:inline distT="0" distB="0" distL="0" distR="0">
+            <wp:extent cx="6981825" cy="5648325"/>
+            <wp:effectExtent l="0" t="0" r="9525" b="9525"/>
+            <wp:docPr id="23" name="图片 23"/>
+            <wp:cNvGraphicFramePr>
+              <a:graphicFrameLocks xmlns:a="http://schemas.openxmlformats.org/drawingml/2006/main" noChangeAspect="1"/>
+            </wp:cNvGraphicFramePr>
+            <a:graphic xmlns:a="http://schemas.openxmlformats.org/drawingml/2006/main">
+              <a:graphicData uri="http://schemas.openxmlformats.org/drawingml/2006/picture">
+                <pic:pic xmlns:pic="http://schemas.openxmlformats.org/drawingml/2006/picture">
+                  <pic:nvPicPr>
+                    <pic:cNvPr id="23" name="QQ截图20151115205229.png"/>
+                    <pic:cNvPicPr/>
+                  </pic:nvPicPr>
+                  <pic:blipFill>
+                    <a:blip r:embed="rId17">
+                      <a:extLst>
+                        <a:ext uri="{28A0092B-C50C-407E-A947-70E740481C1C}">
+                          <a14:useLocalDpi xmlns:a14="http://schemas.microsoft.com/office/drawing/2010/main" val="0"/>
+                        </a:ext>
+                      </a:extLst>
+                    </a:blip>
+                    <a:stretch>
+                      <a:fillRect/>
+                    </a:stretch>
+                  </pic:blipFill>
+                  <pic:spPr>
+                    <a:xfrm>
+                      <a:off x="0" y="0"/>
+                      <a:ext cx="6981825" cy="5648325"/>
+                    </a:xfrm>
+                    <a:prstGeom prst="rect">
+                      <a:avLst/>
+                    </a:prstGeom>
+                  </pic:spPr>
+                </pic:pic>
+              </a:graphicData>
+            </a:graphic>
+          </wp:inline>
+        </w:drawing>
+      </w:r>
+      <w:r>
+        <w:rPr>
+          <w:rFonts w:hint="eastAsia"/>
+          <w:noProof/>
+        </w:rPr>
+        <w:lastRenderedPageBreak/>
+        <w:drawing>
+          <wp:inline distT="0" distB="0" distL="0" distR="0">
+            <wp:extent cx="6972300" cy="5638800"/>
+            <wp:effectExtent l="0" t="0" r="0" b="0"/>
+            <wp:docPr id="24" name="图片 24"/>
+            <wp:cNvGraphicFramePr>
+              <a:graphicFrameLocks xmlns:a="http://schemas.openxmlformats.org/drawingml/2006/main" noChangeAspect="1"/>
+            </wp:cNvGraphicFramePr>
+            <a:graphic xmlns:a="http://schemas.openxmlformats.org/drawingml/2006/main">
+              <a:graphicData uri="http://schemas.openxmlformats.org/drawingml/2006/picture">
+                <pic:pic xmlns:pic="http://schemas.openxmlformats.org/drawingml/2006/picture">
+                  <pic:nvPicPr>
+                    <pic:cNvPr id="24" name="QQ截图20151115205255.png"/>
+                    <pic:cNvPicPr/>
+                  </pic:nvPicPr>
+                  <pic:blipFill>
+                    <a:blip r:embed="rId18">
+                      <a:extLst>
+                        <a:ext uri="{28A0092B-C50C-407E-A947-70E740481C1C}">
+                          <a14:useLocalDpi xmlns:a14="http://schemas.microsoft.com/office/drawing/2010/main" val="0"/>
+                        </a:ext>
+                      </a:extLst>
+                    </a:blip>
+                    <a:stretch>
+                      <a:fillRect/>
+                    </a:stretch>
+                  </pic:blipFill>
+                  <pic:spPr>
+                    <a:xfrm>
+                      <a:off x="0" y="0"/>
+                      <a:ext cx="6972300" cy="5638800"/>
+                    </a:xfrm>
+                    <a:prstGeom prst="rect">
+                      <a:avLst/>
+                    </a:prstGeom>
+                  </pic:spPr>
+                </pic:pic>
+              </a:graphicData>
+            </a:graphic>
+          </wp:inline>
+        </w:drawing>
+      </w:r>
+      <w:r>
+        <w:rPr>
+          <w:rFonts w:hint="eastAsia"/>
+          <w:noProof/>
+        </w:rPr>
+        <w:drawing>
+          <wp:inline distT="0" distB="0" distL="0" distR="0">
+            <wp:extent cx="6962775" cy="5610225"/>
+            <wp:effectExtent l="0" t="0" r="9525" b="9525"/>
+            <wp:docPr id="25" name="图片 25"/>
+            <wp:cNvGraphicFramePr>
+              <a:graphicFrameLocks xmlns:a="http://schemas.openxmlformats.org/drawingml/2006/main" noChangeAspect="1"/>
+            </wp:cNvGraphicFramePr>
+            <a:graphic xmlns:a="http://schemas.openxmlformats.org/drawingml/2006/main">
+              <a:graphicData uri="http://schemas.openxmlformats.org/drawingml/2006/picture">
+                <pic:pic xmlns:pic="http://schemas.openxmlformats.org/drawingml/2006/picture">
+                  <pic:nvPicPr>
+                    <pic:cNvPr id="25" name="QQ截图20151115205311.png"/>
+                    <pic:cNvPicPr/>
+                  </pic:nvPicPr>
+                  <pic:blipFill>
+                    <a:blip r:embed="rId19">
+                      <a:extLst>
+                        <a:ext uri="{28A0092B-C50C-407E-A947-70E740481C1C}">
+                          <a14:useLocalDpi xmlns:a14="http://schemas.microsoft.com/office/drawing/2010/main" val="0"/>
+                        </a:ext>
+                      </a:extLst>
+                    </a:blip>
+                    <a:stretch>
+                      <a:fillRect/>
+                    </a:stretch>
+                  </pic:blipFill>
+                  <pic:spPr>
+                    <a:xfrm>
+                      <a:off x="0" y="0"/>
+                      <a:ext cx="6962775" cy="5610225"/>
+                    </a:xfrm>
+                    <a:prstGeom prst="rect">
+                      <a:avLst/>
+                    </a:prstGeom>
+                  </pic:spPr>
+                </pic:pic>
+              </a:graphicData>
+            </a:graphic>
+          </wp:inline>
+        </w:drawing>
+      </w:r>
+      <w:r>
+        <w:rPr>
+          <w:rFonts w:hint="eastAsia"/>
+          <w:noProof/>
+        </w:rPr>
+        <w:lastRenderedPageBreak/>
+        <w:drawing>
+          <wp:inline distT="0" distB="0" distL="0" distR="0">
+            <wp:extent cx="6972300" cy="5600700"/>
+            <wp:effectExtent l="0" t="0" r="0" b="0"/>
+            <wp:docPr id="26" name="图片 26"/>
+            <wp:cNvGraphicFramePr>
+              <a:graphicFrameLocks xmlns:a="http://schemas.openxmlformats.org/drawingml/2006/main" noChangeAspect="1"/>
+            </wp:cNvGraphicFramePr>
+            <a:graphic xmlns:a="http://schemas.openxmlformats.org/drawingml/2006/main">
+              <a:graphicData uri="http://schemas.openxmlformats.org/drawingml/2006/picture">
+                <pic:pic xmlns:pic="http://schemas.openxmlformats.org/drawingml/2006/picture">
+                  <pic:nvPicPr>
+                    <pic:cNvPr id="26" name="QQ截图20151115205327.png"/>
+                    <pic:cNvPicPr/>
+                  </pic:nvPicPr>
+                  <pic:blipFill>
+                    <a:blip r:embed="rId20">
+                      <a:extLst>
+                        <a:ext uri="{28A0092B-C50C-407E-A947-70E740481C1C}">
+                          <a14:useLocalDpi xmlns:a14="http://schemas.microsoft.com/office/drawing/2010/main" val="0"/>
+                        </a:ext>
+                      </a:extLst>
+                    </a:blip>
+                    <a:stretch>
+                      <a:fillRect/>
+                    </a:stretch>
+                  </pic:blipFill>
+                  <pic:spPr>
+                    <a:xfrm>
+                      <a:off x="0" y="0"/>
+                      <a:ext cx="6972300" cy="5600700"/>
+                    </a:xfrm>
+                    <a:prstGeom prst="rect">
+                      <a:avLst/>
+                    </a:prstGeom>
+                  </pic:spPr>
+                </pic:pic>
+              </a:graphicData>
+            </a:graphic>
+          </wp:inline>
+        </w:drawing>
+      </w:r>
+      <w:r>
+        <w:rPr>
+          <w:rFonts w:hint="eastAsia"/>
+          <w:noProof/>
+        </w:rPr>
+        <w:drawing>
+          <wp:inline distT="0" distB="0" distL="0" distR="0">
+            <wp:extent cx="7000875" cy="5629275"/>
+            <wp:effectExtent l="0" t="0" r="9525" b="9525"/>
+            <wp:docPr id="27" name="图片 27"/>
+            <wp:cNvGraphicFramePr>
+              <a:graphicFrameLocks xmlns:a="http://schemas.openxmlformats.org/drawingml/2006/main" noChangeAspect="1"/>
+            </wp:cNvGraphicFramePr>
+            <a:graphic xmlns:a="http://schemas.openxmlformats.org/drawingml/2006/main">
+              <a:graphicData uri="http://schemas.openxmlformats.org/drawingml/2006/picture">
+                <pic:pic xmlns:pic="http://schemas.openxmlformats.org/drawingml/2006/picture">
+                  <pic:nvPicPr>
+                    <pic:cNvPr id="27" name="QQ截图20151115205344.png"/>
+                    <pic:cNvPicPr/>
+                  </pic:nvPicPr>
+                  <pic:blipFill>
+                    <a:blip r:embed="rId21">
+                      <a:extLst>
+                        <a:ext uri="{28A0092B-C50C-407E-A947-70E740481C1C}">
+                          <a14:useLocalDpi xmlns:a14="http://schemas.microsoft.com/office/drawing/2010/main" val="0"/>
+                        </a:ext>
+                      </a:extLst>
+                    </a:blip>
+                    <a:stretch>
+                      <a:fillRect/>
+                    </a:stretch>
+                  </pic:blipFill>
+                  <pic:spPr>
+                    <a:xfrm>
+                      <a:off x="0" y="0"/>
+                      <a:ext cx="7000875" cy="5629275"/>
+                    </a:xfrm>
+                    <a:prstGeom prst="rect">
+                      <a:avLst/>
+                    </a:prstGeom>
+                  </pic:spPr>
+                </pic:pic>
+              </a:graphicData>
+            </a:graphic>
+          </wp:inline>
+        </w:drawing>
+      </w:r>
+      <w:r>
+        <w:rPr>
+          <w:rFonts w:hint="eastAsia"/>
+          <w:noProof/>
+        </w:rPr>
+        <w:lastRenderedPageBreak/>
+        <w:drawing>
+          <wp:inline distT="0" distB="0" distL="0" distR="0">
+            <wp:extent cx="6991350" cy="5638800"/>
+            <wp:effectExtent l="0" t="0" r="0" b="0"/>
+            <wp:docPr id="28" name="图片 28"/>
+            <wp:cNvGraphicFramePr>
+              <a:graphicFrameLocks xmlns:a="http://schemas.openxmlformats.org/drawingml/2006/main" noChangeAspect="1"/>
+            </wp:cNvGraphicFramePr>
+            <a:graphic xmlns:a="http://schemas.openxmlformats.org/drawingml/2006/main">
+              <a:graphicData uri="http://schemas.openxmlformats.org/drawingml/2006/picture">
+                <pic:pic xmlns:pic="http://schemas.openxmlformats.org/drawingml/2006/picture">
+                  <pic:nvPicPr>
+                    <pic:cNvPr id="28" name="QQ截图20151115205358.png"/>
+                    <pic:cNvPicPr/>
+                  </pic:nvPicPr>
+                  <pic:blipFill>
+                    <a:blip r:embed="rId22">
+                      <a:extLst>
+                        <a:ext uri="{28A0092B-C50C-407E-A947-70E740481C1C}">
+                          <a14:useLocalDpi xmlns:a14="http://schemas.microsoft.com/office/drawing/2010/main" val="0"/>
+                        </a:ext>
+                      </a:extLst>
+                    </a:blip>
+                    <a:stretch>
+                      <a:fillRect/>
+                    </a:stretch>
+                  </pic:blipFill>
+                  <pic:spPr>
+                    <a:xfrm>
+                      <a:off x="0" y="0"/>
+                      <a:ext cx="6991350" cy="5638800"/>
+                    </a:xfrm>
+                    <a:prstGeom prst="rect">
+                      <a:avLst/>
+                    </a:prstGeom>
+                  </pic:spPr>
+                </pic:pic>
+              </a:graphicData>
+            </a:graphic>
+          </wp:inline>
+        </w:drawing>
+      </w:r>
+      <w:r>
+        <w:rPr>
+          <w:rFonts w:hint="eastAsia"/>
+          <w:noProof/>
+        </w:rPr>
+        <w:drawing>
+          <wp:inline distT="0" distB="0" distL="0" distR="0">
+            <wp:extent cx="7019925" cy="5667375"/>
+            <wp:effectExtent l="0" t="0" r="9525" b="9525"/>
+            <wp:docPr id="29" name="图片 29"/>
+            <wp:cNvGraphicFramePr>
+              <a:graphicFrameLocks xmlns:a="http://schemas.openxmlformats.org/drawingml/2006/main" noChangeAspect="1"/>
+            </wp:cNvGraphicFramePr>
+            <a:graphic xmlns:a="http://schemas.openxmlformats.org/drawingml/2006/main">
+              <a:graphicData uri="http://schemas.openxmlformats.org/drawingml/2006/picture">
+                <pic:pic xmlns:pic="http://schemas.openxmlformats.org/drawingml/2006/picture">
+                  <pic:nvPicPr>
+                    <pic:cNvPr id="29" name="QQ截图20151115205419.png"/>
+                    <pic:cNvPicPr/>
+                  </pic:nvPicPr>
+                  <pic:blipFill>
+                    <a:blip r:embed="rId23">
+                      <a:extLst>
+                        <a:ext uri="{28A0092B-C50C-407E-A947-70E740481C1C}">
+                          <a14:useLocalDpi xmlns:a14="http://schemas.microsoft.com/office/drawing/2010/main" val="0"/>
+                        </a:ext>
+                      </a:extLst>
+                    </a:blip>
+                    <a:stretch>
+                      <a:fillRect/>
+                    </a:stretch>
+                  </pic:blipFill>
+                  <pic:spPr>
+                    <a:xfrm>
+                      <a:off x="0" y="0"/>
+                      <a:ext cx="7019925" cy="5667375"/>
+                    </a:xfrm>
+                    <a:prstGeom prst="rect">
+                      <a:avLst/>
+                    </a:prstGeom>
+                  </pic:spPr>
+                </pic:pic>
+              </a:graphicData>
+            </a:graphic>
+          </wp:inline>
+        </w:drawing>
+      </w:r>
+      <w:r>
+        <w:rPr>
+          <w:rFonts w:hint="eastAsia"/>
+          <w:noProof/>
+        </w:rPr>
+        <w:lastRenderedPageBreak/>
+        <w:drawing>
+          <wp:inline distT="0" distB="0" distL="0" distR="0">
+            <wp:extent cx="6972300" cy="5629275"/>
+            <wp:effectExtent l="0" t="0" r="0" b="9525"/>
+            <wp:docPr id="30" name="图片 30"/>
+            <wp:cNvGraphicFramePr>
+              <a:graphicFrameLocks xmlns:a="http://schemas.openxmlformats.org/drawingml/2006/main" noChangeAspect="1"/>
+            </wp:cNvGraphicFramePr>
+            <a:graphic xmlns:a="http://schemas.openxmlformats.org/drawingml/2006/main">
+              <a:graphicData uri="http://schemas.openxmlformats.org/drawingml/2006/picture">
+                <pic:pic xmlns:pic="http://schemas.openxmlformats.org/drawingml/2006/picture">
+                  <pic:nvPicPr>
+                    <pic:cNvPr id="30" name="QQ截图20151115205439.png"/>
+                    <pic:cNvPicPr/>
+                  </pic:nvPicPr>
+                  <pic:blipFill>
+                    <a:blip r:embed="rId24">
+                      <a:extLst>
+                        <a:ext uri="{28A0092B-C50C-407E-A947-70E740481C1C}">
+                          <a14:useLocalDpi xmlns:a14="http://schemas.microsoft.com/office/drawing/2010/main" val="0"/>
+                        </a:ext>
+                      </a:extLst>
+                    </a:blip>
+                    <a:stretch>
+                      <a:fillRect/>
+                    </a:stretch>
+                  </pic:blipFill>
+                  <pic:spPr>
+                    <a:xfrm>
+                      <a:off x="0" y="0"/>
+                      <a:ext cx="6972300" cy="5629275"/>
+                    </a:xfrm>
+                    <a:prstGeom prst="rect">
+                      <a:avLst/>
+                    </a:prstGeom>
+                  </pic:spPr>
+                </pic:pic>
+              </a:graphicData>
+            </a:graphic>
+          </wp:inline>
+        </w:drawing>
+      </w:r>
+      <w:r>
+        <w:rPr>
+          <w:rFonts w:hint="eastAsia"/>
+          <w:noProof/>
+        </w:rPr>
+        <w:drawing>
+          <wp:inline distT="0" distB="0" distL="0" distR="0">
+            <wp:extent cx="6981825" cy="5638800"/>
+            <wp:effectExtent l="0" t="0" r="9525" b="0"/>
+            <wp:docPr id="31" name="图片 31"/>
+            <wp:cNvGraphicFramePr>
+              <a:graphicFrameLocks xmlns:a="http://schemas.openxmlformats.org/drawingml/2006/main" noChangeAspect="1"/>
+            </wp:cNvGraphicFramePr>
+            <a:graphic xmlns:a="http://schemas.openxmlformats.org/drawingml/2006/main">
+              <a:graphicData uri="http://schemas.openxmlformats.org/drawingml/2006/picture">
+                <pic:pic xmlns:pic="http://schemas.openxmlformats.org/drawingml/2006/picture">
+                  <pic:nvPicPr>
+                    <pic:cNvPr id="31" name="QQ截图20151115205457.png"/>
+                    <pic:cNvPicPr/>
+                  </pic:nvPicPr>
+                  <pic:blipFill>
+                    <a:blip r:embed="rId25">
+                      <a:extLst>
+                        <a:ext uri="{28A0092B-C50C-407E-A947-70E740481C1C}">
+                          <a14:useLocalDpi xmlns:a14="http://schemas.microsoft.com/office/drawing/2010/main" val="0"/>
+                        </a:ext>
+                      </a:extLst>
+                    </a:blip>
+                    <a:stretch>
+                      <a:fillRect/>
+                    </a:stretch>
+                  </pic:blipFill>
+                  <pic:spPr>
+                    <a:xfrm>
+                      <a:off x="0" y="0"/>
+                      <a:ext cx="6981825" cy="5638800"/>
+                    </a:xfrm>
+                    <a:prstGeom prst="rect">
+                      <a:avLst/>
+                    </a:prstGeom>
+                  </pic:spPr>
+                </pic:pic>
+              </a:graphicData>
+            </a:graphic>
+          </wp:inline>
+        </w:drawing>
+      </w:r>
+      <w:r>
+        <w:rPr>
+          <w:rFonts w:hint="eastAsia"/>
+          <w:noProof/>
+        </w:rPr>
+        <w:lastRenderedPageBreak/>
+        <w:drawing>
+          <wp:inline distT="0" distB="0" distL="0" distR="0">
+            <wp:extent cx="7010400" cy="5610225"/>
+            <wp:effectExtent l="0" t="0" r="0" b="9525"/>
+            <wp:docPr id="32" name="图片 32"/>
+            <wp:cNvGraphicFramePr>
+              <a:graphicFrameLocks xmlns:a="http://schemas.openxmlformats.org/drawingml/2006/main" noChangeAspect="1"/>
+            </wp:cNvGraphicFramePr>
+            <a:graphic xmlns:a="http://schemas.openxmlformats.org/drawingml/2006/main">
+              <a:graphicData uri="http://schemas.openxmlformats.org/drawingml/2006/picture">
+                <pic:pic xmlns:pic="http://schemas.openxmlformats.org/drawingml/2006/picture">
+                  <pic:nvPicPr>
+                    <pic:cNvPr id="32" name="QQ截图20151115210814.png"/>
+                    <pic:cNvPicPr/>
+                  </pic:nvPicPr>
+                  <pic:blipFill>
+                    <a:blip r:embed="rId26">
+                      <a:extLst>
+                        <a:ext uri="{28A0092B-C50C-407E-A947-70E740481C1C}">
+                          <a14:useLocalDpi xmlns:a14="http://schemas.microsoft.com/office/drawing/2010/main" val="0"/>
+                        </a:ext>
+                      </a:extLst>
+                    </a:blip>
+                    <a:stretch>
+                      <a:fillRect/>
+                    </a:stretch>
+                  </pic:blipFill>
+                  <pic:spPr>
+                    <a:xfrm>
+                      <a:off x="0" y="0"/>
+                      <a:ext cx="7010400" cy="5610225"/>
+                    </a:xfrm>
+                    <a:prstGeom prst="rect">
+                      <a:avLst/>
+                    </a:prstGeom>
+                  </pic:spPr>
+                </pic:pic>
+              </a:graphicData>
+            </a:graphic>
+          </wp:inline>
+        </w:drawing>
+      </w:r>
+      <w:r>
+        <w:rPr>
+          <w:rFonts w:hint="eastAsia"/>
+          <w:noProof/>
+        </w:rPr>
+        <w:drawing>
+          <wp:inline distT="0" distB="0" distL="0" distR="0">
+            <wp:extent cx="6981825" cy="5638800"/>
+            <wp:effectExtent l="0" t="0" r="9525" b="0"/>
+            <wp:docPr id="33" name="图片 33"/>
+            <wp:cNvGraphicFramePr>
+              <a:graphicFrameLocks xmlns:a="http://schemas.openxmlformats.org/drawingml/2006/main" noChangeAspect="1"/>
+            </wp:cNvGraphicFramePr>
+            <a:graphic xmlns:a="http://schemas.openxmlformats.org/drawingml/2006/main">
+              <a:graphicData uri="http://schemas.openxmlformats.org/drawingml/2006/picture">
+                <pic:pic xmlns:pic="http://schemas.openxmlformats.org/drawingml/2006/picture">
+                  <pic:nvPicPr>
+                    <pic:cNvPr id="33" name="QQ截图20151115210840.png"/>
+                    <pic:cNvPicPr/>
+                  </pic:nvPicPr>
+                  <pic:blipFill>
+                    <a:blip r:embed="rId27">
+                      <a:extLst>
+                        <a:ext uri="{28A0092B-C50C-407E-A947-70E740481C1C}">
+                          <a14:useLocalDpi xmlns:a14="http://schemas.microsoft.com/office/drawing/2010/main" val="0"/>
+                        </a:ext>
+                      </a:extLst>
+                    </a:blip>
+                    <a:stretch>
+                      <a:fillRect/>
+                    </a:stretch>
+                  </pic:blipFill>
+                  <pic:spPr>
+                    <a:xfrm>
+                      <a:off x="0" y="0"/>
+                      <a:ext cx="6981825" cy="5638800"/>
+                    </a:xfrm>
+                    <a:prstGeom prst="rect">
+                      <a:avLst/>
+                    </a:prstGeom>
+                  </pic:spPr>
+                </pic:pic>
+              </a:graphicData>
+            </a:graphic>
+          </wp:inline>
+        </w:drawing>
+      </w:r>
+      <w:r>
+        <w:rPr>
+          <w:rFonts w:hint="eastAsia"/>
+          <w:noProof/>
+        </w:rPr>
+        <w:lastRenderedPageBreak/>
+        <w:drawing>
+          <wp:inline distT="0" distB="0" distL="0" distR="0">
+            <wp:extent cx="6981825" cy="5648325"/>
+            <wp:effectExtent l="0" t="0" r="9525" b="9525"/>
+            <wp:docPr id="34" name="图片 34"/>
+            <wp:cNvGraphicFramePr>
+              <a:graphicFrameLocks xmlns:a="http://schemas.openxmlformats.org/drawingml/2006/main" noChangeAspect="1"/>
+            </wp:cNvGraphicFramePr>
+            <a:graphic xmlns:a="http://schemas.openxmlformats.org/drawingml/2006/main">
+              <a:graphicData uri="http://schemas.openxmlformats.org/drawingml/2006/picture">
+                <pic:pic xmlns:pic="http://schemas.openxmlformats.org/drawingml/2006/picture">
+                  <pic:nvPicPr>
+                    <pic:cNvPr id="34" name="QQ截图20151115210858.png"/>
+                    <pic:cNvPicPr/>
+                  </pic:nvPicPr>
+                  <pic:blipFill>
+                    <a:blip r:embed="rId28">
+                      <a:extLst>
+                        <a:ext uri="{28A0092B-C50C-407E-A947-70E740481C1C}">
+                          <a14:useLocalDpi xmlns:a14="http://schemas.microsoft.com/office/drawing/2010/main" val="0"/>
+                        </a:ext>
+                      </a:extLst>
+                    </a:blip>
+                    <a:stretch>
+                      <a:fillRect/>
+                    </a:stretch>
+                  </pic:blipFill>
+                  <pic:spPr>
+                    <a:xfrm>
+                      <a:off x="0" y="0"/>
+                      <a:ext cx="6981825" cy="5648325"/>
+                    </a:xfrm>
+                    <a:prstGeom prst="rect">
+                      <a:avLst/>
+                    </a:prstGeom>
+                  </pic:spPr>
+                </pic:pic>
+              </a:graphicData>
+            </a:graphic>
+          </wp:inline>
+        </w:drawing>
+      </w:r>
+      <w:r>
+        <w:rPr>
+          <w:rFonts w:hint="eastAsia"/>
+          <w:noProof/>
+        </w:rPr>
+        <w:drawing>
+          <wp:inline distT="0" distB="0" distL="0" distR="0">
+            <wp:extent cx="7019925" cy="5638800"/>
+            <wp:effectExtent l="0" t="0" r="9525" b="0"/>
+            <wp:docPr id="35" name="图片 35"/>
+            <wp:cNvGraphicFramePr>
+              <a:graphicFrameLocks xmlns:a="http://schemas.openxmlformats.org/drawingml/2006/main" noChangeAspect="1"/>
+            </wp:cNvGraphicFramePr>
+            <a:graphic xmlns:a="http://schemas.openxmlformats.org/drawingml/2006/main">
+              <a:graphicData uri="http://schemas.openxmlformats.org/drawingml/2006/picture">
+                <pic:pic xmlns:pic="http://schemas.openxmlformats.org/drawingml/2006/picture">
+                  <pic:nvPicPr>
+                    <pic:cNvPr id="35" name="QQ截图20151115210915.png"/>
+                    <pic:cNvPicPr/>
+                  </pic:nvPicPr>
+                  <pic:blipFill>
+                    <a:blip r:embed="rId29">
+                      <a:extLst>
+                        <a:ext uri="{28A0092B-C50C-407E-A947-70E740481C1C}">
+                          <a14:useLocalDpi xmlns:a14="http://schemas.microsoft.com/office/drawing/2010/main" val="0"/>
+                        </a:ext>
+                      </a:extLst>
+                    </a:blip>
+                    <a:stretch>
+                      <a:fillRect/>
+                    </a:stretch>
+                  </pic:blipFill>
+                  <pic:spPr>
+                    <a:xfrm>
+                      <a:off x="0" y="0"/>
+                      <a:ext cx="7019925" cy="5638800"/>
+                    </a:xfrm>
+                    <a:prstGeom prst="rect">
+                      <a:avLst/>
+                    </a:prstGeom>
+                  </pic:spPr>
+                </pic:pic>
+              </a:graphicData>
+            </a:graphic>
+          </wp:inline>
+        </w:drawing>
+      </w:r>
+    </w:p>
+    <w:p>
+      <w:pPr>
+        <w:pStyle w:val="2"/>
+        <w:numPr>
+          <w:ilvl w:val="1"/>
+          <w:numId w:val="9"/>
+        </w:numPr>
+      </w:pPr>
+      <w:r>
+        <w:rPr>
+          <w:rFonts w:hint="eastAsia"/>
+        </w:rPr>
+        <w:t>总经理</w:t>
+      </w:r>
+    </w:p>
+    <w:p>
+      <w:pPr>
+        <w:pStyle w:val="a5"/>
+        <w:keepNext/>
+        <w:keepLines/>
+        <w:numPr>
+          <w:ilvl w:val="0"/>
+          <w:numId w:val="12"/>
+        </w:numPr>
+        <w:spacing w:before="260" w:after="260" w:line="416" w:lineRule="auto"/>
+        <w:ind w:firstLineChars="0"/>
+        <w:outlineLvl w:val="2"/>
+        <w:rPr>
+          <w:b/>
+          <w:bCs/>
+          <w:vanish/>
+          <w:sz w:val="28"/>
+          <w:szCs w:val="28"/>
         </w:rPr>
       </w:pPr>
     </w:p>
@@ -1652,7 +2581,573 @@
           <w:sz w:val="28"/>
           <w:szCs w:val="28"/>
         </w:rPr>
-        <w:lastRenderedPageBreak/>
+        <w:t>人机交互界面列表</w:t>
+      </w:r>
+    </w:p>
+    <w:tbl>
+      <w:tblPr>
+        <w:tblStyle w:val="a7"/>
+        <w:tblW w:w="0" w:type="auto"/>
+        <w:tblLook w:val="04A0" w:firstRow="1" w:lastRow="0" w:firstColumn="1" w:lastColumn="0" w:noHBand="0" w:noVBand="1"/>
+      </w:tblPr>
+      <w:tblGrid>
+        <w:gridCol w:w="6614"/>
+        <w:gridCol w:w="6615"/>
+      </w:tblGrid>
+      <w:tr>
+        <w:tc>
+          <w:tcPr>
+            <w:tcW w:w="6614" w:type="dxa"/>
+          </w:tcPr>
+          <w:p>
+            <w:pPr>
+              <w:jc w:val="center"/>
+            </w:pPr>
+            <w:r>
+              <w:rPr>
+                <w:rFonts w:hint="eastAsia"/>
+              </w:rPr>
+              <w:t>类名称</w:t>
+            </w:r>
+          </w:p>
+        </w:tc>
+        <w:tc>
+          <w:tcPr>
+            <w:tcW w:w="6615" w:type="dxa"/>
+          </w:tcPr>
+          <w:p>
+            <w:pPr>
+              <w:jc w:val="center"/>
+            </w:pPr>
+            <w:r>
+              <w:rPr>
+                <w:rFonts w:hint="eastAsia"/>
+              </w:rPr>
+              <w:t>界面</w:t>
+            </w:r>
+          </w:p>
+        </w:tc>
+      </w:tr>
+      <w:tr>
+        <w:tc>
+          <w:tcPr>
+            <w:tcW w:w="6614" w:type="dxa"/>
+          </w:tcPr>
+          <w:p>
+            <w:pPr>
+              <w:jc w:val="center"/>
+            </w:pPr>
+            <w:r>
+              <w:rPr>
+                <w:rFonts w:hint="eastAsia"/>
+              </w:rPr>
+              <w:t>Mana</w:t>
+            </w:r>
+            <w:r>
+              <w:t>ger</w:t>
+            </w:r>
+          </w:p>
+        </w:tc>
+        <w:tc>
+          <w:tcPr>
+            <w:tcW w:w="6615" w:type="dxa"/>
+          </w:tcPr>
+          <w:p>
+            <w:pPr>
+              <w:jc w:val="center"/>
+            </w:pPr>
+            <w:r>
+              <w:rPr>
+                <w:rFonts w:hint="eastAsia"/>
+              </w:rPr>
+              <w:t>总经理主界面</w:t>
+            </w:r>
+          </w:p>
+        </w:tc>
+      </w:tr>
+      <w:tr>
+        <w:tc>
+          <w:tcPr>
+            <w:tcW w:w="6614" w:type="dxa"/>
+          </w:tcPr>
+          <w:p>
+            <w:pPr>
+              <w:jc w:val="center"/>
+            </w:pPr>
+            <w:proofErr w:type="spellStart"/>
+            <w:r>
+              <w:rPr>
+                <w:rFonts w:hint="eastAsia"/>
+              </w:rPr>
+              <w:lastRenderedPageBreak/>
+              <w:t>Staf</w:t>
+            </w:r>
+            <w:r>
+              <w:t>fManager</w:t>
+            </w:r>
+            <w:proofErr w:type="spellEnd"/>
+          </w:p>
+        </w:tc>
+        <w:tc>
+          <w:tcPr>
+            <w:tcW w:w="6615" w:type="dxa"/>
+          </w:tcPr>
+          <w:p>
+            <w:pPr>
+              <w:jc w:val="center"/>
+            </w:pPr>
+            <w:r>
+              <w:rPr>
+                <w:rFonts w:hint="eastAsia"/>
+              </w:rPr>
+              <w:t>人员管理界面</w:t>
+            </w:r>
+          </w:p>
+        </w:tc>
+      </w:tr>
+      <w:tr>
+        <w:tc>
+          <w:tcPr>
+            <w:tcW w:w="6614" w:type="dxa"/>
+          </w:tcPr>
+          <w:p>
+            <w:pPr>
+              <w:jc w:val="center"/>
+            </w:pPr>
+            <w:r>
+              <w:rPr>
+                <w:rFonts w:hint="eastAsia"/>
+              </w:rPr>
+              <w:t>Staff</w:t>
+            </w:r>
+          </w:p>
+        </w:tc>
+        <w:tc>
+          <w:tcPr>
+            <w:tcW w:w="6615" w:type="dxa"/>
+          </w:tcPr>
+          <w:p>
+            <w:pPr>
+              <w:jc w:val="center"/>
+            </w:pPr>
+            <w:r>
+              <w:rPr>
+                <w:rFonts w:hint="eastAsia"/>
+              </w:rPr>
+              <w:t>人员具体信息界面</w:t>
+            </w:r>
+          </w:p>
+        </w:tc>
+      </w:tr>
+      <w:tr>
+        <w:tc>
+          <w:tcPr>
+            <w:tcW w:w="6614" w:type="dxa"/>
+          </w:tcPr>
+          <w:p>
+            <w:pPr>
+              <w:jc w:val="center"/>
+            </w:pPr>
+            <w:proofErr w:type="spellStart"/>
+            <w:r>
+              <w:rPr>
+                <w:rFonts w:hint="eastAsia"/>
+              </w:rPr>
+              <w:t>Check</w:t>
+            </w:r>
+            <w:r>
+              <w:t>Statics</w:t>
+            </w:r>
+            <w:r>
+              <w:rPr>
+                <w:rFonts w:hint="eastAsia"/>
+              </w:rPr>
+              <w:t>_</w:t>
+            </w:r>
+            <w:r>
+              <w:t>Analysis</w:t>
+            </w:r>
+            <w:proofErr w:type="spellEnd"/>
+          </w:p>
+        </w:tc>
+        <w:tc>
+          <w:tcPr>
+            <w:tcW w:w="6615" w:type="dxa"/>
+          </w:tcPr>
+          <w:p>
+            <w:pPr>
+              <w:jc w:val="center"/>
+            </w:pPr>
+            <w:r>
+              <w:rPr>
+                <w:rFonts w:hint="eastAsia"/>
+              </w:rPr>
+              <w:t>查看统计分析界面</w:t>
+            </w:r>
+          </w:p>
+        </w:tc>
+      </w:tr>
+      <w:tr>
+        <w:tc>
+          <w:tcPr>
+            <w:tcW w:w="6614" w:type="dxa"/>
+          </w:tcPr>
+          <w:p>
+            <w:pPr>
+              <w:jc w:val="center"/>
+            </w:pPr>
+            <w:proofErr w:type="spellStart"/>
+            <w:r>
+              <w:rPr>
+                <w:rFonts w:hint="eastAsia"/>
+              </w:rPr>
+              <w:t>Check</w:t>
+            </w:r>
+            <w:r>
+              <w:t>Account</w:t>
+            </w:r>
+            <w:proofErr w:type="spellEnd"/>
+          </w:p>
+        </w:tc>
+        <w:tc>
+          <w:tcPr>
+            <w:tcW w:w="6615" w:type="dxa"/>
+          </w:tcPr>
+          <w:p>
+            <w:pPr>
+              <w:jc w:val="center"/>
+            </w:pPr>
+            <w:r>
+              <w:rPr>
+                <w:rFonts w:hint="eastAsia"/>
+              </w:rPr>
+              <w:t>查询账户界面</w:t>
+            </w:r>
+          </w:p>
+        </w:tc>
+      </w:tr>
+      <w:tr>
+        <w:tc>
+          <w:tcPr>
+            <w:tcW w:w="6614" w:type="dxa"/>
+          </w:tcPr>
+          <w:p>
+            <w:pPr>
+              <w:jc w:val="center"/>
+            </w:pPr>
+            <w:proofErr w:type="spellStart"/>
+            <w:r>
+              <w:rPr>
+                <w:rFonts w:hint="eastAsia"/>
+              </w:rPr>
+              <w:t>C</w:t>
+            </w:r>
+            <w:r>
+              <w:t>heckCost_Benefit</w:t>
+            </w:r>
+            <w:proofErr w:type="spellEnd"/>
+          </w:p>
+        </w:tc>
+        <w:tc>
+          <w:tcPr>
+            <w:tcW w:w="6615" w:type="dxa"/>
+          </w:tcPr>
+          <w:p>
+            <w:pPr>
+              <w:jc w:val="center"/>
+            </w:pPr>
+            <w:r>
+              <w:rPr>
+                <w:rFonts w:hint="eastAsia"/>
+              </w:rPr>
+              <w:t>查看成本收益表界面</w:t>
+            </w:r>
+          </w:p>
+        </w:tc>
+      </w:tr>
+      <w:tr>
+        <w:tc>
+          <w:tcPr>
+            <w:tcW w:w="6614" w:type="dxa"/>
+          </w:tcPr>
+          <w:p>
+            <w:pPr>
+              <w:jc w:val="center"/>
+            </w:pPr>
+            <w:proofErr w:type="spellStart"/>
+            <w:r>
+              <w:rPr>
+                <w:rFonts w:hint="eastAsia"/>
+              </w:rPr>
+              <w:t>Check</w:t>
+            </w:r>
+            <w:r>
+              <w:t>Statistic</w:t>
+            </w:r>
+            <w:proofErr w:type="spellEnd"/>
+          </w:p>
+        </w:tc>
+        <w:tc>
+          <w:tcPr>
+            <w:tcW w:w="6615" w:type="dxa"/>
+          </w:tcPr>
+          <w:p>
+            <w:pPr>
+              <w:jc w:val="center"/>
+            </w:pPr>
+            <w:r>
+              <w:rPr>
+                <w:rFonts w:hint="eastAsia"/>
+              </w:rPr>
+              <w:t>查看统计报表界面</w:t>
+            </w:r>
+          </w:p>
+        </w:tc>
+      </w:tr>
+      <w:tr>
+        <w:tc>
+          <w:tcPr>
+            <w:tcW w:w="6614" w:type="dxa"/>
+          </w:tcPr>
+          <w:p>
+            <w:pPr>
+              <w:jc w:val="center"/>
+            </w:pPr>
+            <w:proofErr w:type="spellStart"/>
+            <w:r>
+              <w:rPr>
+                <w:rFonts w:hint="eastAsia"/>
+              </w:rPr>
+              <w:t>Pol</w:t>
+            </w:r>
+            <w:r>
+              <w:t>icyManage</w:t>
+            </w:r>
+            <w:proofErr w:type="spellEnd"/>
+          </w:p>
+        </w:tc>
+        <w:tc>
+          <w:tcPr>
+            <w:tcW w:w="6615" w:type="dxa"/>
+          </w:tcPr>
+          <w:p>
+            <w:pPr>
+              <w:jc w:val="center"/>
+            </w:pPr>
+            <w:r>
+              <w:rPr>
+                <w:rFonts w:hint="eastAsia"/>
+              </w:rPr>
+              <w:t>策略管理界面</w:t>
+            </w:r>
+          </w:p>
+        </w:tc>
+      </w:tr>
+      <w:tr>
+        <w:tc>
+          <w:tcPr>
+            <w:tcW w:w="6614" w:type="dxa"/>
+          </w:tcPr>
+          <w:p>
+            <w:pPr>
+              <w:jc w:val="center"/>
+            </w:pPr>
+            <w:proofErr w:type="spellStart"/>
+            <w:r>
+              <w:rPr>
+                <w:rFonts w:hint="eastAsia"/>
+              </w:rPr>
+              <w:t>Salary</w:t>
+            </w:r>
+            <w:r>
+              <w:t>Manage</w:t>
+            </w:r>
+            <w:proofErr w:type="spellEnd"/>
+          </w:p>
+        </w:tc>
+        <w:tc>
+          <w:tcPr>
+            <w:tcW w:w="6615" w:type="dxa"/>
+          </w:tcPr>
+          <w:p>
+            <w:pPr>
+              <w:jc w:val="center"/>
+            </w:pPr>
+            <w:r>
+              <w:rPr>
+                <w:rFonts w:hint="eastAsia"/>
+              </w:rPr>
+              <w:t>薪水管理界面</w:t>
+            </w:r>
+          </w:p>
+        </w:tc>
+      </w:tr>
+      <w:tr>
+        <w:tc>
+          <w:tcPr>
+            <w:tcW w:w="6614" w:type="dxa"/>
+          </w:tcPr>
+          <w:p>
+            <w:pPr>
+              <w:jc w:val="center"/>
+            </w:pPr>
+            <w:r>
+              <w:rPr>
+                <w:rFonts w:hint="eastAsia"/>
+              </w:rPr>
+              <w:t>Salary</w:t>
+            </w:r>
+          </w:p>
+        </w:tc>
+        <w:tc>
+          <w:tcPr>
+            <w:tcW w:w="6615" w:type="dxa"/>
+          </w:tcPr>
+          <w:p>
+            <w:pPr>
+              <w:jc w:val="center"/>
+            </w:pPr>
+            <w:r>
+              <w:rPr>
+                <w:rFonts w:hint="eastAsia"/>
+              </w:rPr>
+              <w:t>薪水具体信息界面</w:t>
+            </w:r>
+          </w:p>
+        </w:tc>
+      </w:tr>
+      <w:tr>
+        <w:tc>
+          <w:tcPr>
+            <w:tcW w:w="6614" w:type="dxa"/>
+          </w:tcPr>
+          <w:p>
+            <w:pPr>
+              <w:jc w:val="center"/>
+            </w:pPr>
+            <w:proofErr w:type="spellStart"/>
+            <w:r>
+              <w:rPr>
+                <w:rFonts w:hint="eastAsia"/>
+              </w:rPr>
+              <w:t>Constant</w:t>
+            </w:r>
+            <w:r>
+              <w:t>Manage</w:t>
+            </w:r>
+            <w:proofErr w:type="spellEnd"/>
+          </w:p>
+        </w:tc>
+        <w:tc>
+          <w:tcPr>
+            <w:tcW w:w="6615" w:type="dxa"/>
+          </w:tcPr>
+          <w:p>
+            <w:pPr>
+              <w:jc w:val="center"/>
+            </w:pPr>
+            <w:r>
+              <w:rPr>
+                <w:rFonts w:hint="eastAsia"/>
+              </w:rPr>
+              <w:t>常量管理界面</w:t>
+            </w:r>
+          </w:p>
+        </w:tc>
+      </w:tr>
+      <w:tr>
+        <w:tc>
+          <w:tcPr>
+            <w:tcW w:w="6614" w:type="dxa"/>
+          </w:tcPr>
+          <w:p>
+            <w:pPr>
+              <w:jc w:val="center"/>
+            </w:pPr>
+            <w:r>
+              <w:rPr>
+                <w:rFonts w:hint="eastAsia"/>
+              </w:rPr>
+              <w:t>Constant</w:t>
+            </w:r>
+          </w:p>
+        </w:tc>
+        <w:tc>
+          <w:tcPr>
+            <w:tcW w:w="6615" w:type="dxa"/>
+          </w:tcPr>
+          <w:p>
+            <w:pPr>
+              <w:jc w:val="center"/>
+            </w:pPr>
+            <w:r>
+              <w:rPr>
+                <w:rFonts w:hint="eastAsia"/>
+              </w:rPr>
+              <w:t>常量具体信息界面</w:t>
+            </w:r>
+          </w:p>
+        </w:tc>
+      </w:tr>
+      <w:tr>
+        <w:tc>
+          <w:tcPr>
+            <w:tcW w:w="6614" w:type="dxa"/>
+          </w:tcPr>
+          <w:p>
+            <w:pPr>
+              <w:jc w:val="center"/>
+            </w:pPr>
+            <w:proofErr w:type="spellStart"/>
+            <w:r>
+              <w:rPr>
+                <w:rFonts w:hint="eastAsia"/>
+              </w:rPr>
+              <w:t>List</w:t>
+            </w:r>
+            <w:r>
+              <w:t>Approve</w:t>
+            </w:r>
+            <w:proofErr w:type="spellEnd"/>
+          </w:p>
+        </w:tc>
+        <w:tc>
+          <w:tcPr>
+            <w:tcW w:w="6615" w:type="dxa"/>
+          </w:tcPr>
+          <w:p>
+            <w:pPr>
+              <w:jc w:val="center"/>
+            </w:pPr>
+            <w:r>
+              <w:rPr>
+                <w:rFonts w:hint="eastAsia"/>
+              </w:rPr>
+              <w:t>审批单据界面</w:t>
+            </w:r>
+          </w:p>
+        </w:tc>
+      </w:tr>
+    </w:tbl>
+    <w:p/>
+    <w:p>
+      <w:pPr>
+        <w:pStyle w:val="3"/>
+        <w:numPr>
+          <w:ilvl w:val="1"/>
+          <w:numId w:val="12"/>
+        </w:numPr>
+        <w:ind w:left="696"/>
+        <w:rPr>
+          <w:sz w:val="28"/>
+          <w:szCs w:val="28"/>
+        </w:rPr>
+      </w:pPr>
+      <w:r>
+        <w:rPr>
+          <w:sz w:val="28"/>
+          <w:szCs w:val="28"/>
+        </w:rPr>
         <w:t>人机交互动态模型</w:t>
       </w:r>
     </w:p>
@@ -1698,7 +3193,7 @@
                     <pic:cNvPicPr/>
                   </pic:nvPicPr>
                   <pic:blipFill>
-                    <a:blip r:embed="rId12"/>
+                    <a:blip r:embed="rId30"/>
                     <a:stretch>
                       <a:fillRect/>
                     </a:stretch>
@@ -1725,6 +3220,7 @@
         <w:rPr>
           <w:noProof/>
         </w:rPr>
+        <w:lastRenderedPageBreak/>
         <w:drawing>
           <wp:inline distT="0" distB="0" distL="0" distR="0" wp14:anchorId="37F0BE46" wp14:editId="4393B340">
             <wp:extent cx="6991350" cy="5610225"/>
@@ -1741,7 +3237,7 @@
                     <pic:cNvPicPr/>
                   </pic:nvPicPr>
                   <pic:blipFill>
-                    <a:blip r:embed="rId13"/>
+                    <a:blip r:embed="rId31"/>
                     <a:stretch>
                       <a:fillRect/>
                     </a:stretch>
@@ -1768,7 +3264,6 @@
         <w:rPr>
           <w:noProof/>
         </w:rPr>
-        <w:lastRenderedPageBreak/>
         <w:drawing>
           <wp:inline distT="0" distB="0" distL="0" distR="0" wp14:anchorId="6D28E879" wp14:editId="0B5489AE">
             <wp:extent cx="7010400" cy="5629275"/>
@@ -1785,7 +3280,7 @@
                     <pic:cNvPicPr/>
                   </pic:nvPicPr>
                   <pic:blipFill>
-                    <a:blip r:embed="rId14"/>
+                    <a:blip r:embed="rId32"/>
                     <a:stretch>
                       <a:fillRect/>
                     </a:stretch>
@@ -1812,6 +3307,7 @@
         <w:rPr>
           <w:noProof/>
         </w:rPr>
+        <w:lastRenderedPageBreak/>
         <w:drawing>
           <wp:inline distT="0" distB="0" distL="0" distR="0" wp14:anchorId="1F38CF25" wp14:editId="0FCD63DE">
             <wp:extent cx="7029450" cy="5619750"/>
@@ -1828,7 +3324,7 @@
                     <pic:cNvPicPr/>
                   </pic:nvPicPr>
                   <pic:blipFill>
-                    <a:blip r:embed="rId15"/>
+                    <a:blip r:embed="rId33"/>
                     <a:stretch>
                       <a:fillRect/>
                     </a:stretch>
@@ -1854,7 +3350,6 @@
         <w:rPr>
           <w:noProof/>
         </w:rPr>
-        <w:lastRenderedPageBreak/>
         <w:drawing>
           <wp:inline distT="0" distB="0" distL="0" distR="0" wp14:anchorId="3CE86743" wp14:editId="39BEFAC7">
             <wp:extent cx="6972300" cy="5629275"/>
@@ -1871,7 +3366,7 @@
                     <pic:cNvPicPr/>
                   </pic:nvPicPr>
                   <pic:blipFill>
-                    <a:blip r:embed="rId16"/>
+                    <a:blip r:embed="rId34"/>
                     <a:stretch>
                       <a:fillRect/>
                     </a:stretch>
@@ -1898,6 +3393,7 @@
         <w:rPr>
           <w:noProof/>
         </w:rPr>
+        <w:lastRenderedPageBreak/>
         <w:drawing>
           <wp:inline distT="0" distB="0" distL="0" distR="0" wp14:anchorId="10908DCE" wp14:editId="30A3DCE2">
             <wp:extent cx="7000875" cy="5619750"/>
@@ -1914,7 +3410,7 @@
                     <pic:cNvPicPr/>
                   </pic:nvPicPr>
                   <pic:blipFill>
-                    <a:blip r:embed="rId17"/>
+                    <a:blip r:embed="rId35"/>
                     <a:stretch>
                       <a:fillRect/>
                     </a:stretch>
@@ -1941,7 +3437,6 @@
         <w:rPr>
           <w:noProof/>
         </w:rPr>
-        <w:lastRenderedPageBreak/>
         <w:drawing>
           <wp:inline distT="0" distB="0" distL="0" distR="0" wp14:anchorId="6C050782" wp14:editId="6E759AEF">
             <wp:extent cx="7000875" cy="5619750"/>
@@ -1958,7 +3453,7 @@
                     <pic:cNvPicPr/>
                   </pic:nvPicPr>
                   <pic:blipFill>
-                    <a:blip r:embed="rId18"/>
+                    <a:blip r:embed="rId36"/>
                     <a:stretch>
                       <a:fillRect/>
                     </a:stretch>
@@ -1985,6 +3480,7 @@
         <w:rPr>
           <w:noProof/>
         </w:rPr>
+        <w:lastRenderedPageBreak/>
         <w:drawing>
           <wp:inline distT="0" distB="0" distL="0" distR="0" wp14:anchorId="5A3B0E94" wp14:editId="1C1AC177">
             <wp:extent cx="7000875" cy="5648325"/>
@@ -2001,7 +3497,7 @@
                     <pic:cNvPicPr/>
                   </pic:nvPicPr>
                   <pic:blipFill>
-                    <a:blip r:embed="rId19"/>
+                    <a:blip r:embed="rId37"/>
                     <a:stretch>
                       <a:fillRect/>
                     </a:stretch>
@@ -2028,7 +3524,6 @@
         <w:rPr>
           <w:noProof/>
         </w:rPr>
-        <w:lastRenderedPageBreak/>
         <w:drawing>
           <wp:inline distT="0" distB="0" distL="0" distR="0" wp14:anchorId="26981676" wp14:editId="50FD241D">
             <wp:extent cx="7000875" cy="5619750"/>
@@ -2045,7 +3540,7 @@
                     <pic:cNvPicPr/>
                   </pic:nvPicPr>
                   <pic:blipFill>
-                    <a:blip r:embed="rId20"/>
+                    <a:blip r:embed="rId38"/>
                     <a:stretch>
                       <a:fillRect/>
                     </a:stretch>
@@ -2072,6 +3567,7 @@
         <w:rPr>
           <w:noProof/>
         </w:rPr>
+        <w:lastRenderedPageBreak/>
         <w:drawing>
           <wp:inline distT="0" distB="0" distL="0" distR="0" wp14:anchorId="100767A5" wp14:editId="110BF0E4">
             <wp:extent cx="7010400" cy="5648325"/>
@@ -2088,7 +3584,7 @@
                     <pic:cNvPicPr/>
                   </pic:nvPicPr>
                   <pic:blipFill>
-                    <a:blip r:embed="rId21"/>
+                    <a:blip r:embed="rId39"/>
                     <a:stretch>
                       <a:fillRect/>
                     </a:stretch>
@@ -2115,7 +3611,6 @@
         <w:rPr>
           <w:noProof/>
         </w:rPr>
-        <w:lastRenderedPageBreak/>
         <w:drawing>
           <wp:inline distT="0" distB="0" distL="0" distR="0" wp14:anchorId="39D974C9" wp14:editId="730B6780">
             <wp:extent cx="6981825" cy="5648325"/>
@@ -2132,7 +3627,7 @@
                     <pic:cNvPicPr/>
                   </pic:nvPicPr>
                   <pic:blipFill>
-                    <a:blip r:embed="rId22"/>
+                    <a:blip r:embed="rId40"/>
                     <a:stretch>
                       <a:fillRect/>
                     </a:stretch>
@@ -2159,6 +3654,7 @@
         <w:rPr>
           <w:noProof/>
         </w:rPr>
+        <w:lastRenderedPageBreak/>
         <w:drawing>
           <wp:inline distT="0" distB="0" distL="0" distR="0" wp14:anchorId="0292BDA2" wp14:editId="71F91BB7">
             <wp:extent cx="6991350" cy="5629275"/>
@@ -2175,7 +3671,7 @@
                     <pic:cNvPicPr/>
                   </pic:nvPicPr>
                   <pic:blipFill>
-                    <a:blip r:embed="rId23"/>
+                    <a:blip r:embed="rId41"/>
                     <a:stretch>
                       <a:fillRect/>
                     </a:stretch>
@@ -2198,16 +3694,10 @@
     </w:p>
     <w:p/>
     <w:p>
-      <w:pPr>
-        <w:rPr>
-          <w:rFonts w:hint="eastAsia"/>
-        </w:rPr>
-      </w:pPr>
       <w:r>
         <w:rPr>
           <w:noProof/>
         </w:rPr>
-        <w:lastRenderedPageBreak/>
         <w:drawing>
           <wp:inline distT="0" distB="0" distL="0" distR="0" wp14:anchorId="0E06FFD9" wp14:editId="2824C786">
             <wp:extent cx="6981825" cy="5638800"/>
@@ -2224,7 +3714,7 @@
                     <pic:cNvPicPr/>
                   </pic:nvPicPr>
                   <pic:blipFill>
-                    <a:blip r:embed="rId24"/>
+                    <a:blip r:embed="rId42"/>
                     <a:stretch>
                       <a:fillRect/>
                     </a:stretch>
@@ -2244,8 +3734,6 @@
           </wp:inline>
         </w:drawing>
       </w:r>
-      <w:bookmarkStart w:id="0" w:name="_GoBack"/>
-      <w:bookmarkEnd w:id="0"/>
     </w:p>
     <w:p>
       <w:pPr>
@@ -2362,6 +3850,7 @@
               <w:rPr>
                 <w:rFonts w:hint="eastAsia"/>
               </w:rPr>
+              <w:lastRenderedPageBreak/>
               <w:t>Acc</w:t>
             </w:r>
             <w:r>
@@ -2898,7 +4387,6 @@
           <w:sz w:val="28"/>
           <w:szCs w:val="28"/>
         </w:rPr>
-        <w:lastRenderedPageBreak/>
         <w:t>人机交互动态模型</w:t>
       </w:r>
     </w:p>
@@ -2925,7 +4413,7 @@
                     </pic:cNvPicPr>
                   </pic:nvPicPr>
                   <pic:blipFill>
-                    <a:blip r:embed="rId25">
+                    <a:blip r:embed="rId43">
                       <a:extLst>
                         <a:ext uri="{28A0092B-C50C-407E-A947-70E740481C1C}">
                           <a14:useLocalDpi xmlns:a14="http://schemas.microsoft.com/office/drawing/2010/main" val="0"/>
@@ -2962,6 +4450,7 @@
         <w:rPr>
           <w:noProof/>
         </w:rPr>
+        <w:lastRenderedPageBreak/>
         <w:drawing>
           <wp:inline distT="0" distB="0" distL="0" distR="0">
             <wp:extent cx="5054600" cy="5270500"/>
@@ -2980,7 +4469,7 @@
                     </pic:cNvPicPr>
                   </pic:nvPicPr>
                   <pic:blipFill>
-                    <a:blip r:embed="rId25">
+                    <a:blip r:embed="rId43">
                       <a:extLst>
                         <a:ext uri="{28A0092B-C50C-407E-A947-70E740481C1C}">
                           <a14:useLocalDpi xmlns:a14="http://schemas.microsoft.com/office/drawing/2010/main" val="0"/>
@@ -3030,7 +4519,6 @@
           <w:sz w:val="28"/>
           <w:szCs w:val="28"/>
         </w:rPr>
-        <w:lastRenderedPageBreak/>
         <w:t>人机交互静态模型</w:t>
       </w:r>
     </w:p>
@@ -3055,7 +4543,7 @@
                     <pic:cNvPicPr/>
                   </pic:nvPicPr>
                   <pic:blipFill>
-                    <a:blip r:embed="rId26"/>
+                    <a:blip r:embed="rId44"/>
                     <a:stretch>
                       <a:fillRect/>
                     </a:stretch>
@@ -3081,6 +4569,7 @@
         <w:rPr>
           <w:noProof/>
         </w:rPr>
+        <w:lastRenderedPageBreak/>
         <w:drawing>
           <wp:inline distT="0" distB="0" distL="0" distR="0" wp14:anchorId="5638E12B" wp14:editId="5CF474F4">
             <wp:extent cx="7143750" cy="5715000"/>
@@ -3097,7 +4586,7 @@
                     <pic:cNvPicPr/>
                   </pic:nvPicPr>
                   <pic:blipFill>
-                    <a:blip r:embed="rId27"/>
+                    <a:blip r:embed="rId45"/>
                     <a:stretch>
                       <a:fillRect/>
                     </a:stretch>
@@ -3123,7 +4612,6 @@
         <w:rPr>
           <w:noProof/>
         </w:rPr>
-        <w:lastRenderedPageBreak/>
         <w:drawing>
           <wp:inline distT="0" distB="0" distL="0" distR="0" wp14:anchorId="3ADC5B3B" wp14:editId="728B7077">
             <wp:extent cx="7143750" cy="5715000"/>
@@ -3140,7 +4628,7 @@
                     <pic:cNvPicPr/>
                   </pic:nvPicPr>
                   <pic:blipFill>
-                    <a:blip r:embed="rId28"/>
+                    <a:blip r:embed="rId46"/>
                     <a:stretch>
                       <a:fillRect/>
                     </a:stretch>
@@ -3166,6 +4654,7 @@
         <w:rPr>
           <w:noProof/>
         </w:rPr>
+        <w:lastRenderedPageBreak/>
         <w:drawing>
           <wp:inline distT="0" distB="0" distL="0" distR="0" wp14:anchorId="29E059FD" wp14:editId="6F2AF223">
             <wp:extent cx="7143750" cy="5715000"/>
@@ -3182,7 +4671,7 @@
                     <pic:cNvPicPr/>
                   </pic:nvPicPr>
                   <pic:blipFill>
-                    <a:blip r:embed="rId29"/>
+                    <a:blip r:embed="rId47"/>
                     <a:stretch>
                       <a:fillRect/>
                     </a:stretch>
@@ -3208,7 +4697,6 @@
         <w:rPr>
           <w:noProof/>
         </w:rPr>
-        <w:lastRenderedPageBreak/>
         <w:drawing>
           <wp:inline distT="0" distB="0" distL="0" distR="0" wp14:anchorId="4B7161B8" wp14:editId="496945C5">
             <wp:extent cx="7143750" cy="5715000"/>
@@ -3225,7 +4713,7 @@
                     <pic:cNvPicPr/>
                   </pic:nvPicPr>
                   <pic:blipFill>
-                    <a:blip r:embed="rId30"/>
+                    <a:blip r:embed="rId48"/>
                     <a:stretch>
                       <a:fillRect/>
                     </a:stretch>
@@ -3251,6 +4739,7 @@
         <w:rPr>
           <w:noProof/>
         </w:rPr>
+        <w:lastRenderedPageBreak/>
         <w:drawing>
           <wp:inline distT="0" distB="0" distL="0" distR="0" wp14:anchorId="1847C9A3" wp14:editId="03872D8F">
             <wp:extent cx="7143750" cy="5715000"/>
@@ -3267,7 +4756,7 @@
                     <pic:cNvPicPr/>
                   </pic:nvPicPr>
                   <pic:blipFill>
-                    <a:blip r:embed="rId31"/>
+                    <a:blip r:embed="rId49"/>
                     <a:stretch>
                       <a:fillRect/>
                     </a:stretch>
@@ -3293,7 +4782,6 @@
         <w:rPr>
           <w:noProof/>
         </w:rPr>
-        <w:lastRenderedPageBreak/>
         <w:drawing>
           <wp:inline distT="0" distB="0" distL="0" distR="0" wp14:anchorId="000D3E0A" wp14:editId="1B4B17A1">
             <wp:extent cx="7143750" cy="5715000"/>
@@ -3310,7 +4798,7 @@
                     <pic:cNvPicPr/>
                   </pic:nvPicPr>
                   <pic:blipFill>
-                    <a:blip r:embed="rId32"/>
+                    <a:blip r:embed="rId50"/>
                     <a:stretch>
                       <a:fillRect/>
                     </a:stretch>
@@ -3336,6 +4824,7 @@
         <w:rPr>
           <w:noProof/>
         </w:rPr>
+        <w:lastRenderedPageBreak/>
         <w:drawing>
           <wp:inline distT="0" distB="0" distL="0" distR="0" wp14:anchorId="382D2ED3" wp14:editId="5DA2FCA4">
             <wp:extent cx="7143750" cy="5715000"/>
@@ -3352,7 +4841,7 @@
                     <pic:cNvPicPr/>
                   </pic:nvPicPr>
                   <pic:blipFill>
-                    <a:blip r:embed="rId33"/>
+                    <a:blip r:embed="rId51"/>
                     <a:stretch>
                       <a:fillRect/>
                     </a:stretch>
@@ -3378,7 +4867,6 @@
         <w:rPr>
           <w:noProof/>
         </w:rPr>
-        <w:lastRenderedPageBreak/>
         <w:drawing>
           <wp:inline distT="0" distB="0" distL="0" distR="0" wp14:anchorId="28FD6764" wp14:editId="330EBF21">
             <wp:extent cx="7143750" cy="5715000"/>
@@ -3395,7 +4883,7 @@
                     <pic:cNvPicPr/>
                   </pic:nvPicPr>
                   <pic:blipFill>
-                    <a:blip r:embed="rId34"/>
+                    <a:blip r:embed="rId52"/>
                     <a:stretch>
                       <a:fillRect/>
                     </a:stretch>
@@ -3421,6 +4909,7 @@
         <w:rPr>
           <w:noProof/>
         </w:rPr>
+        <w:lastRenderedPageBreak/>
         <w:drawing>
           <wp:inline distT="0" distB="0" distL="0" distR="0" wp14:anchorId="56AA37F8" wp14:editId="2BA2DF3E">
             <wp:extent cx="7143750" cy="5715000"/>
@@ -3437,7 +4926,7 @@
                     <pic:cNvPicPr/>
                   </pic:nvPicPr>
                   <pic:blipFill>
-                    <a:blip r:embed="rId35"/>
+                    <a:blip r:embed="rId53"/>
                     <a:stretch>
                       <a:fillRect/>
                     </a:stretch>
@@ -3463,7 +4952,6 @@
         <w:rPr>
           <w:noProof/>
         </w:rPr>
-        <w:lastRenderedPageBreak/>
         <w:drawing>
           <wp:inline distT="0" distB="0" distL="0" distR="0" wp14:anchorId="2EBBDB6C" wp14:editId="09BE527C">
             <wp:extent cx="7143750" cy="5715000"/>
@@ -3480,7 +4968,7 @@
                     <pic:cNvPicPr/>
                   </pic:nvPicPr>
                   <pic:blipFill>
-                    <a:blip r:embed="rId36"/>
+                    <a:blip r:embed="rId54"/>
                     <a:stretch>
                       <a:fillRect/>
                     </a:stretch>
@@ -3506,6 +4994,7 @@
         <w:rPr>
           <w:noProof/>
         </w:rPr>
+        <w:lastRenderedPageBreak/>
         <w:drawing>
           <wp:inline distT="0" distB="0" distL="0" distR="0" wp14:anchorId="7B43DD60" wp14:editId="4BB01B38">
             <wp:extent cx="7143750" cy="5715000"/>
@@ -3522,7 +5011,7 @@
                     <pic:cNvPicPr/>
                   </pic:nvPicPr>
                   <pic:blipFill>
-                    <a:blip r:embed="rId37"/>
+                    <a:blip r:embed="rId55"/>
                     <a:stretch>
                       <a:fillRect/>
                     </a:stretch>
@@ -3548,7 +5037,6 @@
         <w:rPr>
           <w:noProof/>
         </w:rPr>
-        <w:lastRenderedPageBreak/>
         <w:drawing>
           <wp:inline distT="0" distB="0" distL="0" distR="0" wp14:anchorId="3E4811E8" wp14:editId="55B2446B">
             <wp:extent cx="7143750" cy="5715000"/>
@@ -3565,7 +5053,7 @@
                     <pic:cNvPicPr/>
                   </pic:nvPicPr>
                   <pic:blipFill>
-                    <a:blip r:embed="rId38"/>
+                    <a:blip r:embed="rId56"/>
                     <a:stretch>
                       <a:fillRect/>
                     </a:stretch>
@@ -3591,6 +5079,7 @@
         <w:rPr>
           <w:noProof/>
         </w:rPr>
+        <w:lastRenderedPageBreak/>
         <w:drawing>
           <wp:inline distT="0" distB="0" distL="0" distR="0" wp14:anchorId="2A571F97" wp14:editId="69BF465F">
             <wp:extent cx="7143750" cy="5715000"/>
@@ -3607,7 +5096,7 @@
                     <pic:cNvPicPr/>
                   </pic:nvPicPr>
                   <pic:blipFill>
-                    <a:blip r:embed="rId39"/>
+                    <a:blip r:embed="rId57"/>
                     <a:stretch>
                       <a:fillRect/>
                     </a:stretch>
@@ -3641,7 +5130,6 @@
         <w:rPr>
           <w:rFonts w:hint="eastAsia"/>
         </w:rPr>
-        <w:lastRenderedPageBreak/>
         <w:t>中转中心仓库管理员</w:t>
       </w:r>
     </w:p>
@@ -3687,106 +5175,7 @@
         <w:t>人机交互界面列表</w:t>
       </w:r>
     </w:p>
-    <w:p>
-      <w:pPr>
-        <w:pStyle w:val="3"/>
-        <w:numPr>
-          <w:ilvl w:val="1"/>
-          <w:numId w:val="12"/>
-        </w:numPr>
-        <w:ind w:left="696"/>
-        <w:rPr>
-          <w:sz w:val="28"/>
-          <w:szCs w:val="28"/>
-        </w:rPr>
-      </w:pPr>
-      <w:r>
-        <w:rPr>
-          <w:sz w:val="28"/>
-          <w:szCs w:val="28"/>
-        </w:rPr>
-        <w:t>人机交互动态模型</w:t>
-      </w:r>
-    </w:p>
-    <w:p>
-      <w:pPr>
-        <w:pStyle w:val="3"/>
-        <w:numPr>
-          <w:ilvl w:val="1"/>
-          <w:numId w:val="12"/>
-        </w:numPr>
-        <w:ind w:left="696"/>
-        <w:rPr>
-          <w:sz w:val="28"/>
-          <w:szCs w:val="28"/>
-        </w:rPr>
-      </w:pPr>
-      <w:r>
-        <w:rPr>
-          <w:sz w:val="28"/>
-          <w:szCs w:val="28"/>
-        </w:rPr>
-        <w:t>人机交互静态模型</w:t>
-      </w:r>
-    </w:p>
     <w:p/>
-    <w:p>
-      <w:pPr>
-        <w:pStyle w:val="2"/>
-        <w:numPr>
-          <w:ilvl w:val="1"/>
-          <w:numId w:val="9"/>
-        </w:numPr>
-      </w:pPr>
-      <w:r>
-        <w:rPr>
-          <w:rFonts w:hint="eastAsia"/>
-        </w:rPr>
-        <w:t>系统管理员</w:t>
-      </w:r>
-    </w:p>
-    <w:p>
-      <w:pPr>
-        <w:pStyle w:val="a5"/>
-        <w:keepNext/>
-        <w:keepLines/>
-        <w:numPr>
-          <w:ilvl w:val="0"/>
-          <w:numId w:val="12"/>
-        </w:numPr>
-        <w:spacing w:before="260" w:after="260" w:line="416" w:lineRule="auto"/>
-        <w:ind w:firstLineChars="0"/>
-        <w:outlineLvl w:val="2"/>
-        <w:rPr>
-          <w:b/>
-          <w:bCs/>
-          <w:vanish/>
-          <w:sz w:val="28"/>
-          <w:szCs w:val="28"/>
-        </w:rPr>
-      </w:pPr>
-    </w:p>
-    <w:p>
-      <w:pPr>
-        <w:pStyle w:val="3"/>
-        <w:numPr>
-          <w:ilvl w:val="1"/>
-          <w:numId w:val="12"/>
-        </w:numPr>
-        <w:ind w:left="696"/>
-        <w:rPr>
-          <w:sz w:val="28"/>
-          <w:szCs w:val="28"/>
-        </w:rPr>
-      </w:pPr>
-      <w:r>
-        <w:rPr>
-          <w:sz w:val="28"/>
-          <w:szCs w:val="28"/>
-        </w:rPr>
-        <w:t>人机交互界面列表</w:t>
-      </w:r>
-    </w:p>
     <w:tbl>
       <w:tblPr>
         <w:tblStyle w:val="a7"/>
@@ -3845,16 +5234,7 @@
               <w:rPr>
                 <w:rFonts w:hint="eastAsia"/>
               </w:rPr>
-              <w:t>Ad</w:t>
-            </w:r>
-            <w:r>
-              <w:t>ministrator</w:t>
-            </w:r>
-            <w:r>
-              <w:rPr>
-                <w:rFonts w:hint="eastAsia"/>
-              </w:rPr>
-              <w:t>frame</w:t>
+              <w:t>Transit_center_storemaster_mainui</w:t>
             </w:r>
             <w:proofErr w:type="spellEnd"/>
           </w:p>
@@ -3868,10 +5248,7 @@
               <w:jc w:val="center"/>
             </w:pPr>
             <w:r>
-              <w:rPr>
-                <w:rFonts w:hint="eastAsia"/>
-              </w:rPr>
-              <w:t>系统管理员主界面</w:t>
+              <w:t>中转中心仓库管理员主界面</w:t>
             </w:r>
           </w:p>
         </w:tc>
@@ -3890,6 +5267,1653 @@
               <w:rPr>
                 <w:rFonts w:hint="eastAsia"/>
               </w:rPr>
+              <w:t>Warehouse_inui</w:t>
+            </w:r>
+            <w:proofErr w:type="spellEnd"/>
+          </w:p>
+        </w:tc>
+        <w:tc>
+          <w:tcPr>
+            <w:tcW w:w="6615" w:type="dxa"/>
+          </w:tcPr>
+          <w:p>
+            <w:pPr>
+              <w:jc w:val="center"/>
+            </w:pPr>
+            <w:r>
+              <w:t>入库管理界面</w:t>
+            </w:r>
+          </w:p>
+        </w:tc>
+      </w:tr>
+      <w:tr>
+        <w:tc>
+          <w:tcPr>
+            <w:tcW w:w="6614" w:type="dxa"/>
+          </w:tcPr>
+          <w:p>
+            <w:pPr>
+              <w:jc w:val="center"/>
+            </w:pPr>
+            <w:proofErr w:type="spellStart"/>
+            <w:r>
+              <w:rPr>
+                <w:rFonts w:hint="eastAsia"/>
+              </w:rPr>
+              <w:t>Warehouse_in_checkRemindui</w:t>
+            </w:r>
+            <w:proofErr w:type="spellEnd"/>
+          </w:p>
+        </w:tc>
+        <w:tc>
+          <w:tcPr>
+            <w:tcW w:w="6615" w:type="dxa"/>
+          </w:tcPr>
+          <w:p>
+            <w:pPr>
+              <w:jc w:val="center"/>
+            </w:pPr>
+            <w:r>
+              <w:t>入库管理</w:t>
+            </w:r>
+            <w:r>
+              <w:rPr>
+                <w:rFonts w:hint="eastAsia"/>
+              </w:rPr>
+              <w:t>&gt;&gt;</w:t>
+            </w:r>
+            <w:r>
+              <w:rPr>
+                <w:rFonts w:hint="eastAsia"/>
+              </w:rPr>
+              <w:t>查看消息提醒界面</w:t>
+            </w:r>
+          </w:p>
+        </w:tc>
+      </w:tr>
+      <w:tr>
+        <w:tc>
+          <w:tcPr>
+            <w:tcW w:w="6614" w:type="dxa"/>
+          </w:tcPr>
+          <w:p>
+            <w:pPr>
+              <w:jc w:val="center"/>
+            </w:pPr>
+            <w:proofErr w:type="spellStart"/>
+            <w:r>
+              <w:rPr>
+                <w:rFonts w:hint="eastAsia"/>
+              </w:rPr>
+              <w:t>Storeinorder_Input</w:t>
+            </w:r>
+            <w:proofErr w:type="spellEnd"/>
+          </w:p>
+        </w:tc>
+        <w:tc>
+          <w:tcPr>
+            <w:tcW w:w="6615" w:type="dxa"/>
+          </w:tcPr>
+          <w:p>
+            <w:pPr>
+              <w:jc w:val="center"/>
+            </w:pPr>
+            <w:r>
+              <w:t>新建入库单界面</w:t>
+            </w:r>
+          </w:p>
+        </w:tc>
+      </w:tr>
+      <w:tr>
+        <w:tc>
+          <w:tcPr>
+            <w:tcW w:w="6614" w:type="dxa"/>
+          </w:tcPr>
+          <w:p>
+            <w:pPr>
+              <w:jc w:val="center"/>
+            </w:pPr>
+            <w:proofErr w:type="spellStart"/>
+            <w:r>
+              <w:rPr>
+                <w:rFonts w:hint="eastAsia"/>
+              </w:rPr>
+              <w:t>Storeinorder</w:t>
+            </w:r>
+            <w:proofErr w:type="spellEnd"/>
+          </w:p>
+        </w:tc>
+        <w:tc>
+          <w:tcPr>
+            <w:tcW w:w="6615" w:type="dxa"/>
+          </w:tcPr>
+          <w:p>
+            <w:pPr>
+              <w:jc w:val="center"/>
+            </w:pPr>
+            <w:r>
+              <w:t>入库单界面</w:t>
+            </w:r>
+          </w:p>
+        </w:tc>
+      </w:tr>
+      <w:tr>
+        <w:tc>
+          <w:tcPr>
+            <w:tcW w:w="6614" w:type="dxa"/>
+          </w:tcPr>
+          <w:p>
+            <w:pPr>
+              <w:jc w:val="center"/>
+            </w:pPr>
+            <w:proofErr w:type="spellStart"/>
+            <w:r>
+              <w:rPr>
+                <w:rFonts w:hint="eastAsia"/>
+              </w:rPr>
+              <w:t>Warehouse_</w:t>
+            </w:r>
+            <w:r>
+              <w:t>outui</w:t>
+            </w:r>
+            <w:proofErr w:type="spellEnd"/>
+          </w:p>
+        </w:tc>
+        <w:tc>
+          <w:tcPr>
+            <w:tcW w:w="6615" w:type="dxa"/>
+          </w:tcPr>
+          <w:p>
+            <w:pPr>
+              <w:jc w:val="center"/>
+            </w:pPr>
+            <w:r>
+              <w:t>出库管理界面</w:t>
+            </w:r>
+          </w:p>
+        </w:tc>
+      </w:tr>
+      <w:tr>
+        <w:tc>
+          <w:tcPr>
+            <w:tcW w:w="6614" w:type="dxa"/>
+          </w:tcPr>
+          <w:p>
+            <w:pPr>
+              <w:jc w:val="center"/>
+            </w:pPr>
+            <w:proofErr w:type="spellStart"/>
+            <w:r>
+              <w:rPr>
+                <w:rFonts w:hint="eastAsia"/>
+              </w:rPr>
+              <w:t>Warehouse_</w:t>
+            </w:r>
+            <w:r>
+              <w:t>out</w:t>
+            </w:r>
+            <w:r>
+              <w:rPr>
+                <w:rFonts w:hint="eastAsia"/>
+              </w:rPr>
+              <w:t>_checkRemindui</w:t>
+            </w:r>
+            <w:proofErr w:type="spellEnd"/>
+          </w:p>
+        </w:tc>
+        <w:tc>
+          <w:tcPr>
+            <w:tcW w:w="6615" w:type="dxa"/>
+          </w:tcPr>
+          <w:p>
+            <w:pPr>
+              <w:jc w:val="center"/>
+            </w:pPr>
+            <w:r>
+              <w:t>出库管理</w:t>
+            </w:r>
+            <w:r>
+              <w:rPr>
+                <w:rFonts w:hint="eastAsia"/>
+              </w:rPr>
+              <w:t>&gt;&gt;</w:t>
+            </w:r>
+            <w:r>
+              <w:rPr>
+                <w:rFonts w:hint="eastAsia"/>
+              </w:rPr>
+              <w:t>查看消息提醒界面</w:t>
+            </w:r>
+          </w:p>
+        </w:tc>
+      </w:tr>
+      <w:tr>
+        <w:tc>
+          <w:tcPr>
+            <w:tcW w:w="6614" w:type="dxa"/>
+          </w:tcPr>
+          <w:p>
+            <w:pPr>
+              <w:jc w:val="center"/>
+            </w:pPr>
+            <w:proofErr w:type="spellStart"/>
+            <w:r>
+              <w:rPr>
+                <w:rFonts w:hint="eastAsia"/>
+              </w:rPr>
+              <w:t>Storeoutorder_Input</w:t>
+            </w:r>
+            <w:proofErr w:type="spellEnd"/>
+          </w:p>
+        </w:tc>
+        <w:tc>
+          <w:tcPr>
+            <w:tcW w:w="6615" w:type="dxa"/>
+          </w:tcPr>
+          <w:p>
+            <w:pPr>
+              <w:jc w:val="center"/>
+            </w:pPr>
+            <w:r>
+              <w:t>新建出库单界面</w:t>
+            </w:r>
+          </w:p>
+        </w:tc>
+      </w:tr>
+      <w:tr>
+        <w:tc>
+          <w:tcPr>
+            <w:tcW w:w="6614" w:type="dxa"/>
+          </w:tcPr>
+          <w:p>
+            <w:pPr>
+              <w:jc w:val="center"/>
+            </w:pPr>
+            <w:proofErr w:type="spellStart"/>
+            <w:r>
+              <w:rPr>
+                <w:rFonts w:hint="eastAsia"/>
+              </w:rPr>
+              <w:t>Storeoutorder</w:t>
+            </w:r>
+            <w:proofErr w:type="spellEnd"/>
+          </w:p>
+        </w:tc>
+        <w:tc>
+          <w:tcPr>
+            <w:tcW w:w="6615" w:type="dxa"/>
+          </w:tcPr>
+          <w:p>
+            <w:pPr>
+              <w:jc w:val="center"/>
+            </w:pPr>
+            <w:r>
+              <w:t>出库单界面</w:t>
+            </w:r>
+          </w:p>
+        </w:tc>
+      </w:tr>
+      <w:tr>
+        <w:tc>
+          <w:tcPr>
+            <w:tcW w:w="6614" w:type="dxa"/>
+          </w:tcPr>
+          <w:p>
+            <w:pPr>
+              <w:jc w:val="center"/>
+            </w:pPr>
+            <w:proofErr w:type="spellStart"/>
+            <w:r>
+              <w:rPr>
+                <w:rFonts w:hint="eastAsia"/>
+              </w:rPr>
+              <w:t>Inventory_managementui</w:t>
+            </w:r>
+            <w:proofErr w:type="spellEnd"/>
+          </w:p>
+        </w:tc>
+        <w:tc>
+          <w:tcPr>
+            <w:tcW w:w="6615" w:type="dxa"/>
+          </w:tcPr>
+          <w:p>
+            <w:pPr>
+              <w:jc w:val="center"/>
+            </w:pPr>
+            <w:r>
+              <w:t>库存管理界面</w:t>
+            </w:r>
+          </w:p>
+        </w:tc>
+      </w:tr>
+      <w:tr>
+        <w:tc>
+          <w:tcPr>
+            <w:tcW w:w="6614" w:type="dxa"/>
+          </w:tcPr>
+          <w:p>
+            <w:pPr>
+              <w:jc w:val="center"/>
+            </w:pPr>
+            <w:proofErr w:type="spellStart"/>
+            <w:r>
+              <w:rPr>
+                <w:rFonts w:hint="eastAsia"/>
+              </w:rPr>
+              <w:t>CheckInventory</w:t>
+            </w:r>
+            <w:proofErr w:type="spellEnd"/>
+          </w:p>
+        </w:tc>
+        <w:tc>
+          <w:tcPr>
+            <w:tcW w:w="6615" w:type="dxa"/>
+          </w:tcPr>
+          <w:p>
+            <w:pPr>
+              <w:jc w:val="center"/>
+            </w:pPr>
+            <w:r>
+              <w:t>查看库存界面</w:t>
+            </w:r>
+          </w:p>
+        </w:tc>
+      </w:tr>
+      <w:tr>
+        <w:tc>
+          <w:tcPr>
+            <w:tcW w:w="6614" w:type="dxa"/>
+          </w:tcPr>
+          <w:p>
+            <w:pPr>
+              <w:jc w:val="center"/>
+            </w:pPr>
+            <w:proofErr w:type="spellStart"/>
+            <w:r>
+              <w:rPr>
+                <w:rFonts w:hint="eastAsia"/>
+              </w:rPr>
+              <w:t>CheckInventory</w:t>
+            </w:r>
+            <w:r>
+              <w:t>_show</w:t>
+            </w:r>
+            <w:proofErr w:type="spellEnd"/>
+          </w:p>
+        </w:tc>
+        <w:tc>
+          <w:tcPr>
+            <w:tcW w:w="6615" w:type="dxa"/>
+          </w:tcPr>
+          <w:p>
+            <w:pPr>
+              <w:jc w:val="center"/>
+            </w:pPr>
+            <w:r>
+              <w:t>库存信息显示界面</w:t>
+            </w:r>
+          </w:p>
+        </w:tc>
+      </w:tr>
+      <w:tr>
+        <w:tc>
+          <w:tcPr>
+            <w:tcW w:w="6614" w:type="dxa"/>
+          </w:tcPr>
+          <w:p>
+            <w:pPr>
+              <w:jc w:val="center"/>
+            </w:pPr>
+            <w:proofErr w:type="spellStart"/>
+            <w:r>
+              <w:rPr>
+                <w:rFonts w:hint="eastAsia"/>
+              </w:rPr>
+              <w:t>Take_Stock</w:t>
+            </w:r>
+            <w:proofErr w:type="spellEnd"/>
+          </w:p>
+        </w:tc>
+        <w:tc>
+          <w:tcPr>
+            <w:tcW w:w="6615" w:type="dxa"/>
+          </w:tcPr>
+          <w:p>
+            <w:pPr>
+              <w:jc w:val="center"/>
+            </w:pPr>
+            <w:r>
+              <w:t>盘点库存界面</w:t>
+            </w:r>
+          </w:p>
+        </w:tc>
+      </w:tr>
+      <w:tr>
+        <w:tc>
+          <w:tcPr>
+            <w:tcW w:w="6614" w:type="dxa"/>
+          </w:tcPr>
+          <w:p>
+            <w:pPr>
+              <w:jc w:val="center"/>
+            </w:pPr>
+            <w:proofErr w:type="spellStart"/>
+            <w:r>
+              <w:rPr>
+                <w:rFonts w:hint="eastAsia"/>
+              </w:rPr>
+              <w:t>Take_Stock_show</w:t>
+            </w:r>
+            <w:proofErr w:type="spellEnd"/>
+          </w:p>
+        </w:tc>
+        <w:tc>
+          <w:tcPr>
+            <w:tcW w:w="6615" w:type="dxa"/>
+          </w:tcPr>
+          <w:p>
+            <w:pPr>
+              <w:jc w:val="center"/>
+            </w:pPr>
+            <w:r>
+              <w:t>库存盘点显示界面</w:t>
+            </w:r>
+          </w:p>
+        </w:tc>
+      </w:tr>
+      <w:tr>
+        <w:tc>
+          <w:tcPr>
+            <w:tcW w:w="6614" w:type="dxa"/>
+          </w:tcPr>
+          <w:p>
+            <w:pPr>
+              <w:jc w:val="center"/>
+            </w:pPr>
+            <w:proofErr w:type="spellStart"/>
+            <w:r>
+              <w:rPr>
+                <w:rFonts w:hint="eastAsia"/>
+              </w:rPr>
+              <w:t>SetRemindData</w:t>
+            </w:r>
+            <w:proofErr w:type="spellEnd"/>
+          </w:p>
+        </w:tc>
+        <w:tc>
+          <w:tcPr>
+            <w:tcW w:w="6615" w:type="dxa"/>
+          </w:tcPr>
+          <w:p>
+            <w:pPr>
+              <w:jc w:val="center"/>
+            </w:pPr>
+            <w:r>
+              <w:t>设置提醒值界面</w:t>
+            </w:r>
+          </w:p>
+        </w:tc>
+      </w:tr>
+      <w:tr>
+        <w:tc>
+          <w:tcPr>
+            <w:tcW w:w="6614" w:type="dxa"/>
+          </w:tcPr>
+          <w:p>
+            <w:pPr>
+              <w:tabs>
+                <w:tab w:val="left" w:pos="2621"/>
+                <w:tab w:val="center" w:pos="3199"/>
+              </w:tabs>
+              <w:jc w:val="left"/>
+            </w:pPr>
+            <w:r>
+              <w:tab/>
+            </w:r>
+            <w:r>
+              <w:tab/>
+            </w:r>
+            <w:proofErr w:type="spellStart"/>
+            <w:r>
+              <w:rPr>
+                <w:rFonts w:hint="eastAsia"/>
+              </w:rPr>
+              <w:t>SetWarnData</w:t>
+            </w:r>
+            <w:proofErr w:type="spellEnd"/>
+          </w:p>
+        </w:tc>
+        <w:tc>
+          <w:tcPr>
+            <w:tcW w:w="6615" w:type="dxa"/>
+          </w:tcPr>
+          <w:p>
+            <w:pPr>
+              <w:jc w:val="center"/>
+            </w:pPr>
+            <w:r>
+              <w:t>设置管理值界面</w:t>
+            </w:r>
+          </w:p>
+        </w:tc>
+      </w:tr>
+    </w:tbl>
+    <w:p>
+      <w:pPr>
+        <w:rPr>
+          <w:rFonts w:hint="eastAsia"/>
+        </w:rPr>
+      </w:pPr>
+    </w:p>
+    <w:p>
+      <w:pPr>
+        <w:pStyle w:val="3"/>
+        <w:numPr>
+          <w:ilvl w:val="1"/>
+          <w:numId w:val="12"/>
+        </w:numPr>
+        <w:ind w:left="696"/>
+        <w:rPr>
+          <w:sz w:val="28"/>
+          <w:szCs w:val="28"/>
+        </w:rPr>
+      </w:pPr>
+      <w:r>
+        <w:rPr>
+          <w:sz w:val="28"/>
+          <w:szCs w:val="28"/>
+        </w:rPr>
+        <w:lastRenderedPageBreak/>
+        <w:t>人机交互动态模型</w:t>
+      </w:r>
+    </w:p>
+    <w:p>
+      <w:r>
+        <w:rPr>
+          <w:noProof/>
+        </w:rPr>
+        <w:drawing>
+          <wp:inline distT="0" distB="0" distL="0" distR="0">
+            <wp:extent cx="7600950" cy="5353050"/>
+            <wp:effectExtent l="0" t="0" r="0" b="0"/>
+            <wp:docPr id="36" name="图片 36"/>
+            <wp:cNvGraphicFramePr>
+              <a:graphicFrameLocks xmlns:a="http://schemas.openxmlformats.org/drawingml/2006/main" noChangeAspect="1"/>
+            </wp:cNvGraphicFramePr>
+            <a:graphic xmlns:a="http://schemas.openxmlformats.org/drawingml/2006/main">
+              <a:graphicData uri="http://schemas.openxmlformats.org/drawingml/2006/picture">
+                <pic:pic xmlns:pic="http://schemas.openxmlformats.org/drawingml/2006/picture">
+                  <pic:nvPicPr>
+                    <pic:cNvPr id="36" name="6.1.png"/>
+                    <pic:cNvPicPr/>
+                  </pic:nvPicPr>
+                  <pic:blipFill>
+                    <a:blip r:embed="rId58">
+                      <a:extLst>
+                        <a:ext uri="{28A0092B-C50C-407E-A947-70E740481C1C}">
+                          <a14:useLocalDpi xmlns:a14="http://schemas.microsoft.com/office/drawing/2010/main" val="0"/>
+                        </a:ext>
+                      </a:extLst>
+                    </a:blip>
+                    <a:stretch>
+                      <a:fillRect/>
+                    </a:stretch>
+                  </pic:blipFill>
+                  <pic:spPr>
+                    <a:xfrm>
+                      <a:off x="0" y="0"/>
+                      <a:ext cx="7600950" cy="5353050"/>
+                    </a:xfrm>
+                    <a:prstGeom prst="rect">
+                      <a:avLst/>
+                    </a:prstGeom>
+                  </pic:spPr>
+                </pic:pic>
+              </a:graphicData>
+            </a:graphic>
+          </wp:inline>
+        </w:drawing>
+      </w:r>
+    </w:p>
+    <w:p>
+      <w:pPr>
+        <w:rPr>
+          <w:rFonts w:hint="eastAsia"/>
+        </w:rPr>
+      </w:pPr>
+      <w:r>
+        <w:rPr>
+          <w:rFonts w:hint="eastAsia"/>
+          <w:noProof/>
+        </w:rPr>
+        <w:drawing>
+          <wp:inline distT="0" distB="0" distL="0" distR="0">
+            <wp:extent cx="7267575" cy="5448300"/>
+            <wp:effectExtent l="0" t="0" r="9525" b="0"/>
+            <wp:docPr id="37" name="图片 37"/>
+            <wp:cNvGraphicFramePr>
+              <a:graphicFrameLocks xmlns:a="http://schemas.openxmlformats.org/drawingml/2006/main" noChangeAspect="1"/>
+            </wp:cNvGraphicFramePr>
+            <a:graphic xmlns:a="http://schemas.openxmlformats.org/drawingml/2006/main">
+              <a:graphicData uri="http://schemas.openxmlformats.org/drawingml/2006/picture">
+                <pic:pic xmlns:pic="http://schemas.openxmlformats.org/drawingml/2006/picture">
+                  <pic:nvPicPr>
+                    <pic:cNvPr id="37" name="6.2.png"/>
+                    <pic:cNvPicPr/>
+                  </pic:nvPicPr>
+                  <pic:blipFill>
+                    <a:blip r:embed="rId59">
+                      <a:extLst>
+                        <a:ext uri="{28A0092B-C50C-407E-A947-70E740481C1C}">
+                          <a14:useLocalDpi xmlns:a14="http://schemas.microsoft.com/office/drawing/2010/main" val="0"/>
+                        </a:ext>
+                      </a:extLst>
+                    </a:blip>
+                    <a:stretch>
+                      <a:fillRect/>
+                    </a:stretch>
+                  </pic:blipFill>
+                  <pic:spPr>
+                    <a:xfrm>
+                      <a:off x="0" y="0"/>
+                      <a:ext cx="7267575" cy="5448300"/>
+                    </a:xfrm>
+                    <a:prstGeom prst="rect">
+                      <a:avLst/>
+                    </a:prstGeom>
+                  </pic:spPr>
+                </pic:pic>
+              </a:graphicData>
+            </a:graphic>
+          </wp:inline>
+        </w:drawing>
+      </w:r>
+    </w:p>
+    <w:p>
+      <w:pPr>
+        <w:rPr>
+          <w:rFonts w:hint="eastAsia"/>
+        </w:rPr>
+      </w:pPr>
+      <w:r>
+        <w:rPr>
+          <w:rFonts w:hint="eastAsia"/>
+          <w:noProof/>
+        </w:rPr>
+        <w:lastRenderedPageBreak/>
+        <w:drawing>
+          <wp:inline distT="0" distB="0" distL="0" distR="0">
+            <wp:extent cx="7315200" cy="8008648"/>
+            <wp:effectExtent l="0" t="0" r="0" b="0"/>
+            <wp:docPr id="38" name="图片 38"/>
+            <wp:cNvGraphicFramePr>
+              <a:graphicFrameLocks xmlns:a="http://schemas.openxmlformats.org/drawingml/2006/main" noChangeAspect="1"/>
+            </wp:cNvGraphicFramePr>
+            <a:graphic xmlns:a="http://schemas.openxmlformats.org/drawingml/2006/main">
+              <a:graphicData uri="http://schemas.openxmlformats.org/drawingml/2006/picture">
+                <pic:pic xmlns:pic="http://schemas.openxmlformats.org/drawingml/2006/picture">
+                  <pic:nvPicPr>
+                    <pic:cNvPr id="38" name="6.3.png"/>
+                    <pic:cNvPicPr/>
+                  </pic:nvPicPr>
+                  <pic:blipFill>
+                    <a:blip r:embed="rId60">
+                      <a:extLst>
+                        <a:ext uri="{28A0092B-C50C-407E-A947-70E740481C1C}">
+                          <a14:useLocalDpi xmlns:a14="http://schemas.microsoft.com/office/drawing/2010/main" val="0"/>
+                        </a:ext>
+                      </a:extLst>
+                    </a:blip>
+                    <a:stretch>
+                      <a:fillRect/>
+                    </a:stretch>
+                  </pic:blipFill>
+                  <pic:spPr>
+                    <a:xfrm>
+                      <a:off x="0" y="0"/>
+                      <a:ext cx="7322837" cy="8017009"/>
+                    </a:xfrm>
+                    <a:prstGeom prst="rect">
+                      <a:avLst/>
+                    </a:prstGeom>
+                  </pic:spPr>
+                </pic:pic>
+              </a:graphicData>
+            </a:graphic>
+          </wp:inline>
+        </w:drawing>
+      </w:r>
+    </w:p>
+    <w:p>
+      <w:pPr>
+        <w:pStyle w:val="3"/>
+        <w:numPr>
+          <w:ilvl w:val="1"/>
+          <w:numId w:val="12"/>
+        </w:numPr>
+        <w:ind w:left="696"/>
+        <w:rPr>
+          <w:sz w:val="28"/>
+          <w:szCs w:val="28"/>
+        </w:rPr>
+      </w:pPr>
+      <w:r>
+        <w:rPr>
+          <w:sz w:val="28"/>
+          <w:szCs w:val="28"/>
+        </w:rPr>
+        <w:lastRenderedPageBreak/>
+        <w:t>人机交互静态模型</w:t>
+      </w:r>
+    </w:p>
+    <w:p>
+      <w:r>
+        <w:rPr>
+          <w:noProof/>
+        </w:rPr>
+        <w:drawing>
+          <wp:inline distT="0" distB="0" distL="0" distR="0">
+            <wp:extent cx="6981825" cy="5657850"/>
+            <wp:effectExtent l="0" t="0" r="9525" b="0"/>
+            <wp:docPr id="39" name="图片 39"/>
+            <wp:cNvGraphicFramePr>
+              <a:graphicFrameLocks xmlns:a="http://schemas.openxmlformats.org/drawingml/2006/main" noChangeAspect="1"/>
+            </wp:cNvGraphicFramePr>
+            <a:graphic xmlns:a="http://schemas.openxmlformats.org/drawingml/2006/main">
+              <a:graphicData uri="http://schemas.openxmlformats.org/drawingml/2006/picture">
+                <pic:pic xmlns:pic="http://schemas.openxmlformats.org/drawingml/2006/picture">
+                  <pic:nvPicPr>
+                    <pic:cNvPr id="39" name="QQ截图20151115210007.png"/>
+                    <pic:cNvPicPr/>
+                  </pic:nvPicPr>
+                  <pic:blipFill>
+                    <a:blip r:embed="rId61">
+                      <a:extLst>
+                        <a:ext uri="{28A0092B-C50C-407E-A947-70E740481C1C}">
+                          <a14:useLocalDpi xmlns:a14="http://schemas.microsoft.com/office/drawing/2010/main" val="0"/>
+                        </a:ext>
+                      </a:extLst>
+                    </a:blip>
+                    <a:stretch>
+                      <a:fillRect/>
+                    </a:stretch>
+                  </pic:blipFill>
+                  <pic:spPr>
+                    <a:xfrm>
+                      <a:off x="0" y="0"/>
+                      <a:ext cx="6981825" cy="5657850"/>
+                    </a:xfrm>
+                    <a:prstGeom prst="rect">
+                      <a:avLst/>
+                    </a:prstGeom>
+                  </pic:spPr>
+                </pic:pic>
+              </a:graphicData>
+            </a:graphic>
+          </wp:inline>
+        </w:drawing>
+      </w:r>
+      <w:r>
+        <w:rPr>
+          <w:noProof/>
+        </w:rPr>
+        <w:drawing>
+          <wp:inline distT="0" distB="0" distL="0" distR="0">
+            <wp:extent cx="6972300" cy="5629275"/>
+            <wp:effectExtent l="0" t="0" r="0" b="9525"/>
+            <wp:docPr id="40" name="图片 40"/>
+            <wp:cNvGraphicFramePr>
+              <a:graphicFrameLocks xmlns:a="http://schemas.openxmlformats.org/drawingml/2006/main" noChangeAspect="1"/>
+            </wp:cNvGraphicFramePr>
+            <a:graphic xmlns:a="http://schemas.openxmlformats.org/drawingml/2006/main">
+              <a:graphicData uri="http://schemas.openxmlformats.org/drawingml/2006/picture">
+                <pic:pic xmlns:pic="http://schemas.openxmlformats.org/drawingml/2006/picture">
+                  <pic:nvPicPr>
+                    <pic:cNvPr id="40" name="QQ截图20151115205539.png"/>
+                    <pic:cNvPicPr/>
+                  </pic:nvPicPr>
+                  <pic:blipFill>
+                    <a:blip r:embed="rId62">
+                      <a:extLst>
+                        <a:ext uri="{28A0092B-C50C-407E-A947-70E740481C1C}">
+                          <a14:useLocalDpi xmlns:a14="http://schemas.microsoft.com/office/drawing/2010/main" val="0"/>
+                        </a:ext>
+                      </a:extLst>
+                    </a:blip>
+                    <a:stretch>
+                      <a:fillRect/>
+                    </a:stretch>
+                  </pic:blipFill>
+                  <pic:spPr>
+                    <a:xfrm>
+                      <a:off x="0" y="0"/>
+                      <a:ext cx="6972300" cy="5629275"/>
+                    </a:xfrm>
+                    <a:prstGeom prst="rect">
+                      <a:avLst/>
+                    </a:prstGeom>
+                  </pic:spPr>
+                </pic:pic>
+              </a:graphicData>
+            </a:graphic>
+          </wp:inline>
+        </w:drawing>
+      </w:r>
+      <w:r>
+        <w:rPr>
+          <w:noProof/>
+        </w:rPr>
+        <w:lastRenderedPageBreak/>
+        <w:drawing>
+          <wp:inline distT="0" distB="0" distL="0" distR="0">
+            <wp:extent cx="6972300" cy="5638800"/>
+            <wp:effectExtent l="0" t="0" r="0" b="0"/>
+            <wp:docPr id="41" name="图片 41"/>
+            <wp:cNvGraphicFramePr>
+              <a:graphicFrameLocks xmlns:a="http://schemas.openxmlformats.org/drawingml/2006/main" noChangeAspect="1"/>
+            </wp:cNvGraphicFramePr>
+            <a:graphic xmlns:a="http://schemas.openxmlformats.org/drawingml/2006/main">
+              <a:graphicData uri="http://schemas.openxmlformats.org/drawingml/2006/picture">
+                <pic:pic xmlns:pic="http://schemas.openxmlformats.org/drawingml/2006/picture">
+                  <pic:nvPicPr>
+                    <pic:cNvPr id="41" name="QQ截图20151115205552.png"/>
+                    <pic:cNvPicPr/>
+                  </pic:nvPicPr>
+                  <pic:blipFill>
+                    <a:blip r:embed="rId63">
+                      <a:extLst>
+                        <a:ext uri="{28A0092B-C50C-407E-A947-70E740481C1C}">
+                          <a14:useLocalDpi xmlns:a14="http://schemas.microsoft.com/office/drawing/2010/main" val="0"/>
+                        </a:ext>
+                      </a:extLst>
+                    </a:blip>
+                    <a:stretch>
+                      <a:fillRect/>
+                    </a:stretch>
+                  </pic:blipFill>
+                  <pic:spPr>
+                    <a:xfrm>
+                      <a:off x="0" y="0"/>
+                      <a:ext cx="6972300" cy="5638800"/>
+                    </a:xfrm>
+                    <a:prstGeom prst="rect">
+                      <a:avLst/>
+                    </a:prstGeom>
+                  </pic:spPr>
+                </pic:pic>
+              </a:graphicData>
+            </a:graphic>
+          </wp:inline>
+        </w:drawing>
+      </w:r>
+      <w:r>
+        <w:rPr>
+          <w:noProof/>
+        </w:rPr>
+        <w:drawing>
+          <wp:inline distT="0" distB="0" distL="0" distR="0">
+            <wp:extent cx="6953250" cy="5629275"/>
+            <wp:effectExtent l="0" t="0" r="0" b="9525"/>
+            <wp:docPr id="42" name="图片 42"/>
+            <wp:cNvGraphicFramePr>
+              <a:graphicFrameLocks xmlns:a="http://schemas.openxmlformats.org/drawingml/2006/main" noChangeAspect="1"/>
+            </wp:cNvGraphicFramePr>
+            <a:graphic xmlns:a="http://schemas.openxmlformats.org/drawingml/2006/main">
+              <a:graphicData uri="http://schemas.openxmlformats.org/drawingml/2006/picture">
+                <pic:pic xmlns:pic="http://schemas.openxmlformats.org/drawingml/2006/picture">
+                  <pic:nvPicPr>
+                    <pic:cNvPr id="42" name="QQ截图20151115205607.png"/>
+                    <pic:cNvPicPr/>
+                  </pic:nvPicPr>
+                  <pic:blipFill>
+                    <a:blip r:embed="rId64">
+                      <a:extLst>
+                        <a:ext uri="{28A0092B-C50C-407E-A947-70E740481C1C}">
+                          <a14:useLocalDpi xmlns:a14="http://schemas.microsoft.com/office/drawing/2010/main" val="0"/>
+                        </a:ext>
+                      </a:extLst>
+                    </a:blip>
+                    <a:stretch>
+                      <a:fillRect/>
+                    </a:stretch>
+                  </pic:blipFill>
+                  <pic:spPr>
+                    <a:xfrm>
+                      <a:off x="0" y="0"/>
+                      <a:ext cx="6953250" cy="5629275"/>
+                    </a:xfrm>
+                    <a:prstGeom prst="rect">
+                      <a:avLst/>
+                    </a:prstGeom>
+                  </pic:spPr>
+                </pic:pic>
+              </a:graphicData>
+            </a:graphic>
+          </wp:inline>
+        </w:drawing>
+      </w:r>
+      <w:r>
+        <w:rPr>
+          <w:noProof/>
+        </w:rPr>
+        <w:lastRenderedPageBreak/>
+        <w:drawing>
+          <wp:inline distT="0" distB="0" distL="0" distR="0">
+            <wp:extent cx="6991350" cy="5600700"/>
+            <wp:effectExtent l="0" t="0" r="0" b="0"/>
+            <wp:docPr id="43" name="图片 43"/>
+            <wp:cNvGraphicFramePr>
+              <a:graphicFrameLocks xmlns:a="http://schemas.openxmlformats.org/drawingml/2006/main" noChangeAspect="1"/>
+            </wp:cNvGraphicFramePr>
+            <a:graphic xmlns:a="http://schemas.openxmlformats.org/drawingml/2006/main">
+              <a:graphicData uri="http://schemas.openxmlformats.org/drawingml/2006/picture">
+                <pic:pic xmlns:pic="http://schemas.openxmlformats.org/drawingml/2006/picture">
+                  <pic:nvPicPr>
+                    <pic:cNvPr id="43" name="QQ截图20151115205622.png"/>
+                    <pic:cNvPicPr/>
+                  </pic:nvPicPr>
+                  <pic:blipFill>
+                    <a:blip r:embed="rId65">
+                      <a:extLst>
+                        <a:ext uri="{28A0092B-C50C-407E-A947-70E740481C1C}">
+                          <a14:useLocalDpi xmlns:a14="http://schemas.microsoft.com/office/drawing/2010/main" val="0"/>
+                        </a:ext>
+                      </a:extLst>
+                    </a:blip>
+                    <a:stretch>
+                      <a:fillRect/>
+                    </a:stretch>
+                  </pic:blipFill>
+                  <pic:spPr>
+                    <a:xfrm>
+                      <a:off x="0" y="0"/>
+                      <a:ext cx="6991350" cy="5600700"/>
+                    </a:xfrm>
+                    <a:prstGeom prst="rect">
+                      <a:avLst/>
+                    </a:prstGeom>
+                  </pic:spPr>
+                </pic:pic>
+              </a:graphicData>
+            </a:graphic>
+          </wp:inline>
+        </w:drawing>
+      </w:r>
+      <w:r>
+        <w:rPr>
+          <w:noProof/>
+        </w:rPr>
+        <w:drawing>
+          <wp:inline distT="0" distB="0" distL="0" distR="0">
+            <wp:extent cx="6962775" cy="5591175"/>
+            <wp:effectExtent l="0" t="0" r="9525" b="9525"/>
+            <wp:docPr id="44" name="图片 44"/>
+            <wp:cNvGraphicFramePr>
+              <a:graphicFrameLocks xmlns:a="http://schemas.openxmlformats.org/drawingml/2006/main" noChangeAspect="1"/>
+            </wp:cNvGraphicFramePr>
+            <a:graphic xmlns:a="http://schemas.openxmlformats.org/drawingml/2006/main">
+              <a:graphicData uri="http://schemas.openxmlformats.org/drawingml/2006/picture">
+                <pic:pic xmlns:pic="http://schemas.openxmlformats.org/drawingml/2006/picture">
+                  <pic:nvPicPr>
+                    <pic:cNvPr id="44" name="QQ截图20151115205639.png"/>
+                    <pic:cNvPicPr/>
+                  </pic:nvPicPr>
+                  <pic:blipFill>
+                    <a:blip r:embed="rId66">
+                      <a:extLst>
+                        <a:ext uri="{28A0092B-C50C-407E-A947-70E740481C1C}">
+                          <a14:useLocalDpi xmlns:a14="http://schemas.microsoft.com/office/drawing/2010/main" val="0"/>
+                        </a:ext>
+                      </a:extLst>
+                    </a:blip>
+                    <a:stretch>
+                      <a:fillRect/>
+                    </a:stretch>
+                  </pic:blipFill>
+                  <pic:spPr>
+                    <a:xfrm>
+                      <a:off x="0" y="0"/>
+                      <a:ext cx="6962775" cy="5591175"/>
+                    </a:xfrm>
+                    <a:prstGeom prst="rect">
+                      <a:avLst/>
+                    </a:prstGeom>
+                  </pic:spPr>
+                </pic:pic>
+              </a:graphicData>
+            </a:graphic>
+          </wp:inline>
+        </w:drawing>
+      </w:r>
+      <w:r>
+        <w:rPr>
+          <w:noProof/>
+        </w:rPr>
+        <w:lastRenderedPageBreak/>
+        <w:drawing>
+          <wp:inline distT="0" distB="0" distL="0" distR="0">
+            <wp:extent cx="7000875" cy="5610225"/>
+            <wp:effectExtent l="0" t="0" r="9525" b="9525"/>
+            <wp:docPr id="45" name="图片 45"/>
+            <wp:cNvGraphicFramePr>
+              <a:graphicFrameLocks xmlns:a="http://schemas.openxmlformats.org/drawingml/2006/main" noChangeAspect="1"/>
+            </wp:cNvGraphicFramePr>
+            <a:graphic xmlns:a="http://schemas.openxmlformats.org/drawingml/2006/main">
+              <a:graphicData uri="http://schemas.openxmlformats.org/drawingml/2006/picture">
+                <pic:pic xmlns:pic="http://schemas.openxmlformats.org/drawingml/2006/picture">
+                  <pic:nvPicPr>
+                    <pic:cNvPr id="45" name="QQ截图20151115205704.png"/>
+                    <pic:cNvPicPr/>
+                  </pic:nvPicPr>
+                  <pic:blipFill>
+                    <a:blip r:embed="rId67">
+                      <a:extLst>
+                        <a:ext uri="{28A0092B-C50C-407E-A947-70E740481C1C}">
+                          <a14:useLocalDpi xmlns:a14="http://schemas.microsoft.com/office/drawing/2010/main" val="0"/>
+                        </a:ext>
+                      </a:extLst>
+                    </a:blip>
+                    <a:stretch>
+                      <a:fillRect/>
+                    </a:stretch>
+                  </pic:blipFill>
+                  <pic:spPr>
+                    <a:xfrm>
+                      <a:off x="0" y="0"/>
+                      <a:ext cx="7000875" cy="5610225"/>
+                    </a:xfrm>
+                    <a:prstGeom prst="rect">
+                      <a:avLst/>
+                    </a:prstGeom>
+                  </pic:spPr>
+                </pic:pic>
+              </a:graphicData>
+            </a:graphic>
+          </wp:inline>
+        </w:drawing>
+      </w:r>
+      <w:r>
+        <w:rPr>
+          <w:noProof/>
+        </w:rPr>
+        <w:drawing>
+          <wp:inline distT="0" distB="0" distL="0" distR="0">
+            <wp:extent cx="6943725" cy="5600700"/>
+            <wp:effectExtent l="0" t="0" r="9525" b="0"/>
+            <wp:docPr id="46" name="图片 46"/>
+            <wp:cNvGraphicFramePr>
+              <a:graphicFrameLocks xmlns:a="http://schemas.openxmlformats.org/drawingml/2006/main" noChangeAspect="1"/>
+            </wp:cNvGraphicFramePr>
+            <a:graphic xmlns:a="http://schemas.openxmlformats.org/drawingml/2006/main">
+              <a:graphicData uri="http://schemas.openxmlformats.org/drawingml/2006/picture">
+                <pic:pic xmlns:pic="http://schemas.openxmlformats.org/drawingml/2006/picture">
+                  <pic:nvPicPr>
+                    <pic:cNvPr id="46" name="QQ截图20151115205726.png"/>
+                    <pic:cNvPicPr/>
+                  </pic:nvPicPr>
+                  <pic:blipFill>
+                    <a:blip r:embed="rId68">
+                      <a:extLst>
+                        <a:ext uri="{28A0092B-C50C-407E-A947-70E740481C1C}">
+                          <a14:useLocalDpi xmlns:a14="http://schemas.microsoft.com/office/drawing/2010/main" val="0"/>
+                        </a:ext>
+                      </a:extLst>
+                    </a:blip>
+                    <a:stretch>
+                      <a:fillRect/>
+                    </a:stretch>
+                  </pic:blipFill>
+                  <pic:spPr>
+                    <a:xfrm>
+                      <a:off x="0" y="0"/>
+                      <a:ext cx="6943725" cy="5600700"/>
+                    </a:xfrm>
+                    <a:prstGeom prst="rect">
+                      <a:avLst/>
+                    </a:prstGeom>
+                  </pic:spPr>
+                </pic:pic>
+              </a:graphicData>
+            </a:graphic>
+          </wp:inline>
+        </w:drawing>
+      </w:r>
+      <w:r>
+        <w:rPr>
+          <w:noProof/>
+        </w:rPr>
+        <w:lastRenderedPageBreak/>
+        <w:drawing>
+          <wp:inline distT="0" distB="0" distL="0" distR="0">
+            <wp:extent cx="6972300" cy="5610225"/>
+            <wp:effectExtent l="0" t="0" r="0" b="9525"/>
+            <wp:docPr id="47" name="图片 47"/>
+            <wp:cNvGraphicFramePr>
+              <a:graphicFrameLocks xmlns:a="http://schemas.openxmlformats.org/drawingml/2006/main" noChangeAspect="1"/>
+            </wp:cNvGraphicFramePr>
+            <a:graphic xmlns:a="http://schemas.openxmlformats.org/drawingml/2006/main">
+              <a:graphicData uri="http://schemas.openxmlformats.org/drawingml/2006/picture">
+                <pic:pic xmlns:pic="http://schemas.openxmlformats.org/drawingml/2006/picture">
+                  <pic:nvPicPr>
+                    <pic:cNvPr id="47" name="QQ截图20151115205741.png"/>
+                    <pic:cNvPicPr/>
+                  </pic:nvPicPr>
+                  <pic:blipFill>
+                    <a:blip r:embed="rId69">
+                      <a:extLst>
+                        <a:ext uri="{28A0092B-C50C-407E-A947-70E740481C1C}">
+                          <a14:useLocalDpi xmlns:a14="http://schemas.microsoft.com/office/drawing/2010/main" val="0"/>
+                        </a:ext>
+                      </a:extLst>
+                    </a:blip>
+                    <a:stretch>
+                      <a:fillRect/>
+                    </a:stretch>
+                  </pic:blipFill>
+                  <pic:spPr>
+                    <a:xfrm>
+                      <a:off x="0" y="0"/>
+                      <a:ext cx="6972300" cy="5610225"/>
+                    </a:xfrm>
+                    <a:prstGeom prst="rect">
+                      <a:avLst/>
+                    </a:prstGeom>
+                  </pic:spPr>
+                </pic:pic>
+              </a:graphicData>
+            </a:graphic>
+          </wp:inline>
+        </w:drawing>
+      </w:r>
+      <w:r>
+        <w:rPr>
+          <w:noProof/>
+        </w:rPr>
+        <w:drawing>
+          <wp:inline distT="0" distB="0" distL="0" distR="0">
+            <wp:extent cx="6962775" cy="5591175"/>
+            <wp:effectExtent l="0" t="0" r="9525" b="9525"/>
+            <wp:docPr id="48" name="图片 48"/>
+            <wp:cNvGraphicFramePr>
+              <a:graphicFrameLocks xmlns:a="http://schemas.openxmlformats.org/drawingml/2006/main" noChangeAspect="1"/>
+            </wp:cNvGraphicFramePr>
+            <a:graphic xmlns:a="http://schemas.openxmlformats.org/drawingml/2006/main">
+              <a:graphicData uri="http://schemas.openxmlformats.org/drawingml/2006/picture">
+                <pic:pic xmlns:pic="http://schemas.openxmlformats.org/drawingml/2006/picture">
+                  <pic:nvPicPr>
+                    <pic:cNvPr id="48" name="QQ截图20151115205757.png"/>
+                    <pic:cNvPicPr/>
+                  </pic:nvPicPr>
+                  <pic:blipFill>
+                    <a:blip r:embed="rId70">
+                      <a:extLst>
+                        <a:ext uri="{28A0092B-C50C-407E-A947-70E740481C1C}">
+                          <a14:useLocalDpi xmlns:a14="http://schemas.microsoft.com/office/drawing/2010/main" val="0"/>
+                        </a:ext>
+                      </a:extLst>
+                    </a:blip>
+                    <a:stretch>
+                      <a:fillRect/>
+                    </a:stretch>
+                  </pic:blipFill>
+                  <pic:spPr>
+                    <a:xfrm>
+                      <a:off x="0" y="0"/>
+                      <a:ext cx="6962775" cy="5591175"/>
+                    </a:xfrm>
+                    <a:prstGeom prst="rect">
+                      <a:avLst/>
+                    </a:prstGeom>
+                  </pic:spPr>
+                </pic:pic>
+              </a:graphicData>
+            </a:graphic>
+          </wp:inline>
+        </w:drawing>
+      </w:r>
+      <w:r>
+        <w:rPr>
+          <w:noProof/>
+        </w:rPr>
+        <w:lastRenderedPageBreak/>
+        <w:drawing>
+          <wp:inline distT="0" distB="0" distL="0" distR="0">
+            <wp:extent cx="6981825" cy="5610225"/>
+            <wp:effectExtent l="0" t="0" r="9525" b="9525"/>
+            <wp:docPr id="49" name="图片 49"/>
+            <wp:cNvGraphicFramePr>
+              <a:graphicFrameLocks xmlns:a="http://schemas.openxmlformats.org/drawingml/2006/main" noChangeAspect="1"/>
+            </wp:cNvGraphicFramePr>
+            <a:graphic xmlns:a="http://schemas.openxmlformats.org/drawingml/2006/main">
+              <a:graphicData uri="http://schemas.openxmlformats.org/drawingml/2006/picture">
+                <pic:pic xmlns:pic="http://schemas.openxmlformats.org/drawingml/2006/picture">
+                  <pic:nvPicPr>
+                    <pic:cNvPr id="49" name="QQ截图20151115205821.png"/>
+                    <pic:cNvPicPr/>
+                  </pic:nvPicPr>
+                  <pic:blipFill>
+                    <a:blip r:embed="rId71">
+                      <a:extLst>
+                        <a:ext uri="{28A0092B-C50C-407E-A947-70E740481C1C}">
+                          <a14:useLocalDpi xmlns:a14="http://schemas.microsoft.com/office/drawing/2010/main" val="0"/>
+                        </a:ext>
+                      </a:extLst>
+                    </a:blip>
+                    <a:stretch>
+                      <a:fillRect/>
+                    </a:stretch>
+                  </pic:blipFill>
+                  <pic:spPr>
+                    <a:xfrm>
+                      <a:off x="0" y="0"/>
+                      <a:ext cx="6981825" cy="5610225"/>
+                    </a:xfrm>
+                    <a:prstGeom prst="rect">
+                      <a:avLst/>
+                    </a:prstGeom>
+                  </pic:spPr>
+                </pic:pic>
+              </a:graphicData>
+            </a:graphic>
+          </wp:inline>
+        </w:drawing>
+      </w:r>
+      <w:r>
+        <w:rPr>
+          <w:noProof/>
+        </w:rPr>
+        <w:drawing>
+          <wp:inline distT="0" distB="0" distL="0" distR="0">
+            <wp:extent cx="7019925" cy="5648325"/>
+            <wp:effectExtent l="0" t="0" r="9525" b="9525"/>
+            <wp:docPr id="50" name="图片 50"/>
+            <wp:cNvGraphicFramePr>
+              <a:graphicFrameLocks xmlns:a="http://schemas.openxmlformats.org/drawingml/2006/main" noChangeAspect="1"/>
+            </wp:cNvGraphicFramePr>
+            <a:graphic xmlns:a="http://schemas.openxmlformats.org/drawingml/2006/main">
+              <a:graphicData uri="http://schemas.openxmlformats.org/drawingml/2006/picture">
+                <pic:pic xmlns:pic="http://schemas.openxmlformats.org/drawingml/2006/picture">
+                  <pic:nvPicPr>
+                    <pic:cNvPr id="50" name="QQ截图20151115205837.png"/>
+                    <pic:cNvPicPr/>
+                  </pic:nvPicPr>
+                  <pic:blipFill>
+                    <a:blip r:embed="rId72">
+                      <a:extLst>
+                        <a:ext uri="{28A0092B-C50C-407E-A947-70E740481C1C}">
+                          <a14:useLocalDpi xmlns:a14="http://schemas.microsoft.com/office/drawing/2010/main" val="0"/>
+                        </a:ext>
+                      </a:extLst>
+                    </a:blip>
+                    <a:stretch>
+                      <a:fillRect/>
+                    </a:stretch>
+                  </pic:blipFill>
+                  <pic:spPr>
+                    <a:xfrm>
+                      <a:off x="0" y="0"/>
+                      <a:ext cx="7019925" cy="5648325"/>
+                    </a:xfrm>
+                    <a:prstGeom prst="rect">
+                      <a:avLst/>
+                    </a:prstGeom>
+                  </pic:spPr>
+                </pic:pic>
+              </a:graphicData>
+            </a:graphic>
+          </wp:inline>
+        </w:drawing>
+      </w:r>
+      <w:r>
+        <w:rPr>
+          <w:noProof/>
+        </w:rPr>
+        <w:lastRenderedPageBreak/>
+        <w:drawing>
+          <wp:inline distT="0" distB="0" distL="0" distR="0">
+            <wp:extent cx="6981825" cy="5629275"/>
+            <wp:effectExtent l="0" t="0" r="9525" b="9525"/>
+            <wp:docPr id="51" name="图片 51"/>
+            <wp:cNvGraphicFramePr>
+              <a:graphicFrameLocks xmlns:a="http://schemas.openxmlformats.org/drawingml/2006/main" noChangeAspect="1"/>
+            </wp:cNvGraphicFramePr>
+            <a:graphic xmlns:a="http://schemas.openxmlformats.org/drawingml/2006/main">
+              <a:graphicData uri="http://schemas.openxmlformats.org/drawingml/2006/picture">
+                <pic:pic xmlns:pic="http://schemas.openxmlformats.org/drawingml/2006/picture">
+                  <pic:nvPicPr>
+                    <pic:cNvPr id="51" name="QQ截图20151115205855.png"/>
+                    <pic:cNvPicPr/>
+                  </pic:nvPicPr>
+                  <pic:blipFill>
+                    <a:blip r:embed="rId73">
+                      <a:extLst>
+                        <a:ext uri="{28A0092B-C50C-407E-A947-70E740481C1C}">
+                          <a14:useLocalDpi xmlns:a14="http://schemas.microsoft.com/office/drawing/2010/main" val="0"/>
+                        </a:ext>
+                      </a:extLst>
+                    </a:blip>
+                    <a:stretch>
+                      <a:fillRect/>
+                    </a:stretch>
+                  </pic:blipFill>
+                  <pic:spPr>
+                    <a:xfrm>
+                      <a:off x="0" y="0"/>
+                      <a:ext cx="6981825" cy="5629275"/>
+                    </a:xfrm>
+                    <a:prstGeom prst="rect">
+                      <a:avLst/>
+                    </a:prstGeom>
+                  </pic:spPr>
+                </pic:pic>
+              </a:graphicData>
+            </a:graphic>
+          </wp:inline>
+        </w:drawing>
+      </w:r>
+      <w:r>
+        <w:rPr>
+          <w:noProof/>
+        </w:rPr>
+        <w:drawing>
+          <wp:inline distT="0" distB="0" distL="0" distR="0">
+            <wp:extent cx="6972300" cy="5600700"/>
+            <wp:effectExtent l="0" t="0" r="0" b="0"/>
+            <wp:docPr id="52" name="图片 52"/>
+            <wp:cNvGraphicFramePr>
+              <a:graphicFrameLocks xmlns:a="http://schemas.openxmlformats.org/drawingml/2006/main" noChangeAspect="1"/>
+            </wp:cNvGraphicFramePr>
+            <a:graphic xmlns:a="http://schemas.openxmlformats.org/drawingml/2006/main">
+              <a:graphicData uri="http://schemas.openxmlformats.org/drawingml/2006/picture">
+                <pic:pic xmlns:pic="http://schemas.openxmlformats.org/drawingml/2006/picture">
+                  <pic:nvPicPr>
+                    <pic:cNvPr id="52" name="QQ截图20151115205917.png"/>
+                    <pic:cNvPicPr/>
+                  </pic:nvPicPr>
+                  <pic:blipFill>
+                    <a:blip r:embed="rId74">
+                      <a:extLst>
+                        <a:ext uri="{28A0092B-C50C-407E-A947-70E740481C1C}">
+                          <a14:useLocalDpi xmlns:a14="http://schemas.microsoft.com/office/drawing/2010/main" val="0"/>
+                        </a:ext>
+                      </a:extLst>
+                    </a:blip>
+                    <a:stretch>
+                      <a:fillRect/>
+                    </a:stretch>
+                  </pic:blipFill>
+                  <pic:spPr>
+                    <a:xfrm>
+                      <a:off x="0" y="0"/>
+                      <a:ext cx="6972300" cy="5600700"/>
+                    </a:xfrm>
+                    <a:prstGeom prst="rect">
+                      <a:avLst/>
+                    </a:prstGeom>
+                  </pic:spPr>
+                </pic:pic>
+              </a:graphicData>
+            </a:graphic>
+          </wp:inline>
+        </w:drawing>
+      </w:r>
+      <w:r>
+        <w:rPr>
+          <w:noProof/>
+        </w:rPr>
+        <w:lastRenderedPageBreak/>
+        <w:drawing>
+          <wp:inline distT="0" distB="0" distL="0" distR="0">
+            <wp:extent cx="6991350" cy="5619750"/>
+            <wp:effectExtent l="0" t="0" r="0" b="0"/>
+            <wp:docPr id="53" name="图片 53"/>
+            <wp:cNvGraphicFramePr>
+              <a:graphicFrameLocks xmlns:a="http://schemas.openxmlformats.org/drawingml/2006/main" noChangeAspect="1"/>
+            </wp:cNvGraphicFramePr>
+            <a:graphic xmlns:a="http://schemas.openxmlformats.org/drawingml/2006/main">
+              <a:graphicData uri="http://schemas.openxmlformats.org/drawingml/2006/picture">
+                <pic:pic xmlns:pic="http://schemas.openxmlformats.org/drawingml/2006/picture">
+                  <pic:nvPicPr>
+                    <pic:cNvPr id="53" name="QQ截图20151115205937.png"/>
+                    <pic:cNvPicPr/>
+                  </pic:nvPicPr>
+                  <pic:blipFill>
+                    <a:blip r:embed="rId75">
+                      <a:extLst>
+                        <a:ext uri="{28A0092B-C50C-407E-A947-70E740481C1C}">
+                          <a14:useLocalDpi xmlns:a14="http://schemas.microsoft.com/office/drawing/2010/main" val="0"/>
+                        </a:ext>
+                      </a:extLst>
+                    </a:blip>
+                    <a:stretch>
+                      <a:fillRect/>
+                    </a:stretch>
+                  </pic:blipFill>
+                  <pic:spPr>
+                    <a:xfrm>
+                      <a:off x="0" y="0"/>
+                      <a:ext cx="6991350" cy="5619750"/>
+                    </a:xfrm>
+                    <a:prstGeom prst="rect">
+                      <a:avLst/>
+                    </a:prstGeom>
+                  </pic:spPr>
+                </pic:pic>
+              </a:graphicData>
+            </a:graphic>
+          </wp:inline>
+        </w:drawing>
+      </w:r>
+      <w:bookmarkStart w:id="0" w:name="_GoBack"/>
+      <w:r>
+        <w:rPr>
+          <w:noProof/>
+        </w:rPr>
+        <w:drawing>
+          <wp:inline distT="0" distB="0" distL="0" distR="0">
+            <wp:extent cx="6943725" cy="5619750"/>
+            <wp:effectExtent l="0" t="0" r="9525" b="0"/>
+            <wp:docPr id="73" name="图片 73"/>
+            <wp:cNvGraphicFramePr>
+              <a:graphicFrameLocks xmlns:a="http://schemas.openxmlformats.org/drawingml/2006/main" noChangeAspect="1"/>
+            </wp:cNvGraphicFramePr>
+            <a:graphic xmlns:a="http://schemas.openxmlformats.org/drawingml/2006/main">
+              <a:graphicData uri="http://schemas.openxmlformats.org/drawingml/2006/picture">
+                <pic:pic xmlns:pic="http://schemas.openxmlformats.org/drawingml/2006/picture">
+                  <pic:nvPicPr>
+                    <pic:cNvPr id="73" name="QQ截图20151115205954.png"/>
+                    <pic:cNvPicPr/>
+                  </pic:nvPicPr>
+                  <pic:blipFill>
+                    <a:blip r:embed="rId76">
+                      <a:extLst>
+                        <a:ext uri="{28A0092B-C50C-407E-A947-70E740481C1C}">
+                          <a14:useLocalDpi xmlns:a14="http://schemas.microsoft.com/office/drawing/2010/main" val="0"/>
+                        </a:ext>
+                      </a:extLst>
+                    </a:blip>
+                    <a:stretch>
+                      <a:fillRect/>
+                    </a:stretch>
+                  </pic:blipFill>
+                  <pic:spPr>
+                    <a:xfrm>
+                      <a:off x="0" y="0"/>
+                      <a:ext cx="6943725" cy="5619750"/>
+                    </a:xfrm>
+                    <a:prstGeom prst="rect">
+                      <a:avLst/>
+                    </a:prstGeom>
+                  </pic:spPr>
+                </pic:pic>
+              </a:graphicData>
+            </a:graphic>
+          </wp:inline>
+        </w:drawing>
+      </w:r>
+      <w:bookmarkEnd w:id="0"/>
+    </w:p>
+    <w:p>
+      <w:pPr>
+        <w:pStyle w:val="2"/>
+        <w:numPr>
+          <w:ilvl w:val="1"/>
+          <w:numId w:val="9"/>
+        </w:numPr>
+      </w:pPr>
+      <w:r>
+        <w:rPr>
+          <w:rFonts w:hint="eastAsia"/>
+        </w:rPr>
+        <w:t>系统管理员</w:t>
+      </w:r>
+    </w:p>
+    <w:p>
+      <w:pPr>
+        <w:pStyle w:val="a5"/>
+        <w:keepNext/>
+        <w:keepLines/>
+        <w:numPr>
+          <w:ilvl w:val="0"/>
+          <w:numId w:val="12"/>
+        </w:numPr>
+        <w:spacing w:before="260" w:after="260" w:line="416" w:lineRule="auto"/>
+        <w:ind w:firstLineChars="0"/>
+        <w:outlineLvl w:val="2"/>
+        <w:rPr>
+          <w:b/>
+          <w:bCs/>
+          <w:vanish/>
+          <w:sz w:val="28"/>
+          <w:szCs w:val="28"/>
+        </w:rPr>
+      </w:pPr>
+    </w:p>
+    <w:p>
+      <w:pPr>
+        <w:pStyle w:val="3"/>
+        <w:numPr>
+          <w:ilvl w:val="1"/>
+          <w:numId w:val="12"/>
+        </w:numPr>
+        <w:ind w:left="696"/>
+        <w:rPr>
+          <w:sz w:val="28"/>
+          <w:szCs w:val="28"/>
+        </w:rPr>
+      </w:pPr>
+      <w:r>
+        <w:rPr>
+          <w:sz w:val="28"/>
+          <w:szCs w:val="28"/>
+        </w:rPr>
+        <w:t>人机交互界面列表</w:t>
+      </w:r>
+    </w:p>
+    <w:tbl>
+      <w:tblPr>
+        <w:tblStyle w:val="a7"/>
+        <w:tblW w:w="0" w:type="auto"/>
+        <w:tblLook w:val="04A0" w:firstRow="1" w:lastRow="0" w:firstColumn="1" w:lastColumn="0" w:noHBand="0" w:noVBand="1"/>
+      </w:tblPr>
+      <w:tblGrid>
+        <w:gridCol w:w="6614"/>
+        <w:gridCol w:w="6615"/>
+      </w:tblGrid>
+      <w:tr>
+        <w:tc>
+          <w:tcPr>
+            <w:tcW w:w="6614" w:type="dxa"/>
+          </w:tcPr>
+          <w:p>
+            <w:pPr>
+              <w:jc w:val="center"/>
+            </w:pPr>
+            <w:r>
+              <w:rPr>
+                <w:rFonts w:hint="eastAsia"/>
+              </w:rPr>
+              <w:t>类名称</w:t>
+            </w:r>
+          </w:p>
+        </w:tc>
+        <w:tc>
+          <w:tcPr>
+            <w:tcW w:w="6615" w:type="dxa"/>
+          </w:tcPr>
+          <w:p>
+            <w:pPr>
+              <w:jc w:val="center"/>
+            </w:pPr>
+            <w:r>
+              <w:rPr>
+                <w:rFonts w:hint="eastAsia"/>
+              </w:rPr>
+              <w:t>界面</w:t>
+            </w:r>
+          </w:p>
+        </w:tc>
+      </w:tr>
+      <w:tr>
+        <w:tc>
+          <w:tcPr>
+            <w:tcW w:w="6614" w:type="dxa"/>
+          </w:tcPr>
+          <w:p>
+            <w:pPr>
+              <w:jc w:val="center"/>
+            </w:pPr>
+            <w:proofErr w:type="spellStart"/>
+            <w:r>
+              <w:rPr>
+                <w:rFonts w:hint="eastAsia"/>
+              </w:rPr>
+              <w:t>Ad</w:t>
+            </w:r>
+            <w:r>
+              <w:t>ministrator</w:t>
+            </w:r>
+            <w:r>
+              <w:rPr>
+                <w:rFonts w:hint="eastAsia"/>
+              </w:rPr>
+              <w:t>frame</w:t>
+            </w:r>
+            <w:proofErr w:type="spellEnd"/>
+          </w:p>
+        </w:tc>
+        <w:tc>
+          <w:tcPr>
+            <w:tcW w:w="6615" w:type="dxa"/>
+          </w:tcPr>
+          <w:p>
+            <w:pPr>
+              <w:jc w:val="center"/>
+            </w:pPr>
+            <w:r>
+              <w:rPr>
+                <w:rFonts w:hint="eastAsia"/>
+              </w:rPr>
+              <w:t>系统管理员主界面</w:t>
+            </w:r>
+          </w:p>
+        </w:tc>
+      </w:tr>
+      <w:tr>
+        <w:tc>
+          <w:tcPr>
+            <w:tcW w:w="6614" w:type="dxa"/>
+          </w:tcPr>
+          <w:p>
+            <w:pPr>
+              <w:jc w:val="center"/>
+            </w:pPr>
+            <w:proofErr w:type="spellStart"/>
+            <w:r>
+              <w:rPr>
+                <w:rFonts w:hint="eastAsia"/>
+              </w:rPr>
+              <w:lastRenderedPageBreak/>
               <w:t>CheckUserframe</w:t>
             </w:r>
             <w:proofErr w:type="spellEnd"/>
@@ -3994,7 +7018,7 @@
                     </pic:cNvPicPr>
                   </pic:nvPicPr>
                   <pic:blipFill>
-                    <a:blip r:embed="rId40">
+                    <a:blip r:embed="rId77">
                       <a:extLst>
                         <a:ext uri="{28A0092B-C50C-407E-A947-70E740481C1C}">
                           <a14:useLocalDpi xmlns:a14="http://schemas.microsoft.com/office/drawing/2010/main" val="0"/>
@@ -4044,7 +7068,6 @@
           <w:sz w:val="28"/>
           <w:szCs w:val="28"/>
         </w:rPr>
-        <w:lastRenderedPageBreak/>
         <w:t>人机交互静态模型</w:t>
       </w:r>
     </w:p>
@@ -4069,7 +7092,7 @@
                     <pic:cNvPicPr/>
                   </pic:nvPicPr>
                   <pic:blipFill>
-                    <a:blip r:embed="rId41"/>
+                    <a:blip r:embed="rId78"/>
                     <a:stretch>
                       <a:fillRect/>
                     </a:stretch>
@@ -4095,6 +7118,7 @@
         <w:rPr>
           <w:noProof/>
         </w:rPr>
+        <w:lastRenderedPageBreak/>
         <w:drawing>
           <wp:inline distT="0" distB="0" distL="0" distR="0" wp14:anchorId="118344D3" wp14:editId="72516088">
             <wp:extent cx="7143750" cy="5715000"/>
@@ -4111,7 +7135,7 @@
                     <pic:cNvPicPr/>
                   </pic:nvPicPr>
                   <pic:blipFill>
-                    <a:blip r:embed="rId42"/>
+                    <a:blip r:embed="rId79"/>
                     <a:stretch>
                       <a:fillRect/>
                     </a:stretch>
@@ -4137,7 +7161,6 @@
         <w:rPr>
           <w:noProof/>
         </w:rPr>
-        <w:lastRenderedPageBreak/>
         <w:drawing>
           <wp:inline distT="0" distB="0" distL="0" distR="0" wp14:anchorId="61D68968" wp14:editId="1B55493C">
             <wp:extent cx="7143750" cy="5715000"/>
@@ -4154,7 +7177,7 @@
                     <pic:cNvPicPr/>
                   </pic:nvPicPr>
                   <pic:blipFill>
-                    <a:blip r:embed="rId43"/>
+                    <a:blip r:embed="rId80"/>
                     <a:stretch>
                       <a:fillRect/>
                     </a:stretch>
@@ -4266,7 +7289,7 @@
                 <w:bCs/>
                 <w:noProof/>
               </w:rPr>
-              <w:t>20</w:t>
+              <w:t>41</w:t>
             </w:r>
             <w:r>
               <w:rPr>
@@ -4312,7 +7335,7 @@
                 <w:bCs/>
                 <w:noProof/>
               </w:rPr>
-              <w:t>22</w:t>
+              <w:t>41</w:t>
             </w:r>
             <w:r>
               <w:rPr>

--- a/Management_System_of_Expressage/文档/2设计文档/人机交互设计.docx
+++ b/Management_System_of_Expressage/文档/2设计文档/人机交互设计.docx
@@ -551,6 +551,51 @@
           <w:szCs w:val="28"/>
         </w:rPr>
         <w:t>人机交互动态模型</w:t>
+      </w:r>
+    </w:p>
+    <w:p>
+      <w:r>
+        <w:object w:dxaOrig="4306" w:dyaOrig="3796">
+          <v:shapetype id="_x0000_t75" coordsize="21600,21600" o:spt="75" o:preferrelative="t" path="m@4@5l@4@11@9@11@9@5xe" filled="f" stroked="f">
+            <v:stroke joinstyle="miter"/>
+            <v:formulas>
+              <v:f eqn="if lineDrawn pixelLineWidth 0"/>
+              <v:f eqn="sum @0 1 0"/>
+              <v:f eqn="sum 0 0 @1"/>
+              <v:f eqn="prod @2 1 2"/>
+              <v:f eqn="prod @3 21600 pixelWidth"/>
+              <v:f eqn="prod @3 21600 pixelHeight"/>
+              <v:f eqn="sum @0 0 1"/>
+              <v:f eqn="prod @6 1 2"/>
+              <v:f eqn="prod @7 21600 pixelWidth"/>
+              <v:f eqn="sum @8 21600 0"/>
+              <v:f eqn="prod @7 21600 pixelHeight"/>
+              <v:f eqn="sum @10 21600 0"/>
+            </v:formulas>
+            <v:path o:extrusionok="f" gradientshapeok="t" o:connecttype="rect"/>
+            <o:lock v:ext="edit" aspectratio="t"/>
+          </v:shapetype>
+          <v:shape id="_x0000_i1025" type="#_x0000_t75" style="width:215.25pt;height:189.75pt" o:ole="">
+            <v:imagedata r:id="rId9" o:title=""/>
+          </v:shape>
+          <o:OLEObject Type="Embed" ProgID="Visio.Drawing.15" ShapeID="_x0000_i1025" DrawAspect="Content" ObjectID="_1509144112" r:id="rId10"/>
+        </w:object>
+      </w:r>
+    </w:p>
+    <w:p/>
+    <w:p>
+      <w:pPr>
+        <w:rPr>
+          <w:rFonts w:hint="eastAsia"/>
+        </w:rPr>
+      </w:pPr>
+      <w:r>
+        <w:object w:dxaOrig="4306" w:dyaOrig="3796">
+          <v:shape id="_x0000_i1026" type="#_x0000_t75" style="width:215.25pt;height:189.75pt" o:ole="">
+            <v:imagedata r:id="rId11" o:title=""/>
+          </v:shape>
+          <o:OLEObject Type="Embed" ProgID="Visio.Drawing.15" ShapeID="_x0000_i1026" DrawAspect="Content" ObjectID="_1509144113" r:id="rId12"/>
+        </w:object>
       </w:r>
     </w:p>
     <w:p>
@@ -594,7 +639,7 @@
                     <pic:cNvPicPr/>
                   </pic:nvPicPr>
                   <pic:blipFill>
-                    <a:blip r:embed="rId9"/>
+                    <a:blip r:embed="rId13"/>
                     <a:stretch>
                       <a:fillRect/>
                     </a:stretch>
@@ -637,7 +682,7 @@
                     <pic:cNvPicPr/>
                   </pic:nvPicPr>
                   <pic:blipFill>
-                    <a:blip r:embed="rId10"/>
+                    <a:blip r:embed="rId14"/>
                     <a:stretch>
                       <a:fillRect/>
                     </a:stretch>
@@ -680,7 +725,7 @@
                     <pic:cNvPicPr/>
                   </pic:nvPicPr>
                   <pic:blipFill>
-                    <a:blip r:embed="rId11"/>
+                    <a:blip r:embed="rId15"/>
                     <a:stretch>
                       <a:fillRect/>
                     </a:stretch>
@@ -1597,13 +1642,7 @@
         </w:tc>
       </w:tr>
     </w:tbl>
-    <w:p>
-      <w:pPr>
-        <w:rPr>
-          <w:rFonts w:hint="eastAsia"/>
-        </w:rPr>
-      </w:pPr>
-    </w:p>
+    <w:p/>
     <w:p>
       <w:pPr>
         <w:pStyle w:val="3"/>
@@ -1647,7 +1686,7 @@
                     <pic:cNvPicPr/>
                   </pic:nvPicPr>
                   <pic:blipFill>
-                    <a:blip r:embed="rId12">
+                    <a:blip r:embed="rId16">
                       <a:extLst>
                         <a:ext uri="{28A0092B-C50C-407E-A947-70E740481C1C}">
                           <a14:useLocalDpi xmlns:a14="http://schemas.microsoft.com/office/drawing/2010/main" val="0"/>
@@ -1695,7 +1734,7 @@
                     <pic:cNvPicPr/>
                   </pic:nvPicPr>
                   <pic:blipFill>
-                    <a:blip r:embed="rId13">
+                    <a:blip r:embed="rId17">
                       <a:extLst>
                         <a:ext uri="{28A0092B-C50C-407E-A947-70E740481C1C}">
                           <a14:useLocalDpi xmlns:a14="http://schemas.microsoft.com/office/drawing/2010/main" val="0"/>
@@ -1722,13 +1761,7 @@
         </w:drawing>
       </w:r>
     </w:p>
-    <w:p>
-      <w:pPr>
-        <w:rPr>
-          <w:rFonts w:hint="eastAsia"/>
-        </w:rPr>
-      </w:pPr>
-    </w:p>
+    <w:p/>
     <w:p>
       <w:pPr>
         <w:pStyle w:val="3"/>
@@ -1772,7 +1805,7 @@
                     <pic:cNvPicPr/>
                   </pic:nvPicPr>
                   <pic:blipFill>
-                    <a:blip r:embed="rId14">
+                    <a:blip r:embed="rId18">
                       <a:extLst>
                         <a:ext uri="{28A0092B-C50C-407E-A947-70E740481C1C}">
                           <a14:useLocalDpi xmlns:a14="http://schemas.microsoft.com/office/drawing/2010/main" val="0"/>
@@ -1799,13 +1832,7 @@
         </w:drawing>
       </w:r>
     </w:p>
-    <w:p>
-      <w:pPr>
-        <w:rPr>
-          <w:rFonts w:hint="eastAsia"/>
-        </w:rPr>
-      </w:pPr>
-    </w:p>
+    <w:p/>
     <w:p>
       <w:r>
         <w:rPr>
@@ -1827,7 +1854,7 @@
                     <pic:cNvPicPr/>
                   </pic:nvPicPr>
                   <pic:blipFill>
-                    <a:blip r:embed="rId15">
+                    <a:blip r:embed="rId19">
                       <a:extLst>
                         <a:ext uri="{28A0092B-C50C-407E-A947-70E740481C1C}">
                           <a14:useLocalDpi xmlns:a14="http://schemas.microsoft.com/office/drawing/2010/main" val="0"/>
@@ -1856,11 +1883,6 @@
     </w:p>
     <w:p/>
     <w:p>
-      <w:pPr>
-        <w:rPr>
-          <w:rFonts w:hint="eastAsia"/>
-        </w:rPr>
-      </w:pPr>
       <w:r>
         <w:rPr>
           <w:rFonts w:hint="eastAsia"/>
@@ -1883,7 +1905,7 @@
                     <pic:cNvPicPr/>
                   </pic:nvPicPr>
                   <pic:blipFill>
-                    <a:blip r:embed="rId16">
+                    <a:blip r:embed="rId20">
                       <a:extLst>
                         <a:ext uri="{28A0092B-C50C-407E-A947-70E740481C1C}">
                           <a14:useLocalDpi xmlns:a14="http://schemas.microsoft.com/office/drawing/2010/main" val="0"/>
@@ -1930,7 +1952,7 @@
                     <pic:cNvPicPr/>
                   </pic:nvPicPr>
                   <pic:blipFill>
-                    <a:blip r:embed="rId17">
+                    <a:blip r:embed="rId21">
                       <a:extLst>
                         <a:ext uri="{28A0092B-C50C-407E-A947-70E740481C1C}">
                           <a14:useLocalDpi xmlns:a14="http://schemas.microsoft.com/office/drawing/2010/main" val="0"/>
@@ -1978,7 +2000,7 @@
                     <pic:cNvPicPr/>
                   </pic:nvPicPr>
                   <pic:blipFill>
-                    <a:blip r:embed="rId18">
+                    <a:blip r:embed="rId22">
                       <a:extLst>
                         <a:ext uri="{28A0092B-C50C-407E-A947-70E740481C1C}">
                           <a14:useLocalDpi xmlns:a14="http://schemas.microsoft.com/office/drawing/2010/main" val="0"/>
@@ -2025,7 +2047,7 @@
                     <pic:cNvPicPr/>
                   </pic:nvPicPr>
                   <pic:blipFill>
-                    <a:blip r:embed="rId19">
+                    <a:blip r:embed="rId23">
                       <a:extLst>
                         <a:ext uri="{28A0092B-C50C-407E-A947-70E740481C1C}">
                           <a14:useLocalDpi xmlns:a14="http://schemas.microsoft.com/office/drawing/2010/main" val="0"/>
@@ -2073,7 +2095,7 @@
                     <pic:cNvPicPr/>
                   </pic:nvPicPr>
                   <pic:blipFill>
-                    <a:blip r:embed="rId20">
+                    <a:blip r:embed="rId24">
                       <a:extLst>
                         <a:ext uri="{28A0092B-C50C-407E-A947-70E740481C1C}">
                           <a14:useLocalDpi xmlns:a14="http://schemas.microsoft.com/office/drawing/2010/main" val="0"/>
@@ -2120,7 +2142,7 @@
                     <pic:cNvPicPr/>
                   </pic:nvPicPr>
                   <pic:blipFill>
-                    <a:blip r:embed="rId21">
+                    <a:blip r:embed="rId25">
                       <a:extLst>
                         <a:ext uri="{28A0092B-C50C-407E-A947-70E740481C1C}">
                           <a14:useLocalDpi xmlns:a14="http://schemas.microsoft.com/office/drawing/2010/main" val="0"/>
@@ -2168,7 +2190,7 @@
                     <pic:cNvPicPr/>
                   </pic:nvPicPr>
                   <pic:blipFill>
-                    <a:blip r:embed="rId22">
+                    <a:blip r:embed="rId26">
                       <a:extLst>
                         <a:ext uri="{28A0092B-C50C-407E-A947-70E740481C1C}">
                           <a14:useLocalDpi xmlns:a14="http://schemas.microsoft.com/office/drawing/2010/main" val="0"/>
@@ -2215,7 +2237,7 @@
                     <pic:cNvPicPr/>
                   </pic:nvPicPr>
                   <pic:blipFill>
-                    <a:blip r:embed="rId23">
+                    <a:blip r:embed="rId27">
                       <a:extLst>
                         <a:ext uri="{28A0092B-C50C-407E-A947-70E740481C1C}">
                           <a14:useLocalDpi xmlns:a14="http://schemas.microsoft.com/office/drawing/2010/main" val="0"/>
@@ -2263,7 +2285,7 @@
                     <pic:cNvPicPr/>
                   </pic:nvPicPr>
                   <pic:blipFill>
-                    <a:blip r:embed="rId24">
+                    <a:blip r:embed="rId28">
                       <a:extLst>
                         <a:ext uri="{28A0092B-C50C-407E-A947-70E740481C1C}">
                           <a14:useLocalDpi xmlns:a14="http://schemas.microsoft.com/office/drawing/2010/main" val="0"/>
@@ -2310,7 +2332,7 @@
                     <pic:cNvPicPr/>
                   </pic:nvPicPr>
                   <pic:blipFill>
-                    <a:blip r:embed="rId25">
+                    <a:blip r:embed="rId29">
                       <a:extLst>
                         <a:ext uri="{28A0092B-C50C-407E-A947-70E740481C1C}">
                           <a14:useLocalDpi xmlns:a14="http://schemas.microsoft.com/office/drawing/2010/main" val="0"/>
@@ -2358,7 +2380,7 @@
                     <pic:cNvPicPr/>
                   </pic:nvPicPr>
                   <pic:blipFill>
-                    <a:blip r:embed="rId26">
+                    <a:blip r:embed="rId30">
                       <a:extLst>
                         <a:ext uri="{28A0092B-C50C-407E-A947-70E740481C1C}">
                           <a14:useLocalDpi xmlns:a14="http://schemas.microsoft.com/office/drawing/2010/main" val="0"/>
@@ -2405,7 +2427,7 @@
                     <pic:cNvPicPr/>
                   </pic:nvPicPr>
                   <pic:blipFill>
-                    <a:blip r:embed="rId27">
+                    <a:blip r:embed="rId31">
                       <a:extLst>
                         <a:ext uri="{28A0092B-C50C-407E-A947-70E740481C1C}">
                           <a14:useLocalDpi xmlns:a14="http://schemas.microsoft.com/office/drawing/2010/main" val="0"/>
@@ -2453,7 +2475,7 @@
                     <pic:cNvPicPr/>
                   </pic:nvPicPr>
                   <pic:blipFill>
-                    <a:blip r:embed="rId28">
+                    <a:blip r:embed="rId32">
                       <a:extLst>
                         <a:ext uri="{28A0092B-C50C-407E-A947-70E740481C1C}">
                           <a14:useLocalDpi xmlns:a14="http://schemas.microsoft.com/office/drawing/2010/main" val="0"/>
@@ -2500,7 +2522,7 @@
                     <pic:cNvPicPr/>
                   </pic:nvPicPr>
                   <pic:blipFill>
-                    <a:blip r:embed="rId29">
+                    <a:blip r:embed="rId33">
                       <a:extLst>
                         <a:ext uri="{28A0092B-C50C-407E-A947-70E740481C1C}">
                           <a14:useLocalDpi xmlns:a14="http://schemas.microsoft.com/office/drawing/2010/main" val="0"/>
@@ -3152,6 +3174,97 @@
       </w:r>
     </w:p>
     <w:p>
+      <w:r>
+        <w:object w:dxaOrig="8956" w:dyaOrig="5926">
+          <v:shape id="_x0000_i1030" type="#_x0000_t75" style="width:447.75pt;height:296.25pt" o:ole="">
+            <v:imagedata r:id="rId34" o:title=""/>
+          </v:shape>
+          <o:OLEObject Type="Embed" ProgID="Visio.Drawing.15" ShapeID="_x0000_i1030" DrawAspect="Content" ObjectID="_1509144114" r:id="rId35"/>
+        </w:object>
+      </w:r>
+    </w:p>
+    <w:p>
+      <w:pPr>
+        <w:rPr>
+          <w:rFonts w:hint="eastAsia"/>
+        </w:rPr>
+      </w:pPr>
+    </w:p>
+    <w:p>
+      <w:r>
+        <w:object w:dxaOrig="11580" w:dyaOrig="5925">
+          <v:shape id="_x0000_i1027" type="#_x0000_t75" style="width:579pt;height:296.25pt" o:ole="">
+            <v:imagedata r:id="rId36" o:title=""/>
+          </v:shape>
+          <o:OLEObject Type="Embed" ProgID="Visio.Drawing.15" ShapeID="_x0000_i1027" DrawAspect="Content" ObjectID="_1509144115" r:id="rId37"/>
+        </w:object>
+      </w:r>
+    </w:p>
+    <w:p/>
+    <w:p/>
+    <w:p>
+      <w:r>
+        <w:object w:dxaOrig="12435" w:dyaOrig="5925">
+          <v:shape id="_x0000_i1028" type="#_x0000_t75" style="width:621.75pt;height:296.25pt" o:ole="">
+            <v:imagedata r:id="rId38" o:title=""/>
+          </v:shape>
+          <o:OLEObject Type="Embed" ProgID="Visio.Drawing.15" ShapeID="_x0000_i1028" DrawAspect="Content" ObjectID="_1509144116" r:id="rId39"/>
+        </w:object>
+      </w:r>
+    </w:p>
+    <w:p/>
+    <w:p>
+      <w:r>
+        <w:object w:dxaOrig="12436" w:dyaOrig="5926">
+          <v:shape id="_x0000_i1029" type="#_x0000_t75" style="width:621.75pt;height:296.25pt" o:ole="">
+            <v:imagedata r:id="rId40" o:title=""/>
+          </v:shape>
+          <o:OLEObject Type="Embed" ProgID="Visio.Drawing.15" ShapeID="_x0000_i1029" DrawAspect="Content" ObjectID="_1509144117" r:id="rId41"/>
+        </w:object>
+      </w:r>
+    </w:p>
+    <w:p/>
+    <w:p>
+      <w:r>
+        <w:object w:dxaOrig="11866" w:dyaOrig="5926">
+          <v:shape id="_x0000_i1031" type="#_x0000_t75" style="width:593.25pt;height:296.25pt" o:ole="">
+            <v:imagedata r:id="rId42" o:title=""/>
+          </v:shape>
+          <o:OLEObject Type="Embed" ProgID="Visio.Drawing.15" ShapeID="_x0000_i1031" DrawAspect="Content" ObjectID="_1509144118" r:id="rId43"/>
+        </w:object>
+      </w:r>
+    </w:p>
+    <w:p/>
+    <w:p/>
+    <w:p>
+      <w:r>
+        <w:object w:dxaOrig="12151" w:dyaOrig="5926">
+          <v:shape id="_x0000_i1032" type="#_x0000_t75" style="width:607.5pt;height:296.25pt" o:ole="">
+            <v:imagedata r:id="rId44" o:title=""/>
+          </v:shape>
+          <o:OLEObject Type="Embed" ProgID="Visio.Drawing.15" ShapeID="_x0000_i1032" DrawAspect="Content" ObjectID="_1509144119" r:id="rId45"/>
+        </w:object>
+      </w:r>
+    </w:p>
+    <w:p/>
+    <w:p>
+      <w:pPr>
+        <w:rPr>
+          <w:rFonts w:hint="eastAsia"/>
+        </w:rPr>
+      </w:pPr>
+      <w:r>
+        <w:object w:dxaOrig="11671" w:dyaOrig="5956">
+          <v:shape id="_x0000_i1033" type="#_x0000_t75" style="width:583.5pt;height:297.75pt" o:ole="">
+            <v:imagedata r:id="rId46" o:title=""/>
+          </v:shape>
+          <o:OLEObject Type="Embed" ProgID="Visio.Drawing.15" ShapeID="_x0000_i1033" DrawAspect="Content" ObjectID="_1509144120" r:id="rId47"/>
+        </w:object>
+      </w:r>
+      <w:bookmarkStart w:id="0" w:name="_GoBack"/>
+      <w:bookmarkEnd w:id="0"/>
+    </w:p>
+    <w:p>
       <w:pPr>
         <w:pStyle w:val="3"/>
         <w:numPr>
@@ -3169,6 +3282,7 @@
           <w:sz w:val="28"/>
           <w:szCs w:val="28"/>
         </w:rPr>
+        <w:lastRenderedPageBreak/>
         <w:t>人机交互静态模型</w:t>
       </w:r>
     </w:p>
@@ -3193,7 +3307,7 @@
                     <pic:cNvPicPr/>
                   </pic:nvPicPr>
                   <pic:blipFill>
-                    <a:blip r:embed="rId30"/>
+                    <a:blip r:embed="rId48"/>
                     <a:stretch>
                       <a:fillRect/>
                     </a:stretch>
@@ -3220,7 +3334,6 @@
         <w:rPr>
           <w:noProof/>
         </w:rPr>
-        <w:lastRenderedPageBreak/>
         <w:drawing>
           <wp:inline distT="0" distB="0" distL="0" distR="0" wp14:anchorId="37F0BE46" wp14:editId="4393B340">
             <wp:extent cx="6991350" cy="5610225"/>
@@ -3237,7 +3350,7 @@
                     <pic:cNvPicPr/>
                   </pic:nvPicPr>
                   <pic:blipFill>
-                    <a:blip r:embed="rId31"/>
+                    <a:blip r:embed="rId49"/>
                     <a:stretch>
                       <a:fillRect/>
                     </a:stretch>
@@ -3264,6 +3377,7 @@
         <w:rPr>
           <w:noProof/>
         </w:rPr>
+        <w:lastRenderedPageBreak/>
         <w:drawing>
           <wp:inline distT="0" distB="0" distL="0" distR="0" wp14:anchorId="6D28E879" wp14:editId="0B5489AE">
             <wp:extent cx="7010400" cy="5629275"/>
@@ -3280,7 +3394,7 @@
                     <pic:cNvPicPr/>
                   </pic:nvPicPr>
                   <pic:blipFill>
-                    <a:blip r:embed="rId32"/>
+                    <a:blip r:embed="rId50"/>
                     <a:stretch>
                       <a:fillRect/>
                     </a:stretch>
@@ -3307,7 +3421,6 @@
         <w:rPr>
           <w:noProof/>
         </w:rPr>
-        <w:lastRenderedPageBreak/>
         <w:drawing>
           <wp:inline distT="0" distB="0" distL="0" distR="0" wp14:anchorId="1F38CF25" wp14:editId="0FCD63DE">
             <wp:extent cx="7029450" cy="5619750"/>
@@ -3324,7 +3437,7 @@
                     <pic:cNvPicPr/>
                   </pic:nvPicPr>
                   <pic:blipFill>
-                    <a:blip r:embed="rId33"/>
+                    <a:blip r:embed="rId51"/>
                     <a:stretch>
                       <a:fillRect/>
                     </a:stretch>
@@ -3350,6 +3463,7 @@
         <w:rPr>
           <w:noProof/>
         </w:rPr>
+        <w:lastRenderedPageBreak/>
         <w:drawing>
           <wp:inline distT="0" distB="0" distL="0" distR="0" wp14:anchorId="3CE86743" wp14:editId="39BEFAC7">
             <wp:extent cx="6972300" cy="5629275"/>
@@ -3366,7 +3480,7 @@
                     <pic:cNvPicPr/>
                   </pic:nvPicPr>
                   <pic:blipFill>
-                    <a:blip r:embed="rId34"/>
+                    <a:blip r:embed="rId52"/>
                     <a:stretch>
                       <a:fillRect/>
                     </a:stretch>
@@ -3393,7 +3507,6 @@
         <w:rPr>
           <w:noProof/>
         </w:rPr>
-        <w:lastRenderedPageBreak/>
         <w:drawing>
           <wp:inline distT="0" distB="0" distL="0" distR="0" wp14:anchorId="10908DCE" wp14:editId="30A3DCE2">
             <wp:extent cx="7000875" cy="5619750"/>
@@ -3410,7 +3523,7 @@
                     <pic:cNvPicPr/>
                   </pic:nvPicPr>
                   <pic:blipFill>
-                    <a:blip r:embed="rId35"/>
+                    <a:blip r:embed="rId53"/>
                     <a:stretch>
                       <a:fillRect/>
                     </a:stretch>
@@ -3437,6 +3550,7 @@
         <w:rPr>
           <w:noProof/>
         </w:rPr>
+        <w:lastRenderedPageBreak/>
         <w:drawing>
           <wp:inline distT="0" distB="0" distL="0" distR="0" wp14:anchorId="6C050782" wp14:editId="6E759AEF">
             <wp:extent cx="7000875" cy="5619750"/>
@@ -3453,7 +3567,7 @@
                     <pic:cNvPicPr/>
                   </pic:nvPicPr>
                   <pic:blipFill>
-                    <a:blip r:embed="rId36"/>
+                    <a:blip r:embed="rId54"/>
                     <a:stretch>
                       <a:fillRect/>
                     </a:stretch>
@@ -3480,7 +3594,6 @@
         <w:rPr>
           <w:noProof/>
         </w:rPr>
-        <w:lastRenderedPageBreak/>
         <w:drawing>
           <wp:inline distT="0" distB="0" distL="0" distR="0" wp14:anchorId="5A3B0E94" wp14:editId="1C1AC177">
             <wp:extent cx="7000875" cy="5648325"/>
@@ -3497,7 +3610,7 @@
                     <pic:cNvPicPr/>
                   </pic:nvPicPr>
                   <pic:blipFill>
-                    <a:blip r:embed="rId37"/>
+                    <a:blip r:embed="rId55"/>
                     <a:stretch>
                       <a:fillRect/>
                     </a:stretch>
@@ -3524,6 +3637,7 @@
         <w:rPr>
           <w:noProof/>
         </w:rPr>
+        <w:lastRenderedPageBreak/>
         <w:drawing>
           <wp:inline distT="0" distB="0" distL="0" distR="0" wp14:anchorId="26981676" wp14:editId="50FD241D">
             <wp:extent cx="7000875" cy="5619750"/>
@@ -3540,7 +3654,7 @@
                     <pic:cNvPicPr/>
                   </pic:nvPicPr>
                   <pic:blipFill>
-                    <a:blip r:embed="rId38"/>
+                    <a:blip r:embed="rId56"/>
                     <a:stretch>
                       <a:fillRect/>
                     </a:stretch>
@@ -3567,7 +3681,6 @@
         <w:rPr>
           <w:noProof/>
         </w:rPr>
-        <w:lastRenderedPageBreak/>
         <w:drawing>
           <wp:inline distT="0" distB="0" distL="0" distR="0" wp14:anchorId="100767A5" wp14:editId="110BF0E4">
             <wp:extent cx="7010400" cy="5648325"/>
@@ -3584,7 +3697,7 @@
                     <pic:cNvPicPr/>
                   </pic:nvPicPr>
                   <pic:blipFill>
-                    <a:blip r:embed="rId39"/>
+                    <a:blip r:embed="rId57"/>
                     <a:stretch>
                       <a:fillRect/>
                     </a:stretch>
@@ -3611,6 +3724,7 @@
         <w:rPr>
           <w:noProof/>
         </w:rPr>
+        <w:lastRenderedPageBreak/>
         <w:drawing>
           <wp:inline distT="0" distB="0" distL="0" distR="0" wp14:anchorId="39D974C9" wp14:editId="730B6780">
             <wp:extent cx="6981825" cy="5648325"/>
@@ -3627,7 +3741,7 @@
                     <pic:cNvPicPr/>
                   </pic:nvPicPr>
                   <pic:blipFill>
-                    <a:blip r:embed="rId40"/>
+                    <a:blip r:embed="rId58"/>
                     <a:stretch>
                       <a:fillRect/>
                     </a:stretch>
@@ -3654,7 +3768,6 @@
         <w:rPr>
           <w:noProof/>
         </w:rPr>
-        <w:lastRenderedPageBreak/>
         <w:drawing>
           <wp:inline distT="0" distB="0" distL="0" distR="0" wp14:anchorId="0292BDA2" wp14:editId="71F91BB7">
             <wp:extent cx="6991350" cy="5629275"/>
@@ -3671,7 +3784,7 @@
                     <pic:cNvPicPr/>
                   </pic:nvPicPr>
                   <pic:blipFill>
-                    <a:blip r:embed="rId41"/>
+                    <a:blip r:embed="rId59"/>
                     <a:stretch>
                       <a:fillRect/>
                     </a:stretch>
@@ -3698,6 +3811,7 @@
         <w:rPr>
           <w:noProof/>
         </w:rPr>
+        <w:lastRenderedPageBreak/>
         <w:drawing>
           <wp:inline distT="0" distB="0" distL="0" distR="0" wp14:anchorId="0E06FFD9" wp14:editId="2824C786">
             <wp:extent cx="6981825" cy="5638800"/>
@@ -3714,7 +3828,7 @@
                     <pic:cNvPicPr/>
                   </pic:nvPicPr>
                   <pic:blipFill>
-                    <a:blip r:embed="rId42"/>
+                    <a:blip r:embed="rId60"/>
                     <a:stretch>
                       <a:fillRect/>
                     </a:stretch>
@@ -3850,7 +3964,6 @@
               <w:rPr>
                 <w:rFonts w:hint="eastAsia"/>
               </w:rPr>
-              <w:lastRenderedPageBreak/>
               <w:t>Acc</w:t>
             </w:r>
             <w:r>
@@ -4387,6 +4500,7 @@
           <w:sz w:val="28"/>
           <w:szCs w:val="28"/>
         </w:rPr>
+        <w:lastRenderedPageBreak/>
         <w:t>人机交互动态模型</w:t>
       </w:r>
     </w:p>
@@ -4413,7 +4527,7 @@
                     </pic:cNvPicPr>
                   </pic:nvPicPr>
                   <pic:blipFill>
-                    <a:blip r:embed="rId43">
+                    <a:blip r:embed="rId61">
                       <a:extLst>
                         <a:ext uri="{28A0092B-C50C-407E-A947-70E740481C1C}">
                           <a14:useLocalDpi xmlns:a14="http://schemas.microsoft.com/office/drawing/2010/main" val="0"/>
@@ -4450,7 +4564,6 @@
         <w:rPr>
           <w:noProof/>
         </w:rPr>
-        <w:lastRenderedPageBreak/>
         <w:drawing>
           <wp:inline distT="0" distB="0" distL="0" distR="0">
             <wp:extent cx="5054600" cy="5270500"/>
@@ -4469,7 +4582,7 @@
                     </pic:cNvPicPr>
                   </pic:nvPicPr>
                   <pic:blipFill>
-                    <a:blip r:embed="rId43">
+                    <a:blip r:embed="rId61">
                       <a:extLst>
                         <a:ext uri="{28A0092B-C50C-407E-A947-70E740481C1C}">
                           <a14:useLocalDpi xmlns:a14="http://schemas.microsoft.com/office/drawing/2010/main" val="0"/>
@@ -4519,6 +4632,7 @@
           <w:sz w:val="28"/>
           <w:szCs w:val="28"/>
         </w:rPr>
+        <w:lastRenderedPageBreak/>
         <w:t>人机交互静态模型</w:t>
       </w:r>
     </w:p>
@@ -4543,7 +4657,7 @@
                     <pic:cNvPicPr/>
                   </pic:nvPicPr>
                   <pic:blipFill>
-                    <a:blip r:embed="rId44"/>
+                    <a:blip r:embed="rId62"/>
                     <a:stretch>
                       <a:fillRect/>
                     </a:stretch>
@@ -4569,7 +4683,6 @@
         <w:rPr>
           <w:noProof/>
         </w:rPr>
-        <w:lastRenderedPageBreak/>
         <w:drawing>
           <wp:inline distT="0" distB="0" distL="0" distR="0" wp14:anchorId="5638E12B" wp14:editId="5CF474F4">
             <wp:extent cx="7143750" cy="5715000"/>
@@ -4586,7 +4699,7 @@
                     <pic:cNvPicPr/>
                   </pic:nvPicPr>
                   <pic:blipFill>
-                    <a:blip r:embed="rId45"/>
+                    <a:blip r:embed="rId63"/>
                     <a:stretch>
                       <a:fillRect/>
                     </a:stretch>
@@ -4612,6 +4725,7 @@
         <w:rPr>
           <w:noProof/>
         </w:rPr>
+        <w:lastRenderedPageBreak/>
         <w:drawing>
           <wp:inline distT="0" distB="0" distL="0" distR="0" wp14:anchorId="3ADC5B3B" wp14:editId="728B7077">
             <wp:extent cx="7143750" cy="5715000"/>
@@ -4628,7 +4742,7 @@
                     <pic:cNvPicPr/>
                   </pic:nvPicPr>
                   <pic:blipFill>
-                    <a:blip r:embed="rId46"/>
+                    <a:blip r:embed="rId64"/>
                     <a:stretch>
                       <a:fillRect/>
                     </a:stretch>
@@ -4654,7 +4768,6 @@
         <w:rPr>
           <w:noProof/>
         </w:rPr>
-        <w:lastRenderedPageBreak/>
         <w:drawing>
           <wp:inline distT="0" distB="0" distL="0" distR="0" wp14:anchorId="29E059FD" wp14:editId="6F2AF223">
             <wp:extent cx="7143750" cy="5715000"/>
@@ -4671,7 +4784,7 @@
                     <pic:cNvPicPr/>
                   </pic:nvPicPr>
                   <pic:blipFill>
-                    <a:blip r:embed="rId47"/>
+                    <a:blip r:embed="rId65"/>
                     <a:stretch>
                       <a:fillRect/>
                     </a:stretch>
@@ -4697,6 +4810,7 @@
         <w:rPr>
           <w:noProof/>
         </w:rPr>
+        <w:lastRenderedPageBreak/>
         <w:drawing>
           <wp:inline distT="0" distB="0" distL="0" distR="0" wp14:anchorId="4B7161B8" wp14:editId="496945C5">
             <wp:extent cx="7143750" cy="5715000"/>
@@ -4713,7 +4827,7 @@
                     <pic:cNvPicPr/>
                   </pic:nvPicPr>
                   <pic:blipFill>
-                    <a:blip r:embed="rId48"/>
+                    <a:blip r:embed="rId66"/>
                     <a:stretch>
                       <a:fillRect/>
                     </a:stretch>
@@ -4739,7 +4853,6 @@
         <w:rPr>
           <w:noProof/>
         </w:rPr>
-        <w:lastRenderedPageBreak/>
         <w:drawing>
           <wp:inline distT="0" distB="0" distL="0" distR="0" wp14:anchorId="1847C9A3" wp14:editId="03872D8F">
             <wp:extent cx="7143750" cy="5715000"/>
@@ -4756,7 +4869,7 @@
                     <pic:cNvPicPr/>
                   </pic:nvPicPr>
                   <pic:blipFill>
-                    <a:blip r:embed="rId49"/>
+                    <a:blip r:embed="rId67"/>
                     <a:stretch>
                       <a:fillRect/>
                     </a:stretch>
@@ -4782,6 +4895,7 @@
         <w:rPr>
           <w:noProof/>
         </w:rPr>
+        <w:lastRenderedPageBreak/>
         <w:drawing>
           <wp:inline distT="0" distB="0" distL="0" distR="0" wp14:anchorId="000D3E0A" wp14:editId="1B4B17A1">
             <wp:extent cx="7143750" cy="5715000"/>
@@ -4798,7 +4912,7 @@
                     <pic:cNvPicPr/>
                   </pic:nvPicPr>
                   <pic:blipFill>
-                    <a:blip r:embed="rId50"/>
+                    <a:blip r:embed="rId68"/>
                     <a:stretch>
                       <a:fillRect/>
                     </a:stretch>
@@ -4824,7 +4938,6 @@
         <w:rPr>
           <w:noProof/>
         </w:rPr>
-        <w:lastRenderedPageBreak/>
         <w:drawing>
           <wp:inline distT="0" distB="0" distL="0" distR="0" wp14:anchorId="382D2ED3" wp14:editId="5DA2FCA4">
             <wp:extent cx="7143750" cy="5715000"/>
@@ -4841,7 +4954,7 @@
                     <pic:cNvPicPr/>
                   </pic:nvPicPr>
                   <pic:blipFill>
-                    <a:blip r:embed="rId51"/>
+                    <a:blip r:embed="rId69"/>
                     <a:stretch>
                       <a:fillRect/>
                     </a:stretch>
@@ -4867,6 +4980,7 @@
         <w:rPr>
           <w:noProof/>
         </w:rPr>
+        <w:lastRenderedPageBreak/>
         <w:drawing>
           <wp:inline distT="0" distB="0" distL="0" distR="0" wp14:anchorId="28FD6764" wp14:editId="330EBF21">
             <wp:extent cx="7143750" cy="5715000"/>
@@ -4883,7 +4997,7 @@
                     <pic:cNvPicPr/>
                   </pic:nvPicPr>
                   <pic:blipFill>
-                    <a:blip r:embed="rId52"/>
+                    <a:blip r:embed="rId70"/>
                     <a:stretch>
                       <a:fillRect/>
                     </a:stretch>
@@ -4909,7 +5023,6 @@
         <w:rPr>
           <w:noProof/>
         </w:rPr>
-        <w:lastRenderedPageBreak/>
         <w:drawing>
           <wp:inline distT="0" distB="0" distL="0" distR="0" wp14:anchorId="56AA37F8" wp14:editId="2BA2DF3E">
             <wp:extent cx="7143750" cy="5715000"/>
@@ -4926,7 +5039,7 @@
                     <pic:cNvPicPr/>
                   </pic:nvPicPr>
                   <pic:blipFill>
-                    <a:blip r:embed="rId53"/>
+                    <a:blip r:embed="rId71"/>
                     <a:stretch>
                       <a:fillRect/>
                     </a:stretch>
@@ -4952,6 +5065,7 @@
         <w:rPr>
           <w:noProof/>
         </w:rPr>
+        <w:lastRenderedPageBreak/>
         <w:drawing>
           <wp:inline distT="0" distB="0" distL="0" distR="0" wp14:anchorId="2EBBDB6C" wp14:editId="09BE527C">
             <wp:extent cx="7143750" cy="5715000"/>
@@ -4968,7 +5082,7 @@
                     <pic:cNvPicPr/>
                   </pic:nvPicPr>
                   <pic:blipFill>
-                    <a:blip r:embed="rId54"/>
+                    <a:blip r:embed="rId72"/>
                     <a:stretch>
                       <a:fillRect/>
                     </a:stretch>
@@ -4994,7 +5108,6 @@
         <w:rPr>
           <w:noProof/>
         </w:rPr>
-        <w:lastRenderedPageBreak/>
         <w:drawing>
           <wp:inline distT="0" distB="0" distL="0" distR="0" wp14:anchorId="7B43DD60" wp14:editId="4BB01B38">
             <wp:extent cx="7143750" cy="5715000"/>
@@ -5011,7 +5124,7 @@
                     <pic:cNvPicPr/>
                   </pic:nvPicPr>
                   <pic:blipFill>
-                    <a:blip r:embed="rId55"/>
+                    <a:blip r:embed="rId73"/>
                     <a:stretch>
                       <a:fillRect/>
                     </a:stretch>
@@ -5037,6 +5150,7 @@
         <w:rPr>
           <w:noProof/>
         </w:rPr>
+        <w:lastRenderedPageBreak/>
         <w:drawing>
           <wp:inline distT="0" distB="0" distL="0" distR="0" wp14:anchorId="3E4811E8" wp14:editId="55B2446B">
             <wp:extent cx="7143750" cy="5715000"/>
@@ -5053,7 +5167,7 @@
                     <pic:cNvPicPr/>
                   </pic:nvPicPr>
                   <pic:blipFill>
-                    <a:blip r:embed="rId56"/>
+                    <a:blip r:embed="rId74"/>
                     <a:stretch>
                       <a:fillRect/>
                     </a:stretch>
@@ -5079,7 +5193,6 @@
         <w:rPr>
           <w:noProof/>
         </w:rPr>
-        <w:lastRenderedPageBreak/>
         <w:drawing>
           <wp:inline distT="0" distB="0" distL="0" distR="0" wp14:anchorId="2A571F97" wp14:editId="69BF465F">
             <wp:extent cx="7143750" cy="5715000"/>
@@ -5096,7 +5209,7 @@
                     <pic:cNvPicPr/>
                   </pic:nvPicPr>
                   <pic:blipFill>
-                    <a:blip r:embed="rId57"/>
+                    <a:blip r:embed="rId75"/>
                     <a:stretch>
                       <a:fillRect/>
                     </a:stretch>
@@ -5199,6 +5312,7 @@
               <w:rPr>
                 <w:rFonts w:hint="eastAsia"/>
               </w:rPr>
+              <w:lastRenderedPageBreak/>
               <w:t>类名称</w:t>
             </w:r>
           </w:p>
@@ -5798,13 +5912,7 @@
         </w:tc>
       </w:tr>
     </w:tbl>
-    <w:p>
-      <w:pPr>
-        <w:rPr>
-          <w:rFonts w:hint="eastAsia"/>
-        </w:rPr>
-      </w:pPr>
-    </w:p>
+    <w:p/>
     <w:p>
       <w:pPr>
         <w:pStyle w:val="3"/>
@@ -5823,7 +5931,6 @@
           <w:sz w:val="28"/>
           <w:szCs w:val="28"/>
         </w:rPr>
-        <w:lastRenderedPageBreak/>
         <w:t>人机交互动态模型</w:t>
       </w:r>
     </w:p>
@@ -5848,7 +5955,7 @@
                     <pic:cNvPicPr/>
                   </pic:nvPicPr>
                   <pic:blipFill>
-                    <a:blip r:embed="rId58">
+                    <a:blip r:embed="rId76">
                       <a:extLst>
                         <a:ext uri="{28A0092B-C50C-407E-A947-70E740481C1C}">
                           <a14:useLocalDpi xmlns:a14="http://schemas.microsoft.com/office/drawing/2010/main" val="0"/>
@@ -5876,16 +5983,12 @@
       </w:r>
     </w:p>
     <w:p>
-      <w:pPr>
-        <w:rPr>
-          <w:rFonts w:hint="eastAsia"/>
-        </w:rPr>
-      </w:pPr>
       <w:r>
         <w:rPr>
           <w:rFonts w:hint="eastAsia"/>
           <w:noProof/>
         </w:rPr>
+        <w:lastRenderedPageBreak/>
         <w:drawing>
           <wp:inline distT="0" distB="0" distL="0" distR="0">
             <wp:extent cx="7267575" cy="5448300"/>
@@ -5902,7 +6005,7 @@
                     <pic:cNvPicPr/>
                   </pic:nvPicPr>
                   <pic:blipFill>
-                    <a:blip r:embed="rId59">
+                    <a:blip r:embed="rId77">
                       <a:extLst>
                         <a:ext uri="{28A0092B-C50C-407E-A947-70E740481C1C}">
                           <a14:useLocalDpi xmlns:a14="http://schemas.microsoft.com/office/drawing/2010/main" val="0"/>
@@ -5930,11 +6033,6 @@
       </w:r>
     </w:p>
     <w:p>
-      <w:pPr>
-        <w:rPr>
-          <w:rFonts w:hint="eastAsia"/>
-        </w:rPr>
-      </w:pPr>
       <w:r>
         <w:rPr>
           <w:rFonts w:hint="eastAsia"/>
@@ -5957,7 +6055,7 @@
                     <pic:cNvPicPr/>
                   </pic:nvPicPr>
                   <pic:blipFill>
-                    <a:blip r:embed="rId60">
+                    <a:blip r:embed="rId78">
                       <a:extLst>
                         <a:ext uri="{28A0092B-C50C-407E-A947-70E740481C1C}">
                           <a14:useLocalDpi xmlns:a14="http://schemas.microsoft.com/office/drawing/2010/main" val="0"/>
@@ -6027,7 +6125,7 @@
                     <pic:cNvPicPr/>
                   </pic:nvPicPr>
                   <pic:blipFill>
-                    <a:blip r:embed="rId61">
+                    <a:blip r:embed="rId79">
                       <a:extLst>
                         <a:ext uri="{28A0092B-C50C-407E-A947-70E740481C1C}">
                           <a14:useLocalDpi xmlns:a14="http://schemas.microsoft.com/office/drawing/2010/main" val="0"/>
@@ -6073,7 +6171,7 @@
                     <pic:cNvPicPr/>
                   </pic:nvPicPr>
                   <pic:blipFill>
-                    <a:blip r:embed="rId62">
+                    <a:blip r:embed="rId80">
                       <a:extLst>
                         <a:ext uri="{28A0092B-C50C-407E-A947-70E740481C1C}">
                           <a14:useLocalDpi xmlns:a14="http://schemas.microsoft.com/office/drawing/2010/main" val="0"/>
@@ -6120,7 +6218,7 @@
                     <pic:cNvPicPr/>
                   </pic:nvPicPr>
                   <pic:blipFill>
-                    <a:blip r:embed="rId63">
+                    <a:blip r:embed="rId81">
                       <a:extLst>
                         <a:ext uri="{28A0092B-C50C-407E-A947-70E740481C1C}">
                           <a14:useLocalDpi xmlns:a14="http://schemas.microsoft.com/office/drawing/2010/main" val="0"/>
@@ -6166,7 +6264,7 @@
                     <pic:cNvPicPr/>
                   </pic:nvPicPr>
                   <pic:blipFill>
-                    <a:blip r:embed="rId64">
+                    <a:blip r:embed="rId82">
                       <a:extLst>
                         <a:ext uri="{28A0092B-C50C-407E-A947-70E740481C1C}">
                           <a14:useLocalDpi xmlns:a14="http://schemas.microsoft.com/office/drawing/2010/main" val="0"/>
@@ -6213,7 +6311,7 @@
                     <pic:cNvPicPr/>
                   </pic:nvPicPr>
                   <pic:blipFill>
-                    <a:blip r:embed="rId65">
+                    <a:blip r:embed="rId83">
                       <a:extLst>
                         <a:ext uri="{28A0092B-C50C-407E-A947-70E740481C1C}">
                           <a14:useLocalDpi xmlns:a14="http://schemas.microsoft.com/office/drawing/2010/main" val="0"/>
@@ -6259,7 +6357,7 @@
                     <pic:cNvPicPr/>
                   </pic:nvPicPr>
                   <pic:blipFill>
-                    <a:blip r:embed="rId66">
+                    <a:blip r:embed="rId84">
                       <a:extLst>
                         <a:ext uri="{28A0092B-C50C-407E-A947-70E740481C1C}">
                           <a14:useLocalDpi xmlns:a14="http://schemas.microsoft.com/office/drawing/2010/main" val="0"/>
@@ -6306,7 +6404,7 @@
                     <pic:cNvPicPr/>
                   </pic:nvPicPr>
                   <pic:blipFill>
-                    <a:blip r:embed="rId67">
+                    <a:blip r:embed="rId85">
                       <a:extLst>
                         <a:ext uri="{28A0092B-C50C-407E-A947-70E740481C1C}">
                           <a14:useLocalDpi xmlns:a14="http://schemas.microsoft.com/office/drawing/2010/main" val="0"/>
@@ -6352,7 +6450,7 @@
                     <pic:cNvPicPr/>
                   </pic:nvPicPr>
                   <pic:blipFill>
-                    <a:blip r:embed="rId68">
+                    <a:blip r:embed="rId86">
                       <a:extLst>
                         <a:ext uri="{28A0092B-C50C-407E-A947-70E740481C1C}">
                           <a14:useLocalDpi xmlns:a14="http://schemas.microsoft.com/office/drawing/2010/main" val="0"/>
@@ -6399,7 +6497,7 @@
                     <pic:cNvPicPr/>
                   </pic:nvPicPr>
                   <pic:blipFill>
-                    <a:blip r:embed="rId69">
+                    <a:blip r:embed="rId87">
                       <a:extLst>
                         <a:ext uri="{28A0092B-C50C-407E-A947-70E740481C1C}">
                           <a14:useLocalDpi xmlns:a14="http://schemas.microsoft.com/office/drawing/2010/main" val="0"/>
@@ -6445,7 +6543,7 @@
                     <pic:cNvPicPr/>
                   </pic:nvPicPr>
                   <pic:blipFill>
-                    <a:blip r:embed="rId70">
+                    <a:blip r:embed="rId88">
                       <a:extLst>
                         <a:ext uri="{28A0092B-C50C-407E-A947-70E740481C1C}">
                           <a14:useLocalDpi xmlns:a14="http://schemas.microsoft.com/office/drawing/2010/main" val="0"/>
@@ -6492,7 +6590,7 @@
                     <pic:cNvPicPr/>
                   </pic:nvPicPr>
                   <pic:blipFill>
-                    <a:blip r:embed="rId71">
+                    <a:blip r:embed="rId89">
                       <a:extLst>
                         <a:ext uri="{28A0092B-C50C-407E-A947-70E740481C1C}">
                           <a14:useLocalDpi xmlns:a14="http://schemas.microsoft.com/office/drawing/2010/main" val="0"/>
@@ -6538,7 +6636,7 @@
                     <pic:cNvPicPr/>
                   </pic:nvPicPr>
                   <pic:blipFill>
-                    <a:blip r:embed="rId72">
+                    <a:blip r:embed="rId90">
                       <a:extLst>
                         <a:ext uri="{28A0092B-C50C-407E-A947-70E740481C1C}">
                           <a14:useLocalDpi xmlns:a14="http://schemas.microsoft.com/office/drawing/2010/main" val="0"/>
@@ -6585,7 +6683,7 @@
                     <pic:cNvPicPr/>
                   </pic:nvPicPr>
                   <pic:blipFill>
-                    <a:blip r:embed="rId73">
+                    <a:blip r:embed="rId91">
                       <a:extLst>
                         <a:ext uri="{28A0092B-C50C-407E-A947-70E740481C1C}">
                           <a14:useLocalDpi xmlns:a14="http://schemas.microsoft.com/office/drawing/2010/main" val="0"/>
@@ -6631,7 +6729,7 @@
                     <pic:cNvPicPr/>
                   </pic:nvPicPr>
                   <pic:blipFill>
-                    <a:blip r:embed="rId74">
+                    <a:blip r:embed="rId92">
                       <a:extLst>
                         <a:ext uri="{28A0092B-C50C-407E-A947-70E740481C1C}">
                           <a14:useLocalDpi xmlns:a14="http://schemas.microsoft.com/office/drawing/2010/main" val="0"/>
@@ -6678,7 +6776,7 @@
                     <pic:cNvPicPr/>
                   </pic:nvPicPr>
                   <pic:blipFill>
-                    <a:blip r:embed="rId75">
+                    <a:blip r:embed="rId93">
                       <a:extLst>
                         <a:ext uri="{28A0092B-C50C-407E-A947-70E740481C1C}">
                           <a14:useLocalDpi xmlns:a14="http://schemas.microsoft.com/office/drawing/2010/main" val="0"/>
@@ -6704,7 +6802,6 @@
           </wp:inline>
         </w:drawing>
       </w:r>
-      <w:bookmarkStart w:id="0" w:name="_GoBack"/>
       <w:r>
         <w:rPr>
           <w:noProof/>
@@ -6725,7 +6822,7 @@
                     <pic:cNvPicPr/>
                   </pic:nvPicPr>
                   <pic:blipFill>
-                    <a:blip r:embed="rId76">
+                    <a:blip r:embed="rId94">
                       <a:extLst>
                         <a:ext uri="{28A0092B-C50C-407E-A947-70E740481C1C}">
                           <a14:useLocalDpi xmlns:a14="http://schemas.microsoft.com/office/drawing/2010/main" val="0"/>
@@ -6751,7 +6848,6 @@
           </wp:inline>
         </w:drawing>
       </w:r>
-      <w:bookmarkEnd w:id="0"/>
     </w:p>
     <w:p>
       <w:pPr>
@@ -7018,7 +7114,7 @@
                     </pic:cNvPicPr>
                   </pic:nvPicPr>
                   <pic:blipFill>
-                    <a:blip r:embed="rId77">
+                    <a:blip r:embed="rId95">
                       <a:extLst>
                         <a:ext uri="{28A0092B-C50C-407E-A947-70E740481C1C}">
                           <a14:useLocalDpi xmlns:a14="http://schemas.microsoft.com/office/drawing/2010/main" val="0"/>
@@ -7092,7 +7188,7 @@
                     <pic:cNvPicPr/>
                   </pic:nvPicPr>
                   <pic:blipFill>
-                    <a:blip r:embed="rId78"/>
+                    <a:blip r:embed="rId96"/>
                     <a:stretch>
                       <a:fillRect/>
                     </a:stretch>
@@ -7135,7 +7231,7 @@
                     <pic:cNvPicPr/>
                   </pic:nvPicPr>
                   <pic:blipFill>
-                    <a:blip r:embed="rId79"/>
+                    <a:blip r:embed="rId97"/>
                     <a:stretch>
                       <a:fillRect/>
                     </a:stretch>
@@ -7177,7 +7273,7 @@
                     <pic:cNvPicPr/>
                   </pic:nvPicPr>
                   <pic:blipFill>
-                    <a:blip r:embed="rId80"/>
+                    <a:blip r:embed="rId98"/>
                     <a:stretch>
                       <a:fillRect/>
                     </a:stretch>
@@ -7289,7 +7385,7 @@
                 <w:bCs/>
                 <w:noProof/>
               </w:rPr>
-              <w:t>41</w:t>
+              <w:t>16</w:t>
             </w:r>
             <w:r>
               <w:rPr>
@@ -7335,7 +7431,7 @@
                 <w:bCs/>
                 <w:noProof/>
               </w:rPr>
-              <w:t>41</w:t>
+              <w:t>44</w:t>
             </w:r>
             <w:r>
               <w:rPr>
@@ -7396,7 +7492,7 @@
 
 <file path=word/numbering.xml><?xml version="1.0" encoding="utf-8"?>
 <w:numbering xmlns:wpc="http://schemas.microsoft.com/office/word/2010/wordprocessingCanvas" xmlns:mc="http://schemas.openxmlformats.org/markup-compatibility/2006" xmlns:o="urn:schemas-microsoft-com:office:office" xmlns:r="http://schemas.openxmlformats.org/officeDocument/2006/relationships" xmlns:m="http://schemas.openxmlformats.org/officeDocument/2006/math" xmlns:v="urn:schemas-microsoft-com:vml" xmlns:wp14="http://schemas.microsoft.com/office/word/2010/wordprocessingDrawing" xmlns:wp="http://schemas.openxmlformats.org/drawingml/2006/wordprocessingDrawing" xmlns:w10="urn:schemas-microsoft-com:office:word" xmlns:w="http://schemas.openxmlformats.org/wordprocessingml/2006/main" xmlns:w14="http://schemas.microsoft.com/office/word/2010/wordml" xmlns:w15="http://schemas.microsoft.com/office/word/2012/wordml" xmlns:wpg="http://schemas.microsoft.com/office/word/2010/wordprocessingGroup" xmlns:wpi="http://schemas.microsoft.com/office/word/2010/wordprocessingInk" xmlns:wne="http://schemas.microsoft.com/office/word/2006/wordml" xmlns:wps="http://schemas.microsoft.com/office/word/2010/wordprocessingShape" mc:Ignorable="w14 w15 wp14">
-  <w:abstractNum w:abstractNumId="0" w15:restartNumberingAfterBreak="0">
+  <w:abstractNum w:abstractNumId="0">
     <w:nsid w:val="026A5DFC"/>
     <w:multiLevelType w:val="multilevel"/>
     <w:tmpl w:val="0409001F"/>
@@ -7482,7 +7578,7 @@
       </w:pPr>
     </w:lvl>
   </w:abstractNum>
-  <w:abstractNum w:abstractNumId="1" w15:restartNumberingAfterBreak="0">
+  <w:abstractNum w:abstractNumId="1">
     <w:nsid w:val="03260029"/>
     <w:multiLevelType w:val="hybridMultilevel"/>
     <w:tmpl w:val="DF0A40D8"/>
@@ -7571,7 +7667,7 @@
       </w:pPr>
     </w:lvl>
   </w:abstractNum>
-  <w:abstractNum w:abstractNumId="2" w15:restartNumberingAfterBreak="0">
+  <w:abstractNum w:abstractNumId="2">
     <w:nsid w:val="193426F8"/>
     <w:multiLevelType w:val="multilevel"/>
     <w:tmpl w:val="82EC045E"/>
@@ -7684,7 +7780,7 @@
       </w:rPr>
     </w:lvl>
   </w:abstractNum>
-  <w:abstractNum w:abstractNumId="3" w15:restartNumberingAfterBreak="0">
+  <w:abstractNum w:abstractNumId="3">
     <w:nsid w:val="28FC0F24"/>
     <w:multiLevelType w:val="multilevel"/>
     <w:tmpl w:val="09242ACE"/>
@@ -7806,7 +7902,7 @@
       </w:rPr>
     </w:lvl>
   </w:abstractNum>
-  <w:abstractNum w:abstractNumId="4" w15:restartNumberingAfterBreak="0">
+  <w:abstractNum w:abstractNumId="4">
     <w:nsid w:val="2FD372CB"/>
     <w:multiLevelType w:val="multilevel"/>
     <w:tmpl w:val="09242ACE"/>
@@ -7928,7 +8024,7 @@
       </w:rPr>
     </w:lvl>
   </w:abstractNum>
-  <w:abstractNum w:abstractNumId="5" w15:restartNumberingAfterBreak="0">
+  <w:abstractNum w:abstractNumId="5">
     <w:nsid w:val="33A574DF"/>
     <w:multiLevelType w:val="hybridMultilevel"/>
     <w:tmpl w:val="C85E4CE4"/>
@@ -8017,7 +8113,7 @@
       </w:pPr>
     </w:lvl>
   </w:abstractNum>
-  <w:abstractNum w:abstractNumId="6" w15:restartNumberingAfterBreak="0">
+  <w:abstractNum w:abstractNumId="6">
     <w:nsid w:val="34530C49"/>
     <w:multiLevelType w:val="multilevel"/>
     <w:tmpl w:val="09242ACE"/>
@@ -8139,7 +8235,7 @@
       </w:rPr>
     </w:lvl>
   </w:abstractNum>
-  <w:abstractNum w:abstractNumId="7" w15:restartNumberingAfterBreak="0">
+  <w:abstractNum w:abstractNumId="7">
     <w:nsid w:val="38C0576B"/>
     <w:multiLevelType w:val="multilevel"/>
     <w:tmpl w:val="09242ACE"/>
@@ -8261,7 +8357,7 @@
       </w:rPr>
     </w:lvl>
   </w:abstractNum>
-  <w:abstractNum w:abstractNumId="8" w15:restartNumberingAfterBreak="0">
+  <w:abstractNum w:abstractNumId="8">
     <w:nsid w:val="3DCD1D36"/>
     <w:multiLevelType w:val="multilevel"/>
     <w:tmpl w:val="38EE61EE"/>
@@ -8374,7 +8470,7 @@
       </w:rPr>
     </w:lvl>
   </w:abstractNum>
-  <w:abstractNum w:abstractNumId="9" w15:restartNumberingAfterBreak="0">
+  <w:abstractNum w:abstractNumId="9">
     <w:nsid w:val="44FD65FA"/>
     <w:multiLevelType w:val="hybridMultilevel"/>
     <w:tmpl w:val="1A5A5A18"/>
@@ -8463,7 +8559,7 @@
       </w:pPr>
     </w:lvl>
   </w:abstractNum>
-  <w:abstractNum w:abstractNumId="10" w15:restartNumberingAfterBreak="0">
+  <w:abstractNum w:abstractNumId="10">
     <w:nsid w:val="57AF0ABB"/>
     <w:multiLevelType w:val="multilevel"/>
     <w:tmpl w:val="351AA3D6"/>
@@ -8585,7 +8681,7 @@
       </w:rPr>
     </w:lvl>
   </w:abstractNum>
-  <w:abstractNum w:abstractNumId="11" w15:restartNumberingAfterBreak="0">
+  <w:abstractNum w:abstractNumId="11">
     <w:nsid w:val="72BD0700"/>
     <w:multiLevelType w:val="multilevel"/>
     <w:tmpl w:val="09242ACE"/>
@@ -8707,7 +8803,7 @@
       </w:rPr>
     </w:lvl>
   </w:abstractNum>
-  <w:abstractNum w:abstractNumId="12" w15:restartNumberingAfterBreak="0">
+  <w:abstractNum w:abstractNumId="12">
     <w:nsid w:val="7F38555C"/>
     <w:multiLevelType w:val="hybridMultilevel"/>
     <w:tmpl w:val="72627A36"/>
@@ -9576,6 +9672,7 @@
     <w:uiPriority w:val="39"/>
     <w:rsid w:val="00E027FD"/>
     <w:tblPr>
+      <w:tblInd w:w="0" w:type="dxa"/>
       <w:tblBorders>
         <w:top w:val="single" w:sz="4" w:space="0" w:color="auto"/>
         <w:left w:val="single" w:sz="4" w:space="0" w:color="auto"/>
@@ -9584,6 +9681,12 @@
         <w:insideH w:val="single" w:sz="4" w:space="0" w:color="auto"/>
         <w:insideV w:val="single" w:sz="4" w:space="0" w:color="auto"/>
       </w:tblBorders>
+      <w:tblCellMar>
+        <w:top w:w="0" w:type="dxa"/>
+        <w:left w:w="108" w:type="dxa"/>
+        <w:bottom w:w="0" w:type="dxa"/>
+        <w:right w:w="108" w:type="dxa"/>
+      </w:tblCellMar>
     </w:tblPr>
   </w:style>
 </w:styles>
